--- a/defence/Презентация.docx
+++ b/defence/Презентация.docx
@@ -4195,7 +4195,7 @@
             <v:path o:extrusionok="f" gradientshapeok="t" o:connecttype="rect"/>
             <o:lock v:ext="edit" aspectratio="t"/>
           </v:shapetype>
-          <v:shape id="_x0000_i1025" type="#_x0000_t75" style="width:481.55pt;height:113.2pt">
+          <v:shape id="_x0000_i1025" type="#_x0000_t75" style="width:433.6pt;height:102.25pt">
             <v:imagedata r:id="rId8" o:title="Конвеер и место скроринга"/>
           </v:shape>
         </w:pict>
@@ -4619,7 +4619,7 @@
                 <m:r>
                   <w:rPr>
                     <w:rFonts w:ascii="Cambria Math" w:hAnsi="Cambria Math"/>
-                    <w:sz w:val="28"/>
+                    <w:sz w:val="24"/>
                     <w:szCs w:val="28"/>
                     <w:lang w:val="en-US"/>
                   </w:rPr>
@@ -4632,7 +4632,7 @@
                         <w:rFonts w:ascii="Cambria Math" w:hAnsi="Cambria Math"/>
                         <w:i/>
                         <w:iCs/>
-                        <w:sz w:val="28"/>
+                        <w:sz w:val="24"/>
                         <w:szCs w:val="28"/>
                         <w:lang w:val="en-US"/>
                       </w:rPr>
@@ -4647,7 +4647,7 @@
                             <w:rFonts w:ascii="Cambria Math" w:hAnsi="Cambria Math"/>
                             <w:i/>
                             <w:iCs/>
-                            <w:sz w:val="28"/>
+                            <w:sz w:val="24"/>
                             <w:szCs w:val="28"/>
                             <w:lang w:val="en-US"/>
                           </w:rPr>
@@ -4657,7 +4657,7 @@
                         <m:r>
                           <w:rPr>
                             <w:rFonts w:ascii="Cambria Math" w:hAnsi="Cambria Math"/>
-                            <w:sz w:val="28"/>
+                            <w:sz w:val="24"/>
                             <w:szCs w:val="28"/>
                             <w:lang w:val="en-US"/>
                           </w:rPr>
@@ -4670,7 +4670,7 @@
                 <m:r>
                   <w:rPr>
                     <w:rFonts w:ascii="Cambria Math" w:hAnsi="Cambria Math"/>
-                    <w:sz w:val="28"/>
+                    <w:sz w:val="24"/>
                     <w:szCs w:val="28"/>
                   </w:rPr>
                   <m:t>=</m:t>
@@ -4683,7 +4683,7 @@
                         <w:rFonts w:ascii="Cambria Math" w:hAnsi="Cambria Math"/>
                         <w:i/>
                         <w:iCs/>
-                        <w:sz w:val="28"/>
+                        <w:sz w:val="24"/>
                         <w:szCs w:val="28"/>
                         <w:lang w:val="en-US"/>
                       </w:rPr>
@@ -4693,7 +4693,7 @@
                     <m:r>
                       <w:rPr>
                         <w:rFonts w:ascii="Cambria Math" w:hAnsi="Cambria Math"/>
-                        <w:sz w:val="28"/>
+                        <w:sz w:val="24"/>
                         <w:szCs w:val="28"/>
                         <w:lang w:val="en-US"/>
                       </w:rPr>
@@ -4702,7 +4702,7 @@
                     <m:r>
                       <w:rPr>
                         <w:rFonts w:ascii="Cambria Math" w:hAnsi="Cambria Math"/>
-                        <w:sz w:val="28"/>
+                        <w:sz w:val="24"/>
                         <w:szCs w:val="28"/>
                       </w:rPr>
                       <m:t>=</m:t>
@@ -4710,7 +4710,7 @@
                     <m:r>
                       <w:rPr>
                         <w:rFonts w:ascii="Cambria Math" w:hAnsi="Cambria Math"/>
-                        <w:sz w:val="28"/>
+                        <w:sz w:val="24"/>
                         <w:szCs w:val="28"/>
                         <w:lang w:val="en-US"/>
                       </w:rPr>
@@ -4721,7 +4721,7 @@
                     <m:r>
                       <w:rPr>
                         <w:rFonts w:ascii="Cambria Math" w:hAnsi="Cambria Math"/>
-                        <w:sz w:val="28"/>
+                        <w:sz w:val="24"/>
                         <w:szCs w:val="28"/>
                         <w:lang w:val="en-US"/>
                       </w:rPr>
@@ -4736,7 +4736,7 @@
                             <w:rFonts w:ascii="Cambria Math" w:hAnsi="Cambria Math"/>
                             <w:i/>
                             <w:iCs/>
-                            <w:sz w:val="28"/>
+                            <w:sz w:val="24"/>
                             <w:szCs w:val="28"/>
                             <w:lang w:val="en-US"/>
                           </w:rPr>
@@ -4746,7 +4746,7 @@
                         <m:r>
                           <w:rPr>
                             <w:rFonts w:ascii="Cambria Math" w:hAnsi="Cambria Math"/>
-                            <w:sz w:val="28"/>
+                            <w:sz w:val="24"/>
                             <w:szCs w:val="28"/>
                             <w:lang w:val="en-US"/>
                           </w:rPr>
@@ -4757,7 +4757,7 @@
                         <m:r>
                           <w:rPr>
                             <w:rFonts w:ascii="Cambria Math" w:hAnsi="Cambria Math"/>
-                            <w:sz w:val="28"/>
+                            <w:sz w:val="24"/>
                             <w:szCs w:val="28"/>
                             <w:lang w:val="en-US"/>
                           </w:rPr>
@@ -4772,7 +4772,7 @@
                             <w:rFonts w:ascii="Cambria Math" w:hAnsi="Cambria Math"/>
                             <w:i/>
                             <w:iCs/>
-                            <w:sz w:val="28"/>
+                            <w:sz w:val="24"/>
                             <w:szCs w:val="28"/>
                             <w:lang w:val="en-US"/>
                           </w:rPr>
@@ -4782,7 +4782,7 @@
                         <m:r>
                           <w:rPr>
                             <w:rFonts w:ascii="Cambria Math" w:hAnsi="Cambria Math"/>
-                            <w:sz w:val="28"/>
+                            <w:sz w:val="24"/>
                             <w:szCs w:val="28"/>
                             <w:lang w:val="en-US"/>
                           </w:rPr>
@@ -4793,7 +4793,7 @@
                         <m:r>
                           <w:rPr>
                             <w:rFonts w:ascii="Cambria Math" w:hAnsi="Cambria Math"/>
-                            <w:sz w:val="28"/>
+                            <w:sz w:val="24"/>
                             <w:szCs w:val="28"/>
                             <w:lang w:val="en-US"/>
                           </w:rPr>
@@ -4806,7 +4806,7 @@
                 <m:r>
                   <w:rPr>
                     <w:rFonts w:ascii="Cambria Math" w:hAnsi="Cambria Math"/>
-                    <w:sz w:val="28"/>
+                    <w:sz w:val="24"/>
                     <w:szCs w:val="28"/>
                   </w:rPr>
                   <m:t>+</m:t>
@@ -4814,7 +4814,7 @@
                 <m:r>
                   <w:rPr>
                     <w:rFonts w:ascii="Cambria Math" w:hAnsi="Cambria Math"/>
-                    <w:sz w:val="28"/>
+                    <w:sz w:val="24"/>
                     <w:szCs w:val="28"/>
                     <w:lang w:val="en-US"/>
                   </w:rPr>
@@ -4841,7 +4841,7 @@
                 <m:r>
                   <w:rPr>
                     <w:rFonts w:ascii="Cambria Math" w:hAnsi="Cambria Math" w:cs="Times New Roman"/>
-                    <w:sz w:val="28"/>
+                    <w:sz w:val="24"/>
                     <w:szCs w:val="28"/>
                     <w:lang w:val="en-US"/>
                   </w:rPr>
@@ -4854,7 +4854,7 @@
                         <w:rFonts w:ascii="Cambria Math" w:hAnsi="Cambria Math" w:cs="Times New Roman"/>
                         <w:i/>
                         <w:iCs/>
-                        <w:sz w:val="28"/>
+                        <w:sz w:val="24"/>
                         <w:szCs w:val="28"/>
                         <w:lang w:val="en-US"/>
                       </w:rPr>
@@ -4869,7 +4869,7 @@
                             <w:rFonts w:ascii="Cambria Math" w:hAnsi="Cambria Math" w:cs="Times New Roman"/>
                             <w:i/>
                             <w:iCs/>
-                            <w:sz w:val="28"/>
+                            <w:sz w:val="24"/>
                             <w:szCs w:val="28"/>
                             <w:lang w:val="en-US"/>
                           </w:rPr>
@@ -4879,7 +4879,7 @@
                         <m:r>
                           <w:rPr>
                             <w:rFonts w:ascii="Cambria Math" w:hAnsi="Cambria Math" w:cs="Times New Roman"/>
-                            <w:sz w:val="28"/>
+                            <w:sz w:val="24"/>
                             <w:szCs w:val="28"/>
                             <w:lang w:val="en-US"/>
                           </w:rPr>
@@ -4892,7 +4892,7 @@
                 <m:r>
                   <w:rPr>
                     <w:rFonts w:ascii="Cambria Math" w:hAnsi="Cambria Math" w:cs="Times New Roman"/>
-                    <w:sz w:val="28"/>
+                    <w:sz w:val="24"/>
                     <w:szCs w:val="28"/>
                     <w:lang w:val="en-US"/>
                   </w:rPr>
@@ -4907,7 +4907,7 @@
                         <w:rFonts w:ascii="Cambria Math" w:hAnsi="Cambria Math" w:cs="Times New Roman"/>
                         <w:i/>
                         <w:iCs/>
-                        <w:sz w:val="28"/>
+                        <w:sz w:val="24"/>
                         <w:szCs w:val="28"/>
                         <w:lang w:val="en-US"/>
                       </w:rPr>
@@ -4929,7 +4929,7 @@
                             <w:rFonts w:ascii="Cambria Math" w:hAnsi="Cambria Math" w:cs="Times New Roman"/>
                             <w:i/>
                             <w:iCs/>
-                            <w:sz w:val="28"/>
+                            <w:sz w:val="24"/>
                             <w:szCs w:val="28"/>
                             <w:lang w:val="en-US"/>
                           </w:rPr>
@@ -4952,7 +4952,7 @@
                                   <w:rFonts w:ascii="Cambria Math" w:hAnsi="Cambria Math" w:cs="Times New Roman"/>
                                   <w:i/>
                                   <w:iCs/>
-                                  <w:sz w:val="28"/>
+                                  <w:sz w:val="24"/>
                                   <w:szCs w:val="28"/>
                                   <w:lang w:val="en-US"/>
                                 </w:rPr>
@@ -4968,7 +4968,7 @@
                                         <w:rFonts w:ascii="Cambria Math" w:hAnsi="Cambria Math" w:cs="Times New Roman"/>
                                         <w:i/>
                                         <w:iCs/>
-                                        <w:sz w:val="28"/>
+                                        <w:sz w:val="24"/>
                                         <w:szCs w:val="28"/>
                                         <w:lang w:val="en-US"/>
                                       </w:rPr>
@@ -4978,7 +4978,7 @@
                                     <m:r>
                                       <w:rPr>
                                         <w:rFonts w:ascii="Cambria Math" w:hAnsi="Cambria Math" w:cs="Times New Roman"/>
-                                        <w:sz w:val="28"/>
+                                        <w:sz w:val="24"/>
                                         <w:szCs w:val="28"/>
                                         <w:lang w:val="en-US"/>
                                       </w:rPr>
@@ -4989,7 +4989,7 @@
                                     <m:r>
                                       <w:rPr>
                                         <w:rFonts w:ascii="Cambria Math" w:hAnsi="Cambria Math" w:cs="Times New Roman"/>
-                                        <w:sz w:val="28"/>
+                                        <w:sz w:val="24"/>
                                         <w:szCs w:val="28"/>
                                         <w:lang w:val="en-US"/>
                                       </w:rPr>
@@ -5004,7 +5004,7 @@
                                             <w:rFonts w:ascii="Cambria Math" w:hAnsi="Cambria Math" w:cs="Times New Roman"/>
                                             <w:i/>
                                             <w:iCs/>
-                                            <w:sz w:val="28"/>
+                                            <w:sz w:val="24"/>
                                             <w:szCs w:val="28"/>
                                             <w:lang w:val="en-US"/>
                                           </w:rPr>
@@ -5014,7 +5014,7 @@
                                         <m:r>
                                           <w:rPr>
                                             <w:rFonts w:ascii="Cambria Math" w:hAnsi="Cambria Math" w:cs="Times New Roman"/>
-                                            <w:sz w:val="28"/>
+                                            <w:sz w:val="24"/>
                                             <w:szCs w:val="28"/>
                                             <w:lang w:val="en-US"/>
                                           </w:rPr>
@@ -5025,7 +5025,7 @@
                                         <m:r>
                                           <w:rPr>
                                             <w:rFonts w:ascii="Cambria Math" w:hAnsi="Cambria Math" w:cs="Times New Roman"/>
-                                            <w:sz w:val="28"/>
+                                            <w:sz w:val="24"/>
                                             <w:szCs w:val="28"/>
                                             <w:lang w:val="en-US"/>
                                           </w:rPr>
@@ -5040,7 +5040,7 @@
                                             <w:rFonts w:ascii="Cambria Math" w:hAnsi="Cambria Math" w:cs="Times New Roman"/>
                                             <w:i/>
                                             <w:iCs/>
-                                            <w:sz w:val="28"/>
+                                            <w:sz w:val="24"/>
                                             <w:szCs w:val="28"/>
                                             <w:lang w:val="en-US"/>
                                           </w:rPr>
@@ -5050,7 +5050,7 @@
                                         <m:r>
                                           <w:rPr>
                                             <w:rFonts w:ascii="Cambria Math" w:hAnsi="Cambria Math" w:cs="Times New Roman"/>
-                                            <w:sz w:val="28"/>
+                                            <w:sz w:val="24"/>
                                             <w:szCs w:val="28"/>
                                             <w:lang w:val="en-US"/>
                                           </w:rPr>
@@ -5061,7 +5061,7 @@
                                         <m:r>
                                           <w:rPr>
                                             <w:rFonts w:ascii="Cambria Math" w:hAnsi="Cambria Math" w:cs="Times New Roman"/>
-                                            <w:sz w:val="28"/>
+                                            <w:sz w:val="24"/>
                                             <w:szCs w:val="28"/>
                                             <w:lang w:val="en-US"/>
                                           </w:rPr>
@@ -5074,7 +5074,7 @@
                                 <m:r>
                                   <w:rPr>
                                     <w:rFonts w:ascii="Cambria Math" w:hAnsi="Cambria Math" w:cs="Times New Roman"/>
-                                    <w:sz w:val="28"/>
+                                    <w:sz w:val="24"/>
                                     <w:szCs w:val="28"/>
                                     <w:lang w:val="en-US"/>
                                   </w:rPr>
@@ -5087,7 +5087,7 @@
                                         <w:rFonts w:ascii="Cambria Math" w:hAnsi="Cambria Math" w:cs="Times New Roman"/>
                                         <w:i/>
                                         <w:iCs/>
-                                        <w:sz w:val="28"/>
+                                        <w:sz w:val="24"/>
                                         <w:szCs w:val="28"/>
                                         <w:lang w:val="en-US"/>
                                       </w:rPr>
@@ -5097,7 +5097,7 @@
                                     <m:r>
                                       <w:rPr>
                                         <w:rFonts w:ascii="Cambria Math" w:hAnsi="Cambria Math" w:cs="Times New Roman"/>
-                                        <w:sz w:val="28"/>
+                                        <w:sz w:val="24"/>
                                         <w:szCs w:val="28"/>
                                         <w:lang w:val="en-US"/>
                                       </w:rPr>
@@ -5108,7 +5108,7 @@
                                     <m:r>
                                       <w:rPr>
                                         <w:rFonts w:ascii="Cambria Math" w:hAnsi="Cambria Math" w:cs="Times New Roman"/>
-                                        <w:sz w:val="28"/>
+                                        <w:sz w:val="24"/>
                                         <w:szCs w:val="28"/>
                                         <w:lang w:val="en-US"/>
                                       </w:rPr>
@@ -5119,7 +5119,7 @@
                                 <m:r>
                                   <w:rPr>
                                     <w:rFonts w:ascii="Cambria Math" w:hAnsi="Cambria Math" w:cs="Times New Roman"/>
-                                    <w:sz w:val="28"/>
+                                    <w:sz w:val="24"/>
                                     <w:szCs w:val="28"/>
                                     <w:lang w:val="en-US"/>
                                   </w:rPr>
@@ -5133,7 +5133,7 @@
                                         <w:rFonts w:ascii="Cambria Math" w:hAnsi="Cambria Math" w:cs="Times New Roman"/>
                                         <w:i/>
                                         <w:iCs/>
-                                        <w:sz w:val="28"/>
+                                        <w:sz w:val="24"/>
                                         <w:szCs w:val="28"/>
                                         <w:lang w:val="en-US"/>
                                       </w:rPr>
@@ -5143,7 +5143,7 @@
                                     <m:r>
                                       <w:rPr>
                                         <w:rFonts w:ascii="Cambria Math" w:hAnsi="Cambria Math" w:cs="Times New Roman"/>
-                                        <w:sz w:val="28"/>
+                                        <w:sz w:val="24"/>
                                         <w:szCs w:val="28"/>
                                         <w:lang w:val="en-US"/>
                                       </w:rPr>
@@ -5154,7 +5154,7 @@
                                 <m:r>
                                   <w:rPr>
                                     <w:rFonts w:ascii="Cambria Math" w:hAnsi="Cambria Math" w:cs="Times New Roman"/>
-                                    <w:sz w:val="28"/>
+                                    <w:sz w:val="24"/>
                                     <w:szCs w:val="28"/>
                                     <w:lang w:val="en-US"/>
                                   </w:rPr>
@@ -5167,7 +5167,7 @@
                                         <w:rFonts w:ascii="Cambria Math" w:hAnsi="Cambria Math" w:cs="Times New Roman"/>
                                         <w:i/>
                                         <w:iCs/>
-                                        <w:sz w:val="28"/>
+                                        <w:sz w:val="24"/>
                                         <w:szCs w:val="28"/>
                                         <w:lang w:val="en-US"/>
                                       </w:rPr>
@@ -5177,7 +5177,7 @@
                                     <m:r>
                                       <w:rPr>
                                         <w:rFonts w:ascii="Cambria Math" w:hAnsi="Cambria Math" w:cs="Times New Roman"/>
-                                        <w:sz w:val="28"/>
+                                        <w:sz w:val="24"/>
                                         <w:szCs w:val="28"/>
                                         <w:lang w:val="en-US"/>
                                       </w:rPr>
@@ -5188,7 +5188,7 @@
                                     <m:r>
                                       <w:rPr>
                                         <w:rFonts w:ascii="Cambria Math" w:hAnsi="Cambria Math" w:cs="Times New Roman"/>
-                                        <w:sz w:val="28"/>
+                                        <w:sz w:val="24"/>
                                         <w:szCs w:val="28"/>
                                         <w:lang w:val="en-US"/>
                                       </w:rPr>
@@ -5208,7 +5208,7 @@
                                         <w:rFonts w:ascii="Cambria Math" w:hAnsi="Cambria Math" w:cs="Times New Roman"/>
                                         <w:i/>
                                         <w:iCs/>
-                                        <w:sz w:val="28"/>
+                                        <w:sz w:val="24"/>
                                         <w:szCs w:val="28"/>
                                         <w:lang w:val="en-US"/>
                                       </w:rPr>
@@ -5218,7 +5218,7 @@
                                     <m:r>
                                       <w:rPr>
                                         <w:rFonts w:ascii="Cambria Math" w:hAnsi="Cambria Math" w:cs="Times New Roman"/>
-                                        <w:sz w:val="28"/>
+                                        <w:sz w:val="24"/>
                                         <w:szCs w:val="28"/>
                                         <w:lang w:val="en-US"/>
                                       </w:rPr>
@@ -5229,7 +5229,7 @@
                                     <m:r>
                                       <w:rPr>
                                         <w:rFonts w:ascii="Cambria Math" w:hAnsi="Cambria Math" w:cs="Times New Roman"/>
-                                        <w:sz w:val="28"/>
+                                        <w:sz w:val="24"/>
                                         <w:szCs w:val="28"/>
                                         <w:lang w:val="en-US"/>
                                       </w:rPr>
@@ -5244,7 +5244,7 @@
                                             <w:rFonts w:ascii="Cambria Math" w:hAnsi="Cambria Math" w:cs="Times New Roman"/>
                                             <w:i/>
                                             <w:iCs/>
-                                            <w:sz w:val="28"/>
+                                            <w:sz w:val="24"/>
                                             <w:szCs w:val="28"/>
                                             <w:lang w:val="en-US"/>
                                           </w:rPr>
@@ -5254,7 +5254,7 @@
                                         <m:r>
                                           <w:rPr>
                                             <w:rFonts w:ascii="Cambria Math" w:hAnsi="Cambria Math" w:cs="Times New Roman"/>
-                                            <w:sz w:val="28"/>
+                                            <w:sz w:val="24"/>
                                             <w:szCs w:val="28"/>
                                             <w:lang w:val="en-US"/>
                                           </w:rPr>
@@ -5265,7 +5265,7 @@
                                         <m:r>
                                           <w:rPr>
                                             <w:rFonts w:ascii="Cambria Math" w:hAnsi="Cambria Math" w:cs="Times New Roman"/>
-                                            <w:sz w:val="28"/>
+                                            <w:sz w:val="24"/>
                                             <w:szCs w:val="28"/>
                                             <w:lang w:val="en-US"/>
                                           </w:rPr>
@@ -5280,7 +5280,7 @@
                                             <w:rFonts w:ascii="Cambria Math" w:hAnsi="Cambria Math" w:cs="Times New Roman"/>
                                             <w:i/>
                                             <w:iCs/>
-                                            <w:sz w:val="28"/>
+                                            <w:sz w:val="24"/>
                                             <w:szCs w:val="28"/>
                                             <w:lang w:val="en-US"/>
                                           </w:rPr>
@@ -5290,7 +5290,7 @@
                                         <m:r>
                                           <w:rPr>
                                             <w:rFonts w:ascii="Cambria Math" w:hAnsi="Cambria Math" w:cs="Times New Roman"/>
-                                            <w:sz w:val="28"/>
+                                            <w:sz w:val="24"/>
                                             <w:szCs w:val="28"/>
                                             <w:lang w:val="en-US"/>
                                           </w:rPr>
@@ -5301,7 +5301,7 @@
                                         <m:r>
                                           <w:rPr>
                                             <w:rFonts w:ascii="Cambria Math" w:hAnsi="Cambria Math" w:cs="Times New Roman"/>
-                                            <w:sz w:val="28"/>
+                                            <w:sz w:val="24"/>
                                             <w:szCs w:val="28"/>
                                             <w:lang w:val="en-US"/>
                                           </w:rPr>
@@ -5314,7 +5314,7 @@
                                 <m:r>
                                   <w:rPr>
                                     <w:rFonts w:ascii="Cambria Math" w:hAnsi="Cambria Math" w:cs="Times New Roman"/>
-                                    <w:sz w:val="28"/>
+                                    <w:sz w:val="24"/>
                                     <w:szCs w:val="28"/>
                                     <w:lang w:val="en-US"/>
                                   </w:rPr>
@@ -5327,7 +5327,7 @@
                                         <w:rFonts w:ascii="Cambria Math" w:hAnsi="Cambria Math" w:cs="Times New Roman"/>
                                         <w:i/>
                                         <w:iCs/>
-                                        <w:sz w:val="28"/>
+                                        <w:sz w:val="24"/>
                                         <w:szCs w:val="28"/>
                                         <w:lang w:val="en-US"/>
                                       </w:rPr>
@@ -5337,7 +5337,7 @@
                                     <m:r>
                                       <w:rPr>
                                         <w:rFonts w:ascii="Cambria Math" w:hAnsi="Cambria Math" w:cs="Times New Roman"/>
-                                        <w:sz w:val="28"/>
+                                        <w:sz w:val="24"/>
                                         <w:szCs w:val="28"/>
                                         <w:lang w:val="en-US"/>
                                       </w:rPr>
@@ -5348,7 +5348,7 @@
                                     <m:r>
                                       <w:rPr>
                                         <w:rFonts w:ascii="Cambria Math" w:hAnsi="Cambria Math" w:cs="Times New Roman"/>
-                                        <w:sz w:val="28"/>
+                                        <w:sz w:val="24"/>
                                         <w:szCs w:val="28"/>
                                         <w:lang w:val="en-US"/>
                                       </w:rPr>
@@ -5359,7 +5359,7 @@
                                 <m:r>
                                   <w:rPr>
                                     <w:rFonts w:ascii="Cambria Math" w:hAnsi="Cambria Math" w:cs="Times New Roman"/>
-                                    <w:sz w:val="28"/>
+                                    <w:sz w:val="24"/>
                                     <w:szCs w:val="28"/>
                                     <w:lang w:val="en-US"/>
                                   </w:rPr>
@@ -5373,7 +5373,7 @@
                                         <w:rFonts w:ascii="Cambria Math" w:hAnsi="Cambria Math" w:cs="Times New Roman"/>
                                         <w:i/>
                                         <w:iCs/>
-                                        <w:sz w:val="28"/>
+                                        <w:sz w:val="24"/>
                                         <w:szCs w:val="28"/>
                                         <w:lang w:val="en-US"/>
                                       </w:rPr>
@@ -5383,7 +5383,7 @@
                                     <m:r>
                                       <w:rPr>
                                         <w:rFonts w:ascii="Cambria Math" w:hAnsi="Cambria Math" w:cs="Times New Roman"/>
-                                        <w:sz w:val="28"/>
+                                        <w:sz w:val="24"/>
                                         <w:szCs w:val="28"/>
                                         <w:lang w:val="en-US"/>
                                       </w:rPr>
@@ -5394,7 +5394,7 @@
                                 <m:r>
                                   <w:rPr>
                                     <w:rFonts w:ascii="Cambria Math" w:hAnsi="Cambria Math" w:cs="Times New Roman"/>
-                                    <w:sz w:val="28"/>
+                                    <w:sz w:val="24"/>
                                     <w:szCs w:val="28"/>
                                     <w:lang w:val="en-US"/>
                                   </w:rPr>
@@ -5407,7 +5407,7 @@
                                         <w:rFonts w:ascii="Cambria Math" w:hAnsi="Cambria Math" w:cs="Times New Roman"/>
                                         <w:i/>
                                         <w:iCs/>
-                                        <w:sz w:val="28"/>
+                                        <w:sz w:val="24"/>
                                         <w:szCs w:val="28"/>
                                         <w:lang w:val="en-US"/>
                                       </w:rPr>
@@ -5417,7 +5417,7 @@
                                     <m:r>
                                       <w:rPr>
                                         <w:rFonts w:ascii="Cambria Math" w:hAnsi="Cambria Math" w:cs="Times New Roman"/>
-                                        <w:sz w:val="28"/>
+                                        <w:sz w:val="24"/>
                                         <w:szCs w:val="28"/>
                                         <w:lang w:val="en-US"/>
                                       </w:rPr>
@@ -5428,7 +5428,7 @@
                                     <m:r>
                                       <w:rPr>
                                         <w:rFonts w:ascii="Cambria Math" w:hAnsi="Cambria Math" w:cs="Times New Roman"/>
-                                        <w:sz w:val="28"/>
+                                        <w:sz w:val="24"/>
                                         <w:szCs w:val="28"/>
                                         <w:lang w:val="en-US"/>
                                       </w:rPr>
@@ -5458,7 +5458,7 @@
                                   <w:rFonts w:ascii="Cambria Math" w:hAnsi="Cambria Math" w:cs="Times New Roman"/>
                                   <w:i/>
                                   <w:iCs/>
-                                  <w:sz w:val="28"/>
+                                  <w:sz w:val="24"/>
                                   <w:szCs w:val="28"/>
                                   <w:lang w:val="en-US"/>
                                 </w:rPr>
@@ -5469,7 +5469,7 @@
                                 <m:r>
                                   <w:rPr>
                                     <w:rFonts w:ascii="Cambria Math" w:hAnsi="Cambria Math" w:cs="Times New Roman"/>
-                                    <w:sz w:val="28"/>
+                                    <w:sz w:val="24"/>
                                     <w:szCs w:val="28"/>
                                     <w:lang w:val="en-US"/>
                                   </w:rPr>
@@ -5487,7 +5487,7 @@
                                         <w:rFonts w:ascii="Cambria Math" w:hAnsi="Cambria Math" w:cs="Times New Roman"/>
                                         <w:i/>
                                         <w:iCs/>
-                                        <w:sz w:val="28"/>
+                                        <w:sz w:val="24"/>
                                         <w:szCs w:val="28"/>
                                         <w:lang w:val="en-US"/>
                                       </w:rPr>
@@ -5497,7 +5497,7 @@
                                     <m:r>
                                       <w:rPr>
                                         <w:rFonts w:ascii="Cambria Math" w:hAnsi="Cambria Math" w:cs="Times New Roman"/>
-                                        <w:sz w:val="28"/>
+                                        <w:sz w:val="24"/>
                                         <w:szCs w:val="28"/>
                                         <w:lang w:val="en-US"/>
                                       </w:rPr>
@@ -5508,7 +5508,7 @@
                                     <m:r>
                                       <w:rPr>
                                         <w:rFonts w:ascii="Cambria Math" w:hAnsi="Cambria Math" w:cs="Times New Roman"/>
-                                        <w:sz w:val="28"/>
+                                        <w:sz w:val="24"/>
                                         <w:szCs w:val="28"/>
                                         <w:lang w:val="en-US"/>
                                       </w:rPr>
@@ -5523,7 +5523,7 @@
                                             <w:rFonts w:ascii="Cambria Math" w:hAnsi="Cambria Math" w:cs="Times New Roman"/>
                                             <w:i/>
                                             <w:iCs/>
-                                            <w:sz w:val="28"/>
+                                            <w:sz w:val="24"/>
                                             <w:szCs w:val="28"/>
                                             <w:lang w:val="en-US"/>
                                           </w:rPr>
@@ -5533,7 +5533,7 @@
                                         <m:r>
                                           <w:rPr>
                                             <w:rFonts w:ascii="Cambria Math" w:hAnsi="Cambria Math" w:cs="Times New Roman"/>
-                                            <w:sz w:val="28"/>
+                                            <w:sz w:val="24"/>
                                             <w:szCs w:val="28"/>
                                             <w:lang w:val="en-US"/>
                                           </w:rPr>
@@ -5544,7 +5544,7 @@
                                         <m:r>
                                           <w:rPr>
                                             <w:rFonts w:ascii="Cambria Math" w:hAnsi="Cambria Math" w:cs="Times New Roman"/>
-                                            <w:sz w:val="28"/>
+                                            <w:sz w:val="24"/>
                                             <w:szCs w:val="28"/>
                                             <w:lang w:val="en-US"/>
                                           </w:rPr>
@@ -5559,7 +5559,7 @@
                                             <w:rFonts w:ascii="Cambria Math" w:hAnsi="Cambria Math" w:cs="Times New Roman"/>
                                             <w:i/>
                                             <w:iCs/>
-                                            <w:sz w:val="28"/>
+                                            <w:sz w:val="24"/>
                                             <w:szCs w:val="28"/>
                                             <w:lang w:val="en-US"/>
                                           </w:rPr>
@@ -5569,7 +5569,7 @@
                                         <m:r>
                                           <w:rPr>
                                             <w:rFonts w:ascii="Cambria Math" w:hAnsi="Cambria Math" w:cs="Times New Roman"/>
-                                            <w:sz w:val="28"/>
+                                            <w:sz w:val="24"/>
                                             <w:szCs w:val="28"/>
                                             <w:lang w:val="en-US"/>
                                           </w:rPr>
@@ -5580,7 +5580,7 @@
                                         <m:r>
                                           <w:rPr>
                                             <w:rFonts w:ascii="Cambria Math" w:hAnsi="Cambria Math" w:cs="Times New Roman"/>
-                                            <w:sz w:val="28"/>
+                                            <w:sz w:val="24"/>
                                             <w:szCs w:val="28"/>
                                             <w:lang w:val="en-US"/>
                                           </w:rPr>
@@ -5593,7 +5593,7 @@
                                 <m:r>
                                   <w:rPr>
                                     <w:rFonts w:ascii="Cambria Math" w:hAnsi="Cambria Math" w:cs="Times New Roman"/>
-                                    <w:sz w:val="28"/>
+                                    <w:sz w:val="24"/>
                                     <w:szCs w:val="28"/>
                                     <w:lang w:val="en-US"/>
                                   </w:rPr>
@@ -5606,7 +5606,7 @@
                                         <w:rFonts w:ascii="Cambria Math" w:hAnsi="Cambria Math" w:cs="Times New Roman"/>
                                         <w:i/>
                                         <w:iCs/>
-                                        <w:sz w:val="28"/>
+                                        <w:sz w:val="24"/>
                                         <w:szCs w:val="28"/>
                                         <w:lang w:val="en-US"/>
                                       </w:rPr>
@@ -5616,7 +5616,7 @@
                                     <m:r>
                                       <w:rPr>
                                         <w:rFonts w:ascii="Cambria Math" w:hAnsi="Cambria Math" w:cs="Times New Roman"/>
-                                        <w:sz w:val="28"/>
+                                        <w:sz w:val="24"/>
                                         <w:szCs w:val="28"/>
                                         <w:lang w:val="en-US"/>
                                       </w:rPr>
@@ -5627,7 +5627,7 @@
                                     <m:r>
                                       <w:rPr>
                                         <w:rFonts w:ascii="Cambria Math" w:hAnsi="Cambria Math" w:cs="Times New Roman"/>
-                                        <w:sz w:val="28"/>
+                                        <w:sz w:val="24"/>
                                         <w:szCs w:val="28"/>
                                         <w:lang w:val="en-US"/>
                                       </w:rPr>
@@ -5638,7 +5638,7 @@
                                 <m:r>
                                   <w:rPr>
                                     <w:rFonts w:ascii="Cambria Math" w:hAnsi="Cambria Math" w:cs="Times New Roman"/>
-                                    <w:sz w:val="28"/>
+                                    <w:sz w:val="24"/>
                                     <w:szCs w:val="28"/>
                                     <w:lang w:val="en-US"/>
                                   </w:rPr>
@@ -5652,7 +5652,7 @@
                                         <w:rFonts w:ascii="Cambria Math" w:hAnsi="Cambria Math" w:cs="Times New Roman"/>
                                         <w:i/>
                                         <w:iCs/>
-                                        <w:sz w:val="28"/>
+                                        <w:sz w:val="24"/>
                                         <w:szCs w:val="28"/>
                                         <w:lang w:val="en-US"/>
                                       </w:rPr>
@@ -5662,7 +5662,7 @@
                                     <m:r>
                                       <w:rPr>
                                         <w:rFonts w:ascii="Cambria Math" w:hAnsi="Cambria Math" w:cs="Times New Roman"/>
-                                        <w:sz w:val="28"/>
+                                        <w:sz w:val="24"/>
                                         <w:szCs w:val="28"/>
                                         <w:lang w:val="en-US"/>
                                       </w:rPr>
@@ -5673,7 +5673,7 @@
                                 <m:r>
                                   <w:rPr>
                                     <w:rFonts w:ascii="Cambria Math" w:hAnsi="Cambria Math" w:cs="Times New Roman"/>
-                                    <w:sz w:val="28"/>
+                                    <w:sz w:val="24"/>
                                     <w:szCs w:val="28"/>
                                     <w:lang w:val="en-US"/>
                                   </w:rPr>
@@ -5686,7 +5686,7 @@
                                         <w:rFonts w:ascii="Cambria Math" w:hAnsi="Cambria Math" w:cs="Times New Roman"/>
                                         <w:i/>
                                         <w:iCs/>
-                                        <w:sz w:val="28"/>
+                                        <w:sz w:val="24"/>
                                         <w:szCs w:val="28"/>
                                         <w:lang w:val="en-US"/>
                                       </w:rPr>
@@ -5696,7 +5696,7 @@
                                     <m:r>
                                       <w:rPr>
                                         <w:rFonts w:ascii="Cambria Math" w:hAnsi="Cambria Math" w:cs="Times New Roman"/>
-                                        <w:sz w:val="28"/>
+                                        <w:sz w:val="24"/>
                                         <w:szCs w:val="28"/>
                                         <w:lang w:val="en-US"/>
                                       </w:rPr>
@@ -5707,7 +5707,7 @@
                                     <m:r>
                                       <w:rPr>
                                         <w:rFonts w:ascii="Cambria Math" w:hAnsi="Cambria Math" w:cs="Times New Roman"/>
-                                        <w:sz w:val="28"/>
+                                        <w:sz w:val="24"/>
                                         <w:szCs w:val="28"/>
                                         <w:lang w:val="en-US"/>
                                       </w:rPr>
@@ -5735,6 +5735,7 @@
           </w:tcPr>
           <w:p>
             <w:pPr>
+              <w:jc w:val="center"/>
               <w:rPr>
                 <w:rFonts w:ascii="Times New Roman" w:hAnsi="Times New Roman" w:cs="Times New Roman"/>
                 <w:b/>
@@ -5742,21 +5743,48 @@
                 <w:szCs w:val="28"/>
               </w:rPr>
             </w:pPr>
-          </w:p>
-        </w:tc>
-        <w:tc>
-          <w:tcPr>
-            <w:tcW w:w="4814" w:type="dxa"/>
-          </w:tcPr>
-          <w:p>
-            <w:pPr>
+            <w:r>
               <w:rPr>
                 <w:rFonts w:ascii="Times New Roman" w:hAnsi="Times New Roman" w:cs="Times New Roman"/>
                 <w:b/>
                 <w:sz w:val="28"/>
                 <w:szCs w:val="28"/>
               </w:rPr>
-            </w:pPr>
+              <w:pict>
+                <v:shape id="_x0000_i1026" type="#_x0000_t75" style="width:170.65pt;height:170.65pt">
+                  <v:imagedata r:id="rId9" o:title="basic_scatter_pbar"/>
+                </v:shape>
+              </w:pict>
+            </w:r>
+          </w:p>
+        </w:tc>
+        <w:tc>
+          <w:tcPr>
+            <w:tcW w:w="4814" w:type="dxa"/>
+          </w:tcPr>
+          <w:p>
+            <w:pPr>
+              <w:jc w:val="center"/>
+              <w:rPr>
+                <w:rFonts w:ascii="Times New Roman" w:hAnsi="Times New Roman" w:cs="Times New Roman"/>
+                <w:b/>
+                <w:sz w:val="28"/>
+                <w:szCs w:val="28"/>
+              </w:rPr>
+            </w:pPr>
+            <w:r>
+              <w:rPr>
+                <w:rFonts w:ascii="Times New Roman" w:hAnsi="Times New Roman" w:cs="Times New Roman"/>
+                <w:b/>
+                <w:sz w:val="28"/>
+                <w:szCs w:val="28"/>
+              </w:rPr>
+              <w:pict>
+                <v:shape id="_x0000_i1027" type="#_x0000_t75" style="width:166.45pt;height:166.45pt">
+                  <v:imagedata r:id="rId10" o:title="non_linear_scatter"/>
+                </v:shape>
+              </w:pict>
+            </w:r>
           </w:p>
         </w:tc>
       </w:tr>
@@ -6223,14 +6251,7 @@
                 <w:rFonts w:ascii="Cambria Math" w:hAnsi="Cambria Math" w:cs="Times New Roman"/>
                 <w:lang w:val="en-US"/>
               </w:rPr>
-              <m:t>K</m:t>
-            </m:r>
-            <m:r>
-              <w:rPr>
-                <w:rFonts w:ascii="Cambria Math" w:hAnsi="Cambria Math" w:cs="Times New Roman"/>
-                <w:lang w:val="en-US"/>
-              </w:rPr>
-              <m:t>i</m:t>
+              <m:t>Ki</m:t>
             </m:r>
           </m:sub>
         </m:sSub>
@@ -6389,14 +6410,7 @@
                 <w:rFonts w:ascii="Cambria Math" w:hAnsi="Cambria Math"/>
                 <w:szCs w:val="28"/>
               </w:rPr>
-              <m:t>1,</m:t>
-            </m:r>
-            <m:r>
-              <w:rPr>
-                <w:rFonts w:ascii="Cambria Math" w:hAnsi="Cambria Math"/>
-                <w:szCs w:val="28"/>
-              </w:rPr>
-              <m:t>K</m:t>
+              <m:t>1,K</m:t>
             </m:r>
           </m:e>
         </m:acc>
@@ -6424,8 +6438,10 @@
         <w:rPr>
           <w:rFonts w:ascii="Times New Roman" w:hAnsi="Times New Roman" w:cs="Times New Roman"/>
           <w:b/>
-          <w:sz w:val="28"/>
-          <w:szCs w:val="28"/>
+          <w:noProof/>
+          <w:sz w:val="28"/>
+          <w:szCs w:val="28"/>
+          <w:lang w:eastAsia="ru-RU"/>
         </w:rPr>
         <w:lastRenderedPageBreak/>
         <w:drawing>
@@ -6446,7 +6462,7 @@
                     </pic:cNvPicPr>
                   </pic:nvPicPr>
                   <pic:blipFill>
-                    <a:blip r:embed="rId9">
+                    <a:blip r:embed="rId11">
                       <a:extLst>
                         <a:ext uri="{28A0092B-C50C-407E-A947-70E740481C1C}">
                           <a14:useLocalDpi xmlns:a14="http://schemas.microsoft.com/office/drawing/2010/main" val="0"/>
@@ -7730,7 +7746,6 @@
         <w:rPr>
           <w:rFonts w:ascii="Times New Roman" w:eastAsiaTheme="minorEastAsia" w:hAnsi="Times New Roman" w:cs="Times New Roman"/>
           <w:iCs/>
-          <w:lang w:val="en-US"/>
         </w:rPr>
       </w:pPr>
     </w:p>
@@ -16308,7 +16323,7 @@
           <w:sz w:val="24"/>
           <w:szCs w:val="28"/>
         </w:rPr>
-        <w:t>Столбцы с подозрением на выброс</w:t>
+        <w:t>Описание показателей в которых обнаружены выбросы</w:t>
       </w:r>
       <w:r>
         <w:rPr>
@@ -18021,6 +18036,8162 @@
           <w:szCs w:val="28"/>
         </w:rPr>
       </w:pPr>
+      <w:r>
+        <w:rPr>
+          <w:rFonts w:ascii="Times New Roman" w:hAnsi="Times New Roman" w:cs="Times New Roman"/>
+          <w:b/>
+          <w:sz w:val="24"/>
+          <w:szCs w:val="28"/>
+        </w:rPr>
+        <w:t xml:space="preserve">Таблица </w:t>
+      </w:r>
+      <w:r>
+        <w:rPr>
+          <w:rFonts w:ascii="Times New Roman" w:hAnsi="Times New Roman" w:cs="Times New Roman"/>
+          <w:b/>
+          <w:sz w:val="24"/>
+          <w:szCs w:val="28"/>
+        </w:rPr>
+        <w:t>4</w:t>
+      </w:r>
+      <w:r>
+        <w:rPr>
+          <w:rFonts w:ascii="Times New Roman" w:hAnsi="Times New Roman" w:cs="Times New Roman"/>
+          <w:b/>
+          <w:sz w:val="24"/>
+          <w:szCs w:val="28"/>
+        </w:rPr>
+        <w:t xml:space="preserve"> – </w:t>
+      </w:r>
+      <w:r>
+        <w:rPr>
+          <w:rFonts w:ascii="Times New Roman" w:hAnsi="Times New Roman" w:cs="Times New Roman"/>
+          <w:b/>
+          <w:sz w:val="24"/>
+          <w:szCs w:val="28"/>
+        </w:rPr>
+        <w:t>О</w:t>
+      </w:r>
+      <w:r>
+        <w:rPr>
+          <w:rFonts w:ascii="Times New Roman" w:hAnsi="Times New Roman" w:cs="Times New Roman"/>
+          <w:b/>
+          <w:sz w:val="24"/>
+          <w:szCs w:val="28"/>
+        </w:rPr>
+        <w:t>писание показателей после обработки выбросов</w:t>
+      </w:r>
+      <w:r>
+        <w:rPr>
+          <w:rFonts w:ascii="Times New Roman" w:hAnsi="Times New Roman" w:cs="Times New Roman"/>
+          <w:b/>
+          <w:sz w:val="24"/>
+          <w:szCs w:val="28"/>
+        </w:rPr>
+        <w:t>.</w:t>
+      </w:r>
+    </w:p>
+    <w:tbl>
+      <w:tblPr>
+        <w:tblStyle w:val="a3"/>
+        <w:tblW w:w="5000" w:type="pct"/>
+        <w:tblLayout w:type="fixed"/>
+        <w:tblLook w:val="04A0" w:firstRow="1" w:lastRow="0" w:firstColumn="1" w:lastColumn="0" w:noHBand="0" w:noVBand="1"/>
+      </w:tblPr>
+      <w:tblGrid>
+        <w:gridCol w:w="1129"/>
+        <w:gridCol w:w="1599"/>
+        <w:gridCol w:w="1685"/>
+        <w:gridCol w:w="1336"/>
+        <w:gridCol w:w="1290"/>
+        <w:gridCol w:w="1178"/>
+        <w:gridCol w:w="1411"/>
+      </w:tblGrid>
+      <w:tr>
+        <w:trPr>
+          <w:trHeight w:val="2016"/>
+        </w:trPr>
+        <w:tc>
+          <w:tcPr>
+            <w:tcW w:w="586" w:type="pct"/>
+            <w:vAlign w:val="center"/>
+            <w:hideMark/>
+          </w:tcPr>
+          <w:p>
+            <w:pPr>
+              <w:jc w:val="center"/>
+              <w:rPr>
+                <w:rFonts w:ascii="Times New Roman" w:hAnsi="Times New Roman" w:cs="Times New Roman"/>
+                <w:sz w:val="24"/>
+                <w:szCs w:val="28"/>
+              </w:rPr>
+            </w:pPr>
+            <w:proofErr w:type="gramStart"/>
+            <w:r>
+              <w:rPr>
+                <w:rFonts w:ascii="Times New Roman" w:hAnsi="Times New Roman" w:cs="Times New Roman"/>
+                <w:bCs/>
+                <w:sz w:val="24"/>
+                <w:szCs w:val="28"/>
+              </w:rPr>
+              <w:t>Ста</w:t>
+            </w:r>
+            <w:r>
+              <w:rPr>
+                <w:rFonts w:ascii="Times New Roman" w:hAnsi="Times New Roman" w:cs="Times New Roman"/>
+                <w:bCs/>
+                <w:sz w:val="24"/>
+                <w:szCs w:val="28"/>
+              </w:rPr>
+              <w:t>-</w:t>
+            </w:r>
+            <w:proofErr w:type="spellStart"/>
+            <w:r>
+              <w:rPr>
+                <w:rFonts w:ascii="Times New Roman" w:hAnsi="Times New Roman" w:cs="Times New Roman"/>
+                <w:bCs/>
+                <w:sz w:val="24"/>
+                <w:szCs w:val="28"/>
+              </w:rPr>
+              <w:t>тистика</w:t>
+            </w:r>
+            <w:proofErr w:type="spellEnd"/>
+            <w:proofErr w:type="gramEnd"/>
+          </w:p>
+        </w:tc>
+        <w:tc>
+          <w:tcPr>
+            <w:tcW w:w="830" w:type="pct"/>
+            <w:vAlign w:val="center"/>
+            <w:hideMark/>
+          </w:tcPr>
+          <w:p>
+            <w:pPr>
+              <w:jc w:val="center"/>
+              <w:rPr>
+                <w:rFonts w:ascii="Times New Roman" w:hAnsi="Times New Roman" w:cs="Times New Roman"/>
+                <w:sz w:val="24"/>
+                <w:szCs w:val="28"/>
+              </w:rPr>
+            </w:pPr>
+            <w:r>
+              <w:rPr>
+                <w:rFonts w:ascii="Times New Roman" w:hAnsi="Times New Roman" w:cs="Times New Roman"/>
+                <w:bCs/>
+                <w:sz w:val="24"/>
+                <w:szCs w:val="28"/>
+              </w:rPr>
+              <w:t>Количество фактов просрочки по основному долгу</w:t>
+            </w:r>
+          </w:p>
+        </w:tc>
+        <w:tc>
+          <w:tcPr>
+            <w:tcW w:w="875" w:type="pct"/>
+            <w:vAlign w:val="center"/>
+            <w:hideMark/>
+          </w:tcPr>
+          <w:p>
+            <w:pPr>
+              <w:jc w:val="center"/>
+              <w:rPr>
+                <w:rFonts w:ascii="Times New Roman" w:hAnsi="Times New Roman" w:cs="Times New Roman"/>
+                <w:sz w:val="24"/>
+                <w:szCs w:val="28"/>
+              </w:rPr>
+            </w:pPr>
+            <w:proofErr w:type="gramStart"/>
+            <w:r>
+              <w:rPr>
+                <w:rFonts w:ascii="Times New Roman" w:hAnsi="Times New Roman" w:cs="Times New Roman"/>
+                <w:bCs/>
+                <w:sz w:val="24"/>
+                <w:szCs w:val="28"/>
+              </w:rPr>
+              <w:t>Макси</w:t>
+            </w:r>
+            <w:r>
+              <w:rPr>
+                <w:rFonts w:ascii="Times New Roman" w:hAnsi="Times New Roman" w:cs="Times New Roman"/>
+                <w:bCs/>
+                <w:sz w:val="24"/>
+                <w:szCs w:val="28"/>
+              </w:rPr>
+              <w:t>-</w:t>
+            </w:r>
+            <w:proofErr w:type="spellStart"/>
+            <w:r>
+              <w:rPr>
+                <w:rFonts w:ascii="Times New Roman" w:hAnsi="Times New Roman" w:cs="Times New Roman"/>
+                <w:bCs/>
+                <w:sz w:val="24"/>
+                <w:szCs w:val="28"/>
+              </w:rPr>
+              <w:t>мальное</w:t>
+            </w:r>
+            <w:proofErr w:type="spellEnd"/>
+            <w:proofErr w:type="gramEnd"/>
+            <w:r>
+              <w:rPr>
+                <w:rFonts w:ascii="Times New Roman" w:hAnsi="Times New Roman" w:cs="Times New Roman"/>
+                <w:bCs/>
+                <w:sz w:val="24"/>
+                <w:szCs w:val="28"/>
+              </w:rPr>
+              <w:t xml:space="preserve"> количество дней просрочки</w:t>
+            </w:r>
+          </w:p>
+        </w:tc>
+        <w:tc>
+          <w:tcPr>
+            <w:tcW w:w="694" w:type="pct"/>
+            <w:vAlign w:val="center"/>
+            <w:hideMark/>
+          </w:tcPr>
+          <w:p>
+            <w:pPr>
+              <w:jc w:val="center"/>
+              <w:rPr>
+                <w:rFonts w:ascii="Times New Roman" w:hAnsi="Times New Roman" w:cs="Times New Roman"/>
+                <w:sz w:val="24"/>
+                <w:szCs w:val="28"/>
+              </w:rPr>
+            </w:pPr>
+            <w:r>
+              <w:rPr>
+                <w:rFonts w:ascii="Times New Roman" w:hAnsi="Times New Roman" w:cs="Times New Roman"/>
+                <w:bCs/>
+                <w:sz w:val="24"/>
+                <w:szCs w:val="28"/>
+              </w:rPr>
+              <w:t xml:space="preserve">Общее </w:t>
+            </w:r>
+            <w:proofErr w:type="gramStart"/>
+            <w:r>
+              <w:rPr>
+                <w:rFonts w:ascii="Times New Roman" w:hAnsi="Times New Roman" w:cs="Times New Roman"/>
+                <w:bCs/>
+                <w:sz w:val="24"/>
+                <w:szCs w:val="28"/>
+              </w:rPr>
+              <w:t>коли</w:t>
+            </w:r>
+            <w:r>
+              <w:rPr>
+                <w:rFonts w:ascii="Times New Roman" w:hAnsi="Times New Roman" w:cs="Times New Roman"/>
+                <w:bCs/>
+                <w:sz w:val="24"/>
+                <w:szCs w:val="28"/>
+              </w:rPr>
+              <w:t>-</w:t>
+            </w:r>
+            <w:proofErr w:type="spellStart"/>
+            <w:r>
+              <w:rPr>
+                <w:rFonts w:ascii="Times New Roman" w:hAnsi="Times New Roman" w:cs="Times New Roman"/>
+                <w:bCs/>
+                <w:sz w:val="24"/>
+                <w:szCs w:val="28"/>
+              </w:rPr>
+              <w:t>чество</w:t>
+            </w:r>
+            <w:proofErr w:type="spellEnd"/>
+            <w:proofErr w:type="gramEnd"/>
+            <w:r>
+              <w:rPr>
+                <w:rFonts w:ascii="Times New Roman" w:hAnsi="Times New Roman" w:cs="Times New Roman"/>
+                <w:bCs/>
+                <w:sz w:val="24"/>
+                <w:szCs w:val="28"/>
+              </w:rPr>
+              <w:t xml:space="preserve"> запросов в КБ</w:t>
+            </w:r>
+          </w:p>
+        </w:tc>
+        <w:tc>
+          <w:tcPr>
+            <w:tcW w:w="670" w:type="pct"/>
+            <w:vAlign w:val="center"/>
+            <w:hideMark/>
+          </w:tcPr>
+          <w:p>
+            <w:pPr>
+              <w:jc w:val="center"/>
+              <w:rPr>
+                <w:rFonts w:ascii="Times New Roman" w:hAnsi="Times New Roman" w:cs="Times New Roman"/>
+                <w:sz w:val="24"/>
+                <w:szCs w:val="28"/>
+              </w:rPr>
+            </w:pPr>
+            <w:r>
+              <w:rPr>
+                <w:rFonts w:ascii="Times New Roman" w:hAnsi="Times New Roman" w:cs="Times New Roman"/>
+                <w:bCs/>
+                <w:sz w:val="24"/>
+                <w:szCs w:val="28"/>
+              </w:rPr>
+              <w:t xml:space="preserve">Сумма </w:t>
+            </w:r>
+            <w:proofErr w:type="spellStart"/>
+            <w:proofErr w:type="gramStart"/>
+            <w:r>
+              <w:rPr>
+                <w:rFonts w:ascii="Times New Roman" w:hAnsi="Times New Roman" w:cs="Times New Roman"/>
+                <w:bCs/>
+                <w:sz w:val="24"/>
+                <w:szCs w:val="28"/>
+              </w:rPr>
+              <w:t>креди</w:t>
+            </w:r>
+            <w:r>
+              <w:rPr>
+                <w:rFonts w:ascii="Times New Roman" w:hAnsi="Times New Roman" w:cs="Times New Roman"/>
+                <w:bCs/>
+                <w:sz w:val="24"/>
+                <w:szCs w:val="28"/>
+              </w:rPr>
+              <w:t>-</w:t>
+            </w:r>
+            <w:r>
+              <w:rPr>
+                <w:rFonts w:ascii="Times New Roman" w:hAnsi="Times New Roman" w:cs="Times New Roman"/>
+                <w:bCs/>
+                <w:sz w:val="24"/>
+                <w:szCs w:val="28"/>
+              </w:rPr>
+              <w:t>тных</w:t>
+            </w:r>
+            <w:proofErr w:type="spellEnd"/>
+            <w:proofErr w:type="gramEnd"/>
+            <w:r>
+              <w:rPr>
+                <w:rFonts w:ascii="Times New Roman" w:hAnsi="Times New Roman" w:cs="Times New Roman"/>
+                <w:bCs/>
+                <w:sz w:val="24"/>
+                <w:szCs w:val="28"/>
+              </w:rPr>
+              <w:t xml:space="preserve"> лимитов</w:t>
+            </w:r>
+          </w:p>
+        </w:tc>
+        <w:tc>
+          <w:tcPr>
+            <w:tcW w:w="612" w:type="pct"/>
+            <w:vAlign w:val="center"/>
+            <w:hideMark/>
+          </w:tcPr>
+          <w:p>
+            <w:pPr>
+              <w:jc w:val="center"/>
+              <w:rPr>
+                <w:rFonts w:ascii="Times New Roman" w:hAnsi="Times New Roman" w:cs="Times New Roman"/>
+                <w:sz w:val="24"/>
+                <w:szCs w:val="28"/>
+              </w:rPr>
+            </w:pPr>
+            <w:r>
+              <w:rPr>
+                <w:rFonts w:ascii="Times New Roman" w:hAnsi="Times New Roman" w:cs="Times New Roman"/>
+                <w:bCs/>
+                <w:sz w:val="24"/>
+                <w:szCs w:val="28"/>
+              </w:rPr>
+              <w:t>Сумма договора</w:t>
+            </w:r>
+          </w:p>
+        </w:tc>
+        <w:tc>
+          <w:tcPr>
+            <w:tcW w:w="733" w:type="pct"/>
+            <w:vAlign w:val="center"/>
+            <w:hideMark/>
+          </w:tcPr>
+          <w:p>
+            <w:pPr>
+              <w:jc w:val="center"/>
+              <w:rPr>
+                <w:rFonts w:ascii="Times New Roman" w:hAnsi="Times New Roman" w:cs="Times New Roman"/>
+                <w:sz w:val="24"/>
+                <w:szCs w:val="28"/>
+              </w:rPr>
+            </w:pPr>
+            <w:proofErr w:type="spellStart"/>
+            <w:proofErr w:type="gramStart"/>
+            <w:r>
+              <w:rPr>
+                <w:rFonts w:ascii="Times New Roman" w:hAnsi="Times New Roman" w:cs="Times New Roman"/>
+                <w:bCs/>
+                <w:sz w:val="24"/>
+                <w:szCs w:val="28"/>
+              </w:rPr>
+              <w:t>Ежедне</w:t>
+            </w:r>
+            <w:r>
+              <w:rPr>
+                <w:rFonts w:ascii="Times New Roman" w:hAnsi="Times New Roman" w:cs="Times New Roman"/>
+                <w:bCs/>
+                <w:sz w:val="24"/>
+                <w:szCs w:val="28"/>
+              </w:rPr>
+              <w:t>-</w:t>
+            </w:r>
+            <w:r>
+              <w:rPr>
+                <w:rFonts w:ascii="Times New Roman" w:hAnsi="Times New Roman" w:cs="Times New Roman"/>
+                <w:bCs/>
+                <w:sz w:val="24"/>
+                <w:szCs w:val="28"/>
+              </w:rPr>
+              <w:t>вный</w:t>
+            </w:r>
+            <w:proofErr w:type="spellEnd"/>
+            <w:proofErr w:type="gramEnd"/>
+            <w:r>
+              <w:rPr>
+                <w:rFonts w:ascii="Times New Roman" w:hAnsi="Times New Roman" w:cs="Times New Roman"/>
+                <w:bCs/>
+                <w:sz w:val="24"/>
+                <w:szCs w:val="28"/>
+              </w:rPr>
+              <w:t xml:space="preserve"> платеж</w:t>
+            </w:r>
+          </w:p>
+        </w:tc>
+      </w:tr>
+      <w:tr>
+        <w:trPr>
+          <w:trHeight w:val="357"/>
+        </w:trPr>
+        <w:tc>
+          <w:tcPr>
+            <w:tcW w:w="586" w:type="pct"/>
+            <w:vAlign w:val="center"/>
+            <w:hideMark/>
+          </w:tcPr>
+          <w:p>
+            <w:pPr>
+              <w:jc w:val="center"/>
+              <w:rPr>
+                <w:rFonts w:ascii="Times New Roman" w:hAnsi="Times New Roman" w:cs="Times New Roman"/>
+                <w:sz w:val="24"/>
+                <w:szCs w:val="28"/>
+              </w:rPr>
+            </w:pPr>
+            <w:r>
+              <w:rPr>
+                <w:rFonts w:ascii="Times New Roman" w:hAnsi="Times New Roman" w:cs="Times New Roman"/>
+                <w:bCs/>
+                <w:sz w:val="24"/>
+                <w:szCs w:val="28"/>
+              </w:rPr>
+              <w:t>Среднее</w:t>
+            </w:r>
+          </w:p>
+        </w:tc>
+        <w:tc>
+          <w:tcPr>
+            <w:tcW w:w="830" w:type="pct"/>
+            <w:vAlign w:val="center"/>
+            <w:hideMark/>
+          </w:tcPr>
+          <w:p>
+            <w:pPr>
+              <w:jc w:val="center"/>
+              <w:rPr>
+                <w:rFonts w:ascii="Times New Roman" w:hAnsi="Times New Roman" w:cs="Times New Roman"/>
+                <w:sz w:val="24"/>
+                <w:szCs w:val="28"/>
+              </w:rPr>
+            </w:pPr>
+            <w:r>
+              <w:rPr>
+                <w:rFonts w:ascii="Times New Roman" w:hAnsi="Times New Roman" w:cs="Times New Roman"/>
+                <w:sz w:val="24"/>
+                <w:szCs w:val="28"/>
+              </w:rPr>
+              <w:t>2,04</w:t>
+            </w:r>
+          </w:p>
+        </w:tc>
+        <w:tc>
+          <w:tcPr>
+            <w:tcW w:w="875" w:type="pct"/>
+            <w:vAlign w:val="center"/>
+            <w:hideMark/>
+          </w:tcPr>
+          <w:p>
+            <w:pPr>
+              <w:jc w:val="center"/>
+              <w:rPr>
+                <w:rFonts w:ascii="Times New Roman" w:hAnsi="Times New Roman" w:cs="Times New Roman"/>
+                <w:sz w:val="24"/>
+                <w:szCs w:val="28"/>
+              </w:rPr>
+            </w:pPr>
+            <w:r>
+              <w:rPr>
+                <w:rFonts w:ascii="Times New Roman" w:hAnsi="Times New Roman" w:cs="Times New Roman"/>
+                <w:sz w:val="24"/>
+                <w:szCs w:val="28"/>
+              </w:rPr>
+              <w:t>3,04</w:t>
+            </w:r>
+          </w:p>
+        </w:tc>
+        <w:tc>
+          <w:tcPr>
+            <w:tcW w:w="694" w:type="pct"/>
+            <w:vAlign w:val="center"/>
+            <w:hideMark/>
+          </w:tcPr>
+          <w:p>
+            <w:pPr>
+              <w:jc w:val="center"/>
+              <w:rPr>
+                <w:rFonts w:ascii="Times New Roman" w:hAnsi="Times New Roman" w:cs="Times New Roman"/>
+                <w:sz w:val="24"/>
+                <w:szCs w:val="28"/>
+              </w:rPr>
+            </w:pPr>
+            <w:r>
+              <w:rPr>
+                <w:rFonts w:ascii="Times New Roman" w:hAnsi="Times New Roman" w:cs="Times New Roman"/>
+                <w:sz w:val="24"/>
+                <w:szCs w:val="28"/>
+              </w:rPr>
+              <w:t>7,42</w:t>
+            </w:r>
+          </w:p>
+        </w:tc>
+        <w:tc>
+          <w:tcPr>
+            <w:tcW w:w="670" w:type="pct"/>
+            <w:vAlign w:val="center"/>
+            <w:hideMark/>
+          </w:tcPr>
+          <w:p>
+            <w:pPr>
+              <w:jc w:val="center"/>
+              <w:rPr>
+                <w:rFonts w:ascii="Times New Roman" w:hAnsi="Times New Roman" w:cs="Times New Roman"/>
+                <w:sz w:val="24"/>
+                <w:szCs w:val="28"/>
+              </w:rPr>
+            </w:pPr>
+            <w:r>
+              <w:rPr>
+                <w:rFonts w:ascii="Times New Roman" w:hAnsi="Times New Roman" w:cs="Times New Roman"/>
+                <w:sz w:val="24"/>
+                <w:szCs w:val="28"/>
+              </w:rPr>
+              <w:t>4684,76</w:t>
+            </w:r>
+          </w:p>
+        </w:tc>
+        <w:tc>
+          <w:tcPr>
+            <w:tcW w:w="612" w:type="pct"/>
+            <w:vAlign w:val="center"/>
+            <w:hideMark/>
+          </w:tcPr>
+          <w:p>
+            <w:pPr>
+              <w:jc w:val="center"/>
+              <w:rPr>
+                <w:rFonts w:ascii="Times New Roman" w:hAnsi="Times New Roman" w:cs="Times New Roman"/>
+                <w:sz w:val="24"/>
+                <w:szCs w:val="28"/>
+              </w:rPr>
+            </w:pPr>
+            <w:r>
+              <w:rPr>
+                <w:rFonts w:ascii="Times New Roman" w:hAnsi="Times New Roman" w:cs="Times New Roman"/>
+                <w:sz w:val="24"/>
+                <w:szCs w:val="28"/>
+              </w:rPr>
+              <w:t>2667,00</w:t>
+            </w:r>
+          </w:p>
+        </w:tc>
+        <w:tc>
+          <w:tcPr>
+            <w:tcW w:w="733" w:type="pct"/>
+            <w:vAlign w:val="center"/>
+            <w:hideMark/>
+          </w:tcPr>
+          <w:p>
+            <w:pPr>
+              <w:jc w:val="center"/>
+              <w:rPr>
+                <w:rFonts w:ascii="Times New Roman" w:hAnsi="Times New Roman" w:cs="Times New Roman"/>
+                <w:sz w:val="24"/>
+                <w:szCs w:val="28"/>
+              </w:rPr>
+            </w:pPr>
+            <w:r>
+              <w:rPr>
+                <w:rFonts w:ascii="Times New Roman" w:hAnsi="Times New Roman" w:cs="Times New Roman"/>
+                <w:sz w:val="24"/>
+                <w:szCs w:val="28"/>
+              </w:rPr>
+              <w:t>2,25</w:t>
+            </w:r>
+          </w:p>
+        </w:tc>
+      </w:tr>
+      <w:tr>
+        <w:trPr>
+          <w:trHeight w:val="357"/>
+        </w:trPr>
+        <w:tc>
+          <w:tcPr>
+            <w:tcW w:w="586" w:type="pct"/>
+            <w:vAlign w:val="center"/>
+            <w:hideMark/>
+          </w:tcPr>
+          <w:p>
+            <w:pPr>
+              <w:jc w:val="center"/>
+              <w:rPr>
+                <w:rFonts w:ascii="Times New Roman" w:hAnsi="Times New Roman" w:cs="Times New Roman"/>
+                <w:sz w:val="24"/>
+                <w:szCs w:val="28"/>
+              </w:rPr>
+            </w:pPr>
+            <w:r>
+              <w:rPr>
+                <w:rFonts w:ascii="Times New Roman" w:hAnsi="Times New Roman" w:cs="Times New Roman"/>
+                <w:bCs/>
+                <w:sz w:val="24"/>
+                <w:szCs w:val="28"/>
+              </w:rPr>
+              <w:t>СКО</w:t>
+            </w:r>
+          </w:p>
+        </w:tc>
+        <w:tc>
+          <w:tcPr>
+            <w:tcW w:w="830" w:type="pct"/>
+            <w:vAlign w:val="center"/>
+            <w:hideMark/>
+          </w:tcPr>
+          <w:p>
+            <w:pPr>
+              <w:jc w:val="center"/>
+              <w:rPr>
+                <w:rFonts w:ascii="Times New Roman" w:hAnsi="Times New Roman" w:cs="Times New Roman"/>
+                <w:sz w:val="24"/>
+                <w:szCs w:val="28"/>
+              </w:rPr>
+            </w:pPr>
+            <w:r>
+              <w:rPr>
+                <w:rFonts w:ascii="Times New Roman" w:hAnsi="Times New Roman" w:cs="Times New Roman"/>
+                <w:sz w:val="24"/>
+                <w:szCs w:val="28"/>
+              </w:rPr>
+              <w:t>2,89</w:t>
+            </w:r>
+          </w:p>
+        </w:tc>
+        <w:tc>
+          <w:tcPr>
+            <w:tcW w:w="875" w:type="pct"/>
+            <w:vAlign w:val="center"/>
+            <w:hideMark/>
+          </w:tcPr>
+          <w:p>
+            <w:pPr>
+              <w:jc w:val="center"/>
+              <w:rPr>
+                <w:rFonts w:ascii="Times New Roman" w:hAnsi="Times New Roman" w:cs="Times New Roman"/>
+                <w:sz w:val="24"/>
+                <w:szCs w:val="28"/>
+              </w:rPr>
+            </w:pPr>
+            <w:r>
+              <w:rPr>
+                <w:rFonts w:ascii="Times New Roman" w:hAnsi="Times New Roman" w:cs="Times New Roman"/>
+                <w:sz w:val="24"/>
+                <w:szCs w:val="28"/>
+              </w:rPr>
+              <w:t>4,18</w:t>
+            </w:r>
+          </w:p>
+        </w:tc>
+        <w:tc>
+          <w:tcPr>
+            <w:tcW w:w="694" w:type="pct"/>
+            <w:vAlign w:val="center"/>
+            <w:hideMark/>
+          </w:tcPr>
+          <w:p>
+            <w:pPr>
+              <w:jc w:val="center"/>
+              <w:rPr>
+                <w:rFonts w:ascii="Times New Roman" w:hAnsi="Times New Roman" w:cs="Times New Roman"/>
+                <w:sz w:val="24"/>
+                <w:szCs w:val="28"/>
+              </w:rPr>
+            </w:pPr>
+            <w:r>
+              <w:rPr>
+                <w:rFonts w:ascii="Times New Roman" w:hAnsi="Times New Roman" w:cs="Times New Roman"/>
+                <w:sz w:val="24"/>
+                <w:szCs w:val="28"/>
+              </w:rPr>
+              <w:t>5,28</w:t>
+            </w:r>
+          </w:p>
+        </w:tc>
+        <w:tc>
+          <w:tcPr>
+            <w:tcW w:w="670" w:type="pct"/>
+            <w:vAlign w:val="center"/>
+            <w:hideMark/>
+          </w:tcPr>
+          <w:p>
+            <w:pPr>
+              <w:jc w:val="center"/>
+              <w:rPr>
+                <w:rFonts w:ascii="Times New Roman" w:hAnsi="Times New Roman" w:cs="Times New Roman"/>
+                <w:sz w:val="24"/>
+                <w:szCs w:val="28"/>
+              </w:rPr>
+            </w:pPr>
+            <w:r>
+              <w:rPr>
+                <w:rFonts w:ascii="Times New Roman" w:hAnsi="Times New Roman" w:cs="Times New Roman"/>
+                <w:sz w:val="24"/>
+                <w:szCs w:val="28"/>
+              </w:rPr>
+              <w:t>4643,93</w:t>
+            </w:r>
+          </w:p>
+        </w:tc>
+        <w:tc>
+          <w:tcPr>
+            <w:tcW w:w="612" w:type="pct"/>
+            <w:vAlign w:val="center"/>
+            <w:hideMark/>
+          </w:tcPr>
+          <w:p>
+            <w:pPr>
+              <w:jc w:val="center"/>
+              <w:rPr>
+                <w:rFonts w:ascii="Times New Roman" w:hAnsi="Times New Roman" w:cs="Times New Roman"/>
+                <w:sz w:val="24"/>
+                <w:szCs w:val="28"/>
+              </w:rPr>
+            </w:pPr>
+            <w:r>
+              <w:rPr>
+                <w:rFonts w:ascii="Times New Roman" w:hAnsi="Times New Roman" w:cs="Times New Roman"/>
+                <w:sz w:val="24"/>
+                <w:szCs w:val="28"/>
+              </w:rPr>
+              <w:t>2931,37</w:t>
+            </w:r>
+          </w:p>
+        </w:tc>
+        <w:tc>
+          <w:tcPr>
+            <w:tcW w:w="733" w:type="pct"/>
+            <w:vAlign w:val="center"/>
+            <w:hideMark/>
+          </w:tcPr>
+          <w:p>
+            <w:pPr>
+              <w:jc w:val="center"/>
+              <w:rPr>
+                <w:rFonts w:ascii="Times New Roman" w:hAnsi="Times New Roman" w:cs="Times New Roman"/>
+                <w:sz w:val="24"/>
+                <w:szCs w:val="28"/>
+              </w:rPr>
+            </w:pPr>
+            <w:r>
+              <w:rPr>
+                <w:rFonts w:ascii="Times New Roman" w:hAnsi="Times New Roman" w:cs="Times New Roman"/>
+                <w:sz w:val="24"/>
+                <w:szCs w:val="28"/>
+              </w:rPr>
+              <w:t>1,48</w:t>
+            </w:r>
+          </w:p>
+        </w:tc>
+      </w:tr>
+      <w:tr>
+        <w:trPr>
+          <w:trHeight w:val="357"/>
+        </w:trPr>
+        <w:tc>
+          <w:tcPr>
+            <w:tcW w:w="586" w:type="pct"/>
+            <w:vAlign w:val="center"/>
+            <w:hideMark/>
+          </w:tcPr>
+          <w:p>
+            <w:pPr>
+              <w:jc w:val="center"/>
+              <w:rPr>
+                <w:rFonts w:ascii="Times New Roman" w:hAnsi="Times New Roman" w:cs="Times New Roman"/>
+                <w:sz w:val="24"/>
+                <w:szCs w:val="28"/>
+              </w:rPr>
+            </w:pPr>
+            <w:r>
+              <w:rPr>
+                <w:rFonts w:ascii="Times New Roman" w:hAnsi="Times New Roman" w:cs="Times New Roman"/>
+                <w:bCs/>
+                <w:sz w:val="24"/>
+                <w:szCs w:val="28"/>
+              </w:rPr>
+              <w:t>Мин.</w:t>
+            </w:r>
+          </w:p>
+        </w:tc>
+        <w:tc>
+          <w:tcPr>
+            <w:tcW w:w="830" w:type="pct"/>
+            <w:vAlign w:val="center"/>
+            <w:hideMark/>
+          </w:tcPr>
+          <w:p>
+            <w:pPr>
+              <w:jc w:val="center"/>
+              <w:rPr>
+                <w:rFonts w:ascii="Times New Roman" w:hAnsi="Times New Roman" w:cs="Times New Roman"/>
+                <w:sz w:val="24"/>
+                <w:szCs w:val="28"/>
+              </w:rPr>
+            </w:pPr>
+            <w:r>
+              <w:rPr>
+                <w:rFonts w:ascii="Times New Roman" w:hAnsi="Times New Roman" w:cs="Times New Roman"/>
+                <w:sz w:val="24"/>
+                <w:szCs w:val="28"/>
+              </w:rPr>
+              <w:t>0,00</w:t>
+            </w:r>
+          </w:p>
+        </w:tc>
+        <w:tc>
+          <w:tcPr>
+            <w:tcW w:w="875" w:type="pct"/>
+            <w:vAlign w:val="center"/>
+            <w:hideMark/>
+          </w:tcPr>
+          <w:p>
+            <w:pPr>
+              <w:jc w:val="center"/>
+              <w:rPr>
+                <w:rFonts w:ascii="Times New Roman" w:hAnsi="Times New Roman" w:cs="Times New Roman"/>
+                <w:sz w:val="24"/>
+                <w:szCs w:val="28"/>
+              </w:rPr>
+            </w:pPr>
+            <w:r>
+              <w:rPr>
+                <w:rFonts w:ascii="Times New Roman" w:hAnsi="Times New Roman" w:cs="Times New Roman"/>
+                <w:sz w:val="24"/>
+                <w:szCs w:val="28"/>
+              </w:rPr>
+              <w:t>0,00</w:t>
+            </w:r>
+          </w:p>
+        </w:tc>
+        <w:tc>
+          <w:tcPr>
+            <w:tcW w:w="694" w:type="pct"/>
+            <w:vAlign w:val="center"/>
+            <w:hideMark/>
+          </w:tcPr>
+          <w:p>
+            <w:pPr>
+              <w:jc w:val="center"/>
+              <w:rPr>
+                <w:rFonts w:ascii="Times New Roman" w:hAnsi="Times New Roman" w:cs="Times New Roman"/>
+                <w:sz w:val="24"/>
+                <w:szCs w:val="28"/>
+              </w:rPr>
+            </w:pPr>
+            <w:r>
+              <w:rPr>
+                <w:rFonts w:ascii="Times New Roman" w:hAnsi="Times New Roman" w:cs="Times New Roman"/>
+                <w:sz w:val="24"/>
+                <w:szCs w:val="28"/>
+              </w:rPr>
+              <w:t>0,00</w:t>
+            </w:r>
+          </w:p>
+        </w:tc>
+        <w:tc>
+          <w:tcPr>
+            <w:tcW w:w="670" w:type="pct"/>
+            <w:vAlign w:val="center"/>
+            <w:hideMark/>
+          </w:tcPr>
+          <w:p>
+            <w:pPr>
+              <w:jc w:val="center"/>
+              <w:rPr>
+                <w:rFonts w:ascii="Times New Roman" w:hAnsi="Times New Roman" w:cs="Times New Roman"/>
+                <w:sz w:val="24"/>
+                <w:szCs w:val="28"/>
+              </w:rPr>
+            </w:pPr>
+            <w:r>
+              <w:rPr>
+                <w:rFonts w:ascii="Times New Roman" w:hAnsi="Times New Roman" w:cs="Times New Roman"/>
+                <w:sz w:val="24"/>
+                <w:szCs w:val="28"/>
+              </w:rPr>
+              <w:t>0,00</w:t>
+            </w:r>
+          </w:p>
+        </w:tc>
+        <w:tc>
+          <w:tcPr>
+            <w:tcW w:w="612" w:type="pct"/>
+            <w:vAlign w:val="center"/>
+            <w:hideMark/>
+          </w:tcPr>
+          <w:p>
+            <w:pPr>
+              <w:jc w:val="center"/>
+              <w:rPr>
+                <w:rFonts w:ascii="Times New Roman" w:hAnsi="Times New Roman" w:cs="Times New Roman"/>
+                <w:sz w:val="24"/>
+                <w:szCs w:val="28"/>
+              </w:rPr>
+            </w:pPr>
+            <w:r>
+              <w:rPr>
+                <w:rFonts w:ascii="Times New Roman" w:hAnsi="Times New Roman" w:cs="Times New Roman"/>
+                <w:sz w:val="24"/>
+                <w:szCs w:val="28"/>
+              </w:rPr>
+              <w:t>0,00</w:t>
+            </w:r>
+          </w:p>
+        </w:tc>
+        <w:tc>
+          <w:tcPr>
+            <w:tcW w:w="733" w:type="pct"/>
+            <w:vAlign w:val="center"/>
+            <w:hideMark/>
+          </w:tcPr>
+          <w:p>
+            <w:pPr>
+              <w:jc w:val="center"/>
+              <w:rPr>
+                <w:rFonts w:ascii="Times New Roman" w:hAnsi="Times New Roman" w:cs="Times New Roman"/>
+                <w:sz w:val="24"/>
+                <w:szCs w:val="28"/>
+              </w:rPr>
+            </w:pPr>
+            <w:r>
+              <w:rPr>
+                <w:rFonts w:ascii="Times New Roman" w:hAnsi="Times New Roman" w:cs="Times New Roman"/>
+                <w:sz w:val="24"/>
+                <w:szCs w:val="28"/>
+              </w:rPr>
+              <w:t>0,00</w:t>
+            </w:r>
+          </w:p>
+        </w:tc>
+      </w:tr>
+      <w:tr>
+        <w:trPr>
+          <w:trHeight w:val="357"/>
+        </w:trPr>
+        <w:tc>
+          <w:tcPr>
+            <w:tcW w:w="586" w:type="pct"/>
+            <w:vAlign w:val="center"/>
+            <w:hideMark/>
+          </w:tcPr>
+          <w:p>
+            <w:pPr>
+              <w:jc w:val="center"/>
+              <w:rPr>
+                <w:rFonts w:ascii="Times New Roman" w:hAnsi="Times New Roman" w:cs="Times New Roman"/>
+                <w:sz w:val="24"/>
+                <w:szCs w:val="28"/>
+              </w:rPr>
+            </w:pPr>
+            <w:r>
+              <w:rPr>
+                <w:rFonts w:ascii="Times New Roman" w:hAnsi="Times New Roman" w:cs="Times New Roman"/>
+                <w:bCs/>
+                <w:sz w:val="24"/>
+                <w:szCs w:val="28"/>
+              </w:rPr>
+              <w:t>25%</w:t>
+            </w:r>
+          </w:p>
+        </w:tc>
+        <w:tc>
+          <w:tcPr>
+            <w:tcW w:w="830" w:type="pct"/>
+            <w:vAlign w:val="center"/>
+            <w:hideMark/>
+          </w:tcPr>
+          <w:p>
+            <w:pPr>
+              <w:jc w:val="center"/>
+              <w:rPr>
+                <w:rFonts w:ascii="Times New Roman" w:hAnsi="Times New Roman" w:cs="Times New Roman"/>
+                <w:sz w:val="24"/>
+                <w:szCs w:val="28"/>
+              </w:rPr>
+            </w:pPr>
+            <w:r>
+              <w:rPr>
+                <w:rFonts w:ascii="Times New Roman" w:hAnsi="Times New Roman" w:cs="Times New Roman"/>
+                <w:sz w:val="24"/>
+                <w:szCs w:val="28"/>
+              </w:rPr>
+              <w:t>0,00</w:t>
+            </w:r>
+          </w:p>
+        </w:tc>
+        <w:tc>
+          <w:tcPr>
+            <w:tcW w:w="875" w:type="pct"/>
+            <w:vAlign w:val="center"/>
+            <w:hideMark/>
+          </w:tcPr>
+          <w:p>
+            <w:pPr>
+              <w:jc w:val="center"/>
+              <w:rPr>
+                <w:rFonts w:ascii="Times New Roman" w:hAnsi="Times New Roman" w:cs="Times New Roman"/>
+                <w:sz w:val="24"/>
+                <w:szCs w:val="28"/>
+              </w:rPr>
+            </w:pPr>
+            <w:r>
+              <w:rPr>
+                <w:rFonts w:ascii="Times New Roman" w:hAnsi="Times New Roman" w:cs="Times New Roman"/>
+                <w:sz w:val="24"/>
+                <w:szCs w:val="28"/>
+              </w:rPr>
+              <w:t>0,00</w:t>
+            </w:r>
+          </w:p>
+        </w:tc>
+        <w:tc>
+          <w:tcPr>
+            <w:tcW w:w="694" w:type="pct"/>
+            <w:vAlign w:val="center"/>
+            <w:hideMark/>
+          </w:tcPr>
+          <w:p>
+            <w:pPr>
+              <w:jc w:val="center"/>
+              <w:rPr>
+                <w:rFonts w:ascii="Times New Roman" w:hAnsi="Times New Roman" w:cs="Times New Roman"/>
+                <w:sz w:val="24"/>
+                <w:szCs w:val="28"/>
+              </w:rPr>
+            </w:pPr>
+            <w:r>
+              <w:rPr>
+                <w:rFonts w:ascii="Times New Roman" w:hAnsi="Times New Roman" w:cs="Times New Roman"/>
+                <w:sz w:val="24"/>
+                <w:szCs w:val="28"/>
+              </w:rPr>
+              <w:t>3,00</w:t>
+            </w:r>
+          </w:p>
+        </w:tc>
+        <w:tc>
+          <w:tcPr>
+            <w:tcW w:w="670" w:type="pct"/>
+            <w:vAlign w:val="center"/>
+            <w:hideMark/>
+          </w:tcPr>
+          <w:p>
+            <w:pPr>
+              <w:jc w:val="center"/>
+              <w:rPr>
+                <w:rFonts w:ascii="Times New Roman" w:hAnsi="Times New Roman" w:cs="Times New Roman"/>
+                <w:sz w:val="24"/>
+                <w:szCs w:val="28"/>
+              </w:rPr>
+            </w:pPr>
+            <w:r>
+              <w:rPr>
+                <w:rFonts w:ascii="Times New Roman" w:hAnsi="Times New Roman" w:cs="Times New Roman"/>
+                <w:sz w:val="24"/>
+                <w:szCs w:val="28"/>
+              </w:rPr>
+              <w:t>1000,00</w:t>
+            </w:r>
+          </w:p>
+        </w:tc>
+        <w:tc>
+          <w:tcPr>
+            <w:tcW w:w="612" w:type="pct"/>
+            <w:vAlign w:val="center"/>
+            <w:hideMark/>
+          </w:tcPr>
+          <w:p>
+            <w:pPr>
+              <w:jc w:val="center"/>
+              <w:rPr>
+                <w:rFonts w:ascii="Times New Roman" w:hAnsi="Times New Roman" w:cs="Times New Roman"/>
+                <w:sz w:val="24"/>
+                <w:szCs w:val="28"/>
+              </w:rPr>
+            </w:pPr>
+            <w:r>
+              <w:rPr>
+                <w:rFonts w:ascii="Times New Roman" w:hAnsi="Times New Roman" w:cs="Times New Roman"/>
+                <w:sz w:val="24"/>
+                <w:szCs w:val="28"/>
+              </w:rPr>
+              <w:t>570,80</w:t>
+            </w:r>
+          </w:p>
+        </w:tc>
+        <w:tc>
+          <w:tcPr>
+            <w:tcW w:w="733" w:type="pct"/>
+            <w:vAlign w:val="center"/>
+            <w:hideMark/>
+          </w:tcPr>
+          <w:p>
+            <w:pPr>
+              <w:jc w:val="center"/>
+              <w:rPr>
+                <w:rFonts w:ascii="Times New Roman" w:hAnsi="Times New Roman" w:cs="Times New Roman"/>
+                <w:sz w:val="24"/>
+                <w:szCs w:val="28"/>
+              </w:rPr>
+            </w:pPr>
+            <w:r>
+              <w:rPr>
+                <w:rFonts w:ascii="Times New Roman" w:hAnsi="Times New Roman" w:cs="Times New Roman"/>
+                <w:sz w:val="24"/>
+                <w:szCs w:val="28"/>
+              </w:rPr>
+              <w:t>1,12</w:t>
+            </w:r>
+          </w:p>
+        </w:tc>
+      </w:tr>
+      <w:tr>
+        <w:trPr>
+          <w:trHeight w:val="357"/>
+        </w:trPr>
+        <w:tc>
+          <w:tcPr>
+            <w:tcW w:w="586" w:type="pct"/>
+            <w:vAlign w:val="center"/>
+            <w:hideMark/>
+          </w:tcPr>
+          <w:p>
+            <w:pPr>
+              <w:jc w:val="center"/>
+              <w:rPr>
+                <w:rFonts w:ascii="Times New Roman" w:hAnsi="Times New Roman" w:cs="Times New Roman"/>
+                <w:sz w:val="24"/>
+                <w:szCs w:val="28"/>
+              </w:rPr>
+            </w:pPr>
+            <w:r>
+              <w:rPr>
+                <w:rFonts w:ascii="Times New Roman" w:hAnsi="Times New Roman" w:cs="Times New Roman"/>
+                <w:bCs/>
+                <w:sz w:val="24"/>
+                <w:szCs w:val="28"/>
+              </w:rPr>
+              <w:t>50%</w:t>
+            </w:r>
+          </w:p>
+        </w:tc>
+        <w:tc>
+          <w:tcPr>
+            <w:tcW w:w="830" w:type="pct"/>
+            <w:vAlign w:val="center"/>
+            <w:hideMark/>
+          </w:tcPr>
+          <w:p>
+            <w:pPr>
+              <w:jc w:val="center"/>
+              <w:rPr>
+                <w:rFonts w:ascii="Times New Roman" w:hAnsi="Times New Roman" w:cs="Times New Roman"/>
+                <w:sz w:val="24"/>
+                <w:szCs w:val="28"/>
+              </w:rPr>
+            </w:pPr>
+            <w:r>
+              <w:rPr>
+                <w:rFonts w:ascii="Times New Roman" w:hAnsi="Times New Roman" w:cs="Times New Roman"/>
+                <w:sz w:val="24"/>
+                <w:szCs w:val="28"/>
+              </w:rPr>
+              <w:t>1,00</w:t>
+            </w:r>
+          </w:p>
+        </w:tc>
+        <w:tc>
+          <w:tcPr>
+            <w:tcW w:w="875" w:type="pct"/>
+            <w:vAlign w:val="center"/>
+            <w:hideMark/>
+          </w:tcPr>
+          <w:p>
+            <w:pPr>
+              <w:jc w:val="center"/>
+              <w:rPr>
+                <w:rFonts w:ascii="Times New Roman" w:hAnsi="Times New Roman" w:cs="Times New Roman"/>
+                <w:sz w:val="24"/>
+                <w:szCs w:val="28"/>
+              </w:rPr>
+            </w:pPr>
+            <w:r>
+              <w:rPr>
+                <w:rFonts w:ascii="Times New Roman" w:hAnsi="Times New Roman" w:cs="Times New Roman"/>
+                <w:sz w:val="24"/>
+                <w:szCs w:val="28"/>
+              </w:rPr>
+              <w:t>1,00</w:t>
+            </w:r>
+          </w:p>
+        </w:tc>
+        <w:tc>
+          <w:tcPr>
+            <w:tcW w:w="694" w:type="pct"/>
+            <w:vAlign w:val="center"/>
+            <w:hideMark/>
+          </w:tcPr>
+          <w:p>
+            <w:pPr>
+              <w:jc w:val="center"/>
+              <w:rPr>
+                <w:rFonts w:ascii="Times New Roman" w:hAnsi="Times New Roman" w:cs="Times New Roman"/>
+                <w:sz w:val="24"/>
+                <w:szCs w:val="28"/>
+              </w:rPr>
+            </w:pPr>
+            <w:r>
+              <w:rPr>
+                <w:rFonts w:ascii="Times New Roman" w:hAnsi="Times New Roman" w:cs="Times New Roman"/>
+                <w:sz w:val="24"/>
+                <w:szCs w:val="28"/>
+              </w:rPr>
+              <w:t>6,00</w:t>
+            </w:r>
+          </w:p>
+        </w:tc>
+        <w:tc>
+          <w:tcPr>
+            <w:tcW w:w="670" w:type="pct"/>
+            <w:vAlign w:val="center"/>
+            <w:hideMark/>
+          </w:tcPr>
+          <w:p>
+            <w:pPr>
+              <w:jc w:val="center"/>
+              <w:rPr>
+                <w:rFonts w:ascii="Times New Roman" w:hAnsi="Times New Roman" w:cs="Times New Roman"/>
+                <w:sz w:val="24"/>
+                <w:szCs w:val="28"/>
+              </w:rPr>
+            </w:pPr>
+            <w:r>
+              <w:rPr>
+                <w:rFonts w:ascii="Times New Roman" w:hAnsi="Times New Roman" w:cs="Times New Roman"/>
+                <w:sz w:val="24"/>
+                <w:szCs w:val="28"/>
+              </w:rPr>
+              <w:t>3200,00</w:t>
+            </w:r>
+          </w:p>
+        </w:tc>
+        <w:tc>
+          <w:tcPr>
+            <w:tcW w:w="612" w:type="pct"/>
+            <w:vAlign w:val="center"/>
+            <w:hideMark/>
+          </w:tcPr>
+          <w:p>
+            <w:pPr>
+              <w:jc w:val="center"/>
+              <w:rPr>
+                <w:rFonts w:ascii="Times New Roman" w:hAnsi="Times New Roman" w:cs="Times New Roman"/>
+                <w:sz w:val="24"/>
+                <w:szCs w:val="28"/>
+              </w:rPr>
+            </w:pPr>
+            <w:r>
+              <w:rPr>
+                <w:rFonts w:ascii="Times New Roman" w:hAnsi="Times New Roman" w:cs="Times New Roman"/>
+                <w:sz w:val="24"/>
+                <w:szCs w:val="28"/>
+              </w:rPr>
+              <w:t>1118,88</w:t>
+            </w:r>
+          </w:p>
+        </w:tc>
+        <w:tc>
+          <w:tcPr>
+            <w:tcW w:w="733" w:type="pct"/>
+            <w:vAlign w:val="center"/>
+            <w:hideMark/>
+          </w:tcPr>
+          <w:p>
+            <w:pPr>
+              <w:jc w:val="center"/>
+              <w:rPr>
+                <w:rFonts w:ascii="Times New Roman" w:hAnsi="Times New Roman" w:cs="Times New Roman"/>
+                <w:sz w:val="24"/>
+                <w:szCs w:val="28"/>
+              </w:rPr>
+            </w:pPr>
+            <w:r>
+              <w:rPr>
+                <w:rFonts w:ascii="Times New Roman" w:hAnsi="Times New Roman" w:cs="Times New Roman"/>
+                <w:sz w:val="24"/>
+                <w:szCs w:val="28"/>
+              </w:rPr>
+              <w:t>1,76</w:t>
+            </w:r>
+          </w:p>
+        </w:tc>
+      </w:tr>
+      <w:tr>
+        <w:trPr>
+          <w:trHeight w:val="357"/>
+        </w:trPr>
+        <w:tc>
+          <w:tcPr>
+            <w:tcW w:w="586" w:type="pct"/>
+            <w:shd w:val="clear" w:color="auto" w:fill="D9D9D9" w:themeFill="background1" w:themeFillShade="D9"/>
+            <w:vAlign w:val="center"/>
+            <w:hideMark/>
+          </w:tcPr>
+          <w:p>
+            <w:pPr>
+              <w:jc w:val="center"/>
+              <w:rPr>
+                <w:rFonts w:ascii="Times New Roman" w:hAnsi="Times New Roman" w:cs="Times New Roman"/>
+                <w:sz w:val="24"/>
+                <w:szCs w:val="28"/>
+              </w:rPr>
+            </w:pPr>
+            <w:r>
+              <w:rPr>
+                <w:rFonts w:ascii="Times New Roman" w:hAnsi="Times New Roman" w:cs="Times New Roman"/>
+                <w:bCs/>
+                <w:sz w:val="24"/>
+                <w:szCs w:val="28"/>
+              </w:rPr>
+              <w:t>75%</w:t>
+            </w:r>
+          </w:p>
+        </w:tc>
+        <w:tc>
+          <w:tcPr>
+            <w:tcW w:w="830" w:type="pct"/>
+            <w:shd w:val="clear" w:color="auto" w:fill="D9D9D9" w:themeFill="background1" w:themeFillShade="D9"/>
+            <w:vAlign w:val="center"/>
+            <w:hideMark/>
+          </w:tcPr>
+          <w:p>
+            <w:pPr>
+              <w:jc w:val="center"/>
+              <w:rPr>
+                <w:rFonts w:ascii="Times New Roman" w:hAnsi="Times New Roman" w:cs="Times New Roman"/>
+                <w:sz w:val="24"/>
+                <w:szCs w:val="28"/>
+              </w:rPr>
+            </w:pPr>
+            <w:r>
+              <w:rPr>
+                <w:rFonts w:ascii="Times New Roman" w:hAnsi="Times New Roman" w:cs="Times New Roman"/>
+                <w:sz w:val="24"/>
+                <w:szCs w:val="28"/>
+              </w:rPr>
+              <w:t>3,00</w:t>
+            </w:r>
+          </w:p>
+        </w:tc>
+        <w:tc>
+          <w:tcPr>
+            <w:tcW w:w="875" w:type="pct"/>
+            <w:shd w:val="clear" w:color="auto" w:fill="D9D9D9" w:themeFill="background1" w:themeFillShade="D9"/>
+            <w:vAlign w:val="center"/>
+            <w:hideMark/>
+          </w:tcPr>
+          <w:p>
+            <w:pPr>
+              <w:jc w:val="center"/>
+              <w:rPr>
+                <w:rFonts w:ascii="Times New Roman" w:hAnsi="Times New Roman" w:cs="Times New Roman"/>
+                <w:sz w:val="24"/>
+                <w:szCs w:val="28"/>
+              </w:rPr>
+            </w:pPr>
+            <w:r>
+              <w:rPr>
+                <w:rFonts w:ascii="Times New Roman" w:hAnsi="Times New Roman" w:cs="Times New Roman"/>
+                <w:sz w:val="24"/>
+                <w:szCs w:val="28"/>
+              </w:rPr>
+              <w:t>8,00</w:t>
+            </w:r>
+          </w:p>
+        </w:tc>
+        <w:tc>
+          <w:tcPr>
+            <w:tcW w:w="694" w:type="pct"/>
+            <w:shd w:val="clear" w:color="auto" w:fill="D9D9D9" w:themeFill="background1" w:themeFillShade="D9"/>
+            <w:vAlign w:val="center"/>
+            <w:hideMark/>
+          </w:tcPr>
+          <w:p>
+            <w:pPr>
+              <w:jc w:val="center"/>
+              <w:rPr>
+                <w:rFonts w:ascii="Times New Roman" w:hAnsi="Times New Roman" w:cs="Times New Roman"/>
+                <w:sz w:val="24"/>
+                <w:szCs w:val="28"/>
+              </w:rPr>
+            </w:pPr>
+            <w:r>
+              <w:rPr>
+                <w:rFonts w:ascii="Times New Roman" w:hAnsi="Times New Roman" w:cs="Times New Roman"/>
+                <w:sz w:val="24"/>
+                <w:szCs w:val="28"/>
+              </w:rPr>
+              <w:t>11,00</w:t>
+            </w:r>
+          </w:p>
+        </w:tc>
+        <w:tc>
+          <w:tcPr>
+            <w:tcW w:w="670" w:type="pct"/>
+            <w:shd w:val="clear" w:color="auto" w:fill="D9D9D9" w:themeFill="background1" w:themeFillShade="D9"/>
+            <w:vAlign w:val="center"/>
+            <w:hideMark/>
+          </w:tcPr>
+          <w:p>
+            <w:pPr>
+              <w:jc w:val="center"/>
+              <w:rPr>
+                <w:rFonts w:ascii="Times New Roman" w:hAnsi="Times New Roman" w:cs="Times New Roman"/>
+                <w:sz w:val="24"/>
+                <w:szCs w:val="28"/>
+              </w:rPr>
+            </w:pPr>
+            <w:r>
+              <w:rPr>
+                <w:rFonts w:ascii="Times New Roman" w:hAnsi="Times New Roman" w:cs="Times New Roman"/>
+                <w:sz w:val="24"/>
+                <w:szCs w:val="28"/>
+              </w:rPr>
+              <w:t>7000,00</w:t>
+            </w:r>
+          </w:p>
+        </w:tc>
+        <w:tc>
+          <w:tcPr>
+            <w:tcW w:w="612" w:type="pct"/>
+            <w:shd w:val="clear" w:color="auto" w:fill="D9D9D9" w:themeFill="background1" w:themeFillShade="D9"/>
+            <w:vAlign w:val="center"/>
+            <w:hideMark/>
+          </w:tcPr>
+          <w:p>
+            <w:pPr>
+              <w:jc w:val="center"/>
+              <w:rPr>
+                <w:rFonts w:ascii="Times New Roman" w:hAnsi="Times New Roman" w:cs="Times New Roman"/>
+                <w:sz w:val="24"/>
+                <w:szCs w:val="28"/>
+              </w:rPr>
+            </w:pPr>
+            <w:r>
+              <w:rPr>
+                <w:rFonts w:ascii="Times New Roman" w:hAnsi="Times New Roman" w:cs="Times New Roman"/>
+                <w:sz w:val="24"/>
+                <w:szCs w:val="28"/>
+              </w:rPr>
+              <w:t>4000,00</w:t>
+            </w:r>
+          </w:p>
+        </w:tc>
+        <w:tc>
+          <w:tcPr>
+            <w:tcW w:w="733" w:type="pct"/>
+            <w:shd w:val="clear" w:color="auto" w:fill="D9D9D9" w:themeFill="background1" w:themeFillShade="D9"/>
+            <w:vAlign w:val="center"/>
+            <w:hideMark/>
+          </w:tcPr>
+          <w:p>
+            <w:pPr>
+              <w:jc w:val="center"/>
+              <w:rPr>
+                <w:rFonts w:ascii="Times New Roman" w:hAnsi="Times New Roman" w:cs="Times New Roman"/>
+                <w:sz w:val="24"/>
+                <w:szCs w:val="28"/>
+              </w:rPr>
+            </w:pPr>
+            <w:r>
+              <w:rPr>
+                <w:rFonts w:ascii="Times New Roman" w:hAnsi="Times New Roman" w:cs="Times New Roman"/>
+                <w:sz w:val="24"/>
+                <w:szCs w:val="28"/>
+              </w:rPr>
+              <w:t>3,01</w:t>
+            </w:r>
+          </w:p>
+        </w:tc>
+      </w:tr>
+      <w:tr>
+        <w:trPr>
+          <w:trHeight w:val="357"/>
+        </w:trPr>
+        <w:tc>
+          <w:tcPr>
+            <w:tcW w:w="586" w:type="pct"/>
+            <w:shd w:val="clear" w:color="auto" w:fill="D9D9D9" w:themeFill="background1" w:themeFillShade="D9"/>
+            <w:vAlign w:val="center"/>
+            <w:hideMark/>
+          </w:tcPr>
+          <w:p>
+            <w:pPr>
+              <w:jc w:val="center"/>
+              <w:rPr>
+                <w:rFonts w:ascii="Times New Roman" w:hAnsi="Times New Roman" w:cs="Times New Roman"/>
+                <w:sz w:val="24"/>
+                <w:szCs w:val="28"/>
+              </w:rPr>
+            </w:pPr>
+            <w:r>
+              <w:rPr>
+                <w:rFonts w:ascii="Times New Roman" w:hAnsi="Times New Roman" w:cs="Times New Roman"/>
+                <w:bCs/>
+                <w:sz w:val="24"/>
+                <w:szCs w:val="28"/>
+              </w:rPr>
+              <w:t>Макс.</w:t>
+            </w:r>
+          </w:p>
+        </w:tc>
+        <w:tc>
+          <w:tcPr>
+            <w:tcW w:w="830" w:type="pct"/>
+            <w:shd w:val="clear" w:color="auto" w:fill="D9D9D9" w:themeFill="background1" w:themeFillShade="D9"/>
+            <w:vAlign w:val="center"/>
+            <w:hideMark/>
+          </w:tcPr>
+          <w:p>
+            <w:pPr>
+              <w:jc w:val="center"/>
+              <w:rPr>
+                <w:rFonts w:ascii="Times New Roman" w:hAnsi="Times New Roman" w:cs="Times New Roman"/>
+                <w:sz w:val="24"/>
+                <w:szCs w:val="28"/>
+              </w:rPr>
+            </w:pPr>
+            <w:r>
+              <w:rPr>
+                <w:rFonts w:ascii="Times New Roman" w:hAnsi="Times New Roman" w:cs="Times New Roman"/>
+                <w:sz w:val="24"/>
+                <w:szCs w:val="28"/>
+              </w:rPr>
+              <w:t>12,00</w:t>
+            </w:r>
+          </w:p>
+        </w:tc>
+        <w:tc>
+          <w:tcPr>
+            <w:tcW w:w="875" w:type="pct"/>
+            <w:shd w:val="clear" w:color="auto" w:fill="D9D9D9" w:themeFill="background1" w:themeFillShade="D9"/>
+            <w:vAlign w:val="center"/>
+            <w:hideMark/>
+          </w:tcPr>
+          <w:p>
+            <w:pPr>
+              <w:jc w:val="center"/>
+              <w:rPr>
+                <w:rFonts w:ascii="Times New Roman" w:hAnsi="Times New Roman" w:cs="Times New Roman"/>
+                <w:sz w:val="24"/>
+                <w:szCs w:val="28"/>
+              </w:rPr>
+            </w:pPr>
+            <w:r>
+              <w:rPr>
+                <w:rFonts w:ascii="Times New Roman" w:hAnsi="Times New Roman" w:cs="Times New Roman"/>
+                <w:sz w:val="24"/>
+                <w:szCs w:val="28"/>
+              </w:rPr>
+              <w:t>20,00</w:t>
+            </w:r>
+          </w:p>
+        </w:tc>
+        <w:tc>
+          <w:tcPr>
+            <w:tcW w:w="694" w:type="pct"/>
+            <w:shd w:val="clear" w:color="auto" w:fill="D9D9D9" w:themeFill="background1" w:themeFillShade="D9"/>
+            <w:vAlign w:val="center"/>
+            <w:hideMark/>
+          </w:tcPr>
+          <w:p>
+            <w:pPr>
+              <w:jc w:val="center"/>
+              <w:rPr>
+                <w:rFonts w:ascii="Times New Roman" w:hAnsi="Times New Roman" w:cs="Times New Roman"/>
+                <w:sz w:val="24"/>
+                <w:szCs w:val="28"/>
+              </w:rPr>
+            </w:pPr>
+            <w:r>
+              <w:rPr>
+                <w:rFonts w:ascii="Times New Roman" w:hAnsi="Times New Roman" w:cs="Times New Roman"/>
+                <w:sz w:val="24"/>
+                <w:szCs w:val="28"/>
+              </w:rPr>
+              <w:t>23,00</w:t>
+            </w:r>
+          </w:p>
+        </w:tc>
+        <w:tc>
+          <w:tcPr>
+            <w:tcW w:w="670" w:type="pct"/>
+            <w:shd w:val="clear" w:color="auto" w:fill="D9D9D9" w:themeFill="background1" w:themeFillShade="D9"/>
+            <w:vAlign w:val="center"/>
+            <w:hideMark/>
+          </w:tcPr>
+          <w:p>
+            <w:pPr>
+              <w:jc w:val="center"/>
+              <w:rPr>
+                <w:rFonts w:ascii="Times New Roman" w:hAnsi="Times New Roman" w:cs="Times New Roman"/>
+                <w:sz w:val="24"/>
+                <w:szCs w:val="28"/>
+              </w:rPr>
+            </w:pPr>
+            <w:r>
+              <w:rPr>
+                <w:rFonts w:ascii="Times New Roman" w:hAnsi="Times New Roman" w:cs="Times New Roman"/>
+                <w:sz w:val="24"/>
+                <w:szCs w:val="28"/>
+              </w:rPr>
+              <w:t>20464,32</w:t>
+            </w:r>
+          </w:p>
+        </w:tc>
+        <w:tc>
+          <w:tcPr>
+            <w:tcW w:w="612" w:type="pct"/>
+            <w:shd w:val="clear" w:color="auto" w:fill="D9D9D9" w:themeFill="background1" w:themeFillShade="D9"/>
+            <w:vAlign w:val="center"/>
+            <w:hideMark/>
+          </w:tcPr>
+          <w:p>
+            <w:pPr>
+              <w:jc w:val="center"/>
+              <w:rPr>
+                <w:rFonts w:ascii="Times New Roman" w:hAnsi="Times New Roman" w:cs="Times New Roman"/>
+                <w:sz w:val="24"/>
+                <w:szCs w:val="28"/>
+              </w:rPr>
+            </w:pPr>
+            <w:r>
+              <w:rPr>
+                <w:rFonts w:ascii="Times New Roman" w:hAnsi="Times New Roman" w:cs="Times New Roman"/>
+                <w:sz w:val="24"/>
+                <w:szCs w:val="28"/>
+              </w:rPr>
+              <w:t>11600,00</w:t>
+            </w:r>
+          </w:p>
+        </w:tc>
+        <w:tc>
+          <w:tcPr>
+            <w:tcW w:w="733" w:type="pct"/>
+            <w:shd w:val="clear" w:color="auto" w:fill="D9D9D9" w:themeFill="background1" w:themeFillShade="D9"/>
+            <w:vAlign w:val="center"/>
+            <w:hideMark/>
+          </w:tcPr>
+          <w:p>
+            <w:pPr>
+              <w:jc w:val="center"/>
+              <w:rPr>
+                <w:rFonts w:ascii="Times New Roman" w:hAnsi="Times New Roman" w:cs="Times New Roman"/>
+                <w:sz w:val="24"/>
+                <w:szCs w:val="28"/>
+              </w:rPr>
+            </w:pPr>
+            <w:r>
+              <w:rPr>
+                <w:rFonts w:ascii="Times New Roman" w:hAnsi="Times New Roman" w:cs="Times New Roman"/>
+                <w:sz w:val="24"/>
+                <w:szCs w:val="28"/>
+              </w:rPr>
+              <w:t>6,67</w:t>
+            </w:r>
+          </w:p>
+        </w:tc>
+      </w:tr>
+    </w:tbl>
+    <w:p>
+      <w:pPr>
+        <w:spacing w:after="0" w:line="240" w:lineRule="auto"/>
+        <w:rPr>
+          <w:rFonts w:ascii="Times New Roman" w:hAnsi="Times New Roman" w:cs="Times New Roman"/>
+          <w:szCs w:val="24"/>
+        </w:rPr>
+      </w:pPr>
+      <w:r>
+        <w:rPr>
+          <w:rFonts w:ascii="Times New Roman" w:hAnsi="Times New Roman" w:cs="Times New Roman"/>
+          <w:szCs w:val="24"/>
+        </w:rPr>
+        <w:t xml:space="preserve">Примечание </w:t>
+      </w:r>
+      <w:r>
+        <w:rPr>
+          <w:rFonts w:ascii="Times New Roman" w:hAnsi="Times New Roman" w:cs="Times New Roman"/>
+          <w:szCs w:val="24"/>
+        </w:rPr>
+        <w:softHyphen/>
+        <w:t>– Ис</w:t>
+      </w:r>
+      <w:r>
+        <w:rPr>
+          <w:rFonts w:ascii="Times New Roman" w:hAnsi="Times New Roman" w:cs="Times New Roman"/>
+          <w:szCs w:val="24"/>
+        </w:rPr>
+        <w:t>точник: собственная разработка.</w:t>
+      </w:r>
+    </w:p>
+    <w:p>
+      <w:pPr>
+        <w:spacing w:after="0" w:line="240" w:lineRule="auto"/>
+        <w:rPr>
+          <w:rFonts w:ascii="Times New Roman" w:hAnsi="Times New Roman" w:cs="Times New Roman"/>
+          <w:b/>
+          <w:sz w:val="24"/>
+          <w:szCs w:val="28"/>
+        </w:rPr>
+      </w:pPr>
+    </w:p>
+    <w:p>
+      <w:pPr>
+        <w:rPr>
+          <w:rFonts w:ascii="Times New Roman" w:hAnsi="Times New Roman" w:cs="Times New Roman"/>
+          <w:b/>
+          <w:sz w:val="24"/>
+          <w:szCs w:val="28"/>
+        </w:rPr>
+      </w:pPr>
+      <w:r>
+        <w:rPr>
+          <w:rFonts w:ascii="Times New Roman" w:hAnsi="Times New Roman" w:cs="Times New Roman"/>
+          <w:b/>
+          <w:sz w:val="24"/>
+          <w:szCs w:val="28"/>
+        </w:rPr>
+        <w:br w:type="page"/>
+      </w:r>
+    </w:p>
+    <w:p>
+      <w:pPr>
+        <w:spacing w:after="0" w:line="240" w:lineRule="auto"/>
+        <w:rPr>
+          <w:rFonts w:ascii="Times New Roman" w:hAnsi="Times New Roman" w:cs="Times New Roman"/>
+          <w:b/>
+          <w:sz w:val="24"/>
+          <w:szCs w:val="28"/>
+        </w:rPr>
+      </w:pPr>
+      <w:r>
+        <w:rPr>
+          <w:rFonts w:ascii="Times New Roman" w:hAnsi="Times New Roman" w:cs="Times New Roman"/>
+          <w:b/>
+          <w:sz w:val="24"/>
+          <w:szCs w:val="28"/>
+        </w:rPr>
+        <w:lastRenderedPageBreak/>
+        <w:pict>
+          <v:shape id="_x0000_i1028" type="#_x0000_t75" style="width:481.8pt;height:361.35pt">
+            <v:imagedata r:id="rId12" o:title="14"/>
+          </v:shape>
+        </w:pict>
+      </w:r>
+    </w:p>
+    <w:p>
+      <w:pPr>
+        <w:spacing w:after="0" w:line="240" w:lineRule="auto"/>
+        <w:jc w:val="center"/>
+        <w:rPr>
+          <w:rFonts w:ascii="Times New Roman" w:hAnsi="Times New Roman" w:cs="Times New Roman"/>
+          <w:b/>
+          <w:sz w:val="24"/>
+          <w:szCs w:val="24"/>
+        </w:rPr>
+      </w:pPr>
+      <w:r>
+        <w:rPr>
+          <w:rFonts w:ascii="Times New Roman" w:hAnsi="Times New Roman" w:cs="Times New Roman"/>
+          <w:b/>
+          <w:sz w:val="24"/>
+          <w:szCs w:val="24"/>
+        </w:rPr>
+        <w:t>Рисунок 3 – Идея оценки классифицирующей способности показателя</w:t>
+      </w:r>
+      <w:r>
+        <w:rPr>
+          <w:rFonts w:ascii="Times New Roman" w:hAnsi="Times New Roman" w:cs="Times New Roman"/>
+          <w:b/>
+          <w:sz w:val="24"/>
+          <w:szCs w:val="24"/>
+        </w:rPr>
+        <w:t>.</w:t>
+      </w:r>
+    </w:p>
+    <w:p>
+      <w:pPr>
+        <w:pStyle w:val="a9"/>
+        <w:numPr>
+          <w:ilvl w:val="0"/>
+          <w:numId w:val="9"/>
+        </w:numPr>
+        <w:spacing w:after="0" w:line="240" w:lineRule="auto"/>
+        <w:jc w:val="center"/>
+        <w:rPr>
+          <w:rFonts w:ascii="Times New Roman" w:hAnsi="Times New Roman" w:cs="Times New Roman"/>
+          <w:szCs w:val="24"/>
+        </w:rPr>
+      </w:pPr>
+      <w:r>
+        <w:rPr>
+          <w:rFonts w:ascii="Times New Roman" w:hAnsi="Times New Roman" w:cs="Times New Roman"/>
+          <w:szCs w:val="24"/>
+        </w:rPr>
+        <w:t>Источник: собственная разработка,</w:t>
+      </w:r>
+    </w:p>
+    <w:p>
+      <w:pPr>
+        <w:pStyle w:val="a9"/>
+        <w:numPr>
+          <w:ilvl w:val="0"/>
+          <w:numId w:val="9"/>
+        </w:numPr>
+        <w:spacing w:after="0" w:line="240" w:lineRule="auto"/>
+        <w:jc w:val="center"/>
+        <w:rPr>
+          <w:rFonts w:ascii="Times New Roman" w:hAnsi="Times New Roman" w:cs="Times New Roman"/>
+        </w:rPr>
+      </w:pPr>
+      <m:oMath>
+        <m:acc>
+          <m:accPr>
+            <m:ctrlPr>
+              <w:rPr>
+                <w:rFonts w:ascii="Cambria Math" w:hAnsi="Cambria Math" w:cs="Times New Roman"/>
+                <w:i/>
+              </w:rPr>
+            </m:ctrlPr>
+          </m:accPr>
+          <m:e>
+            <m:r>
+              <w:rPr>
+                <w:rFonts w:ascii="Cambria Math" w:hAnsi="Cambria Math" w:cs="Times New Roman"/>
+              </w:rPr>
+              <m:t>f</m:t>
+            </m:r>
+          </m:e>
+        </m:acc>
+        <m:r>
+          <w:rPr>
+            <w:rFonts w:ascii="Cambria Math" w:hAnsi="Cambria Math" w:cs="Times New Roman"/>
+          </w:rPr>
+          <m:t>(p)</m:t>
+        </m:r>
+      </m:oMath>
+      <w:r>
+        <w:rPr>
+          <w:rFonts w:ascii="Times New Roman" w:eastAsiaTheme="minorEastAsia" w:hAnsi="Times New Roman" w:cs="Times New Roman"/>
+        </w:rPr>
+        <w:t xml:space="preserve"> – </w:t>
+      </w:r>
+      <w:r>
+        <w:rPr>
+          <w:rFonts w:ascii="Times New Roman" w:eastAsiaTheme="minorEastAsia" w:hAnsi="Times New Roman" w:cs="Times New Roman"/>
+        </w:rPr>
+        <w:t>эмпирическая функция плотности вероятности</w:t>
+      </w:r>
+      <w:r>
+        <w:rPr>
+          <w:rFonts w:ascii="Times New Roman" w:hAnsi="Times New Roman" w:cs="Times New Roman"/>
+        </w:rPr>
+        <w:t>,</w:t>
+      </w:r>
+    </w:p>
+    <w:p>
+      <w:pPr>
+        <w:pStyle w:val="a9"/>
+        <w:numPr>
+          <w:ilvl w:val="0"/>
+          <w:numId w:val="9"/>
+        </w:numPr>
+        <w:spacing w:after="0" w:line="240" w:lineRule="auto"/>
+        <w:jc w:val="center"/>
+        <w:rPr>
+          <w:rFonts w:ascii="Times New Roman" w:hAnsi="Times New Roman" w:cs="Times New Roman"/>
+        </w:rPr>
+      </w:pPr>
+      <m:oMath>
+        <m:acc>
+          <m:accPr>
+            <m:ctrlPr>
+              <w:rPr>
+                <w:rFonts w:ascii="Cambria Math" w:eastAsiaTheme="minorEastAsia" w:hAnsi="Cambria Math" w:cs="Times New Roman"/>
+                <w:i/>
+              </w:rPr>
+            </m:ctrlPr>
+          </m:accPr>
+          <m:e>
+            <m:r>
+              <w:rPr>
+                <w:rFonts w:ascii="Cambria Math" w:eastAsiaTheme="minorEastAsia" w:hAnsi="Cambria Math" w:cs="Times New Roman"/>
+                <w:lang w:val="en-US"/>
+              </w:rPr>
+              <m:t>F</m:t>
+            </m:r>
+          </m:e>
+        </m:acc>
+        <m:r>
+          <w:rPr>
+            <w:rFonts w:ascii="Cambria Math" w:eastAsiaTheme="minorEastAsia" w:hAnsi="Cambria Math" w:cs="Times New Roman"/>
+          </w:rPr>
+          <m:t>(p)</m:t>
+        </m:r>
+      </m:oMath>
+      <w:r>
+        <w:rPr>
+          <w:rFonts w:ascii="Times New Roman" w:eastAsiaTheme="minorEastAsia" w:hAnsi="Times New Roman" w:cs="Times New Roman"/>
+        </w:rPr>
+        <w:t xml:space="preserve"> – </w:t>
+      </w:r>
+      <w:r>
+        <w:rPr>
+          <w:rFonts w:ascii="Times New Roman" w:eastAsiaTheme="minorEastAsia" w:hAnsi="Times New Roman" w:cs="Times New Roman"/>
+        </w:rPr>
+        <w:t>эмпирическая функция распределения</w:t>
+      </w:r>
+      <w:r>
+        <w:rPr>
+          <w:rFonts w:ascii="Times New Roman" w:eastAsiaTheme="minorEastAsia" w:hAnsi="Times New Roman" w:cs="Times New Roman"/>
+        </w:rPr>
+        <w:t>,</w:t>
+      </w:r>
+    </w:p>
+    <w:p>
+      <w:pPr>
+        <w:pStyle w:val="a9"/>
+        <w:numPr>
+          <w:ilvl w:val="0"/>
+          <w:numId w:val="9"/>
+        </w:numPr>
+        <w:spacing w:after="0" w:line="240" w:lineRule="auto"/>
+        <w:jc w:val="center"/>
+        <w:rPr>
+          <w:rFonts w:ascii="Times New Roman" w:hAnsi="Times New Roman" w:cs="Times New Roman"/>
+        </w:rPr>
+      </w:pPr>
+      <m:oMath>
+        <m:r>
+          <w:rPr>
+            <w:rFonts w:ascii="Cambria Math" w:hAnsi="Cambria Math" w:cs="Times New Roman"/>
+          </w:rPr>
+          <m:t>KS=</m:t>
+        </m:r>
+        <m:sSub>
+          <m:sSubPr>
+            <m:ctrlPr>
+              <w:rPr>
+                <w:rFonts w:ascii="Cambria Math" w:hAnsi="Cambria Math" w:cs="Times New Roman"/>
+                <w:i/>
+              </w:rPr>
+            </m:ctrlPr>
+          </m:sSubPr>
+          <m:e>
+            <m:r>
+              <w:rPr>
+                <w:rFonts w:ascii="Cambria Math" w:hAnsi="Cambria Math" w:cs="Times New Roman"/>
+              </w:rPr>
+              <m:t>max</m:t>
+            </m:r>
+          </m:e>
+          <m:sub>
+            <m:r>
+              <w:rPr>
+                <w:rFonts w:ascii="Cambria Math" w:hAnsi="Cambria Math" w:cs="Times New Roman"/>
+              </w:rPr>
+              <m:t>p</m:t>
+            </m:r>
+          </m:sub>
+        </m:sSub>
+        <m:r>
+          <w:rPr>
+            <w:rFonts w:ascii="Cambria Math" w:hAnsi="Cambria Math" w:cs="Times New Roman"/>
+          </w:rPr>
+          <m:t>(</m:t>
+        </m:r>
+        <m:d>
+          <m:dPr>
+            <m:begChr m:val="|"/>
+            <m:endChr m:val="|"/>
+            <m:ctrlPr>
+              <w:rPr>
+                <w:rFonts w:ascii="Cambria Math" w:hAnsi="Cambria Math" w:cs="Times New Roman"/>
+                <w:i/>
+              </w:rPr>
+            </m:ctrlPr>
+          </m:dPr>
+          <m:e>
+            <m:sSub>
+              <m:sSubPr>
+                <m:ctrlPr>
+                  <w:rPr>
+                    <w:rFonts w:ascii="Cambria Math" w:eastAsiaTheme="minorEastAsia" w:hAnsi="Cambria Math" w:cs="Times New Roman"/>
+                    <w:i/>
+                  </w:rPr>
+                </m:ctrlPr>
+              </m:sSubPr>
+              <m:e>
+                <m:acc>
+                  <m:accPr>
+                    <m:ctrlPr>
+                      <w:rPr>
+                        <w:rFonts w:ascii="Cambria Math" w:eastAsiaTheme="minorEastAsia" w:hAnsi="Cambria Math" w:cs="Times New Roman"/>
+                        <w:i/>
+                      </w:rPr>
+                    </m:ctrlPr>
+                  </m:accPr>
+                  <m:e>
+                    <m:r>
+                      <w:rPr>
+                        <w:rFonts w:ascii="Cambria Math" w:eastAsiaTheme="minorEastAsia" w:hAnsi="Cambria Math" w:cs="Times New Roman"/>
+                        <w:lang w:val="en-US"/>
+                      </w:rPr>
+                      <m:t>F</m:t>
+                    </m:r>
+                  </m:e>
+                </m:acc>
+              </m:e>
+              <m:sub>
+                <m:r>
+                  <w:rPr>
+                    <w:rFonts w:ascii="Cambria Math" w:eastAsiaTheme="minorEastAsia" w:hAnsi="Cambria Math" w:cs="Times New Roman"/>
+                  </w:rPr>
+                  <m:t>0</m:t>
+                </m:r>
+              </m:sub>
+            </m:sSub>
+            <m:d>
+              <m:dPr>
+                <m:ctrlPr>
+                  <w:rPr>
+                    <w:rFonts w:ascii="Cambria Math" w:eastAsiaTheme="minorEastAsia" w:hAnsi="Cambria Math" w:cs="Times New Roman"/>
+                    <w:i/>
+                  </w:rPr>
+                </m:ctrlPr>
+              </m:dPr>
+              <m:e>
+                <m:r>
+                  <w:rPr>
+                    <w:rFonts w:ascii="Cambria Math" w:eastAsiaTheme="minorEastAsia" w:hAnsi="Cambria Math" w:cs="Times New Roman"/>
+                  </w:rPr>
+                  <m:t>p</m:t>
+                </m:r>
+              </m:e>
+            </m:d>
+            <m:r>
+              <w:rPr>
+                <w:rFonts w:ascii="Cambria Math" w:eastAsiaTheme="minorEastAsia" w:hAnsi="Cambria Math" w:cs="Times New Roman"/>
+              </w:rPr>
+              <m:t>-</m:t>
+            </m:r>
+            <m:sSub>
+              <m:sSubPr>
+                <m:ctrlPr>
+                  <w:rPr>
+                    <w:rFonts w:ascii="Cambria Math" w:eastAsiaTheme="minorEastAsia" w:hAnsi="Cambria Math" w:cs="Times New Roman"/>
+                    <w:i/>
+                  </w:rPr>
+                </m:ctrlPr>
+              </m:sSubPr>
+              <m:e>
+                <m:acc>
+                  <m:accPr>
+                    <m:ctrlPr>
+                      <w:rPr>
+                        <w:rFonts w:ascii="Cambria Math" w:eastAsiaTheme="minorEastAsia" w:hAnsi="Cambria Math" w:cs="Times New Roman"/>
+                        <w:i/>
+                      </w:rPr>
+                    </m:ctrlPr>
+                  </m:accPr>
+                  <m:e>
+                    <m:r>
+                      <w:rPr>
+                        <w:rFonts w:ascii="Cambria Math" w:eastAsiaTheme="minorEastAsia" w:hAnsi="Cambria Math" w:cs="Times New Roman"/>
+                        <w:lang w:val="en-US"/>
+                      </w:rPr>
+                      <m:t>F</m:t>
+                    </m:r>
+                  </m:e>
+                </m:acc>
+              </m:e>
+              <m:sub>
+                <m:r>
+                  <w:rPr>
+                    <w:rFonts w:ascii="Cambria Math" w:eastAsiaTheme="minorEastAsia" w:hAnsi="Cambria Math" w:cs="Times New Roman"/>
+                  </w:rPr>
+                  <m:t>1</m:t>
+                </m:r>
+              </m:sub>
+            </m:sSub>
+            <m:d>
+              <m:dPr>
+                <m:ctrlPr>
+                  <w:rPr>
+                    <w:rFonts w:ascii="Cambria Math" w:eastAsiaTheme="minorEastAsia" w:hAnsi="Cambria Math" w:cs="Times New Roman"/>
+                    <w:i/>
+                  </w:rPr>
+                </m:ctrlPr>
+              </m:dPr>
+              <m:e>
+                <m:r>
+                  <w:rPr>
+                    <w:rFonts w:ascii="Cambria Math" w:eastAsiaTheme="minorEastAsia" w:hAnsi="Cambria Math" w:cs="Times New Roman"/>
+                  </w:rPr>
+                  <m:t>p</m:t>
+                </m:r>
+              </m:e>
+            </m:d>
+          </m:e>
+        </m:d>
+        <m:r>
+          <w:rPr>
+            <w:rFonts w:ascii="Cambria Math" w:hAnsi="Cambria Math" w:cs="Times New Roman"/>
+          </w:rPr>
+          <m:t>)</m:t>
+        </m:r>
+      </m:oMath>
+      <w:r>
+        <w:rPr>
+          <w:rFonts w:ascii="Times New Roman" w:eastAsiaTheme="minorEastAsia" w:hAnsi="Times New Roman" w:cs="Times New Roman"/>
+        </w:rPr>
+        <w:t xml:space="preserve"> – </w:t>
+      </w:r>
+      <w:r>
+        <w:rPr>
+          <w:rFonts w:ascii="Times New Roman" w:eastAsiaTheme="minorEastAsia" w:hAnsi="Times New Roman" w:cs="Times New Roman"/>
+        </w:rPr>
+        <w:t>статистика Колмогорова-Смирнова</w:t>
+      </w:r>
+      <w:r>
+        <w:rPr>
+          <w:rFonts w:ascii="Times New Roman" w:eastAsiaTheme="minorEastAsia" w:hAnsi="Times New Roman" w:cs="Times New Roman"/>
+        </w:rPr>
+        <w:t>;</w:t>
+      </w:r>
+    </w:p>
+    <w:p>
+      <w:pPr>
+        <w:spacing w:after="0" w:line="240" w:lineRule="auto"/>
+        <w:jc w:val="center"/>
+        <w:rPr>
+          <w:rFonts w:ascii="Times New Roman" w:hAnsi="Times New Roman" w:cs="Times New Roman"/>
+        </w:rPr>
+      </w:pPr>
+    </w:p>
+    <w:p>
+      <w:pPr>
+        <w:spacing w:after="0" w:line="240" w:lineRule="auto"/>
+        <w:rPr>
+          <w:rFonts w:ascii="Times New Roman" w:hAnsi="Times New Roman" w:cs="Times New Roman"/>
+          <w:b/>
+          <w:sz w:val="24"/>
+          <w:szCs w:val="28"/>
+        </w:rPr>
+      </w:pPr>
+      <w:r>
+        <w:rPr>
+          <w:rFonts w:ascii="Times New Roman" w:hAnsi="Times New Roman" w:cs="Times New Roman"/>
+          <w:b/>
+          <w:sz w:val="24"/>
+          <w:szCs w:val="28"/>
+        </w:rPr>
+        <w:t xml:space="preserve">Таблица </w:t>
+      </w:r>
+      <w:r>
+        <w:rPr>
+          <w:rFonts w:ascii="Times New Roman" w:hAnsi="Times New Roman" w:cs="Times New Roman"/>
+          <w:b/>
+          <w:sz w:val="24"/>
+          <w:szCs w:val="28"/>
+        </w:rPr>
+        <w:t>5</w:t>
+      </w:r>
+      <w:r>
+        <w:rPr>
+          <w:rFonts w:ascii="Times New Roman" w:hAnsi="Times New Roman" w:cs="Times New Roman"/>
+          <w:b/>
+          <w:sz w:val="24"/>
+          <w:szCs w:val="28"/>
+        </w:rPr>
+        <w:t xml:space="preserve"> – </w:t>
+      </w:r>
+      <w:r>
+        <w:rPr>
+          <w:rFonts w:ascii="Times New Roman" w:hAnsi="Times New Roman" w:cs="Times New Roman"/>
+          <w:b/>
+          <w:sz w:val="24"/>
+          <w:szCs w:val="28"/>
+        </w:rPr>
+        <w:t>Система показателей используемая построении модели</w:t>
+      </w:r>
+      <w:r>
+        <w:rPr>
+          <w:rFonts w:ascii="Times New Roman" w:hAnsi="Times New Roman" w:cs="Times New Roman"/>
+          <w:b/>
+          <w:sz w:val="24"/>
+          <w:szCs w:val="28"/>
+        </w:rPr>
+        <w:t>.</w:t>
+      </w:r>
+    </w:p>
+    <w:tbl>
+      <w:tblPr>
+        <w:tblW w:w="9660" w:type="dxa"/>
+        <w:tblLook w:val="04A0" w:firstRow="1" w:lastRow="0" w:firstColumn="1" w:lastColumn="0" w:noHBand="0" w:noVBand="1"/>
+      </w:tblPr>
+      <w:tblGrid>
+        <w:gridCol w:w="2220"/>
+        <w:gridCol w:w="2100"/>
+        <w:gridCol w:w="2320"/>
+        <w:gridCol w:w="1720"/>
+        <w:gridCol w:w="1300"/>
+      </w:tblGrid>
+      <w:tr>
+        <w:trPr>
+          <w:trHeight w:val="900"/>
+        </w:trPr>
+        <w:tc>
+          <w:tcPr>
+            <w:tcW w:w="2220" w:type="dxa"/>
+            <w:tcBorders>
+              <w:top w:val="single" w:sz="4" w:space="0" w:color="auto"/>
+              <w:left w:val="single" w:sz="4" w:space="0" w:color="auto"/>
+              <w:bottom w:val="single" w:sz="4" w:space="0" w:color="auto"/>
+              <w:right w:val="single" w:sz="4" w:space="0" w:color="auto"/>
+            </w:tcBorders>
+            <w:shd w:val="clear" w:color="auto" w:fill="auto"/>
+            <w:vAlign w:val="center"/>
+            <w:hideMark/>
+          </w:tcPr>
+          <w:p>
+            <w:pPr>
+              <w:spacing w:after="0" w:line="240" w:lineRule="auto"/>
+              <w:jc w:val="center"/>
+              <w:rPr>
+                <w:rFonts w:ascii="Times New Roman" w:eastAsia="Times New Roman" w:hAnsi="Times New Roman" w:cs="Times New Roman"/>
+                <w:color w:val="000000"/>
+                <w:lang w:eastAsia="ru-RU"/>
+              </w:rPr>
+            </w:pPr>
+            <w:r>
+              <w:rPr>
+                <w:rFonts w:ascii="Times New Roman" w:eastAsia="Times New Roman" w:hAnsi="Times New Roman" w:cs="Times New Roman"/>
+                <w:color w:val="000000"/>
+                <w:lang w:eastAsia="ru-RU"/>
+              </w:rPr>
+              <w:t>Название показателя</w:t>
+            </w:r>
+          </w:p>
+        </w:tc>
+        <w:tc>
+          <w:tcPr>
+            <w:tcW w:w="2100" w:type="dxa"/>
+            <w:tcBorders>
+              <w:top w:val="single" w:sz="4" w:space="0" w:color="auto"/>
+              <w:left w:val="nil"/>
+              <w:bottom w:val="single" w:sz="4" w:space="0" w:color="auto"/>
+              <w:right w:val="single" w:sz="4" w:space="0" w:color="auto"/>
+            </w:tcBorders>
+            <w:shd w:val="clear" w:color="auto" w:fill="auto"/>
+            <w:vAlign w:val="center"/>
+            <w:hideMark/>
+          </w:tcPr>
+          <w:p>
+            <w:pPr>
+              <w:spacing w:after="0" w:line="240" w:lineRule="auto"/>
+              <w:jc w:val="center"/>
+              <w:rPr>
+                <w:rFonts w:ascii="Times New Roman" w:eastAsia="Times New Roman" w:hAnsi="Times New Roman" w:cs="Times New Roman"/>
+                <w:color w:val="000000"/>
+                <w:lang w:eastAsia="ru-RU"/>
+              </w:rPr>
+            </w:pPr>
+            <w:r>
+              <w:rPr>
+                <w:rFonts w:ascii="Times New Roman" w:eastAsia="Times New Roman" w:hAnsi="Times New Roman" w:cs="Times New Roman"/>
+                <w:color w:val="000000"/>
+                <w:lang w:eastAsia="ru-RU"/>
+              </w:rPr>
+              <w:t>Тип данных</w:t>
+            </w:r>
+          </w:p>
+        </w:tc>
+        <w:tc>
+          <w:tcPr>
+            <w:tcW w:w="2320" w:type="dxa"/>
+            <w:tcBorders>
+              <w:top w:val="single" w:sz="4" w:space="0" w:color="auto"/>
+              <w:left w:val="nil"/>
+              <w:bottom w:val="single" w:sz="4" w:space="0" w:color="auto"/>
+              <w:right w:val="single" w:sz="4" w:space="0" w:color="auto"/>
+            </w:tcBorders>
+            <w:shd w:val="clear" w:color="auto" w:fill="auto"/>
+            <w:vAlign w:val="center"/>
+            <w:hideMark/>
+          </w:tcPr>
+          <w:p>
+            <w:pPr>
+              <w:spacing w:after="0" w:line="240" w:lineRule="auto"/>
+              <w:jc w:val="center"/>
+              <w:rPr>
+                <w:rFonts w:ascii="Times New Roman" w:eastAsia="Times New Roman" w:hAnsi="Times New Roman" w:cs="Times New Roman"/>
+                <w:color w:val="000000"/>
+                <w:lang w:eastAsia="ru-RU"/>
+              </w:rPr>
+            </w:pPr>
+            <w:r>
+              <w:rPr>
+                <w:rFonts w:ascii="Times New Roman" w:eastAsia="Times New Roman" w:hAnsi="Times New Roman" w:cs="Times New Roman"/>
+                <w:color w:val="000000"/>
+                <w:lang w:eastAsia="ru-RU"/>
+              </w:rPr>
+              <w:t>Область допустимых значений</w:t>
+            </w:r>
+          </w:p>
+        </w:tc>
+        <w:tc>
+          <w:tcPr>
+            <w:tcW w:w="1720" w:type="dxa"/>
+            <w:tcBorders>
+              <w:top w:val="single" w:sz="4" w:space="0" w:color="auto"/>
+              <w:left w:val="nil"/>
+              <w:bottom w:val="single" w:sz="4" w:space="0" w:color="auto"/>
+              <w:right w:val="single" w:sz="4" w:space="0" w:color="auto"/>
+            </w:tcBorders>
+            <w:shd w:val="clear" w:color="auto" w:fill="auto"/>
+            <w:vAlign w:val="center"/>
+            <w:hideMark/>
+          </w:tcPr>
+          <w:p>
+            <w:pPr>
+              <w:spacing w:after="0" w:line="240" w:lineRule="auto"/>
+              <w:jc w:val="center"/>
+              <w:rPr>
+                <w:rFonts w:ascii="Times New Roman" w:eastAsia="Times New Roman" w:hAnsi="Times New Roman" w:cs="Times New Roman"/>
+                <w:color w:val="000000"/>
+                <w:lang w:eastAsia="ru-RU"/>
+              </w:rPr>
+            </w:pPr>
+            <w:r>
+              <w:rPr>
+                <w:rFonts w:ascii="Times New Roman" w:eastAsia="Times New Roman" w:hAnsi="Times New Roman" w:cs="Times New Roman"/>
+                <w:color w:val="000000"/>
+                <w:lang w:eastAsia="ru-RU"/>
+              </w:rPr>
+              <w:t>Число допустимых значений</w:t>
+            </w:r>
+          </w:p>
+        </w:tc>
+        <w:tc>
+          <w:tcPr>
+            <w:tcW w:w="1300" w:type="dxa"/>
+            <w:tcBorders>
+              <w:top w:val="single" w:sz="4" w:space="0" w:color="auto"/>
+              <w:left w:val="nil"/>
+              <w:bottom w:val="single" w:sz="4" w:space="0" w:color="auto"/>
+              <w:right w:val="single" w:sz="4" w:space="0" w:color="auto"/>
+            </w:tcBorders>
+            <w:shd w:val="clear" w:color="auto" w:fill="auto"/>
+            <w:vAlign w:val="center"/>
+            <w:hideMark/>
+          </w:tcPr>
+          <w:p>
+            <w:pPr>
+              <w:spacing w:after="0" w:line="240" w:lineRule="auto"/>
+              <w:jc w:val="center"/>
+              <w:rPr>
+                <w:rFonts w:ascii="Times New Roman" w:eastAsia="Times New Roman" w:hAnsi="Times New Roman" w:cs="Times New Roman"/>
+                <w:color w:val="000000"/>
+                <w:lang w:eastAsia="ru-RU"/>
+              </w:rPr>
+            </w:pPr>
+            <w:r>
+              <w:rPr>
+                <w:rFonts w:ascii="Times New Roman" w:eastAsia="Times New Roman" w:hAnsi="Times New Roman" w:cs="Times New Roman"/>
+                <w:color w:val="000000"/>
+                <w:lang w:eastAsia="ru-RU"/>
+              </w:rPr>
+              <w:t>Число пропусков</w:t>
+            </w:r>
+          </w:p>
+        </w:tc>
+      </w:tr>
+      <w:tr>
+        <w:trPr>
+          <w:trHeight w:val="300"/>
+        </w:trPr>
+        <w:tc>
+          <w:tcPr>
+            <w:tcW w:w="2220" w:type="dxa"/>
+            <w:tcBorders>
+              <w:top w:val="nil"/>
+              <w:left w:val="single" w:sz="4" w:space="0" w:color="auto"/>
+              <w:bottom w:val="single" w:sz="4" w:space="0" w:color="auto"/>
+              <w:right w:val="single" w:sz="4" w:space="0" w:color="auto"/>
+            </w:tcBorders>
+            <w:shd w:val="clear" w:color="auto" w:fill="auto"/>
+            <w:noWrap/>
+            <w:vAlign w:val="center"/>
+            <w:hideMark/>
+          </w:tcPr>
+          <w:p>
+            <w:pPr>
+              <w:spacing w:after="0" w:line="240" w:lineRule="auto"/>
+              <w:jc w:val="center"/>
+              <w:rPr>
+                <w:rFonts w:ascii="Times New Roman" w:eastAsia="Times New Roman" w:hAnsi="Times New Roman" w:cs="Times New Roman"/>
+                <w:color w:val="000000"/>
+                <w:lang w:eastAsia="ru-RU"/>
+              </w:rPr>
+            </w:pPr>
+            <w:r>
+              <w:rPr>
+                <w:rFonts w:ascii="Times New Roman" w:eastAsia="Times New Roman" w:hAnsi="Times New Roman" w:cs="Times New Roman"/>
+                <w:color w:val="000000"/>
+                <w:lang w:eastAsia="ru-RU"/>
+              </w:rPr>
+              <w:t>1</w:t>
+            </w:r>
+          </w:p>
+        </w:tc>
+        <w:tc>
+          <w:tcPr>
+            <w:tcW w:w="2100" w:type="dxa"/>
+            <w:tcBorders>
+              <w:top w:val="nil"/>
+              <w:left w:val="nil"/>
+              <w:bottom w:val="single" w:sz="4" w:space="0" w:color="auto"/>
+              <w:right w:val="single" w:sz="4" w:space="0" w:color="auto"/>
+            </w:tcBorders>
+            <w:shd w:val="clear" w:color="auto" w:fill="auto"/>
+            <w:noWrap/>
+            <w:vAlign w:val="center"/>
+            <w:hideMark/>
+          </w:tcPr>
+          <w:p>
+            <w:pPr>
+              <w:spacing w:after="0" w:line="240" w:lineRule="auto"/>
+              <w:jc w:val="center"/>
+              <w:rPr>
+                <w:rFonts w:ascii="Times New Roman" w:eastAsia="Times New Roman" w:hAnsi="Times New Roman" w:cs="Times New Roman"/>
+                <w:color w:val="000000"/>
+                <w:lang w:eastAsia="ru-RU"/>
+              </w:rPr>
+            </w:pPr>
+            <w:r>
+              <w:rPr>
+                <w:rFonts w:ascii="Times New Roman" w:eastAsia="Times New Roman" w:hAnsi="Times New Roman" w:cs="Times New Roman"/>
+                <w:color w:val="000000"/>
+                <w:lang w:eastAsia="ru-RU"/>
+              </w:rPr>
+              <w:t>2</w:t>
+            </w:r>
+          </w:p>
+        </w:tc>
+        <w:tc>
+          <w:tcPr>
+            <w:tcW w:w="2320" w:type="dxa"/>
+            <w:tcBorders>
+              <w:top w:val="nil"/>
+              <w:left w:val="nil"/>
+              <w:bottom w:val="single" w:sz="4" w:space="0" w:color="auto"/>
+              <w:right w:val="single" w:sz="4" w:space="0" w:color="auto"/>
+            </w:tcBorders>
+            <w:shd w:val="clear" w:color="auto" w:fill="auto"/>
+            <w:noWrap/>
+            <w:vAlign w:val="center"/>
+            <w:hideMark/>
+          </w:tcPr>
+          <w:p>
+            <w:pPr>
+              <w:spacing w:after="0" w:line="240" w:lineRule="auto"/>
+              <w:jc w:val="center"/>
+              <w:rPr>
+                <w:rFonts w:ascii="Times New Roman" w:eastAsia="Times New Roman" w:hAnsi="Times New Roman" w:cs="Times New Roman"/>
+                <w:color w:val="000000"/>
+                <w:lang w:eastAsia="ru-RU"/>
+              </w:rPr>
+            </w:pPr>
+            <w:r>
+              <w:rPr>
+                <w:rFonts w:ascii="Times New Roman" w:eastAsia="Times New Roman" w:hAnsi="Times New Roman" w:cs="Times New Roman"/>
+                <w:color w:val="000000"/>
+                <w:lang w:eastAsia="ru-RU"/>
+              </w:rPr>
+              <w:t>3</w:t>
+            </w:r>
+          </w:p>
+        </w:tc>
+        <w:tc>
+          <w:tcPr>
+            <w:tcW w:w="1720" w:type="dxa"/>
+            <w:tcBorders>
+              <w:top w:val="nil"/>
+              <w:left w:val="nil"/>
+              <w:bottom w:val="single" w:sz="4" w:space="0" w:color="auto"/>
+              <w:right w:val="single" w:sz="4" w:space="0" w:color="auto"/>
+            </w:tcBorders>
+            <w:shd w:val="clear" w:color="auto" w:fill="auto"/>
+            <w:noWrap/>
+            <w:vAlign w:val="center"/>
+            <w:hideMark/>
+          </w:tcPr>
+          <w:p>
+            <w:pPr>
+              <w:spacing w:after="0" w:line="240" w:lineRule="auto"/>
+              <w:jc w:val="center"/>
+              <w:rPr>
+                <w:rFonts w:ascii="Times New Roman" w:eastAsia="Times New Roman" w:hAnsi="Times New Roman" w:cs="Times New Roman"/>
+                <w:color w:val="000000"/>
+                <w:lang w:eastAsia="ru-RU"/>
+              </w:rPr>
+            </w:pPr>
+            <w:r>
+              <w:rPr>
+                <w:rFonts w:ascii="Times New Roman" w:eastAsia="Times New Roman" w:hAnsi="Times New Roman" w:cs="Times New Roman"/>
+                <w:color w:val="000000"/>
+                <w:lang w:eastAsia="ru-RU"/>
+              </w:rPr>
+              <w:t>4</w:t>
+            </w:r>
+          </w:p>
+        </w:tc>
+        <w:tc>
+          <w:tcPr>
+            <w:tcW w:w="1300" w:type="dxa"/>
+            <w:tcBorders>
+              <w:top w:val="nil"/>
+              <w:left w:val="nil"/>
+              <w:bottom w:val="single" w:sz="4" w:space="0" w:color="auto"/>
+              <w:right w:val="single" w:sz="4" w:space="0" w:color="auto"/>
+            </w:tcBorders>
+            <w:shd w:val="clear" w:color="auto" w:fill="auto"/>
+            <w:noWrap/>
+            <w:vAlign w:val="center"/>
+            <w:hideMark/>
+          </w:tcPr>
+          <w:p>
+            <w:pPr>
+              <w:spacing w:after="0" w:line="240" w:lineRule="auto"/>
+              <w:jc w:val="center"/>
+              <w:rPr>
+                <w:rFonts w:ascii="Times New Roman" w:eastAsia="Times New Roman" w:hAnsi="Times New Roman" w:cs="Times New Roman"/>
+                <w:color w:val="000000"/>
+                <w:lang w:eastAsia="ru-RU"/>
+              </w:rPr>
+            </w:pPr>
+            <w:r>
+              <w:rPr>
+                <w:rFonts w:ascii="Times New Roman" w:eastAsia="Times New Roman" w:hAnsi="Times New Roman" w:cs="Times New Roman"/>
+                <w:color w:val="000000"/>
+                <w:lang w:eastAsia="ru-RU"/>
+              </w:rPr>
+              <w:t>5</w:t>
+            </w:r>
+          </w:p>
+        </w:tc>
+      </w:tr>
+      <w:tr>
+        <w:trPr>
+          <w:trHeight w:val="1800"/>
+        </w:trPr>
+        <w:tc>
+          <w:tcPr>
+            <w:tcW w:w="2220" w:type="dxa"/>
+            <w:tcBorders>
+              <w:top w:val="nil"/>
+              <w:left w:val="single" w:sz="4" w:space="0" w:color="auto"/>
+              <w:bottom w:val="single" w:sz="4" w:space="0" w:color="auto"/>
+              <w:right w:val="single" w:sz="4" w:space="0" w:color="auto"/>
+            </w:tcBorders>
+            <w:shd w:val="clear" w:color="auto" w:fill="auto"/>
+            <w:vAlign w:val="center"/>
+            <w:hideMark/>
+          </w:tcPr>
+          <w:p>
+            <w:pPr>
+              <w:spacing w:after="0" w:line="240" w:lineRule="auto"/>
+              <w:jc w:val="center"/>
+              <w:rPr>
+                <w:rFonts w:ascii="Times New Roman" w:eastAsia="Times New Roman" w:hAnsi="Times New Roman" w:cs="Times New Roman"/>
+                <w:color w:val="000000"/>
+                <w:lang w:eastAsia="ru-RU"/>
+              </w:rPr>
+            </w:pPr>
+            <w:r>
+              <w:rPr>
+                <w:rFonts w:ascii="Times New Roman" w:eastAsia="Times New Roman" w:hAnsi="Times New Roman" w:cs="Times New Roman"/>
+                <w:color w:val="000000"/>
+                <w:lang w:eastAsia="ru-RU"/>
+              </w:rPr>
+              <w:t>Воинская служба</w:t>
+            </w:r>
+          </w:p>
+        </w:tc>
+        <w:tc>
+          <w:tcPr>
+            <w:tcW w:w="2100" w:type="dxa"/>
+            <w:tcBorders>
+              <w:top w:val="nil"/>
+              <w:left w:val="nil"/>
+              <w:bottom w:val="single" w:sz="4" w:space="0" w:color="auto"/>
+              <w:right w:val="single" w:sz="4" w:space="0" w:color="auto"/>
+            </w:tcBorders>
+            <w:shd w:val="clear" w:color="auto" w:fill="auto"/>
+            <w:vAlign w:val="center"/>
+            <w:hideMark/>
+          </w:tcPr>
+          <w:p>
+            <w:pPr>
+              <w:spacing w:after="0" w:line="240" w:lineRule="auto"/>
+              <w:jc w:val="center"/>
+              <w:rPr>
+                <w:rFonts w:ascii="Times New Roman" w:eastAsia="Times New Roman" w:hAnsi="Times New Roman" w:cs="Times New Roman"/>
+                <w:color w:val="000000"/>
+                <w:lang w:eastAsia="ru-RU"/>
+              </w:rPr>
+            </w:pPr>
+            <w:r>
+              <w:rPr>
+                <w:rFonts w:ascii="Times New Roman" w:eastAsia="Times New Roman" w:hAnsi="Times New Roman" w:cs="Times New Roman"/>
+                <w:color w:val="000000"/>
+                <w:lang w:eastAsia="ru-RU"/>
+              </w:rPr>
+              <w:t>Номинативная</w:t>
+            </w:r>
+          </w:p>
+        </w:tc>
+        <w:tc>
+          <w:tcPr>
+            <w:tcW w:w="2320" w:type="dxa"/>
+            <w:tcBorders>
+              <w:top w:val="nil"/>
+              <w:left w:val="nil"/>
+              <w:bottom w:val="single" w:sz="4" w:space="0" w:color="auto"/>
+              <w:right w:val="single" w:sz="4" w:space="0" w:color="auto"/>
+            </w:tcBorders>
+            <w:shd w:val="clear" w:color="auto" w:fill="auto"/>
+            <w:vAlign w:val="center"/>
+            <w:hideMark/>
+          </w:tcPr>
+          <w:p>
+            <w:pPr>
+              <w:spacing w:after="0" w:line="240" w:lineRule="auto"/>
+              <w:jc w:val="center"/>
+              <w:rPr>
+                <w:rFonts w:ascii="Times New Roman" w:eastAsia="Times New Roman" w:hAnsi="Times New Roman" w:cs="Times New Roman"/>
+                <w:color w:val="000000"/>
+                <w:lang w:eastAsia="ru-RU"/>
+              </w:rPr>
+            </w:pPr>
+            <w:proofErr w:type="gramStart"/>
+            <w:r>
+              <w:rPr>
+                <w:rFonts w:ascii="Times New Roman" w:eastAsia="Times New Roman" w:hAnsi="Times New Roman" w:cs="Times New Roman"/>
+                <w:color w:val="000000"/>
+                <w:lang w:eastAsia="ru-RU"/>
+              </w:rPr>
+              <w:t>военнослужащий</w:t>
+            </w:r>
+            <w:proofErr w:type="gramEnd"/>
+            <w:r>
+              <w:rPr>
+                <w:rFonts w:ascii="Times New Roman" w:eastAsia="Times New Roman" w:hAnsi="Times New Roman" w:cs="Times New Roman"/>
+                <w:color w:val="000000"/>
+                <w:lang w:eastAsia="ru-RU"/>
+              </w:rPr>
+              <w:t>, невоеннообязанный, уволен в запас, не отслужил, отсрочка, призывник, другое, нет данных</w:t>
+            </w:r>
+          </w:p>
+        </w:tc>
+        <w:tc>
+          <w:tcPr>
+            <w:tcW w:w="1720" w:type="dxa"/>
+            <w:tcBorders>
+              <w:top w:val="nil"/>
+              <w:left w:val="nil"/>
+              <w:bottom w:val="single" w:sz="4" w:space="0" w:color="auto"/>
+              <w:right w:val="single" w:sz="4" w:space="0" w:color="auto"/>
+            </w:tcBorders>
+            <w:shd w:val="clear" w:color="auto" w:fill="auto"/>
+            <w:vAlign w:val="center"/>
+            <w:hideMark/>
+          </w:tcPr>
+          <w:p>
+            <w:pPr>
+              <w:spacing w:after="0" w:line="240" w:lineRule="auto"/>
+              <w:jc w:val="center"/>
+              <w:rPr>
+                <w:rFonts w:ascii="Times New Roman" w:eastAsia="Times New Roman" w:hAnsi="Times New Roman" w:cs="Times New Roman"/>
+                <w:color w:val="000000"/>
+                <w:lang w:eastAsia="ru-RU"/>
+              </w:rPr>
+            </w:pPr>
+            <w:r>
+              <w:rPr>
+                <w:rFonts w:ascii="Times New Roman" w:eastAsia="Times New Roman" w:hAnsi="Times New Roman" w:cs="Times New Roman"/>
+                <w:color w:val="000000"/>
+                <w:lang w:eastAsia="ru-RU"/>
+              </w:rPr>
+              <w:t>8</w:t>
+            </w:r>
+          </w:p>
+        </w:tc>
+        <w:tc>
+          <w:tcPr>
+            <w:tcW w:w="1300" w:type="dxa"/>
+            <w:tcBorders>
+              <w:top w:val="nil"/>
+              <w:left w:val="nil"/>
+              <w:bottom w:val="single" w:sz="4" w:space="0" w:color="auto"/>
+              <w:right w:val="single" w:sz="4" w:space="0" w:color="auto"/>
+            </w:tcBorders>
+            <w:shd w:val="clear" w:color="auto" w:fill="auto"/>
+            <w:vAlign w:val="center"/>
+            <w:hideMark/>
+          </w:tcPr>
+          <w:p>
+            <w:pPr>
+              <w:spacing w:after="0" w:line="240" w:lineRule="auto"/>
+              <w:jc w:val="center"/>
+              <w:rPr>
+                <w:rFonts w:ascii="Times New Roman" w:eastAsia="Times New Roman" w:hAnsi="Times New Roman" w:cs="Times New Roman"/>
+                <w:color w:val="000000"/>
+                <w:lang w:eastAsia="ru-RU"/>
+              </w:rPr>
+            </w:pPr>
+            <w:r>
+              <w:rPr>
+                <w:rFonts w:ascii="Times New Roman" w:eastAsia="Times New Roman" w:hAnsi="Times New Roman" w:cs="Times New Roman"/>
+                <w:color w:val="000000"/>
+                <w:lang w:eastAsia="ru-RU"/>
+              </w:rPr>
+              <w:t>0</w:t>
+            </w:r>
+          </w:p>
+        </w:tc>
+      </w:tr>
+      <w:tr>
+        <w:trPr>
+          <w:trHeight w:val="300"/>
+        </w:trPr>
+        <w:tc>
+          <w:tcPr>
+            <w:tcW w:w="2220" w:type="dxa"/>
+            <w:tcBorders>
+              <w:top w:val="nil"/>
+              <w:left w:val="single" w:sz="4" w:space="0" w:color="auto"/>
+              <w:bottom w:val="single" w:sz="4" w:space="0" w:color="auto"/>
+              <w:right w:val="single" w:sz="4" w:space="0" w:color="auto"/>
+            </w:tcBorders>
+            <w:shd w:val="clear" w:color="auto" w:fill="auto"/>
+            <w:vAlign w:val="center"/>
+            <w:hideMark/>
+          </w:tcPr>
+          <w:p>
+            <w:pPr>
+              <w:spacing w:after="0" w:line="240" w:lineRule="auto"/>
+              <w:jc w:val="center"/>
+              <w:rPr>
+                <w:rFonts w:ascii="Times New Roman" w:eastAsia="Times New Roman" w:hAnsi="Times New Roman" w:cs="Times New Roman"/>
+                <w:color w:val="000000"/>
+                <w:lang w:eastAsia="ru-RU"/>
+              </w:rPr>
+            </w:pPr>
+            <w:r>
+              <w:rPr>
+                <w:rFonts w:ascii="Times New Roman" w:eastAsia="Times New Roman" w:hAnsi="Times New Roman" w:cs="Times New Roman"/>
+                <w:color w:val="000000"/>
+                <w:lang w:eastAsia="ru-RU"/>
+              </w:rPr>
+              <w:t>Недвижимость</w:t>
+            </w:r>
+          </w:p>
+        </w:tc>
+        <w:tc>
+          <w:tcPr>
+            <w:tcW w:w="2100" w:type="dxa"/>
+            <w:tcBorders>
+              <w:top w:val="nil"/>
+              <w:left w:val="nil"/>
+              <w:bottom w:val="single" w:sz="4" w:space="0" w:color="auto"/>
+              <w:right w:val="single" w:sz="4" w:space="0" w:color="auto"/>
+            </w:tcBorders>
+            <w:shd w:val="clear" w:color="auto" w:fill="auto"/>
+            <w:vAlign w:val="center"/>
+            <w:hideMark/>
+          </w:tcPr>
+          <w:p>
+            <w:pPr>
+              <w:spacing w:after="0" w:line="240" w:lineRule="auto"/>
+              <w:jc w:val="center"/>
+              <w:rPr>
+                <w:rFonts w:ascii="Times New Roman" w:eastAsia="Times New Roman" w:hAnsi="Times New Roman" w:cs="Times New Roman"/>
+                <w:color w:val="000000"/>
+                <w:lang w:eastAsia="ru-RU"/>
+              </w:rPr>
+            </w:pPr>
+            <w:r>
+              <w:rPr>
+                <w:rFonts w:ascii="Times New Roman" w:eastAsia="Times New Roman" w:hAnsi="Times New Roman" w:cs="Times New Roman"/>
+                <w:color w:val="000000"/>
+                <w:lang w:eastAsia="ru-RU"/>
+              </w:rPr>
+              <w:t>Номинативная</w:t>
+            </w:r>
+          </w:p>
+        </w:tc>
+        <w:tc>
+          <w:tcPr>
+            <w:tcW w:w="2320" w:type="dxa"/>
+            <w:tcBorders>
+              <w:top w:val="nil"/>
+              <w:left w:val="nil"/>
+              <w:bottom w:val="single" w:sz="4" w:space="0" w:color="auto"/>
+              <w:right w:val="single" w:sz="4" w:space="0" w:color="auto"/>
+            </w:tcBorders>
+            <w:shd w:val="clear" w:color="auto" w:fill="auto"/>
+            <w:vAlign w:val="center"/>
+            <w:hideMark/>
+          </w:tcPr>
+          <w:p>
+            <w:pPr>
+              <w:spacing w:after="0" w:line="240" w:lineRule="auto"/>
+              <w:jc w:val="center"/>
+              <w:rPr>
+                <w:rFonts w:ascii="Times New Roman" w:eastAsia="Times New Roman" w:hAnsi="Times New Roman" w:cs="Times New Roman"/>
+                <w:color w:val="000000"/>
+                <w:lang w:eastAsia="ru-RU"/>
+              </w:rPr>
+            </w:pPr>
+            <w:proofErr w:type="gramStart"/>
+            <w:r>
+              <w:rPr>
+                <w:rFonts w:ascii="Times New Roman" w:eastAsia="Times New Roman" w:hAnsi="Times New Roman" w:cs="Times New Roman"/>
+                <w:color w:val="000000"/>
+                <w:lang w:eastAsia="ru-RU"/>
+              </w:rPr>
+              <w:t>есть</w:t>
+            </w:r>
+            <w:proofErr w:type="gramEnd"/>
+            <w:r>
+              <w:rPr>
+                <w:rFonts w:ascii="Times New Roman" w:eastAsia="Times New Roman" w:hAnsi="Times New Roman" w:cs="Times New Roman"/>
+                <w:color w:val="000000"/>
+                <w:lang w:eastAsia="ru-RU"/>
+              </w:rPr>
+              <w:t>, нет</w:t>
+            </w:r>
+          </w:p>
+        </w:tc>
+        <w:tc>
+          <w:tcPr>
+            <w:tcW w:w="1720" w:type="dxa"/>
+            <w:tcBorders>
+              <w:top w:val="nil"/>
+              <w:left w:val="nil"/>
+              <w:bottom w:val="single" w:sz="4" w:space="0" w:color="auto"/>
+              <w:right w:val="single" w:sz="4" w:space="0" w:color="auto"/>
+            </w:tcBorders>
+            <w:shd w:val="clear" w:color="auto" w:fill="auto"/>
+            <w:vAlign w:val="center"/>
+            <w:hideMark/>
+          </w:tcPr>
+          <w:p>
+            <w:pPr>
+              <w:spacing w:after="0" w:line="240" w:lineRule="auto"/>
+              <w:jc w:val="center"/>
+              <w:rPr>
+                <w:rFonts w:ascii="Times New Roman" w:eastAsia="Times New Roman" w:hAnsi="Times New Roman" w:cs="Times New Roman"/>
+                <w:color w:val="000000"/>
+                <w:lang w:eastAsia="ru-RU"/>
+              </w:rPr>
+            </w:pPr>
+            <w:r>
+              <w:rPr>
+                <w:rFonts w:ascii="Times New Roman" w:eastAsia="Times New Roman" w:hAnsi="Times New Roman" w:cs="Times New Roman"/>
+                <w:color w:val="000000"/>
+                <w:lang w:eastAsia="ru-RU"/>
+              </w:rPr>
+              <w:t>2</w:t>
+            </w:r>
+          </w:p>
+        </w:tc>
+        <w:tc>
+          <w:tcPr>
+            <w:tcW w:w="1300" w:type="dxa"/>
+            <w:tcBorders>
+              <w:top w:val="nil"/>
+              <w:left w:val="nil"/>
+              <w:bottom w:val="single" w:sz="4" w:space="0" w:color="auto"/>
+              <w:right w:val="single" w:sz="4" w:space="0" w:color="auto"/>
+            </w:tcBorders>
+            <w:shd w:val="clear" w:color="auto" w:fill="auto"/>
+            <w:vAlign w:val="center"/>
+            <w:hideMark/>
+          </w:tcPr>
+          <w:p>
+            <w:pPr>
+              <w:spacing w:after="0" w:line="240" w:lineRule="auto"/>
+              <w:jc w:val="center"/>
+              <w:rPr>
+                <w:rFonts w:ascii="Times New Roman" w:eastAsia="Times New Roman" w:hAnsi="Times New Roman" w:cs="Times New Roman"/>
+                <w:color w:val="000000"/>
+                <w:lang w:eastAsia="ru-RU"/>
+              </w:rPr>
+            </w:pPr>
+            <w:r>
+              <w:rPr>
+                <w:rFonts w:ascii="Times New Roman" w:eastAsia="Times New Roman" w:hAnsi="Times New Roman" w:cs="Times New Roman"/>
+                <w:color w:val="000000"/>
+                <w:lang w:eastAsia="ru-RU"/>
+              </w:rPr>
+              <w:t>0</w:t>
+            </w:r>
+          </w:p>
+        </w:tc>
+      </w:tr>
+      <w:tr>
+        <w:trPr>
+          <w:trHeight w:val="1500"/>
+        </w:trPr>
+        <w:tc>
+          <w:tcPr>
+            <w:tcW w:w="2220" w:type="dxa"/>
+            <w:tcBorders>
+              <w:top w:val="nil"/>
+              <w:left w:val="single" w:sz="4" w:space="0" w:color="auto"/>
+              <w:bottom w:val="single" w:sz="4" w:space="0" w:color="auto"/>
+              <w:right w:val="single" w:sz="4" w:space="0" w:color="auto"/>
+            </w:tcBorders>
+            <w:shd w:val="clear" w:color="auto" w:fill="auto"/>
+            <w:vAlign w:val="center"/>
+            <w:hideMark/>
+          </w:tcPr>
+          <w:p>
+            <w:pPr>
+              <w:spacing w:after="0" w:line="240" w:lineRule="auto"/>
+              <w:jc w:val="center"/>
+              <w:rPr>
+                <w:rFonts w:ascii="Times New Roman" w:eastAsia="Times New Roman" w:hAnsi="Times New Roman" w:cs="Times New Roman"/>
+                <w:color w:val="000000"/>
+                <w:lang w:eastAsia="ru-RU"/>
+              </w:rPr>
+            </w:pPr>
+            <w:r>
+              <w:rPr>
+                <w:rFonts w:ascii="Times New Roman" w:eastAsia="Times New Roman" w:hAnsi="Times New Roman" w:cs="Times New Roman"/>
+                <w:color w:val="000000"/>
+                <w:lang w:eastAsia="ru-RU"/>
+              </w:rPr>
+              <w:t>Образование</w:t>
+            </w:r>
+          </w:p>
+        </w:tc>
+        <w:tc>
+          <w:tcPr>
+            <w:tcW w:w="2100" w:type="dxa"/>
+            <w:tcBorders>
+              <w:top w:val="nil"/>
+              <w:left w:val="nil"/>
+              <w:bottom w:val="single" w:sz="4" w:space="0" w:color="auto"/>
+              <w:right w:val="single" w:sz="4" w:space="0" w:color="auto"/>
+            </w:tcBorders>
+            <w:shd w:val="clear" w:color="auto" w:fill="auto"/>
+            <w:vAlign w:val="center"/>
+            <w:hideMark/>
+          </w:tcPr>
+          <w:p>
+            <w:pPr>
+              <w:spacing w:after="0" w:line="240" w:lineRule="auto"/>
+              <w:jc w:val="center"/>
+              <w:rPr>
+                <w:rFonts w:ascii="Times New Roman" w:eastAsia="Times New Roman" w:hAnsi="Times New Roman" w:cs="Times New Roman"/>
+                <w:color w:val="000000"/>
+                <w:lang w:eastAsia="ru-RU"/>
+              </w:rPr>
+            </w:pPr>
+            <w:r>
+              <w:rPr>
+                <w:rFonts w:ascii="Times New Roman" w:eastAsia="Times New Roman" w:hAnsi="Times New Roman" w:cs="Times New Roman"/>
+                <w:color w:val="000000"/>
+                <w:lang w:eastAsia="ru-RU"/>
+              </w:rPr>
+              <w:t>Номинативная</w:t>
+            </w:r>
+          </w:p>
+        </w:tc>
+        <w:tc>
+          <w:tcPr>
+            <w:tcW w:w="2320" w:type="dxa"/>
+            <w:tcBorders>
+              <w:top w:val="nil"/>
+              <w:left w:val="nil"/>
+              <w:bottom w:val="single" w:sz="4" w:space="0" w:color="auto"/>
+              <w:right w:val="single" w:sz="4" w:space="0" w:color="auto"/>
+            </w:tcBorders>
+            <w:shd w:val="clear" w:color="auto" w:fill="auto"/>
+            <w:vAlign w:val="center"/>
+            <w:hideMark/>
+          </w:tcPr>
+          <w:p>
+            <w:pPr>
+              <w:spacing w:after="0" w:line="240" w:lineRule="auto"/>
+              <w:jc w:val="center"/>
+              <w:rPr>
+                <w:rFonts w:ascii="Times New Roman" w:eastAsia="Times New Roman" w:hAnsi="Times New Roman" w:cs="Times New Roman"/>
+                <w:color w:val="000000"/>
+                <w:lang w:eastAsia="ru-RU"/>
+              </w:rPr>
+            </w:pPr>
+            <w:proofErr w:type="gramStart"/>
+            <w:r>
+              <w:rPr>
+                <w:rFonts w:ascii="Times New Roman" w:eastAsia="Times New Roman" w:hAnsi="Times New Roman" w:cs="Times New Roman"/>
+                <w:color w:val="000000"/>
+                <w:lang w:eastAsia="ru-RU"/>
+              </w:rPr>
+              <w:t>среднее</w:t>
+            </w:r>
+            <w:proofErr w:type="gramEnd"/>
+            <w:r>
+              <w:rPr>
+                <w:rFonts w:ascii="Times New Roman" w:eastAsia="Times New Roman" w:hAnsi="Times New Roman" w:cs="Times New Roman"/>
+                <w:color w:val="000000"/>
+                <w:lang w:eastAsia="ru-RU"/>
+              </w:rPr>
+              <w:t xml:space="preserve"> специальное, высшее, среднее, незаконченное высшее, неполное среднее, нет данных</w:t>
+            </w:r>
+          </w:p>
+        </w:tc>
+        <w:tc>
+          <w:tcPr>
+            <w:tcW w:w="1720" w:type="dxa"/>
+            <w:tcBorders>
+              <w:top w:val="nil"/>
+              <w:left w:val="nil"/>
+              <w:bottom w:val="single" w:sz="4" w:space="0" w:color="auto"/>
+              <w:right w:val="single" w:sz="4" w:space="0" w:color="auto"/>
+            </w:tcBorders>
+            <w:shd w:val="clear" w:color="auto" w:fill="auto"/>
+            <w:vAlign w:val="center"/>
+            <w:hideMark/>
+          </w:tcPr>
+          <w:p>
+            <w:pPr>
+              <w:spacing w:after="0" w:line="240" w:lineRule="auto"/>
+              <w:jc w:val="center"/>
+              <w:rPr>
+                <w:rFonts w:ascii="Times New Roman" w:eastAsia="Times New Roman" w:hAnsi="Times New Roman" w:cs="Times New Roman"/>
+                <w:color w:val="000000"/>
+                <w:lang w:eastAsia="ru-RU"/>
+              </w:rPr>
+            </w:pPr>
+            <w:r>
+              <w:rPr>
+                <w:rFonts w:ascii="Times New Roman" w:eastAsia="Times New Roman" w:hAnsi="Times New Roman" w:cs="Times New Roman"/>
+                <w:color w:val="000000"/>
+                <w:lang w:eastAsia="ru-RU"/>
+              </w:rPr>
+              <w:t>6</w:t>
+            </w:r>
+          </w:p>
+        </w:tc>
+        <w:tc>
+          <w:tcPr>
+            <w:tcW w:w="1300" w:type="dxa"/>
+            <w:tcBorders>
+              <w:top w:val="nil"/>
+              <w:left w:val="nil"/>
+              <w:bottom w:val="single" w:sz="4" w:space="0" w:color="auto"/>
+              <w:right w:val="single" w:sz="4" w:space="0" w:color="auto"/>
+            </w:tcBorders>
+            <w:shd w:val="clear" w:color="auto" w:fill="auto"/>
+            <w:vAlign w:val="center"/>
+            <w:hideMark/>
+          </w:tcPr>
+          <w:p>
+            <w:pPr>
+              <w:spacing w:after="0" w:line="240" w:lineRule="auto"/>
+              <w:jc w:val="center"/>
+              <w:rPr>
+                <w:rFonts w:ascii="Times New Roman" w:eastAsia="Times New Roman" w:hAnsi="Times New Roman" w:cs="Times New Roman"/>
+                <w:color w:val="000000"/>
+                <w:lang w:eastAsia="ru-RU"/>
+              </w:rPr>
+            </w:pPr>
+            <w:r>
+              <w:rPr>
+                <w:rFonts w:ascii="Times New Roman" w:eastAsia="Times New Roman" w:hAnsi="Times New Roman" w:cs="Times New Roman"/>
+                <w:color w:val="000000"/>
+                <w:lang w:eastAsia="ru-RU"/>
+              </w:rPr>
+              <w:t>0</w:t>
+            </w:r>
+          </w:p>
+        </w:tc>
+      </w:tr>
+    </w:tbl>
+    <w:p>
+      <w:pPr>
+        <w:spacing w:after="0" w:line="240" w:lineRule="auto"/>
+        <w:rPr>
+          <w:rFonts w:ascii="Times New Roman" w:hAnsi="Times New Roman" w:cs="Times New Roman"/>
+        </w:rPr>
+      </w:pPr>
+    </w:p>
+    <w:p>
+      <w:pPr>
+        <w:spacing w:after="0"/>
+        <w:rPr>
+          <w:rFonts w:ascii="Times New Roman" w:hAnsi="Times New Roman" w:cs="Times New Roman"/>
+          <w:b/>
+          <w:sz w:val="24"/>
+          <w:szCs w:val="28"/>
+        </w:rPr>
+      </w:pPr>
+      <w:r>
+        <w:rPr>
+          <w:rFonts w:ascii="Times New Roman" w:hAnsi="Times New Roman" w:cs="Times New Roman"/>
+          <w:b/>
+          <w:sz w:val="24"/>
+          <w:szCs w:val="28"/>
+        </w:rPr>
+        <w:lastRenderedPageBreak/>
+        <w:t>Продолжение таблицы 5</w:t>
+      </w:r>
+    </w:p>
+    <w:tbl>
+      <w:tblPr>
+        <w:tblW w:w="9660" w:type="dxa"/>
+        <w:tblLook w:val="04A0" w:firstRow="1" w:lastRow="0" w:firstColumn="1" w:lastColumn="0" w:noHBand="0" w:noVBand="1"/>
+      </w:tblPr>
+      <w:tblGrid>
+        <w:gridCol w:w="2220"/>
+        <w:gridCol w:w="2100"/>
+        <w:gridCol w:w="2320"/>
+        <w:gridCol w:w="1720"/>
+        <w:gridCol w:w="1300"/>
+      </w:tblGrid>
+      <w:tr>
+        <w:trPr>
+          <w:trHeight w:val="227"/>
+        </w:trPr>
+        <w:tc>
+          <w:tcPr>
+            <w:tcW w:w="2220" w:type="dxa"/>
+            <w:tcBorders>
+              <w:top w:val="single" w:sz="4" w:space="0" w:color="auto"/>
+              <w:left w:val="single" w:sz="4" w:space="0" w:color="auto"/>
+              <w:bottom w:val="single" w:sz="4" w:space="0" w:color="auto"/>
+              <w:right w:val="single" w:sz="4" w:space="0" w:color="auto"/>
+            </w:tcBorders>
+            <w:shd w:val="clear" w:color="auto" w:fill="auto"/>
+            <w:vAlign w:val="center"/>
+          </w:tcPr>
+          <w:p>
+            <w:pPr>
+              <w:spacing w:after="0" w:line="240" w:lineRule="auto"/>
+              <w:jc w:val="center"/>
+              <w:rPr>
+                <w:rFonts w:ascii="Times New Roman" w:eastAsia="Times New Roman" w:hAnsi="Times New Roman" w:cs="Times New Roman"/>
+                <w:color w:val="000000"/>
+                <w:lang w:eastAsia="ru-RU"/>
+              </w:rPr>
+            </w:pPr>
+            <w:r>
+              <w:rPr>
+                <w:rFonts w:ascii="Times New Roman" w:eastAsia="Times New Roman" w:hAnsi="Times New Roman" w:cs="Times New Roman"/>
+                <w:color w:val="000000"/>
+                <w:lang w:eastAsia="ru-RU"/>
+              </w:rPr>
+              <w:t>1</w:t>
+            </w:r>
+          </w:p>
+        </w:tc>
+        <w:tc>
+          <w:tcPr>
+            <w:tcW w:w="2100" w:type="dxa"/>
+            <w:tcBorders>
+              <w:top w:val="single" w:sz="4" w:space="0" w:color="auto"/>
+              <w:left w:val="nil"/>
+              <w:bottom w:val="single" w:sz="4" w:space="0" w:color="auto"/>
+              <w:right w:val="single" w:sz="4" w:space="0" w:color="auto"/>
+            </w:tcBorders>
+            <w:shd w:val="clear" w:color="auto" w:fill="auto"/>
+            <w:vAlign w:val="center"/>
+          </w:tcPr>
+          <w:p>
+            <w:pPr>
+              <w:spacing w:after="0" w:line="240" w:lineRule="auto"/>
+              <w:jc w:val="center"/>
+              <w:rPr>
+                <w:rFonts w:ascii="Times New Roman" w:eastAsia="Times New Roman" w:hAnsi="Times New Roman" w:cs="Times New Roman"/>
+                <w:color w:val="000000"/>
+                <w:lang w:eastAsia="ru-RU"/>
+              </w:rPr>
+            </w:pPr>
+            <w:r>
+              <w:rPr>
+                <w:rFonts w:ascii="Times New Roman" w:eastAsia="Times New Roman" w:hAnsi="Times New Roman" w:cs="Times New Roman"/>
+                <w:color w:val="000000"/>
+                <w:lang w:eastAsia="ru-RU"/>
+              </w:rPr>
+              <w:t>2</w:t>
+            </w:r>
+          </w:p>
+        </w:tc>
+        <w:tc>
+          <w:tcPr>
+            <w:tcW w:w="2320" w:type="dxa"/>
+            <w:tcBorders>
+              <w:top w:val="single" w:sz="4" w:space="0" w:color="auto"/>
+              <w:left w:val="nil"/>
+              <w:bottom w:val="single" w:sz="4" w:space="0" w:color="auto"/>
+              <w:right w:val="single" w:sz="4" w:space="0" w:color="auto"/>
+            </w:tcBorders>
+            <w:shd w:val="clear" w:color="auto" w:fill="auto"/>
+            <w:vAlign w:val="center"/>
+          </w:tcPr>
+          <w:p>
+            <w:pPr>
+              <w:spacing w:after="0" w:line="240" w:lineRule="auto"/>
+              <w:jc w:val="center"/>
+              <w:rPr>
+                <w:rFonts w:ascii="Times New Roman" w:eastAsia="Times New Roman" w:hAnsi="Times New Roman" w:cs="Times New Roman"/>
+                <w:color w:val="000000"/>
+                <w:lang w:eastAsia="ru-RU"/>
+              </w:rPr>
+            </w:pPr>
+            <w:r>
+              <w:rPr>
+                <w:rFonts w:ascii="Times New Roman" w:eastAsia="Times New Roman" w:hAnsi="Times New Roman" w:cs="Times New Roman"/>
+                <w:color w:val="000000"/>
+                <w:lang w:eastAsia="ru-RU"/>
+              </w:rPr>
+              <w:t>3</w:t>
+            </w:r>
+          </w:p>
+        </w:tc>
+        <w:tc>
+          <w:tcPr>
+            <w:tcW w:w="1720" w:type="dxa"/>
+            <w:tcBorders>
+              <w:top w:val="single" w:sz="4" w:space="0" w:color="auto"/>
+              <w:left w:val="nil"/>
+              <w:bottom w:val="single" w:sz="4" w:space="0" w:color="auto"/>
+              <w:right w:val="single" w:sz="4" w:space="0" w:color="auto"/>
+            </w:tcBorders>
+            <w:shd w:val="clear" w:color="auto" w:fill="auto"/>
+            <w:vAlign w:val="center"/>
+          </w:tcPr>
+          <w:p>
+            <w:pPr>
+              <w:spacing w:after="0" w:line="240" w:lineRule="auto"/>
+              <w:jc w:val="center"/>
+              <w:rPr>
+                <w:rFonts w:ascii="Times New Roman" w:eastAsia="Times New Roman" w:hAnsi="Times New Roman" w:cs="Times New Roman"/>
+                <w:color w:val="000000"/>
+                <w:lang w:eastAsia="ru-RU"/>
+              </w:rPr>
+            </w:pPr>
+            <w:r>
+              <w:rPr>
+                <w:rFonts w:ascii="Times New Roman" w:eastAsia="Times New Roman" w:hAnsi="Times New Roman" w:cs="Times New Roman"/>
+                <w:color w:val="000000"/>
+                <w:lang w:eastAsia="ru-RU"/>
+              </w:rPr>
+              <w:t>4</w:t>
+            </w:r>
+          </w:p>
+        </w:tc>
+        <w:tc>
+          <w:tcPr>
+            <w:tcW w:w="1300" w:type="dxa"/>
+            <w:tcBorders>
+              <w:top w:val="single" w:sz="4" w:space="0" w:color="auto"/>
+              <w:left w:val="nil"/>
+              <w:bottom w:val="single" w:sz="4" w:space="0" w:color="auto"/>
+              <w:right w:val="single" w:sz="4" w:space="0" w:color="auto"/>
+            </w:tcBorders>
+            <w:shd w:val="clear" w:color="auto" w:fill="auto"/>
+            <w:vAlign w:val="center"/>
+          </w:tcPr>
+          <w:p>
+            <w:pPr>
+              <w:spacing w:after="0" w:line="240" w:lineRule="auto"/>
+              <w:jc w:val="center"/>
+              <w:rPr>
+                <w:rFonts w:ascii="Times New Roman" w:eastAsia="Times New Roman" w:hAnsi="Times New Roman" w:cs="Times New Roman"/>
+                <w:color w:val="000000"/>
+                <w:lang w:eastAsia="ru-RU"/>
+              </w:rPr>
+            </w:pPr>
+            <w:r>
+              <w:rPr>
+                <w:rFonts w:ascii="Times New Roman" w:eastAsia="Times New Roman" w:hAnsi="Times New Roman" w:cs="Times New Roman"/>
+                <w:color w:val="000000"/>
+                <w:lang w:eastAsia="ru-RU"/>
+              </w:rPr>
+              <w:t>5</w:t>
+            </w:r>
+          </w:p>
+        </w:tc>
+      </w:tr>
+      <w:tr>
+        <w:trPr>
+          <w:trHeight w:val="2700"/>
+        </w:trPr>
+        <w:tc>
+          <w:tcPr>
+            <w:tcW w:w="2220" w:type="dxa"/>
+            <w:tcBorders>
+              <w:top w:val="single" w:sz="4" w:space="0" w:color="auto"/>
+              <w:left w:val="single" w:sz="4" w:space="0" w:color="auto"/>
+              <w:bottom w:val="single" w:sz="4" w:space="0" w:color="auto"/>
+              <w:right w:val="single" w:sz="4" w:space="0" w:color="auto"/>
+            </w:tcBorders>
+            <w:shd w:val="clear" w:color="auto" w:fill="auto"/>
+            <w:vAlign w:val="center"/>
+            <w:hideMark/>
+          </w:tcPr>
+          <w:p>
+            <w:pPr>
+              <w:spacing w:after="0" w:line="240" w:lineRule="auto"/>
+              <w:jc w:val="center"/>
+              <w:rPr>
+                <w:rFonts w:ascii="Times New Roman" w:eastAsia="Times New Roman" w:hAnsi="Times New Roman" w:cs="Times New Roman"/>
+                <w:color w:val="000000"/>
+                <w:lang w:eastAsia="ru-RU"/>
+              </w:rPr>
+            </w:pPr>
+            <w:r>
+              <w:rPr>
+                <w:rFonts w:ascii="Times New Roman" w:eastAsia="Times New Roman" w:hAnsi="Times New Roman" w:cs="Times New Roman"/>
+                <w:color w:val="000000"/>
+                <w:lang w:eastAsia="ru-RU"/>
+              </w:rPr>
+              <w:t>Работа занимаемая должность</w:t>
+            </w:r>
+          </w:p>
+        </w:tc>
+        <w:tc>
+          <w:tcPr>
+            <w:tcW w:w="2100" w:type="dxa"/>
+            <w:tcBorders>
+              <w:top w:val="single" w:sz="4" w:space="0" w:color="auto"/>
+              <w:left w:val="nil"/>
+              <w:bottom w:val="single" w:sz="4" w:space="0" w:color="auto"/>
+              <w:right w:val="single" w:sz="4" w:space="0" w:color="auto"/>
+            </w:tcBorders>
+            <w:shd w:val="clear" w:color="auto" w:fill="auto"/>
+            <w:vAlign w:val="center"/>
+            <w:hideMark/>
+          </w:tcPr>
+          <w:p>
+            <w:pPr>
+              <w:spacing w:after="0" w:line="240" w:lineRule="auto"/>
+              <w:jc w:val="center"/>
+              <w:rPr>
+                <w:rFonts w:ascii="Times New Roman" w:eastAsia="Times New Roman" w:hAnsi="Times New Roman" w:cs="Times New Roman"/>
+                <w:color w:val="000000"/>
+                <w:lang w:eastAsia="ru-RU"/>
+              </w:rPr>
+            </w:pPr>
+            <w:r>
+              <w:rPr>
+                <w:rFonts w:ascii="Times New Roman" w:eastAsia="Times New Roman" w:hAnsi="Times New Roman" w:cs="Times New Roman"/>
+                <w:color w:val="000000"/>
+                <w:lang w:eastAsia="ru-RU"/>
+              </w:rPr>
+              <w:t>Номинативная</w:t>
+            </w:r>
+          </w:p>
+        </w:tc>
+        <w:tc>
+          <w:tcPr>
+            <w:tcW w:w="2320" w:type="dxa"/>
+            <w:tcBorders>
+              <w:top w:val="single" w:sz="4" w:space="0" w:color="auto"/>
+              <w:left w:val="nil"/>
+              <w:bottom w:val="single" w:sz="4" w:space="0" w:color="auto"/>
+              <w:right w:val="single" w:sz="4" w:space="0" w:color="auto"/>
+            </w:tcBorders>
+            <w:shd w:val="clear" w:color="auto" w:fill="auto"/>
+            <w:vAlign w:val="center"/>
+            <w:hideMark/>
+          </w:tcPr>
+          <w:p>
+            <w:pPr>
+              <w:spacing w:after="0" w:line="240" w:lineRule="auto"/>
+              <w:jc w:val="center"/>
+              <w:rPr>
+                <w:rFonts w:ascii="Times New Roman" w:eastAsia="Times New Roman" w:hAnsi="Times New Roman" w:cs="Times New Roman"/>
+                <w:color w:val="000000"/>
+                <w:lang w:eastAsia="ru-RU"/>
+              </w:rPr>
+            </w:pPr>
+            <w:proofErr w:type="gramStart"/>
+            <w:r>
+              <w:rPr>
+                <w:rFonts w:ascii="Times New Roman" w:eastAsia="Times New Roman" w:hAnsi="Times New Roman" w:cs="Times New Roman"/>
+                <w:color w:val="000000"/>
+                <w:lang w:eastAsia="ru-RU"/>
+              </w:rPr>
+              <w:t>специалист</w:t>
+            </w:r>
+            <w:proofErr w:type="gramEnd"/>
+            <w:r>
+              <w:rPr>
+                <w:rFonts w:ascii="Times New Roman" w:eastAsia="Times New Roman" w:hAnsi="Times New Roman" w:cs="Times New Roman"/>
+                <w:color w:val="000000"/>
+                <w:lang w:eastAsia="ru-RU"/>
+              </w:rPr>
+              <w:t>, рабочий, руководитель, заместитель руководителя, государственный служащий, пенсионер, студент, индивидуальный предприниматель</w:t>
+            </w:r>
+          </w:p>
+        </w:tc>
+        <w:tc>
+          <w:tcPr>
+            <w:tcW w:w="1720" w:type="dxa"/>
+            <w:tcBorders>
+              <w:top w:val="single" w:sz="4" w:space="0" w:color="auto"/>
+              <w:left w:val="nil"/>
+              <w:bottom w:val="single" w:sz="4" w:space="0" w:color="auto"/>
+              <w:right w:val="single" w:sz="4" w:space="0" w:color="auto"/>
+            </w:tcBorders>
+            <w:shd w:val="clear" w:color="auto" w:fill="auto"/>
+            <w:vAlign w:val="center"/>
+            <w:hideMark/>
+          </w:tcPr>
+          <w:p>
+            <w:pPr>
+              <w:spacing w:after="0" w:line="240" w:lineRule="auto"/>
+              <w:jc w:val="center"/>
+              <w:rPr>
+                <w:rFonts w:ascii="Times New Roman" w:eastAsia="Times New Roman" w:hAnsi="Times New Roman" w:cs="Times New Roman"/>
+                <w:color w:val="000000"/>
+                <w:lang w:eastAsia="ru-RU"/>
+              </w:rPr>
+            </w:pPr>
+            <w:r>
+              <w:rPr>
+                <w:rFonts w:ascii="Times New Roman" w:eastAsia="Times New Roman" w:hAnsi="Times New Roman" w:cs="Times New Roman"/>
+                <w:color w:val="000000"/>
+                <w:lang w:eastAsia="ru-RU"/>
+              </w:rPr>
+              <w:t>8</w:t>
+            </w:r>
+          </w:p>
+        </w:tc>
+        <w:tc>
+          <w:tcPr>
+            <w:tcW w:w="1300" w:type="dxa"/>
+            <w:tcBorders>
+              <w:top w:val="single" w:sz="4" w:space="0" w:color="auto"/>
+              <w:left w:val="nil"/>
+              <w:bottom w:val="single" w:sz="4" w:space="0" w:color="auto"/>
+              <w:right w:val="single" w:sz="4" w:space="0" w:color="auto"/>
+            </w:tcBorders>
+            <w:shd w:val="clear" w:color="auto" w:fill="auto"/>
+            <w:vAlign w:val="center"/>
+            <w:hideMark/>
+          </w:tcPr>
+          <w:p>
+            <w:pPr>
+              <w:spacing w:after="0" w:line="240" w:lineRule="auto"/>
+              <w:jc w:val="center"/>
+              <w:rPr>
+                <w:rFonts w:ascii="Times New Roman" w:eastAsia="Times New Roman" w:hAnsi="Times New Roman" w:cs="Times New Roman"/>
+                <w:color w:val="000000"/>
+                <w:lang w:eastAsia="ru-RU"/>
+              </w:rPr>
+            </w:pPr>
+            <w:r>
+              <w:rPr>
+                <w:rFonts w:ascii="Times New Roman" w:eastAsia="Times New Roman" w:hAnsi="Times New Roman" w:cs="Times New Roman"/>
+                <w:color w:val="000000"/>
+                <w:lang w:eastAsia="ru-RU"/>
+              </w:rPr>
+              <w:t>0</w:t>
+            </w:r>
+          </w:p>
+        </w:tc>
+      </w:tr>
+      <w:tr>
+        <w:trPr>
+          <w:trHeight w:val="1800"/>
+        </w:trPr>
+        <w:tc>
+          <w:tcPr>
+            <w:tcW w:w="2220" w:type="dxa"/>
+            <w:tcBorders>
+              <w:top w:val="nil"/>
+              <w:left w:val="single" w:sz="4" w:space="0" w:color="auto"/>
+              <w:bottom w:val="single" w:sz="4" w:space="0" w:color="auto"/>
+              <w:right w:val="single" w:sz="4" w:space="0" w:color="auto"/>
+            </w:tcBorders>
+            <w:shd w:val="clear" w:color="auto" w:fill="auto"/>
+            <w:vAlign w:val="center"/>
+            <w:hideMark/>
+          </w:tcPr>
+          <w:p>
+            <w:pPr>
+              <w:spacing w:after="0" w:line="240" w:lineRule="auto"/>
+              <w:jc w:val="center"/>
+              <w:rPr>
+                <w:rFonts w:ascii="Times New Roman" w:eastAsia="Times New Roman" w:hAnsi="Times New Roman" w:cs="Times New Roman"/>
+                <w:color w:val="000000"/>
+                <w:lang w:eastAsia="ru-RU"/>
+              </w:rPr>
+            </w:pPr>
+            <w:r>
+              <w:rPr>
+                <w:rFonts w:ascii="Times New Roman" w:eastAsia="Times New Roman" w:hAnsi="Times New Roman" w:cs="Times New Roman"/>
+                <w:color w:val="000000"/>
+                <w:lang w:eastAsia="ru-RU"/>
+              </w:rPr>
+              <w:t>Семейное положение</w:t>
+            </w:r>
+          </w:p>
+        </w:tc>
+        <w:tc>
+          <w:tcPr>
+            <w:tcW w:w="2100" w:type="dxa"/>
+            <w:tcBorders>
+              <w:top w:val="nil"/>
+              <w:left w:val="nil"/>
+              <w:bottom w:val="single" w:sz="4" w:space="0" w:color="auto"/>
+              <w:right w:val="single" w:sz="4" w:space="0" w:color="auto"/>
+            </w:tcBorders>
+            <w:shd w:val="clear" w:color="auto" w:fill="auto"/>
+            <w:vAlign w:val="center"/>
+            <w:hideMark/>
+          </w:tcPr>
+          <w:p>
+            <w:pPr>
+              <w:spacing w:after="0" w:line="240" w:lineRule="auto"/>
+              <w:jc w:val="center"/>
+              <w:rPr>
+                <w:rFonts w:ascii="Times New Roman" w:eastAsia="Times New Roman" w:hAnsi="Times New Roman" w:cs="Times New Roman"/>
+                <w:color w:val="000000"/>
+                <w:lang w:eastAsia="ru-RU"/>
+              </w:rPr>
+            </w:pPr>
+            <w:r>
+              <w:rPr>
+                <w:rFonts w:ascii="Times New Roman" w:eastAsia="Times New Roman" w:hAnsi="Times New Roman" w:cs="Times New Roman"/>
+                <w:color w:val="000000"/>
+                <w:lang w:eastAsia="ru-RU"/>
+              </w:rPr>
+              <w:t>Номинативная</w:t>
+            </w:r>
+          </w:p>
+        </w:tc>
+        <w:tc>
+          <w:tcPr>
+            <w:tcW w:w="2320" w:type="dxa"/>
+            <w:tcBorders>
+              <w:top w:val="nil"/>
+              <w:left w:val="nil"/>
+              <w:bottom w:val="single" w:sz="4" w:space="0" w:color="auto"/>
+              <w:right w:val="single" w:sz="4" w:space="0" w:color="auto"/>
+            </w:tcBorders>
+            <w:shd w:val="clear" w:color="auto" w:fill="auto"/>
+            <w:vAlign w:val="center"/>
+            <w:hideMark/>
+          </w:tcPr>
+          <w:p>
+            <w:pPr>
+              <w:spacing w:after="0" w:line="240" w:lineRule="auto"/>
+              <w:jc w:val="center"/>
+              <w:rPr>
+                <w:rFonts w:ascii="Times New Roman" w:eastAsia="Times New Roman" w:hAnsi="Times New Roman" w:cs="Times New Roman"/>
+                <w:color w:val="000000"/>
+                <w:lang w:eastAsia="ru-RU"/>
+              </w:rPr>
+            </w:pPr>
+            <w:proofErr w:type="gramStart"/>
+            <w:r>
+              <w:rPr>
+                <w:rFonts w:ascii="Times New Roman" w:eastAsia="Times New Roman" w:hAnsi="Times New Roman" w:cs="Times New Roman"/>
+                <w:color w:val="000000"/>
+                <w:lang w:eastAsia="ru-RU"/>
+              </w:rPr>
+              <w:t>женат</w:t>
+            </w:r>
+            <w:proofErr w:type="gramEnd"/>
+            <w:r>
+              <w:rPr>
+                <w:rFonts w:ascii="Times New Roman" w:eastAsia="Times New Roman" w:hAnsi="Times New Roman" w:cs="Times New Roman"/>
+                <w:color w:val="000000"/>
+                <w:lang w:eastAsia="ru-RU"/>
+              </w:rPr>
+              <w:t>/замужем, холост/не замужем, разведен/разведена, вдовец/вдова, повторный брак, нет данных</w:t>
+            </w:r>
+          </w:p>
+        </w:tc>
+        <w:tc>
+          <w:tcPr>
+            <w:tcW w:w="1720" w:type="dxa"/>
+            <w:tcBorders>
+              <w:top w:val="nil"/>
+              <w:left w:val="nil"/>
+              <w:bottom w:val="single" w:sz="4" w:space="0" w:color="auto"/>
+              <w:right w:val="single" w:sz="4" w:space="0" w:color="auto"/>
+            </w:tcBorders>
+            <w:shd w:val="clear" w:color="auto" w:fill="auto"/>
+            <w:vAlign w:val="center"/>
+            <w:hideMark/>
+          </w:tcPr>
+          <w:p>
+            <w:pPr>
+              <w:spacing w:after="0" w:line="240" w:lineRule="auto"/>
+              <w:jc w:val="center"/>
+              <w:rPr>
+                <w:rFonts w:ascii="Times New Roman" w:eastAsia="Times New Roman" w:hAnsi="Times New Roman" w:cs="Times New Roman"/>
+                <w:color w:val="000000"/>
+                <w:lang w:eastAsia="ru-RU"/>
+              </w:rPr>
+            </w:pPr>
+            <w:r>
+              <w:rPr>
+                <w:rFonts w:ascii="Times New Roman" w:eastAsia="Times New Roman" w:hAnsi="Times New Roman" w:cs="Times New Roman"/>
+                <w:color w:val="000000"/>
+                <w:lang w:eastAsia="ru-RU"/>
+              </w:rPr>
+              <w:t>6</w:t>
+            </w:r>
+          </w:p>
+        </w:tc>
+        <w:tc>
+          <w:tcPr>
+            <w:tcW w:w="1300" w:type="dxa"/>
+            <w:tcBorders>
+              <w:top w:val="nil"/>
+              <w:left w:val="nil"/>
+              <w:bottom w:val="single" w:sz="4" w:space="0" w:color="auto"/>
+              <w:right w:val="single" w:sz="4" w:space="0" w:color="auto"/>
+            </w:tcBorders>
+            <w:shd w:val="clear" w:color="auto" w:fill="auto"/>
+            <w:vAlign w:val="center"/>
+            <w:hideMark/>
+          </w:tcPr>
+          <w:p>
+            <w:pPr>
+              <w:spacing w:after="0" w:line="240" w:lineRule="auto"/>
+              <w:jc w:val="center"/>
+              <w:rPr>
+                <w:rFonts w:ascii="Times New Roman" w:eastAsia="Times New Roman" w:hAnsi="Times New Roman" w:cs="Times New Roman"/>
+                <w:color w:val="000000"/>
+                <w:lang w:eastAsia="ru-RU"/>
+              </w:rPr>
+            </w:pPr>
+            <w:r>
+              <w:rPr>
+                <w:rFonts w:ascii="Times New Roman" w:eastAsia="Times New Roman" w:hAnsi="Times New Roman" w:cs="Times New Roman"/>
+                <w:color w:val="000000"/>
+                <w:lang w:eastAsia="ru-RU"/>
+              </w:rPr>
+              <w:t>0</w:t>
+            </w:r>
+          </w:p>
+        </w:tc>
+      </w:tr>
+      <w:tr>
+        <w:trPr>
+          <w:trHeight w:val="600"/>
+        </w:trPr>
+        <w:tc>
+          <w:tcPr>
+            <w:tcW w:w="2220" w:type="dxa"/>
+            <w:tcBorders>
+              <w:top w:val="nil"/>
+              <w:left w:val="single" w:sz="4" w:space="0" w:color="auto"/>
+              <w:bottom w:val="single" w:sz="4" w:space="0" w:color="auto"/>
+              <w:right w:val="single" w:sz="4" w:space="0" w:color="auto"/>
+            </w:tcBorders>
+            <w:shd w:val="clear" w:color="auto" w:fill="auto"/>
+            <w:vAlign w:val="center"/>
+            <w:hideMark/>
+          </w:tcPr>
+          <w:p>
+            <w:pPr>
+              <w:spacing w:after="0" w:line="240" w:lineRule="auto"/>
+              <w:jc w:val="center"/>
+              <w:rPr>
+                <w:rFonts w:ascii="Times New Roman" w:eastAsia="Times New Roman" w:hAnsi="Times New Roman" w:cs="Times New Roman"/>
+                <w:color w:val="000000"/>
+                <w:lang w:eastAsia="ru-RU"/>
+              </w:rPr>
+            </w:pPr>
+            <w:r>
+              <w:rPr>
+                <w:rFonts w:ascii="Times New Roman" w:eastAsia="Times New Roman" w:hAnsi="Times New Roman" w:cs="Times New Roman"/>
+                <w:color w:val="000000"/>
+                <w:lang w:eastAsia="ru-RU"/>
+              </w:rPr>
+              <w:t>Собственная квартира</w:t>
+            </w:r>
+          </w:p>
+        </w:tc>
+        <w:tc>
+          <w:tcPr>
+            <w:tcW w:w="2100" w:type="dxa"/>
+            <w:tcBorders>
+              <w:top w:val="nil"/>
+              <w:left w:val="nil"/>
+              <w:bottom w:val="single" w:sz="4" w:space="0" w:color="auto"/>
+              <w:right w:val="single" w:sz="4" w:space="0" w:color="auto"/>
+            </w:tcBorders>
+            <w:shd w:val="clear" w:color="auto" w:fill="auto"/>
+            <w:vAlign w:val="center"/>
+            <w:hideMark/>
+          </w:tcPr>
+          <w:p>
+            <w:pPr>
+              <w:spacing w:after="0" w:line="240" w:lineRule="auto"/>
+              <w:jc w:val="center"/>
+              <w:rPr>
+                <w:rFonts w:ascii="Times New Roman" w:eastAsia="Times New Roman" w:hAnsi="Times New Roman" w:cs="Times New Roman"/>
+                <w:color w:val="000000"/>
+                <w:lang w:eastAsia="ru-RU"/>
+              </w:rPr>
+            </w:pPr>
+            <w:r>
+              <w:rPr>
+                <w:rFonts w:ascii="Times New Roman" w:eastAsia="Times New Roman" w:hAnsi="Times New Roman" w:cs="Times New Roman"/>
+                <w:color w:val="000000"/>
+                <w:lang w:eastAsia="ru-RU"/>
+              </w:rPr>
+              <w:t>Номинативная</w:t>
+            </w:r>
+          </w:p>
+        </w:tc>
+        <w:tc>
+          <w:tcPr>
+            <w:tcW w:w="2320" w:type="dxa"/>
+            <w:tcBorders>
+              <w:top w:val="nil"/>
+              <w:left w:val="nil"/>
+              <w:bottom w:val="single" w:sz="4" w:space="0" w:color="auto"/>
+              <w:right w:val="single" w:sz="4" w:space="0" w:color="auto"/>
+            </w:tcBorders>
+            <w:shd w:val="clear" w:color="auto" w:fill="auto"/>
+            <w:vAlign w:val="center"/>
+            <w:hideMark/>
+          </w:tcPr>
+          <w:p>
+            <w:pPr>
+              <w:spacing w:after="0" w:line="240" w:lineRule="auto"/>
+              <w:jc w:val="center"/>
+              <w:rPr>
+                <w:rFonts w:ascii="Times New Roman" w:eastAsia="Times New Roman" w:hAnsi="Times New Roman" w:cs="Times New Roman"/>
+                <w:color w:val="000000"/>
+                <w:lang w:eastAsia="ru-RU"/>
+              </w:rPr>
+            </w:pPr>
+            <w:proofErr w:type="gramStart"/>
+            <w:r>
+              <w:rPr>
+                <w:rFonts w:ascii="Times New Roman" w:eastAsia="Times New Roman" w:hAnsi="Times New Roman" w:cs="Times New Roman"/>
+                <w:color w:val="000000"/>
+                <w:lang w:eastAsia="ru-RU"/>
+              </w:rPr>
+              <w:t>есть</w:t>
+            </w:r>
+            <w:proofErr w:type="gramEnd"/>
+            <w:r>
+              <w:rPr>
+                <w:rFonts w:ascii="Times New Roman" w:eastAsia="Times New Roman" w:hAnsi="Times New Roman" w:cs="Times New Roman"/>
+                <w:color w:val="000000"/>
+                <w:lang w:eastAsia="ru-RU"/>
+              </w:rPr>
+              <w:t>, нет</w:t>
+            </w:r>
+          </w:p>
+        </w:tc>
+        <w:tc>
+          <w:tcPr>
+            <w:tcW w:w="1720" w:type="dxa"/>
+            <w:tcBorders>
+              <w:top w:val="nil"/>
+              <w:left w:val="nil"/>
+              <w:bottom w:val="single" w:sz="4" w:space="0" w:color="auto"/>
+              <w:right w:val="single" w:sz="4" w:space="0" w:color="auto"/>
+            </w:tcBorders>
+            <w:shd w:val="clear" w:color="auto" w:fill="auto"/>
+            <w:vAlign w:val="center"/>
+            <w:hideMark/>
+          </w:tcPr>
+          <w:p>
+            <w:pPr>
+              <w:spacing w:after="0" w:line="240" w:lineRule="auto"/>
+              <w:jc w:val="center"/>
+              <w:rPr>
+                <w:rFonts w:ascii="Times New Roman" w:eastAsia="Times New Roman" w:hAnsi="Times New Roman" w:cs="Times New Roman"/>
+                <w:color w:val="000000"/>
+                <w:lang w:eastAsia="ru-RU"/>
+              </w:rPr>
+            </w:pPr>
+            <w:r>
+              <w:rPr>
+                <w:rFonts w:ascii="Times New Roman" w:eastAsia="Times New Roman" w:hAnsi="Times New Roman" w:cs="Times New Roman"/>
+                <w:color w:val="000000"/>
+                <w:lang w:eastAsia="ru-RU"/>
+              </w:rPr>
+              <w:t>2</w:t>
+            </w:r>
+          </w:p>
+        </w:tc>
+        <w:tc>
+          <w:tcPr>
+            <w:tcW w:w="1300" w:type="dxa"/>
+            <w:tcBorders>
+              <w:top w:val="nil"/>
+              <w:left w:val="nil"/>
+              <w:bottom w:val="single" w:sz="4" w:space="0" w:color="auto"/>
+              <w:right w:val="single" w:sz="4" w:space="0" w:color="auto"/>
+            </w:tcBorders>
+            <w:shd w:val="clear" w:color="auto" w:fill="auto"/>
+            <w:vAlign w:val="center"/>
+            <w:hideMark/>
+          </w:tcPr>
+          <w:p>
+            <w:pPr>
+              <w:spacing w:after="0" w:line="240" w:lineRule="auto"/>
+              <w:jc w:val="center"/>
+              <w:rPr>
+                <w:rFonts w:ascii="Times New Roman" w:eastAsia="Times New Roman" w:hAnsi="Times New Roman" w:cs="Times New Roman"/>
+                <w:color w:val="000000"/>
+                <w:lang w:eastAsia="ru-RU"/>
+              </w:rPr>
+            </w:pPr>
+            <w:r>
+              <w:rPr>
+                <w:rFonts w:ascii="Times New Roman" w:eastAsia="Times New Roman" w:hAnsi="Times New Roman" w:cs="Times New Roman"/>
+                <w:color w:val="000000"/>
+                <w:lang w:eastAsia="ru-RU"/>
+              </w:rPr>
+              <w:t>0</w:t>
+            </w:r>
+          </w:p>
+        </w:tc>
+      </w:tr>
+      <w:tr>
+        <w:trPr>
+          <w:trHeight w:val="300"/>
+        </w:trPr>
+        <w:tc>
+          <w:tcPr>
+            <w:tcW w:w="2220" w:type="dxa"/>
+            <w:tcBorders>
+              <w:top w:val="nil"/>
+              <w:left w:val="single" w:sz="4" w:space="0" w:color="auto"/>
+              <w:bottom w:val="single" w:sz="4" w:space="0" w:color="auto"/>
+              <w:right w:val="single" w:sz="4" w:space="0" w:color="auto"/>
+            </w:tcBorders>
+            <w:shd w:val="clear" w:color="auto" w:fill="auto"/>
+            <w:vAlign w:val="center"/>
+            <w:hideMark/>
+          </w:tcPr>
+          <w:p>
+            <w:pPr>
+              <w:spacing w:after="0" w:line="240" w:lineRule="auto"/>
+              <w:jc w:val="center"/>
+              <w:rPr>
+                <w:rFonts w:ascii="Times New Roman" w:eastAsia="Times New Roman" w:hAnsi="Times New Roman" w:cs="Times New Roman"/>
+                <w:color w:val="000000"/>
+                <w:lang w:eastAsia="ru-RU"/>
+              </w:rPr>
+            </w:pPr>
+            <w:r>
+              <w:rPr>
+                <w:rFonts w:ascii="Times New Roman" w:eastAsia="Times New Roman" w:hAnsi="Times New Roman" w:cs="Times New Roman"/>
+                <w:color w:val="000000"/>
+                <w:lang w:eastAsia="ru-RU"/>
+              </w:rPr>
+              <w:t>Собственный дом</w:t>
+            </w:r>
+          </w:p>
+        </w:tc>
+        <w:tc>
+          <w:tcPr>
+            <w:tcW w:w="2100" w:type="dxa"/>
+            <w:tcBorders>
+              <w:top w:val="nil"/>
+              <w:left w:val="nil"/>
+              <w:bottom w:val="single" w:sz="4" w:space="0" w:color="auto"/>
+              <w:right w:val="single" w:sz="4" w:space="0" w:color="auto"/>
+            </w:tcBorders>
+            <w:shd w:val="clear" w:color="auto" w:fill="auto"/>
+            <w:vAlign w:val="center"/>
+            <w:hideMark/>
+          </w:tcPr>
+          <w:p>
+            <w:pPr>
+              <w:spacing w:after="0" w:line="240" w:lineRule="auto"/>
+              <w:jc w:val="center"/>
+              <w:rPr>
+                <w:rFonts w:ascii="Times New Roman" w:eastAsia="Times New Roman" w:hAnsi="Times New Roman" w:cs="Times New Roman"/>
+                <w:color w:val="000000"/>
+                <w:lang w:eastAsia="ru-RU"/>
+              </w:rPr>
+            </w:pPr>
+            <w:r>
+              <w:rPr>
+                <w:rFonts w:ascii="Times New Roman" w:eastAsia="Times New Roman" w:hAnsi="Times New Roman" w:cs="Times New Roman"/>
+                <w:color w:val="000000"/>
+                <w:lang w:eastAsia="ru-RU"/>
+              </w:rPr>
+              <w:t>Номинативная</w:t>
+            </w:r>
+          </w:p>
+        </w:tc>
+        <w:tc>
+          <w:tcPr>
+            <w:tcW w:w="2320" w:type="dxa"/>
+            <w:tcBorders>
+              <w:top w:val="nil"/>
+              <w:left w:val="nil"/>
+              <w:bottom w:val="single" w:sz="4" w:space="0" w:color="auto"/>
+              <w:right w:val="single" w:sz="4" w:space="0" w:color="auto"/>
+            </w:tcBorders>
+            <w:shd w:val="clear" w:color="auto" w:fill="auto"/>
+            <w:vAlign w:val="center"/>
+            <w:hideMark/>
+          </w:tcPr>
+          <w:p>
+            <w:pPr>
+              <w:spacing w:after="0" w:line="240" w:lineRule="auto"/>
+              <w:jc w:val="center"/>
+              <w:rPr>
+                <w:rFonts w:ascii="Times New Roman" w:eastAsia="Times New Roman" w:hAnsi="Times New Roman" w:cs="Times New Roman"/>
+                <w:color w:val="000000"/>
+                <w:lang w:eastAsia="ru-RU"/>
+              </w:rPr>
+            </w:pPr>
+            <w:proofErr w:type="gramStart"/>
+            <w:r>
+              <w:rPr>
+                <w:rFonts w:ascii="Times New Roman" w:eastAsia="Times New Roman" w:hAnsi="Times New Roman" w:cs="Times New Roman"/>
+                <w:color w:val="000000"/>
+                <w:lang w:eastAsia="ru-RU"/>
+              </w:rPr>
+              <w:t>нет</w:t>
+            </w:r>
+            <w:proofErr w:type="gramEnd"/>
+            <w:r>
+              <w:rPr>
+                <w:rFonts w:ascii="Times New Roman" w:eastAsia="Times New Roman" w:hAnsi="Times New Roman" w:cs="Times New Roman"/>
+                <w:color w:val="000000"/>
+                <w:lang w:eastAsia="ru-RU"/>
+              </w:rPr>
+              <w:t>, есть</w:t>
+            </w:r>
+          </w:p>
+        </w:tc>
+        <w:tc>
+          <w:tcPr>
+            <w:tcW w:w="1720" w:type="dxa"/>
+            <w:tcBorders>
+              <w:top w:val="nil"/>
+              <w:left w:val="nil"/>
+              <w:bottom w:val="single" w:sz="4" w:space="0" w:color="auto"/>
+              <w:right w:val="single" w:sz="4" w:space="0" w:color="auto"/>
+            </w:tcBorders>
+            <w:shd w:val="clear" w:color="auto" w:fill="auto"/>
+            <w:vAlign w:val="center"/>
+            <w:hideMark/>
+          </w:tcPr>
+          <w:p>
+            <w:pPr>
+              <w:spacing w:after="0" w:line="240" w:lineRule="auto"/>
+              <w:jc w:val="center"/>
+              <w:rPr>
+                <w:rFonts w:ascii="Times New Roman" w:eastAsia="Times New Roman" w:hAnsi="Times New Roman" w:cs="Times New Roman"/>
+                <w:color w:val="000000"/>
+                <w:lang w:eastAsia="ru-RU"/>
+              </w:rPr>
+            </w:pPr>
+            <w:r>
+              <w:rPr>
+                <w:rFonts w:ascii="Times New Roman" w:eastAsia="Times New Roman" w:hAnsi="Times New Roman" w:cs="Times New Roman"/>
+                <w:color w:val="000000"/>
+                <w:lang w:eastAsia="ru-RU"/>
+              </w:rPr>
+              <w:t>2</w:t>
+            </w:r>
+          </w:p>
+        </w:tc>
+        <w:tc>
+          <w:tcPr>
+            <w:tcW w:w="1300" w:type="dxa"/>
+            <w:tcBorders>
+              <w:top w:val="nil"/>
+              <w:left w:val="nil"/>
+              <w:bottom w:val="single" w:sz="4" w:space="0" w:color="auto"/>
+              <w:right w:val="single" w:sz="4" w:space="0" w:color="auto"/>
+            </w:tcBorders>
+            <w:shd w:val="clear" w:color="auto" w:fill="auto"/>
+            <w:vAlign w:val="center"/>
+            <w:hideMark/>
+          </w:tcPr>
+          <w:p>
+            <w:pPr>
+              <w:spacing w:after="0" w:line="240" w:lineRule="auto"/>
+              <w:jc w:val="center"/>
+              <w:rPr>
+                <w:rFonts w:ascii="Times New Roman" w:eastAsia="Times New Roman" w:hAnsi="Times New Roman" w:cs="Times New Roman"/>
+                <w:color w:val="000000"/>
+                <w:lang w:eastAsia="ru-RU"/>
+              </w:rPr>
+            </w:pPr>
+            <w:r>
+              <w:rPr>
+                <w:rFonts w:ascii="Times New Roman" w:eastAsia="Times New Roman" w:hAnsi="Times New Roman" w:cs="Times New Roman"/>
+                <w:color w:val="000000"/>
+                <w:lang w:eastAsia="ru-RU"/>
+              </w:rPr>
+              <w:t>0</w:t>
+            </w:r>
+          </w:p>
+        </w:tc>
+      </w:tr>
+      <w:tr>
+        <w:trPr>
+          <w:trHeight w:val="300"/>
+        </w:trPr>
+        <w:tc>
+          <w:tcPr>
+            <w:tcW w:w="2220" w:type="dxa"/>
+            <w:tcBorders>
+              <w:top w:val="nil"/>
+              <w:left w:val="single" w:sz="4" w:space="0" w:color="auto"/>
+              <w:bottom w:val="single" w:sz="4" w:space="0" w:color="auto"/>
+              <w:right w:val="single" w:sz="4" w:space="0" w:color="auto"/>
+            </w:tcBorders>
+            <w:shd w:val="clear" w:color="auto" w:fill="auto"/>
+            <w:vAlign w:val="center"/>
+            <w:hideMark/>
+          </w:tcPr>
+          <w:p>
+            <w:pPr>
+              <w:spacing w:after="0" w:line="240" w:lineRule="auto"/>
+              <w:jc w:val="center"/>
+              <w:rPr>
+                <w:rFonts w:ascii="Times New Roman" w:eastAsia="Times New Roman" w:hAnsi="Times New Roman" w:cs="Times New Roman"/>
+                <w:color w:val="000000"/>
+                <w:lang w:eastAsia="ru-RU"/>
+              </w:rPr>
+            </w:pPr>
+            <w:r>
+              <w:rPr>
+                <w:rFonts w:ascii="Times New Roman" w:eastAsia="Times New Roman" w:hAnsi="Times New Roman" w:cs="Times New Roman"/>
+                <w:color w:val="000000"/>
+                <w:lang w:eastAsia="ru-RU"/>
+              </w:rPr>
+              <w:t>Уголовная ответственность</w:t>
+            </w:r>
+          </w:p>
+        </w:tc>
+        <w:tc>
+          <w:tcPr>
+            <w:tcW w:w="2100" w:type="dxa"/>
+            <w:tcBorders>
+              <w:top w:val="nil"/>
+              <w:left w:val="nil"/>
+              <w:bottom w:val="single" w:sz="4" w:space="0" w:color="auto"/>
+              <w:right w:val="single" w:sz="4" w:space="0" w:color="auto"/>
+            </w:tcBorders>
+            <w:shd w:val="clear" w:color="auto" w:fill="auto"/>
+            <w:vAlign w:val="center"/>
+            <w:hideMark/>
+          </w:tcPr>
+          <w:p>
+            <w:pPr>
+              <w:spacing w:after="0" w:line="240" w:lineRule="auto"/>
+              <w:jc w:val="center"/>
+              <w:rPr>
+                <w:rFonts w:ascii="Times New Roman" w:eastAsia="Times New Roman" w:hAnsi="Times New Roman" w:cs="Times New Roman"/>
+                <w:color w:val="000000"/>
+                <w:lang w:eastAsia="ru-RU"/>
+              </w:rPr>
+            </w:pPr>
+            <w:r>
+              <w:rPr>
+                <w:rFonts w:ascii="Times New Roman" w:eastAsia="Times New Roman" w:hAnsi="Times New Roman" w:cs="Times New Roman"/>
+                <w:color w:val="000000"/>
+                <w:lang w:eastAsia="ru-RU"/>
+              </w:rPr>
+              <w:t>Номинативная</w:t>
+            </w:r>
+          </w:p>
+        </w:tc>
+        <w:tc>
+          <w:tcPr>
+            <w:tcW w:w="2320" w:type="dxa"/>
+            <w:tcBorders>
+              <w:top w:val="nil"/>
+              <w:left w:val="nil"/>
+              <w:bottom w:val="single" w:sz="4" w:space="0" w:color="auto"/>
+              <w:right w:val="single" w:sz="4" w:space="0" w:color="auto"/>
+            </w:tcBorders>
+            <w:shd w:val="clear" w:color="auto" w:fill="auto"/>
+            <w:vAlign w:val="center"/>
+            <w:hideMark/>
+          </w:tcPr>
+          <w:p>
+            <w:pPr>
+              <w:spacing w:after="0" w:line="240" w:lineRule="auto"/>
+              <w:jc w:val="center"/>
+              <w:rPr>
+                <w:rFonts w:ascii="Times New Roman" w:eastAsia="Times New Roman" w:hAnsi="Times New Roman" w:cs="Times New Roman"/>
+                <w:color w:val="000000"/>
+                <w:lang w:eastAsia="ru-RU"/>
+              </w:rPr>
+            </w:pPr>
+            <w:proofErr w:type="gramStart"/>
+            <w:r>
+              <w:rPr>
+                <w:rFonts w:ascii="Times New Roman" w:eastAsia="Times New Roman" w:hAnsi="Times New Roman" w:cs="Times New Roman"/>
+                <w:color w:val="000000"/>
+                <w:lang w:eastAsia="ru-RU"/>
+              </w:rPr>
+              <w:t>нет</w:t>
+            </w:r>
+            <w:proofErr w:type="gramEnd"/>
+            <w:r>
+              <w:rPr>
+                <w:rFonts w:ascii="Times New Roman" w:eastAsia="Times New Roman" w:hAnsi="Times New Roman" w:cs="Times New Roman"/>
+                <w:color w:val="000000"/>
+                <w:lang w:eastAsia="ru-RU"/>
+              </w:rPr>
+              <w:t>, есть</w:t>
+            </w:r>
+          </w:p>
+        </w:tc>
+        <w:tc>
+          <w:tcPr>
+            <w:tcW w:w="1720" w:type="dxa"/>
+            <w:tcBorders>
+              <w:top w:val="nil"/>
+              <w:left w:val="nil"/>
+              <w:bottom w:val="single" w:sz="4" w:space="0" w:color="auto"/>
+              <w:right w:val="single" w:sz="4" w:space="0" w:color="auto"/>
+            </w:tcBorders>
+            <w:shd w:val="clear" w:color="auto" w:fill="auto"/>
+            <w:vAlign w:val="center"/>
+            <w:hideMark/>
+          </w:tcPr>
+          <w:p>
+            <w:pPr>
+              <w:spacing w:after="0" w:line="240" w:lineRule="auto"/>
+              <w:jc w:val="center"/>
+              <w:rPr>
+                <w:rFonts w:ascii="Times New Roman" w:eastAsia="Times New Roman" w:hAnsi="Times New Roman" w:cs="Times New Roman"/>
+                <w:color w:val="000000"/>
+                <w:lang w:eastAsia="ru-RU"/>
+              </w:rPr>
+            </w:pPr>
+            <w:r>
+              <w:rPr>
+                <w:rFonts w:ascii="Times New Roman" w:eastAsia="Times New Roman" w:hAnsi="Times New Roman" w:cs="Times New Roman"/>
+                <w:color w:val="000000"/>
+                <w:lang w:eastAsia="ru-RU"/>
+              </w:rPr>
+              <w:t>2</w:t>
+            </w:r>
+          </w:p>
+        </w:tc>
+        <w:tc>
+          <w:tcPr>
+            <w:tcW w:w="1300" w:type="dxa"/>
+            <w:tcBorders>
+              <w:top w:val="nil"/>
+              <w:left w:val="nil"/>
+              <w:bottom w:val="single" w:sz="4" w:space="0" w:color="auto"/>
+              <w:right w:val="single" w:sz="4" w:space="0" w:color="auto"/>
+            </w:tcBorders>
+            <w:shd w:val="clear" w:color="auto" w:fill="auto"/>
+            <w:vAlign w:val="center"/>
+            <w:hideMark/>
+          </w:tcPr>
+          <w:p>
+            <w:pPr>
+              <w:spacing w:after="0" w:line="240" w:lineRule="auto"/>
+              <w:jc w:val="center"/>
+              <w:rPr>
+                <w:rFonts w:ascii="Times New Roman" w:eastAsia="Times New Roman" w:hAnsi="Times New Roman" w:cs="Times New Roman"/>
+                <w:color w:val="000000"/>
+                <w:lang w:eastAsia="ru-RU"/>
+              </w:rPr>
+            </w:pPr>
+            <w:r>
+              <w:rPr>
+                <w:rFonts w:ascii="Times New Roman" w:eastAsia="Times New Roman" w:hAnsi="Times New Roman" w:cs="Times New Roman"/>
+                <w:color w:val="000000"/>
+                <w:lang w:eastAsia="ru-RU"/>
+              </w:rPr>
+              <w:t>0</w:t>
+            </w:r>
+          </w:p>
+        </w:tc>
+      </w:tr>
+      <w:tr>
+        <w:trPr>
+          <w:trHeight w:val="300"/>
+        </w:trPr>
+        <w:tc>
+          <w:tcPr>
+            <w:tcW w:w="2220" w:type="dxa"/>
+            <w:tcBorders>
+              <w:top w:val="nil"/>
+              <w:left w:val="single" w:sz="4" w:space="0" w:color="auto"/>
+              <w:bottom w:val="single" w:sz="4" w:space="0" w:color="auto"/>
+              <w:right w:val="single" w:sz="4" w:space="0" w:color="auto"/>
+            </w:tcBorders>
+            <w:shd w:val="clear" w:color="auto" w:fill="auto"/>
+            <w:vAlign w:val="center"/>
+            <w:hideMark/>
+          </w:tcPr>
+          <w:p>
+            <w:pPr>
+              <w:spacing w:after="0" w:line="240" w:lineRule="auto"/>
+              <w:jc w:val="center"/>
+              <w:rPr>
+                <w:rFonts w:ascii="Times New Roman" w:eastAsia="Times New Roman" w:hAnsi="Times New Roman" w:cs="Times New Roman"/>
+                <w:color w:val="000000"/>
+                <w:lang w:eastAsia="ru-RU"/>
+              </w:rPr>
+            </w:pPr>
+            <w:r>
+              <w:rPr>
+                <w:rFonts w:ascii="Times New Roman" w:eastAsia="Times New Roman" w:hAnsi="Times New Roman" w:cs="Times New Roman"/>
+                <w:color w:val="000000"/>
+                <w:lang w:eastAsia="ru-RU"/>
+              </w:rPr>
+              <w:t>Адрес проживания - Тип населенного пункта</w:t>
+            </w:r>
+          </w:p>
+        </w:tc>
+        <w:tc>
+          <w:tcPr>
+            <w:tcW w:w="2100" w:type="dxa"/>
+            <w:tcBorders>
+              <w:top w:val="nil"/>
+              <w:left w:val="nil"/>
+              <w:bottom w:val="single" w:sz="4" w:space="0" w:color="auto"/>
+              <w:right w:val="single" w:sz="4" w:space="0" w:color="auto"/>
+            </w:tcBorders>
+            <w:shd w:val="clear" w:color="auto" w:fill="auto"/>
+            <w:vAlign w:val="center"/>
+            <w:hideMark/>
+          </w:tcPr>
+          <w:p>
+            <w:pPr>
+              <w:spacing w:after="0" w:line="240" w:lineRule="auto"/>
+              <w:jc w:val="center"/>
+              <w:rPr>
+                <w:rFonts w:ascii="Times New Roman" w:eastAsia="Times New Roman" w:hAnsi="Times New Roman" w:cs="Times New Roman"/>
+                <w:color w:val="000000"/>
+                <w:lang w:eastAsia="ru-RU"/>
+              </w:rPr>
+            </w:pPr>
+            <w:r>
+              <w:rPr>
+                <w:rFonts w:ascii="Times New Roman" w:eastAsia="Times New Roman" w:hAnsi="Times New Roman" w:cs="Times New Roman"/>
+                <w:color w:val="000000"/>
+                <w:lang w:eastAsia="ru-RU"/>
+              </w:rPr>
+              <w:t>Номинативная</w:t>
+            </w:r>
+          </w:p>
+        </w:tc>
+        <w:tc>
+          <w:tcPr>
+            <w:tcW w:w="2320" w:type="dxa"/>
+            <w:tcBorders>
+              <w:top w:val="nil"/>
+              <w:left w:val="nil"/>
+              <w:bottom w:val="single" w:sz="4" w:space="0" w:color="auto"/>
+              <w:right w:val="single" w:sz="4" w:space="0" w:color="auto"/>
+            </w:tcBorders>
+            <w:shd w:val="clear" w:color="auto" w:fill="auto"/>
+            <w:vAlign w:val="center"/>
+            <w:hideMark/>
+          </w:tcPr>
+          <w:p>
+            <w:pPr>
+              <w:spacing w:after="0" w:line="240" w:lineRule="auto"/>
+              <w:jc w:val="center"/>
+              <w:rPr>
+                <w:rFonts w:ascii="Times New Roman" w:eastAsia="Times New Roman" w:hAnsi="Times New Roman" w:cs="Times New Roman"/>
+                <w:color w:val="000000"/>
+                <w:lang w:eastAsia="ru-RU"/>
+              </w:rPr>
+            </w:pPr>
+            <w:r>
+              <w:rPr>
+                <w:rFonts w:ascii="Times New Roman" w:eastAsia="Times New Roman" w:hAnsi="Times New Roman" w:cs="Times New Roman"/>
+                <w:color w:val="000000"/>
+                <w:lang w:eastAsia="ru-RU"/>
+              </w:rPr>
+              <w:t xml:space="preserve">Город, Деревня, </w:t>
+            </w:r>
+            <w:proofErr w:type="spellStart"/>
+            <w:r>
+              <w:rPr>
+                <w:rFonts w:ascii="Times New Roman" w:eastAsia="Times New Roman" w:hAnsi="Times New Roman" w:cs="Times New Roman"/>
+                <w:color w:val="000000"/>
+                <w:lang w:eastAsia="ru-RU"/>
+              </w:rPr>
+              <w:t>Городcкой</w:t>
+            </w:r>
+            <w:proofErr w:type="spellEnd"/>
+            <w:r>
+              <w:rPr>
+                <w:rFonts w:ascii="Times New Roman" w:eastAsia="Times New Roman" w:hAnsi="Times New Roman" w:cs="Times New Roman"/>
+                <w:color w:val="000000"/>
+                <w:lang w:eastAsia="ru-RU"/>
+              </w:rPr>
+              <w:t xml:space="preserve"> поселок, </w:t>
+            </w:r>
+            <w:proofErr w:type="spellStart"/>
+            <w:r>
+              <w:rPr>
+                <w:rFonts w:ascii="Times New Roman" w:eastAsia="Times New Roman" w:hAnsi="Times New Roman" w:cs="Times New Roman"/>
+                <w:color w:val="000000"/>
+                <w:lang w:eastAsia="ru-RU"/>
+              </w:rPr>
+              <w:t>Агрогородок</w:t>
+            </w:r>
+            <w:proofErr w:type="spellEnd"/>
+            <w:r>
+              <w:rPr>
+                <w:rFonts w:ascii="Times New Roman" w:eastAsia="Times New Roman" w:hAnsi="Times New Roman" w:cs="Times New Roman"/>
+                <w:color w:val="000000"/>
+                <w:lang w:eastAsia="ru-RU"/>
+              </w:rPr>
+              <w:t>, Рабочий поселок, Поселок сельского типа, Сельский населенный пункт, нет данных, Курортный поселок, Село, Хутор</w:t>
+            </w:r>
+          </w:p>
+        </w:tc>
+        <w:tc>
+          <w:tcPr>
+            <w:tcW w:w="1720" w:type="dxa"/>
+            <w:tcBorders>
+              <w:top w:val="nil"/>
+              <w:left w:val="nil"/>
+              <w:bottom w:val="single" w:sz="4" w:space="0" w:color="auto"/>
+              <w:right w:val="single" w:sz="4" w:space="0" w:color="auto"/>
+            </w:tcBorders>
+            <w:shd w:val="clear" w:color="auto" w:fill="auto"/>
+            <w:vAlign w:val="center"/>
+            <w:hideMark/>
+          </w:tcPr>
+          <w:p>
+            <w:pPr>
+              <w:spacing w:after="0" w:line="240" w:lineRule="auto"/>
+              <w:jc w:val="center"/>
+              <w:rPr>
+                <w:rFonts w:ascii="Times New Roman" w:eastAsia="Times New Roman" w:hAnsi="Times New Roman" w:cs="Times New Roman"/>
+                <w:color w:val="000000"/>
+                <w:lang w:eastAsia="ru-RU"/>
+              </w:rPr>
+            </w:pPr>
+            <w:r>
+              <w:rPr>
+                <w:rFonts w:ascii="Times New Roman" w:eastAsia="Times New Roman" w:hAnsi="Times New Roman" w:cs="Times New Roman"/>
+                <w:color w:val="000000"/>
+                <w:lang w:eastAsia="ru-RU"/>
+              </w:rPr>
+              <w:t>11</w:t>
+            </w:r>
+          </w:p>
+        </w:tc>
+        <w:tc>
+          <w:tcPr>
+            <w:tcW w:w="1300" w:type="dxa"/>
+            <w:tcBorders>
+              <w:top w:val="nil"/>
+              <w:left w:val="nil"/>
+              <w:bottom w:val="single" w:sz="4" w:space="0" w:color="auto"/>
+              <w:right w:val="single" w:sz="4" w:space="0" w:color="auto"/>
+            </w:tcBorders>
+            <w:shd w:val="clear" w:color="auto" w:fill="auto"/>
+            <w:vAlign w:val="center"/>
+            <w:hideMark/>
+          </w:tcPr>
+          <w:p>
+            <w:pPr>
+              <w:spacing w:after="0" w:line="240" w:lineRule="auto"/>
+              <w:jc w:val="center"/>
+              <w:rPr>
+                <w:rFonts w:ascii="Times New Roman" w:eastAsia="Times New Roman" w:hAnsi="Times New Roman" w:cs="Times New Roman"/>
+                <w:color w:val="000000"/>
+                <w:lang w:eastAsia="ru-RU"/>
+              </w:rPr>
+            </w:pPr>
+            <w:r>
+              <w:rPr>
+                <w:rFonts w:ascii="Times New Roman" w:eastAsia="Times New Roman" w:hAnsi="Times New Roman" w:cs="Times New Roman"/>
+                <w:color w:val="000000"/>
+                <w:lang w:eastAsia="ru-RU"/>
+              </w:rPr>
+              <w:t>0</w:t>
+            </w:r>
+          </w:p>
+        </w:tc>
+      </w:tr>
+      <w:tr>
+        <w:trPr>
+          <w:trHeight w:val="300"/>
+        </w:trPr>
+        <w:tc>
+          <w:tcPr>
+            <w:tcW w:w="2220" w:type="dxa"/>
+            <w:tcBorders>
+              <w:top w:val="nil"/>
+              <w:left w:val="single" w:sz="4" w:space="0" w:color="auto"/>
+              <w:bottom w:val="single" w:sz="4" w:space="0" w:color="auto"/>
+              <w:right w:val="single" w:sz="4" w:space="0" w:color="auto"/>
+            </w:tcBorders>
+            <w:shd w:val="clear" w:color="auto" w:fill="auto"/>
+            <w:vAlign w:val="center"/>
+            <w:hideMark/>
+          </w:tcPr>
+          <w:p>
+            <w:pPr>
+              <w:spacing w:after="0" w:line="240" w:lineRule="auto"/>
+              <w:jc w:val="center"/>
+              <w:rPr>
+                <w:rFonts w:ascii="Times New Roman" w:eastAsia="Times New Roman" w:hAnsi="Times New Roman" w:cs="Times New Roman"/>
+                <w:color w:val="000000"/>
+                <w:lang w:eastAsia="ru-RU"/>
+              </w:rPr>
+            </w:pPr>
+            <w:r>
+              <w:rPr>
+                <w:rFonts w:ascii="Times New Roman" w:eastAsia="Times New Roman" w:hAnsi="Times New Roman" w:cs="Times New Roman"/>
+                <w:color w:val="000000"/>
+                <w:lang w:eastAsia="ru-RU"/>
+              </w:rPr>
+              <w:t>Гражданин РБ</w:t>
+            </w:r>
+          </w:p>
+        </w:tc>
+        <w:tc>
+          <w:tcPr>
+            <w:tcW w:w="2100" w:type="dxa"/>
+            <w:tcBorders>
+              <w:top w:val="nil"/>
+              <w:left w:val="nil"/>
+              <w:bottom w:val="single" w:sz="4" w:space="0" w:color="auto"/>
+              <w:right w:val="single" w:sz="4" w:space="0" w:color="auto"/>
+            </w:tcBorders>
+            <w:shd w:val="clear" w:color="auto" w:fill="auto"/>
+            <w:vAlign w:val="center"/>
+            <w:hideMark/>
+          </w:tcPr>
+          <w:p>
+            <w:pPr>
+              <w:spacing w:after="0" w:line="240" w:lineRule="auto"/>
+              <w:jc w:val="center"/>
+              <w:rPr>
+                <w:rFonts w:ascii="Times New Roman" w:eastAsia="Times New Roman" w:hAnsi="Times New Roman" w:cs="Times New Roman"/>
+                <w:color w:val="000000"/>
+                <w:lang w:eastAsia="ru-RU"/>
+              </w:rPr>
+            </w:pPr>
+            <w:r>
+              <w:rPr>
+                <w:rFonts w:ascii="Times New Roman" w:eastAsia="Times New Roman" w:hAnsi="Times New Roman" w:cs="Times New Roman"/>
+                <w:color w:val="000000"/>
+                <w:lang w:eastAsia="ru-RU"/>
+              </w:rPr>
+              <w:t>Номинативная</w:t>
+            </w:r>
+          </w:p>
+        </w:tc>
+        <w:tc>
+          <w:tcPr>
+            <w:tcW w:w="2320" w:type="dxa"/>
+            <w:tcBorders>
+              <w:top w:val="nil"/>
+              <w:left w:val="nil"/>
+              <w:bottom w:val="single" w:sz="4" w:space="0" w:color="auto"/>
+              <w:right w:val="single" w:sz="4" w:space="0" w:color="auto"/>
+            </w:tcBorders>
+            <w:shd w:val="clear" w:color="auto" w:fill="auto"/>
+            <w:vAlign w:val="center"/>
+            <w:hideMark/>
+          </w:tcPr>
+          <w:p>
+            <w:pPr>
+              <w:spacing w:after="0" w:line="240" w:lineRule="auto"/>
+              <w:jc w:val="center"/>
+              <w:rPr>
+                <w:rFonts w:ascii="Times New Roman" w:eastAsia="Times New Roman" w:hAnsi="Times New Roman" w:cs="Times New Roman"/>
+                <w:color w:val="000000"/>
+                <w:lang w:eastAsia="ru-RU"/>
+              </w:rPr>
+            </w:pPr>
+            <w:r>
+              <w:rPr>
+                <w:rFonts w:ascii="Times New Roman" w:eastAsia="Times New Roman" w:hAnsi="Times New Roman" w:cs="Times New Roman"/>
+                <w:color w:val="000000"/>
+                <w:lang w:eastAsia="ru-RU"/>
+              </w:rPr>
+              <w:t>РБ, Другое, Без гражданства, нет данных</w:t>
+            </w:r>
+          </w:p>
+        </w:tc>
+        <w:tc>
+          <w:tcPr>
+            <w:tcW w:w="1720" w:type="dxa"/>
+            <w:tcBorders>
+              <w:top w:val="nil"/>
+              <w:left w:val="nil"/>
+              <w:bottom w:val="single" w:sz="4" w:space="0" w:color="auto"/>
+              <w:right w:val="single" w:sz="4" w:space="0" w:color="auto"/>
+            </w:tcBorders>
+            <w:shd w:val="clear" w:color="auto" w:fill="auto"/>
+            <w:vAlign w:val="center"/>
+            <w:hideMark/>
+          </w:tcPr>
+          <w:p>
+            <w:pPr>
+              <w:spacing w:after="0" w:line="240" w:lineRule="auto"/>
+              <w:jc w:val="center"/>
+              <w:rPr>
+                <w:rFonts w:ascii="Times New Roman" w:eastAsia="Times New Roman" w:hAnsi="Times New Roman" w:cs="Times New Roman"/>
+                <w:color w:val="000000"/>
+                <w:lang w:eastAsia="ru-RU"/>
+              </w:rPr>
+            </w:pPr>
+            <w:r>
+              <w:rPr>
+                <w:rFonts w:ascii="Times New Roman" w:eastAsia="Times New Roman" w:hAnsi="Times New Roman" w:cs="Times New Roman"/>
+                <w:color w:val="000000"/>
+                <w:lang w:eastAsia="ru-RU"/>
+              </w:rPr>
+              <w:t>4</w:t>
+            </w:r>
+          </w:p>
+        </w:tc>
+        <w:tc>
+          <w:tcPr>
+            <w:tcW w:w="1300" w:type="dxa"/>
+            <w:tcBorders>
+              <w:top w:val="nil"/>
+              <w:left w:val="nil"/>
+              <w:bottom w:val="single" w:sz="4" w:space="0" w:color="auto"/>
+              <w:right w:val="single" w:sz="4" w:space="0" w:color="auto"/>
+            </w:tcBorders>
+            <w:shd w:val="clear" w:color="auto" w:fill="auto"/>
+            <w:vAlign w:val="center"/>
+            <w:hideMark/>
+          </w:tcPr>
+          <w:p>
+            <w:pPr>
+              <w:spacing w:after="0" w:line="240" w:lineRule="auto"/>
+              <w:jc w:val="center"/>
+              <w:rPr>
+                <w:rFonts w:ascii="Times New Roman" w:eastAsia="Times New Roman" w:hAnsi="Times New Roman" w:cs="Times New Roman"/>
+                <w:color w:val="000000"/>
+                <w:lang w:eastAsia="ru-RU"/>
+              </w:rPr>
+            </w:pPr>
+            <w:r>
+              <w:rPr>
+                <w:rFonts w:ascii="Times New Roman" w:eastAsia="Times New Roman" w:hAnsi="Times New Roman" w:cs="Times New Roman"/>
+                <w:color w:val="000000"/>
+                <w:lang w:eastAsia="ru-RU"/>
+              </w:rPr>
+              <w:t>0</w:t>
+            </w:r>
+          </w:p>
+        </w:tc>
+      </w:tr>
+      <w:tr>
+        <w:trPr>
+          <w:trHeight w:val="300"/>
+        </w:trPr>
+        <w:tc>
+          <w:tcPr>
+            <w:tcW w:w="2220" w:type="dxa"/>
+            <w:tcBorders>
+              <w:top w:val="nil"/>
+              <w:left w:val="single" w:sz="4" w:space="0" w:color="auto"/>
+              <w:bottom w:val="single" w:sz="4" w:space="0" w:color="auto"/>
+              <w:right w:val="single" w:sz="4" w:space="0" w:color="auto"/>
+            </w:tcBorders>
+            <w:shd w:val="clear" w:color="auto" w:fill="auto"/>
+            <w:vAlign w:val="center"/>
+            <w:hideMark/>
+          </w:tcPr>
+          <w:p>
+            <w:pPr>
+              <w:spacing w:after="0" w:line="240" w:lineRule="auto"/>
+              <w:jc w:val="center"/>
+              <w:rPr>
+                <w:rFonts w:ascii="Times New Roman" w:eastAsia="Times New Roman" w:hAnsi="Times New Roman" w:cs="Times New Roman"/>
+                <w:color w:val="000000"/>
+                <w:lang w:eastAsia="ru-RU"/>
+              </w:rPr>
+            </w:pPr>
+            <w:r>
+              <w:rPr>
+                <w:rFonts w:ascii="Times New Roman" w:eastAsia="Times New Roman" w:hAnsi="Times New Roman" w:cs="Times New Roman"/>
+                <w:color w:val="000000"/>
+                <w:lang w:eastAsia="ru-RU"/>
+              </w:rPr>
+              <w:t>Дата рождения</w:t>
+            </w:r>
+          </w:p>
+        </w:tc>
+        <w:tc>
+          <w:tcPr>
+            <w:tcW w:w="2100" w:type="dxa"/>
+            <w:tcBorders>
+              <w:top w:val="nil"/>
+              <w:left w:val="nil"/>
+              <w:bottom w:val="single" w:sz="4" w:space="0" w:color="auto"/>
+              <w:right w:val="single" w:sz="4" w:space="0" w:color="auto"/>
+            </w:tcBorders>
+            <w:shd w:val="clear" w:color="auto" w:fill="auto"/>
+            <w:vAlign w:val="center"/>
+            <w:hideMark/>
+          </w:tcPr>
+          <w:p>
+            <w:pPr>
+              <w:spacing w:after="0" w:line="240" w:lineRule="auto"/>
+              <w:jc w:val="center"/>
+              <w:rPr>
+                <w:rFonts w:ascii="Times New Roman" w:eastAsia="Times New Roman" w:hAnsi="Times New Roman" w:cs="Times New Roman"/>
+                <w:color w:val="000000"/>
+                <w:lang w:eastAsia="ru-RU"/>
+              </w:rPr>
+            </w:pPr>
+            <w:r>
+              <w:rPr>
+                <w:rFonts w:ascii="Times New Roman" w:eastAsia="Times New Roman" w:hAnsi="Times New Roman" w:cs="Times New Roman"/>
+                <w:color w:val="000000"/>
+                <w:lang w:eastAsia="ru-RU"/>
+              </w:rPr>
+              <w:t>Действительное</w:t>
+            </w:r>
+            <w:r>
+              <w:rPr>
+                <w:rFonts w:ascii="Times New Roman" w:eastAsia="Times New Roman" w:hAnsi="Times New Roman" w:cs="Times New Roman"/>
+                <w:color w:val="000000"/>
+                <w:lang w:eastAsia="ru-RU"/>
+              </w:rPr>
+              <w:t xml:space="preserve"> число</w:t>
+            </w:r>
+          </w:p>
+        </w:tc>
+        <w:tc>
+          <w:tcPr>
+            <w:tcW w:w="2320" w:type="dxa"/>
+            <w:tcBorders>
+              <w:top w:val="nil"/>
+              <w:left w:val="nil"/>
+              <w:bottom w:val="single" w:sz="4" w:space="0" w:color="auto"/>
+              <w:right w:val="single" w:sz="4" w:space="0" w:color="auto"/>
+            </w:tcBorders>
+            <w:shd w:val="clear" w:color="auto" w:fill="auto"/>
+            <w:vAlign w:val="center"/>
+            <w:hideMark/>
+          </w:tcPr>
+          <w:p>
+            <w:pPr>
+              <w:spacing w:after="0" w:line="240" w:lineRule="auto"/>
+              <w:jc w:val="center"/>
+              <w:rPr>
+                <w:rFonts w:ascii="Times New Roman" w:eastAsia="Times New Roman" w:hAnsi="Times New Roman" w:cs="Times New Roman"/>
+                <w:color w:val="000000"/>
+                <w:lang w:eastAsia="ru-RU"/>
+              </w:rPr>
+            </w:pPr>
+            <w:r>
+              <w:rPr>
+                <w:rFonts w:ascii="Times New Roman" w:eastAsia="Times New Roman" w:hAnsi="Times New Roman" w:cs="Times New Roman"/>
+                <w:color w:val="000000"/>
+                <w:lang w:eastAsia="ru-RU"/>
+              </w:rPr>
+              <w:t>[-41611.0;3949.0]</w:t>
+            </w:r>
+          </w:p>
+        </w:tc>
+        <w:tc>
+          <w:tcPr>
+            <w:tcW w:w="1720" w:type="dxa"/>
+            <w:tcBorders>
+              <w:top w:val="nil"/>
+              <w:left w:val="nil"/>
+              <w:bottom w:val="single" w:sz="4" w:space="0" w:color="auto"/>
+              <w:right w:val="single" w:sz="4" w:space="0" w:color="auto"/>
+            </w:tcBorders>
+            <w:shd w:val="clear" w:color="auto" w:fill="auto"/>
+            <w:vAlign w:val="center"/>
+            <w:hideMark/>
+          </w:tcPr>
+          <w:p>
+            <w:pPr>
+              <w:spacing w:after="0" w:line="240" w:lineRule="auto"/>
+              <w:jc w:val="center"/>
+              <w:rPr>
+                <w:rFonts w:ascii="Times New Roman" w:eastAsia="Times New Roman" w:hAnsi="Times New Roman" w:cs="Times New Roman"/>
+                <w:color w:val="000000"/>
+                <w:lang w:eastAsia="ru-RU"/>
+              </w:rPr>
+            </w:pPr>
+            <w:r>
+              <w:rPr>
+                <w:rFonts w:ascii="Times New Roman" w:eastAsia="Times New Roman" w:hAnsi="Times New Roman" w:cs="Times New Roman"/>
+                <w:color w:val="000000"/>
+                <w:lang w:eastAsia="ru-RU"/>
+              </w:rPr>
+              <w:t>-</w:t>
+            </w:r>
+          </w:p>
+        </w:tc>
+        <w:tc>
+          <w:tcPr>
+            <w:tcW w:w="1300" w:type="dxa"/>
+            <w:tcBorders>
+              <w:top w:val="nil"/>
+              <w:left w:val="nil"/>
+              <w:bottom w:val="single" w:sz="4" w:space="0" w:color="auto"/>
+              <w:right w:val="single" w:sz="4" w:space="0" w:color="auto"/>
+            </w:tcBorders>
+            <w:shd w:val="clear" w:color="auto" w:fill="auto"/>
+            <w:vAlign w:val="center"/>
+            <w:hideMark/>
+          </w:tcPr>
+          <w:p>
+            <w:pPr>
+              <w:spacing w:after="0" w:line="240" w:lineRule="auto"/>
+              <w:jc w:val="center"/>
+              <w:rPr>
+                <w:rFonts w:ascii="Times New Roman" w:eastAsia="Times New Roman" w:hAnsi="Times New Roman" w:cs="Times New Roman"/>
+                <w:color w:val="000000"/>
+                <w:lang w:eastAsia="ru-RU"/>
+              </w:rPr>
+            </w:pPr>
+            <w:r>
+              <w:rPr>
+                <w:rFonts w:ascii="Times New Roman" w:eastAsia="Times New Roman" w:hAnsi="Times New Roman" w:cs="Times New Roman"/>
+                <w:color w:val="000000"/>
+                <w:lang w:eastAsia="ru-RU"/>
+              </w:rPr>
+              <w:t>0</w:t>
+            </w:r>
+          </w:p>
+        </w:tc>
+      </w:tr>
+      <w:tr>
+        <w:trPr>
+          <w:trHeight w:val="300"/>
+        </w:trPr>
+        <w:tc>
+          <w:tcPr>
+            <w:tcW w:w="2220" w:type="dxa"/>
+            <w:tcBorders>
+              <w:top w:val="nil"/>
+              <w:left w:val="single" w:sz="4" w:space="0" w:color="auto"/>
+              <w:bottom w:val="single" w:sz="4" w:space="0" w:color="auto"/>
+              <w:right w:val="single" w:sz="4" w:space="0" w:color="auto"/>
+            </w:tcBorders>
+            <w:shd w:val="clear" w:color="auto" w:fill="auto"/>
+            <w:vAlign w:val="center"/>
+            <w:hideMark/>
+          </w:tcPr>
+          <w:p>
+            <w:pPr>
+              <w:spacing w:after="0" w:line="240" w:lineRule="auto"/>
+              <w:jc w:val="center"/>
+              <w:rPr>
+                <w:rFonts w:ascii="Times New Roman" w:eastAsia="Times New Roman" w:hAnsi="Times New Roman" w:cs="Times New Roman"/>
+                <w:color w:val="000000"/>
+                <w:lang w:eastAsia="ru-RU"/>
+              </w:rPr>
+            </w:pPr>
+            <w:r>
+              <w:rPr>
+                <w:rFonts w:ascii="Times New Roman" w:eastAsia="Times New Roman" w:hAnsi="Times New Roman" w:cs="Times New Roman"/>
+                <w:color w:val="000000"/>
+                <w:lang w:eastAsia="ru-RU"/>
+              </w:rPr>
+              <w:t>Был ли хоть один договор прекращен досрочно</w:t>
+            </w:r>
+          </w:p>
+        </w:tc>
+        <w:tc>
+          <w:tcPr>
+            <w:tcW w:w="2100" w:type="dxa"/>
+            <w:tcBorders>
+              <w:top w:val="nil"/>
+              <w:left w:val="nil"/>
+              <w:bottom w:val="single" w:sz="4" w:space="0" w:color="auto"/>
+              <w:right w:val="single" w:sz="4" w:space="0" w:color="auto"/>
+            </w:tcBorders>
+            <w:shd w:val="clear" w:color="auto" w:fill="auto"/>
+            <w:vAlign w:val="center"/>
+            <w:hideMark/>
+          </w:tcPr>
+          <w:p>
+            <w:pPr>
+              <w:spacing w:after="0" w:line="240" w:lineRule="auto"/>
+              <w:jc w:val="center"/>
+              <w:rPr>
+                <w:rFonts w:ascii="Times New Roman" w:eastAsia="Times New Roman" w:hAnsi="Times New Roman" w:cs="Times New Roman"/>
+                <w:color w:val="000000"/>
+                <w:lang w:eastAsia="ru-RU"/>
+              </w:rPr>
+            </w:pPr>
+            <w:r>
+              <w:rPr>
+                <w:rFonts w:ascii="Times New Roman" w:eastAsia="Times New Roman" w:hAnsi="Times New Roman" w:cs="Times New Roman"/>
+                <w:color w:val="000000"/>
+                <w:lang w:eastAsia="ru-RU"/>
+              </w:rPr>
+              <w:t>Номинативная</w:t>
+            </w:r>
+          </w:p>
+        </w:tc>
+        <w:tc>
+          <w:tcPr>
+            <w:tcW w:w="2320" w:type="dxa"/>
+            <w:tcBorders>
+              <w:top w:val="nil"/>
+              <w:left w:val="nil"/>
+              <w:bottom w:val="single" w:sz="4" w:space="0" w:color="auto"/>
+              <w:right w:val="single" w:sz="4" w:space="0" w:color="auto"/>
+            </w:tcBorders>
+            <w:shd w:val="clear" w:color="auto" w:fill="auto"/>
+            <w:vAlign w:val="center"/>
+            <w:hideMark/>
+          </w:tcPr>
+          <w:p>
+            <w:pPr>
+              <w:spacing w:after="0" w:line="240" w:lineRule="auto"/>
+              <w:jc w:val="center"/>
+              <w:rPr>
+                <w:rFonts w:ascii="Times New Roman" w:eastAsia="Times New Roman" w:hAnsi="Times New Roman" w:cs="Times New Roman"/>
+                <w:color w:val="000000"/>
+                <w:lang w:eastAsia="ru-RU"/>
+              </w:rPr>
+            </w:pPr>
+            <w:proofErr w:type="gramStart"/>
+            <w:r>
+              <w:rPr>
+                <w:rFonts w:ascii="Times New Roman" w:eastAsia="Times New Roman" w:hAnsi="Times New Roman" w:cs="Times New Roman"/>
+                <w:color w:val="000000"/>
+                <w:lang w:eastAsia="ru-RU"/>
+              </w:rPr>
+              <w:t>нет</w:t>
+            </w:r>
+            <w:proofErr w:type="gramEnd"/>
+            <w:r>
+              <w:rPr>
+                <w:rFonts w:ascii="Times New Roman" w:eastAsia="Times New Roman" w:hAnsi="Times New Roman" w:cs="Times New Roman"/>
+                <w:color w:val="000000"/>
+                <w:lang w:eastAsia="ru-RU"/>
+              </w:rPr>
+              <w:t xml:space="preserve"> данных, есть, нет</w:t>
+            </w:r>
+          </w:p>
+        </w:tc>
+        <w:tc>
+          <w:tcPr>
+            <w:tcW w:w="1720" w:type="dxa"/>
+            <w:tcBorders>
+              <w:top w:val="nil"/>
+              <w:left w:val="nil"/>
+              <w:bottom w:val="single" w:sz="4" w:space="0" w:color="auto"/>
+              <w:right w:val="single" w:sz="4" w:space="0" w:color="auto"/>
+            </w:tcBorders>
+            <w:shd w:val="clear" w:color="auto" w:fill="auto"/>
+            <w:vAlign w:val="center"/>
+            <w:hideMark/>
+          </w:tcPr>
+          <w:p>
+            <w:pPr>
+              <w:spacing w:after="0" w:line="240" w:lineRule="auto"/>
+              <w:jc w:val="center"/>
+              <w:rPr>
+                <w:rFonts w:ascii="Times New Roman" w:eastAsia="Times New Roman" w:hAnsi="Times New Roman" w:cs="Times New Roman"/>
+                <w:color w:val="000000"/>
+                <w:lang w:eastAsia="ru-RU"/>
+              </w:rPr>
+            </w:pPr>
+            <w:r>
+              <w:rPr>
+                <w:rFonts w:ascii="Times New Roman" w:eastAsia="Times New Roman" w:hAnsi="Times New Roman" w:cs="Times New Roman"/>
+                <w:color w:val="000000"/>
+                <w:lang w:eastAsia="ru-RU"/>
+              </w:rPr>
+              <w:t>3</w:t>
+            </w:r>
+          </w:p>
+        </w:tc>
+        <w:tc>
+          <w:tcPr>
+            <w:tcW w:w="1300" w:type="dxa"/>
+            <w:tcBorders>
+              <w:top w:val="nil"/>
+              <w:left w:val="nil"/>
+              <w:bottom w:val="single" w:sz="4" w:space="0" w:color="auto"/>
+              <w:right w:val="single" w:sz="4" w:space="0" w:color="auto"/>
+            </w:tcBorders>
+            <w:shd w:val="clear" w:color="auto" w:fill="auto"/>
+            <w:vAlign w:val="center"/>
+            <w:hideMark/>
+          </w:tcPr>
+          <w:p>
+            <w:pPr>
+              <w:spacing w:after="0" w:line="240" w:lineRule="auto"/>
+              <w:jc w:val="center"/>
+              <w:rPr>
+                <w:rFonts w:ascii="Times New Roman" w:eastAsia="Times New Roman" w:hAnsi="Times New Roman" w:cs="Times New Roman"/>
+                <w:color w:val="000000"/>
+                <w:lang w:eastAsia="ru-RU"/>
+              </w:rPr>
+            </w:pPr>
+            <w:r>
+              <w:rPr>
+                <w:rFonts w:ascii="Times New Roman" w:eastAsia="Times New Roman" w:hAnsi="Times New Roman" w:cs="Times New Roman"/>
+                <w:color w:val="000000"/>
+                <w:lang w:eastAsia="ru-RU"/>
+              </w:rPr>
+              <w:t>0</w:t>
+            </w:r>
+          </w:p>
+        </w:tc>
+      </w:tr>
+      <w:tr>
+        <w:trPr>
+          <w:trHeight w:val="300"/>
+        </w:trPr>
+        <w:tc>
+          <w:tcPr>
+            <w:tcW w:w="2220" w:type="dxa"/>
+            <w:tcBorders>
+              <w:top w:val="nil"/>
+              <w:left w:val="single" w:sz="4" w:space="0" w:color="auto"/>
+              <w:bottom w:val="single" w:sz="4" w:space="0" w:color="auto"/>
+              <w:right w:val="single" w:sz="4" w:space="0" w:color="auto"/>
+            </w:tcBorders>
+            <w:shd w:val="clear" w:color="auto" w:fill="auto"/>
+            <w:vAlign w:val="center"/>
+            <w:hideMark/>
+          </w:tcPr>
+          <w:p>
+            <w:pPr>
+              <w:spacing w:after="0" w:line="240" w:lineRule="auto"/>
+              <w:jc w:val="center"/>
+              <w:rPr>
+                <w:rFonts w:ascii="Times New Roman" w:eastAsia="Times New Roman" w:hAnsi="Times New Roman" w:cs="Times New Roman"/>
+                <w:color w:val="000000"/>
+                <w:lang w:eastAsia="ru-RU"/>
+              </w:rPr>
+            </w:pPr>
+            <w:r>
+              <w:rPr>
+                <w:rFonts w:ascii="Times New Roman" w:eastAsia="Times New Roman" w:hAnsi="Times New Roman" w:cs="Times New Roman"/>
+                <w:color w:val="000000"/>
+                <w:lang w:eastAsia="ru-RU"/>
+              </w:rPr>
+              <w:t>Наличие кредитной истории</w:t>
+            </w:r>
+          </w:p>
+        </w:tc>
+        <w:tc>
+          <w:tcPr>
+            <w:tcW w:w="2100" w:type="dxa"/>
+            <w:tcBorders>
+              <w:top w:val="nil"/>
+              <w:left w:val="nil"/>
+              <w:bottom w:val="single" w:sz="4" w:space="0" w:color="auto"/>
+              <w:right w:val="single" w:sz="4" w:space="0" w:color="auto"/>
+            </w:tcBorders>
+            <w:shd w:val="clear" w:color="auto" w:fill="auto"/>
+            <w:vAlign w:val="center"/>
+            <w:hideMark/>
+          </w:tcPr>
+          <w:p>
+            <w:pPr>
+              <w:spacing w:after="0" w:line="240" w:lineRule="auto"/>
+              <w:jc w:val="center"/>
+              <w:rPr>
+                <w:rFonts w:ascii="Times New Roman" w:eastAsia="Times New Roman" w:hAnsi="Times New Roman" w:cs="Times New Roman"/>
+                <w:color w:val="000000"/>
+                <w:lang w:eastAsia="ru-RU"/>
+              </w:rPr>
+            </w:pPr>
+            <w:r>
+              <w:rPr>
+                <w:rFonts w:ascii="Times New Roman" w:eastAsia="Times New Roman" w:hAnsi="Times New Roman" w:cs="Times New Roman"/>
+                <w:color w:val="000000"/>
+                <w:lang w:eastAsia="ru-RU"/>
+              </w:rPr>
+              <w:t>Номинативная</w:t>
+            </w:r>
+          </w:p>
+        </w:tc>
+        <w:tc>
+          <w:tcPr>
+            <w:tcW w:w="2320" w:type="dxa"/>
+            <w:tcBorders>
+              <w:top w:val="nil"/>
+              <w:left w:val="nil"/>
+              <w:bottom w:val="single" w:sz="4" w:space="0" w:color="auto"/>
+              <w:right w:val="single" w:sz="4" w:space="0" w:color="auto"/>
+            </w:tcBorders>
+            <w:shd w:val="clear" w:color="auto" w:fill="auto"/>
+            <w:vAlign w:val="center"/>
+            <w:hideMark/>
+          </w:tcPr>
+          <w:p>
+            <w:pPr>
+              <w:spacing w:after="0" w:line="240" w:lineRule="auto"/>
+              <w:jc w:val="center"/>
+              <w:rPr>
+                <w:rFonts w:ascii="Times New Roman" w:eastAsia="Times New Roman" w:hAnsi="Times New Roman" w:cs="Times New Roman"/>
+                <w:color w:val="000000"/>
+                <w:lang w:eastAsia="ru-RU"/>
+              </w:rPr>
+            </w:pPr>
+            <w:proofErr w:type="gramStart"/>
+            <w:r>
+              <w:rPr>
+                <w:rFonts w:ascii="Times New Roman" w:eastAsia="Times New Roman" w:hAnsi="Times New Roman" w:cs="Times New Roman"/>
+                <w:color w:val="000000"/>
+                <w:lang w:eastAsia="ru-RU"/>
+              </w:rPr>
+              <w:t>нет</w:t>
+            </w:r>
+            <w:proofErr w:type="gramEnd"/>
+            <w:r>
+              <w:rPr>
+                <w:rFonts w:ascii="Times New Roman" w:eastAsia="Times New Roman" w:hAnsi="Times New Roman" w:cs="Times New Roman"/>
+                <w:color w:val="000000"/>
+                <w:lang w:eastAsia="ru-RU"/>
+              </w:rPr>
+              <w:t xml:space="preserve"> данных, есть, нет</w:t>
+            </w:r>
+          </w:p>
+        </w:tc>
+        <w:tc>
+          <w:tcPr>
+            <w:tcW w:w="1720" w:type="dxa"/>
+            <w:tcBorders>
+              <w:top w:val="nil"/>
+              <w:left w:val="nil"/>
+              <w:bottom w:val="single" w:sz="4" w:space="0" w:color="auto"/>
+              <w:right w:val="single" w:sz="4" w:space="0" w:color="auto"/>
+            </w:tcBorders>
+            <w:shd w:val="clear" w:color="auto" w:fill="auto"/>
+            <w:vAlign w:val="center"/>
+            <w:hideMark/>
+          </w:tcPr>
+          <w:p>
+            <w:pPr>
+              <w:spacing w:after="0" w:line="240" w:lineRule="auto"/>
+              <w:jc w:val="center"/>
+              <w:rPr>
+                <w:rFonts w:ascii="Times New Roman" w:eastAsia="Times New Roman" w:hAnsi="Times New Roman" w:cs="Times New Roman"/>
+                <w:color w:val="000000"/>
+                <w:lang w:eastAsia="ru-RU"/>
+              </w:rPr>
+            </w:pPr>
+            <w:r>
+              <w:rPr>
+                <w:rFonts w:ascii="Times New Roman" w:eastAsia="Times New Roman" w:hAnsi="Times New Roman" w:cs="Times New Roman"/>
+                <w:color w:val="000000"/>
+                <w:lang w:eastAsia="ru-RU"/>
+              </w:rPr>
+              <w:t>3</w:t>
+            </w:r>
+          </w:p>
+        </w:tc>
+        <w:tc>
+          <w:tcPr>
+            <w:tcW w:w="1300" w:type="dxa"/>
+            <w:tcBorders>
+              <w:top w:val="nil"/>
+              <w:left w:val="nil"/>
+              <w:bottom w:val="single" w:sz="4" w:space="0" w:color="auto"/>
+              <w:right w:val="single" w:sz="4" w:space="0" w:color="auto"/>
+            </w:tcBorders>
+            <w:shd w:val="clear" w:color="auto" w:fill="auto"/>
+            <w:vAlign w:val="center"/>
+            <w:hideMark/>
+          </w:tcPr>
+          <w:p>
+            <w:pPr>
+              <w:spacing w:after="0" w:line="240" w:lineRule="auto"/>
+              <w:jc w:val="center"/>
+              <w:rPr>
+                <w:rFonts w:ascii="Times New Roman" w:eastAsia="Times New Roman" w:hAnsi="Times New Roman" w:cs="Times New Roman"/>
+                <w:color w:val="000000"/>
+                <w:lang w:eastAsia="ru-RU"/>
+              </w:rPr>
+            </w:pPr>
+            <w:r>
+              <w:rPr>
+                <w:rFonts w:ascii="Times New Roman" w:eastAsia="Times New Roman" w:hAnsi="Times New Roman" w:cs="Times New Roman"/>
+                <w:color w:val="000000"/>
+                <w:lang w:eastAsia="ru-RU"/>
+              </w:rPr>
+              <w:t>0</w:t>
+            </w:r>
+          </w:p>
+        </w:tc>
+      </w:tr>
+      <w:tr>
+        <w:trPr>
+          <w:trHeight w:val="300"/>
+        </w:trPr>
+        <w:tc>
+          <w:tcPr>
+            <w:tcW w:w="2220" w:type="dxa"/>
+            <w:tcBorders>
+              <w:top w:val="nil"/>
+              <w:left w:val="single" w:sz="4" w:space="0" w:color="auto"/>
+              <w:bottom w:val="single" w:sz="4" w:space="0" w:color="auto"/>
+              <w:right w:val="single" w:sz="4" w:space="0" w:color="auto"/>
+            </w:tcBorders>
+            <w:shd w:val="clear" w:color="auto" w:fill="auto"/>
+            <w:vAlign w:val="center"/>
+            <w:hideMark/>
+          </w:tcPr>
+          <w:p>
+            <w:pPr>
+              <w:spacing w:after="0" w:line="240" w:lineRule="auto"/>
+              <w:jc w:val="center"/>
+              <w:rPr>
+                <w:rFonts w:ascii="Times New Roman" w:eastAsia="Times New Roman" w:hAnsi="Times New Roman" w:cs="Times New Roman"/>
+                <w:color w:val="000000"/>
+                <w:lang w:eastAsia="ru-RU"/>
+              </w:rPr>
+            </w:pPr>
+            <w:r>
+              <w:rPr>
+                <w:rFonts w:ascii="Times New Roman" w:eastAsia="Times New Roman" w:hAnsi="Times New Roman" w:cs="Times New Roman"/>
+                <w:color w:val="000000"/>
+                <w:lang w:eastAsia="ru-RU"/>
+              </w:rPr>
+              <w:t>Сумма договора</w:t>
+            </w:r>
+          </w:p>
+        </w:tc>
+        <w:tc>
+          <w:tcPr>
+            <w:tcW w:w="2100" w:type="dxa"/>
+            <w:tcBorders>
+              <w:top w:val="nil"/>
+              <w:left w:val="nil"/>
+              <w:bottom w:val="single" w:sz="4" w:space="0" w:color="auto"/>
+              <w:right w:val="single" w:sz="4" w:space="0" w:color="auto"/>
+            </w:tcBorders>
+            <w:shd w:val="clear" w:color="auto" w:fill="auto"/>
+            <w:vAlign w:val="center"/>
+            <w:hideMark/>
+          </w:tcPr>
+          <w:p>
+            <w:pPr>
+              <w:spacing w:after="0" w:line="240" w:lineRule="auto"/>
+              <w:jc w:val="center"/>
+              <w:rPr>
+                <w:rFonts w:ascii="Times New Roman" w:eastAsia="Times New Roman" w:hAnsi="Times New Roman" w:cs="Times New Roman"/>
+                <w:color w:val="000000"/>
+                <w:lang w:eastAsia="ru-RU"/>
+              </w:rPr>
+            </w:pPr>
+            <w:r>
+              <w:rPr>
+                <w:rFonts w:ascii="Times New Roman" w:eastAsia="Times New Roman" w:hAnsi="Times New Roman" w:cs="Times New Roman"/>
+                <w:color w:val="000000"/>
+                <w:lang w:eastAsia="ru-RU"/>
+              </w:rPr>
+              <w:t>Действительное</w:t>
+            </w:r>
+            <w:r>
+              <w:rPr>
+                <w:rFonts w:ascii="Times New Roman" w:eastAsia="Times New Roman" w:hAnsi="Times New Roman" w:cs="Times New Roman"/>
+                <w:color w:val="000000"/>
+                <w:lang w:eastAsia="ru-RU"/>
+              </w:rPr>
+              <w:t xml:space="preserve"> число</w:t>
+            </w:r>
+          </w:p>
+        </w:tc>
+        <w:tc>
+          <w:tcPr>
+            <w:tcW w:w="2320" w:type="dxa"/>
+            <w:tcBorders>
+              <w:top w:val="nil"/>
+              <w:left w:val="nil"/>
+              <w:bottom w:val="single" w:sz="4" w:space="0" w:color="auto"/>
+              <w:right w:val="single" w:sz="4" w:space="0" w:color="auto"/>
+            </w:tcBorders>
+            <w:shd w:val="clear" w:color="auto" w:fill="auto"/>
+            <w:vAlign w:val="center"/>
+            <w:hideMark/>
+          </w:tcPr>
+          <w:p>
+            <w:pPr>
+              <w:spacing w:after="0" w:line="240" w:lineRule="auto"/>
+              <w:jc w:val="center"/>
+              <w:rPr>
+                <w:rFonts w:ascii="Times New Roman" w:eastAsia="Times New Roman" w:hAnsi="Times New Roman" w:cs="Times New Roman"/>
+                <w:color w:val="000000"/>
+                <w:lang w:eastAsia="ru-RU"/>
+              </w:rPr>
+            </w:pPr>
+            <w:r>
+              <w:rPr>
+                <w:rFonts w:ascii="Times New Roman" w:eastAsia="Times New Roman" w:hAnsi="Times New Roman" w:cs="Times New Roman"/>
+                <w:color w:val="000000"/>
+                <w:lang w:eastAsia="ru-RU"/>
+              </w:rPr>
+              <w:t>[0.0;11600.0]</w:t>
+            </w:r>
+          </w:p>
+        </w:tc>
+        <w:tc>
+          <w:tcPr>
+            <w:tcW w:w="1720" w:type="dxa"/>
+            <w:tcBorders>
+              <w:top w:val="nil"/>
+              <w:left w:val="nil"/>
+              <w:bottom w:val="single" w:sz="4" w:space="0" w:color="auto"/>
+              <w:right w:val="single" w:sz="4" w:space="0" w:color="auto"/>
+            </w:tcBorders>
+            <w:shd w:val="clear" w:color="auto" w:fill="auto"/>
+            <w:vAlign w:val="center"/>
+            <w:hideMark/>
+          </w:tcPr>
+          <w:p>
+            <w:pPr>
+              <w:spacing w:after="0" w:line="240" w:lineRule="auto"/>
+              <w:jc w:val="center"/>
+              <w:rPr>
+                <w:rFonts w:ascii="Times New Roman" w:eastAsia="Times New Roman" w:hAnsi="Times New Roman" w:cs="Times New Roman"/>
+                <w:color w:val="000000"/>
+                <w:lang w:eastAsia="ru-RU"/>
+              </w:rPr>
+            </w:pPr>
+            <w:r>
+              <w:rPr>
+                <w:rFonts w:ascii="Times New Roman" w:eastAsia="Times New Roman" w:hAnsi="Times New Roman" w:cs="Times New Roman"/>
+                <w:color w:val="000000"/>
+                <w:lang w:eastAsia="ru-RU"/>
+              </w:rPr>
+              <w:t>-</w:t>
+            </w:r>
+          </w:p>
+        </w:tc>
+        <w:tc>
+          <w:tcPr>
+            <w:tcW w:w="1300" w:type="dxa"/>
+            <w:tcBorders>
+              <w:top w:val="nil"/>
+              <w:left w:val="nil"/>
+              <w:bottom w:val="single" w:sz="4" w:space="0" w:color="auto"/>
+              <w:right w:val="single" w:sz="4" w:space="0" w:color="auto"/>
+            </w:tcBorders>
+            <w:shd w:val="clear" w:color="auto" w:fill="auto"/>
+            <w:vAlign w:val="center"/>
+            <w:hideMark/>
+          </w:tcPr>
+          <w:p>
+            <w:pPr>
+              <w:spacing w:after="0" w:line="240" w:lineRule="auto"/>
+              <w:jc w:val="center"/>
+              <w:rPr>
+                <w:rFonts w:ascii="Times New Roman" w:eastAsia="Times New Roman" w:hAnsi="Times New Roman" w:cs="Times New Roman"/>
+                <w:color w:val="000000"/>
+                <w:lang w:eastAsia="ru-RU"/>
+              </w:rPr>
+            </w:pPr>
+            <w:r>
+              <w:rPr>
+                <w:rFonts w:ascii="Times New Roman" w:eastAsia="Times New Roman" w:hAnsi="Times New Roman" w:cs="Times New Roman"/>
+                <w:color w:val="000000"/>
+                <w:lang w:eastAsia="ru-RU"/>
+              </w:rPr>
+              <w:t>0</w:t>
+            </w:r>
+          </w:p>
+        </w:tc>
+      </w:tr>
+      <w:tr>
+        <w:trPr>
+          <w:trHeight w:val="300"/>
+        </w:trPr>
+        <w:tc>
+          <w:tcPr>
+            <w:tcW w:w="2220" w:type="dxa"/>
+            <w:tcBorders>
+              <w:top w:val="nil"/>
+              <w:left w:val="single" w:sz="4" w:space="0" w:color="auto"/>
+              <w:bottom w:val="single" w:sz="4" w:space="0" w:color="auto"/>
+              <w:right w:val="single" w:sz="4" w:space="0" w:color="auto"/>
+            </w:tcBorders>
+            <w:shd w:val="clear" w:color="auto" w:fill="auto"/>
+            <w:vAlign w:val="center"/>
+            <w:hideMark/>
+          </w:tcPr>
+          <w:p>
+            <w:pPr>
+              <w:spacing w:after="0" w:line="240" w:lineRule="auto"/>
+              <w:jc w:val="center"/>
+              <w:rPr>
+                <w:rFonts w:ascii="Times New Roman" w:eastAsia="Times New Roman" w:hAnsi="Times New Roman" w:cs="Times New Roman"/>
+                <w:color w:val="000000"/>
+                <w:lang w:eastAsia="ru-RU"/>
+              </w:rPr>
+            </w:pPr>
+            <w:r>
+              <w:rPr>
+                <w:rFonts w:ascii="Times New Roman" w:eastAsia="Times New Roman" w:hAnsi="Times New Roman" w:cs="Times New Roman"/>
+                <w:color w:val="000000"/>
+                <w:lang w:eastAsia="ru-RU"/>
+              </w:rPr>
+              <w:t>Количество потребляемых банковских продуктов</w:t>
+            </w:r>
+          </w:p>
+        </w:tc>
+        <w:tc>
+          <w:tcPr>
+            <w:tcW w:w="2100" w:type="dxa"/>
+            <w:tcBorders>
+              <w:top w:val="nil"/>
+              <w:left w:val="nil"/>
+              <w:bottom w:val="single" w:sz="4" w:space="0" w:color="auto"/>
+              <w:right w:val="single" w:sz="4" w:space="0" w:color="auto"/>
+            </w:tcBorders>
+            <w:shd w:val="clear" w:color="auto" w:fill="auto"/>
+            <w:vAlign w:val="center"/>
+            <w:hideMark/>
+          </w:tcPr>
+          <w:p>
+            <w:pPr>
+              <w:spacing w:after="0" w:line="240" w:lineRule="auto"/>
+              <w:jc w:val="center"/>
+              <w:rPr>
+                <w:rFonts w:ascii="Times New Roman" w:eastAsia="Times New Roman" w:hAnsi="Times New Roman" w:cs="Times New Roman"/>
+                <w:color w:val="000000"/>
+                <w:lang w:eastAsia="ru-RU"/>
+              </w:rPr>
+            </w:pPr>
+            <w:r>
+              <w:rPr>
+                <w:rFonts w:ascii="Times New Roman" w:eastAsia="Times New Roman" w:hAnsi="Times New Roman" w:cs="Times New Roman"/>
+                <w:color w:val="000000"/>
+                <w:lang w:eastAsia="ru-RU"/>
+              </w:rPr>
+              <w:t>Номинативная</w:t>
+            </w:r>
+          </w:p>
+        </w:tc>
+        <w:tc>
+          <w:tcPr>
+            <w:tcW w:w="2320" w:type="dxa"/>
+            <w:tcBorders>
+              <w:top w:val="nil"/>
+              <w:left w:val="nil"/>
+              <w:bottom w:val="single" w:sz="4" w:space="0" w:color="auto"/>
+              <w:right w:val="single" w:sz="4" w:space="0" w:color="auto"/>
+            </w:tcBorders>
+            <w:shd w:val="clear" w:color="auto" w:fill="auto"/>
+            <w:vAlign w:val="center"/>
+            <w:hideMark/>
+          </w:tcPr>
+          <w:p>
+            <w:pPr>
+              <w:spacing w:after="0" w:line="240" w:lineRule="auto"/>
+              <w:jc w:val="center"/>
+              <w:rPr>
+                <w:rFonts w:ascii="Times New Roman" w:eastAsia="Times New Roman" w:hAnsi="Times New Roman" w:cs="Times New Roman"/>
+                <w:color w:val="000000"/>
+                <w:lang w:eastAsia="ru-RU"/>
+              </w:rPr>
+            </w:pPr>
+            <w:proofErr w:type="gramStart"/>
+            <w:r>
+              <w:rPr>
+                <w:rFonts w:ascii="Times New Roman" w:eastAsia="Times New Roman" w:hAnsi="Times New Roman" w:cs="Times New Roman"/>
+                <w:color w:val="000000"/>
+                <w:lang w:eastAsia="ru-RU"/>
+              </w:rPr>
+              <w:t>более</w:t>
+            </w:r>
+            <w:proofErr w:type="gramEnd"/>
+            <w:r>
+              <w:rPr>
+                <w:rFonts w:ascii="Times New Roman" w:eastAsia="Times New Roman" w:hAnsi="Times New Roman" w:cs="Times New Roman"/>
+                <w:color w:val="000000"/>
+                <w:lang w:eastAsia="ru-RU"/>
+              </w:rPr>
+              <w:t xml:space="preserve"> 2-х, 1, 2, нет данных</w:t>
+            </w:r>
+          </w:p>
+        </w:tc>
+        <w:tc>
+          <w:tcPr>
+            <w:tcW w:w="1720" w:type="dxa"/>
+            <w:tcBorders>
+              <w:top w:val="nil"/>
+              <w:left w:val="nil"/>
+              <w:bottom w:val="single" w:sz="4" w:space="0" w:color="auto"/>
+              <w:right w:val="single" w:sz="4" w:space="0" w:color="auto"/>
+            </w:tcBorders>
+            <w:shd w:val="clear" w:color="auto" w:fill="auto"/>
+            <w:vAlign w:val="center"/>
+            <w:hideMark/>
+          </w:tcPr>
+          <w:p>
+            <w:pPr>
+              <w:spacing w:after="0" w:line="240" w:lineRule="auto"/>
+              <w:jc w:val="center"/>
+              <w:rPr>
+                <w:rFonts w:ascii="Times New Roman" w:eastAsia="Times New Roman" w:hAnsi="Times New Roman" w:cs="Times New Roman"/>
+                <w:color w:val="000000"/>
+                <w:lang w:eastAsia="ru-RU"/>
+              </w:rPr>
+            </w:pPr>
+            <w:r>
+              <w:rPr>
+                <w:rFonts w:ascii="Times New Roman" w:eastAsia="Times New Roman" w:hAnsi="Times New Roman" w:cs="Times New Roman"/>
+                <w:color w:val="000000"/>
+                <w:lang w:eastAsia="ru-RU"/>
+              </w:rPr>
+              <w:t>4</w:t>
+            </w:r>
+          </w:p>
+        </w:tc>
+        <w:tc>
+          <w:tcPr>
+            <w:tcW w:w="1300" w:type="dxa"/>
+            <w:tcBorders>
+              <w:top w:val="nil"/>
+              <w:left w:val="nil"/>
+              <w:bottom w:val="single" w:sz="4" w:space="0" w:color="auto"/>
+              <w:right w:val="single" w:sz="4" w:space="0" w:color="auto"/>
+            </w:tcBorders>
+            <w:shd w:val="clear" w:color="auto" w:fill="auto"/>
+            <w:vAlign w:val="center"/>
+            <w:hideMark/>
+          </w:tcPr>
+          <w:p>
+            <w:pPr>
+              <w:spacing w:after="0" w:line="240" w:lineRule="auto"/>
+              <w:jc w:val="center"/>
+              <w:rPr>
+                <w:rFonts w:ascii="Times New Roman" w:eastAsia="Times New Roman" w:hAnsi="Times New Roman" w:cs="Times New Roman"/>
+                <w:color w:val="000000"/>
+                <w:lang w:eastAsia="ru-RU"/>
+              </w:rPr>
+            </w:pPr>
+            <w:r>
+              <w:rPr>
+                <w:rFonts w:ascii="Times New Roman" w:eastAsia="Times New Roman" w:hAnsi="Times New Roman" w:cs="Times New Roman"/>
+                <w:color w:val="000000"/>
+                <w:lang w:eastAsia="ru-RU"/>
+              </w:rPr>
+              <w:t>0</w:t>
+            </w:r>
+          </w:p>
+        </w:tc>
+      </w:tr>
+      <w:tr>
+        <w:trPr>
+          <w:trHeight w:val="300"/>
+        </w:trPr>
+        <w:tc>
+          <w:tcPr>
+            <w:tcW w:w="2220" w:type="dxa"/>
+            <w:tcBorders>
+              <w:top w:val="nil"/>
+              <w:left w:val="single" w:sz="4" w:space="0" w:color="auto"/>
+              <w:bottom w:val="single" w:sz="4" w:space="0" w:color="auto"/>
+              <w:right w:val="single" w:sz="4" w:space="0" w:color="auto"/>
+            </w:tcBorders>
+            <w:shd w:val="clear" w:color="auto" w:fill="auto"/>
+            <w:vAlign w:val="center"/>
+            <w:hideMark/>
+          </w:tcPr>
+          <w:p>
+            <w:pPr>
+              <w:spacing w:after="0" w:line="240" w:lineRule="auto"/>
+              <w:jc w:val="center"/>
+              <w:rPr>
+                <w:rFonts w:ascii="Times New Roman" w:eastAsia="Times New Roman" w:hAnsi="Times New Roman" w:cs="Times New Roman"/>
+                <w:color w:val="000000"/>
+                <w:lang w:eastAsia="ru-RU"/>
+              </w:rPr>
+            </w:pPr>
+            <w:r>
+              <w:rPr>
+                <w:rFonts w:ascii="Times New Roman" w:eastAsia="Times New Roman" w:hAnsi="Times New Roman" w:cs="Times New Roman"/>
+                <w:color w:val="000000"/>
+                <w:lang w:eastAsia="ru-RU"/>
+              </w:rPr>
+              <w:t>Пол</w:t>
+            </w:r>
+          </w:p>
+        </w:tc>
+        <w:tc>
+          <w:tcPr>
+            <w:tcW w:w="2100" w:type="dxa"/>
+            <w:tcBorders>
+              <w:top w:val="nil"/>
+              <w:left w:val="nil"/>
+              <w:bottom w:val="single" w:sz="4" w:space="0" w:color="auto"/>
+              <w:right w:val="single" w:sz="4" w:space="0" w:color="auto"/>
+            </w:tcBorders>
+            <w:shd w:val="clear" w:color="auto" w:fill="auto"/>
+            <w:vAlign w:val="center"/>
+            <w:hideMark/>
+          </w:tcPr>
+          <w:p>
+            <w:pPr>
+              <w:spacing w:after="0" w:line="240" w:lineRule="auto"/>
+              <w:jc w:val="center"/>
+              <w:rPr>
+                <w:rFonts w:ascii="Times New Roman" w:eastAsia="Times New Roman" w:hAnsi="Times New Roman" w:cs="Times New Roman"/>
+                <w:color w:val="000000"/>
+                <w:lang w:eastAsia="ru-RU"/>
+              </w:rPr>
+            </w:pPr>
+            <w:r>
+              <w:rPr>
+                <w:rFonts w:ascii="Times New Roman" w:eastAsia="Times New Roman" w:hAnsi="Times New Roman" w:cs="Times New Roman"/>
+                <w:color w:val="000000"/>
+                <w:lang w:eastAsia="ru-RU"/>
+              </w:rPr>
+              <w:t>Номинативная</w:t>
+            </w:r>
+          </w:p>
+        </w:tc>
+        <w:tc>
+          <w:tcPr>
+            <w:tcW w:w="2320" w:type="dxa"/>
+            <w:tcBorders>
+              <w:top w:val="nil"/>
+              <w:left w:val="nil"/>
+              <w:bottom w:val="single" w:sz="4" w:space="0" w:color="auto"/>
+              <w:right w:val="single" w:sz="4" w:space="0" w:color="auto"/>
+            </w:tcBorders>
+            <w:shd w:val="clear" w:color="auto" w:fill="auto"/>
+            <w:vAlign w:val="center"/>
+            <w:hideMark/>
+          </w:tcPr>
+          <w:p>
+            <w:pPr>
+              <w:spacing w:after="0" w:line="240" w:lineRule="auto"/>
+              <w:jc w:val="center"/>
+              <w:rPr>
+                <w:rFonts w:ascii="Times New Roman" w:eastAsia="Times New Roman" w:hAnsi="Times New Roman" w:cs="Times New Roman"/>
+                <w:color w:val="000000"/>
+                <w:lang w:eastAsia="ru-RU"/>
+              </w:rPr>
+            </w:pPr>
+            <w:r>
+              <w:rPr>
+                <w:rFonts w:ascii="Times New Roman" w:eastAsia="Times New Roman" w:hAnsi="Times New Roman" w:cs="Times New Roman"/>
+                <w:color w:val="000000"/>
+                <w:lang w:eastAsia="ru-RU"/>
+              </w:rPr>
+              <w:t>М, Ж</w:t>
+            </w:r>
+          </w:p>
+        </w:tc>
+        <w:tc>
+          <w:tcPr>
+            <w:tcW w:w="1720" w:type="dxa"/>
+            <w:tcBorders>
+              <w:top w:val="nil"/>
+              <w:left w:val="nil"/>
+              <w:bottom w:val="single" w:sz="4" w:space="0" w:color="auto"/>
+              <w:right w:val="single" w:sz="4" w:space="0" w:color="auto"/>
+            </w:tcBorders>
+            <w:shd w:val="clear" w:color="auto" w:fill="auto"/>
+            <w:vAlign w:val="center"/>
+            <w:hideMark/>
+          </w:tcPr>
+          <w:p>
+            <w:pPr>
+              <w:spacing w:after="0" w:line="240" w:lineRule="auto"/>
+              <w:jc w:val="center"/>
+              <w:rPr>
+                <w:rFonts w:ascii="Times New Roman" w:eastAsia="Times New Roman" w:hAnsi="Times New Roman" w:cs="Times New Roman"/>
+                <w:color w:val="000000"/>
+                <w:lang w:eastAsia="ru-RU"/>
+              </w:rPr>
+            </w:pPr>
+            <w:r>
+              <w:rPr>
+                <w:rFonts w:ascii="Times New Roman" w:eastAsia="Times New Roman" w:hAnsi="Times New Roman" w:cs="Times New Roman"/>
+                <w:color w:val="000000"/>
+                <w:lang w:eastAsia="ru-RU"/>
+              </w:rPr>
+              <w:t>2</w:t>
+            </w:r>
+          </w:p>
+        </w:tc>
+        <w:tc>
+          <w:tcPr>
+            <w:tcW w:w="1300" w:type="dxa"/>
+            <w:tcBorders>
+              <w:top w:val="nil"/>
+              <w:left w:val="nil"/>
+              <w:bottom w:val="single" w:sz="4" w:space="0" w:color="auto"/>
+              <w:right w:val="single" w:sz="4" w:space="0" w:color="auto"/>
+            </w:tcBorders>
+            <w:shd w:val="clear" w:color="auto" w:fill="auto"/>
+            <w:vAlign w:val="center"/>
+            <w:hideMark/>
+          </w:tcPr>
+          <w:p>
+            <w:pPr>
+              <w:spacing w:after="0" w:line="240" w:lineRule="auto"/>
+              <w:jc w:val="center"/>
+              <w:rPr>
+                <w:rFonts w:ascii="Times New Roman" w:eastAsia="Times New Roman" w:hAnsi="Times New Roman" w:cs="Times New Roman"/>
+                <w:color w:val="000000"/>
+                <w:lang w:eastAsia="ru-RU"/>
+              </w:rPr>
+            </w:pPr>
+            <w:r>
+              <w:rPr>
+                <w:rFonts w:ascii="Times New Roman" w:eastAsia="Times New Roman" w:hAnsi="Times New Roman" w:cs="Times New Roman"/>
+                <w:color w:val="000000"/>
+                <w:lang w:eastAsia="ru-RU"/>
+              </w:rPr>
+              <w:t>0</w:t>
+            </w:r>
+          </w:p>
+        </w:tc>
+      </w:tr>
+    </w:tbl>
+    <w:p>
+      <w:pPr>
+        <w:spacing w:after="0"/>
+        <w:rPr>
+          <w:rFonts w:ascii="Times New Roman" w:hAnsi="Times New Roman" w:cs="Times New Roman"/>
+          <w:b/>
+          <w:sz w:val="24"/>
+          <w:szCs w:val="28"/>
+        </w:rPr>
+      </w:pPr>
+    </w:p>
+    <w:p>
+      <w:pPr>
+        <w:spacing w:after="0" w:line="240" w:lineRule="auto"/>
+        <w:jc w:val="center"/>
+        <w:rPr>
+          <w:rFonts w:ascii="Times New Roman" w:hAnsi="Times New Roman" w:cs="Times New Roman"/>
+        </w:rPr>
+      </w:pPr>
+    </w:p>
+    <w:p>
+      <w:pPr>
+        <w:spacing w:after="0" w:line="240" w:lineRule="auto"/>
+        <w:jc w:val="center"/>
+        <w:rPr>
+          <w:rFonts w:ascii="Times New Roman" w:hAnsi="Times New Roman" w:cs="Times New Roman"/>
+        </w:rPr>
+      </w:pPr>
+    </w:p>
+    <w:p>
+      <w:pPr>
+        <w:spacing w:after="0"/>
+        <w:rPr>
+          <w:rFonts w:ascii="Times New Roman" w:hAnsi="Times New Roman" w:cs="Times New Roman"/>
+          <w:b/>
+          <w:sz w:val="24"/>
+          <w:szCs w:val="28"/>
+        </w:rPr>
+      </w:pPr>
+      <w:r>
+        <w:rPr>
+          <w:rFonts w:ascii="Times New Roman" w:hAnsi="Times New Roman" w:cs="Times New Roman"/>
+          <w:b/>
+          <w:sz w:val="24"/>
+          <w:szCs w:val="28"/>
+        </w:rPr>
+        <w:lastRenderedPageBreak/>
+        <w:t>Окончание</w:t>
+      </w:r>
+      <w:r>
+        <w:rPr>
+          <w:rFonts w:ascii="Times New Roman" w:hAnsi="Times New Roman" w:cs="Times New Roman"/>
+          <w:b/>
+          <w:sz w:val="24"/>
+          <w:szCs w:val="28"/>
+        </w:rPr>
+        <w:t xml:space="preserve"> таблицы 5</w:t>
+      </w:r>
+    </w:p>
+    <w:tbl>
+      <w:tblPr>
+        <w:tblW w:w="9660" w:type="dxa"/>
+        <w:tblBorders>
+          <w:top w:val="single" w:sz="4" w:space="0" w:color="auto"/>
+          <w:left w:val="single" w:sz="4" w:space="0" w:color="auto"/>
+          <w:bottom w:val="single" w:sz="4" w:space="0" w:color="auto"/>
+          <w:right w:val="single" w:sz="4" w:space="0" w:color="auto"/>
+          <w:insideH w:val="single" w:sz="4" w:space="0" w:color="auto"/>
+          <w:insideV w:val="single" w:sz="4" w:space="0" w:color="auto"/>
+        </w:tblBorders>
+        <w:tblLook w:val="04A0" w:firstRow="1" w:lastRow="0" w:firstColumn="1" w:lastColumn="0" w:noHBand="0" w:noVBand="1"/>
+      </w:tblPr>
+      <w:tblGrid>
+        <w:gridCol w:w="2220"/>
+        <w:gridCol w:w="2100"/>
+        <w:gridCol w:w="2320"/>
+        <w:gridCol w:w="1720"/>
+        <w:gridCol w:w="1300"/>
+      </w:tblGrid>
+      <w:tr>
+        <w:trPr>
+          <w:trHeight w:val="227"/>
+        </w:trPr>
+        <w:tc>
+          <w:tcPr>
+            <w:tcW w:w="2220" w:type="dxa"/>
+            <w:shd w:val="clear" w:color="auto" w:fill="auto"/>
+            <w:vAlign w:val="center"/>
+          </w:tcPr>
+          <w:p>
+            <w:pPr>
+              <w:spacing w:after="0" w:line="240" w:lineRule="auto"/>
+              <w:jc w:val="center"/>
+              <w:rPr>
+                <w:rFonts w:ascii="Times New Roman" w:eastAsia="Times New Roman" w:hAnsi="Times New Roman" w:cs="Times New Roman"/>
+                <w:color w:val="000000"/>
+                <w:lang w:eastAsia="ru-RU"/>
+              </w:rPr>
+            </w:pPr>
+            <w:r>
+              <w:rPr>
+                <w:rFonts w:ascii="Times New Roman" w:eastAsia="Times New Roman" w:hAnsi="Times New Roman" w:cs="Times New Roman"/>
+                <w:color w:val="000000"/>
+                <w:lang w:eastAsia="ru-RU"/>
+              </w:rPr>
+              <w:t>1</w:t>
+            </w:r>
+          </w:p>
+        </w:tc>
+        <w:tc>
+          <w:tcPr>
+            <w:tcW w:w="2100" w:type="dxa"/>
+            <w:shd w:val="clear" w:color="auto" w:fill="auto"/>
+            <w:vAlign w:val="center"/>
+          </w:tcPr>
+          <w:p>
+            <w:pPr>
+              <w:spacing w:after="0" w:line="240" w:lineRule="auto"/>
+              <w:jc w:val="center"/>
+              <w:rPr>
+                <w:rFonts w:ascii="Times New Roman" w:eastAsia="Times New Roman" w:hAnsi="Times New Roman" w:cs="Times New Roman"/>
+                <w:color w:val="000000"/>
+                <w:lang w:eastAsia="ru-RU"/>
+              </w:rPr>
+            </w:pPr>
+            <w:r>
+              <w:rPr>
+                <w:rFonts w:ascii="Times New Roman" w:eastAsia="Times New Roman" w:hAnsi="Times New Roman" w:cs="Times New Roman"/>
+                <w:color w:val="000000"/>
+                <w:lang w:eastAsia="ru-RU"/>
+              </w:rPr>
+              <w:t>2</w:t>
+            </w:r>
+          </w:p>
+        </w:tc>
+        <w:tc>
+          <w:tcPr>
+            <w:tcW w:w="2320" w:type="dxa"/>
+            <w:shd w:val="clear" w:color="auto" w:fill="auto"/>
+            <w:vAlign w:val="center"/>
+          </w:tcPr>
+          <w:p>
+            <w:pPr>
+              <w:spacing w:after="0" w:line="240" w:lineRule="auto"/>
+              <w:jc w:val="center"/>
+              <w:rPr>
+                <w:rFonts w:ascii="Times New Roman" w:eastAsia="Times New Roman" w:hAnsi="Times New Roman" w:cs="Times New Roman"/>
+                <w:color w:val="000000"/>
+                <w:lang w:eastAsia="ru-RU"/>
+              </w:rPr>
+            </w:pPr>
+            <w:r>
+              <w:rPr>
+                <w:rFonts w:ascii="Times New Roman" w:eastAsia="Times New Roman" w:hAnsi="Times New Roman" w:cs="Times New Roman"/>
+                <w:color w:val="000000"/>
+                <w:lang w:eastAsia="ru-RU"/>
+              </w:rPr>
+              <w:t>3</w:t>
+            </w:r>
+          </w:p>
+        </w:tc>
+        <w:tc>
+          <w:tcPr>
+            <w:tcW w:w="1720" w:type="dxa"/>
+            <w:shd w:val="clear" w:color="auto" w:fill="auto"/>
+            <w:vAlign w:val="center"/>
+          </w:tcPr>
+          <w:p>
+            <w:pPr>
+              <w:spacing w:after="0" w:line="240" w:lineRule="auto"/>
+              <w:jc w:val="center"/>
+              <w:rPr>
+                <w:rFonts w:ascii="Times New Roman" w:eastAsia="Times New Roman" w:hAnsi="Times New Roman" w:cs="Times New Roman"/>
+                <w:color w:val="000000"/>
+                <w:lang w:eastAsia="ru-RU"/>
+              </w:rPr>
+            </w:pPr>
+            <w:r>
+              <w:rPr>
+                <w:rFonts w:ascii="Times New Roman" w:eastAsia="Times New Roman" w:hAnsi="Times New Roman" w:cs="Times New Roman"/>
+                <w:color w:val="000000"/>
+                <w:lang w:eastAsia="ru-RU"/>
+              </w:rPr>
+              <w:t>4</w:t>
+            </w:r>
+          </w:p>
+        </w:tc>
+        <w:tc>
+          <w:tcPr>
+            <w:tcW w:w="1300" w:type="dxa"/>
+            <w:shd w:val="clear" w:color="auto" w:fill="auto"/>
+            <w:vAlign w:val="center"/>
+          </w:tcPr>
+          <w:p>
+            <w:pPr>
+              <w:spacing w:after="0" w:line="240" w:lineRule="auto"/>
+              <w:jc w:val="center"/>
+              <w:rPr>
+                <w:rFonts w:ascii="Times New Roman" w:eastAsia="Times New Roman" w:hAnsi="Times New Roman" w:cs="Times New Roman"/>
+                <w:color w:val="000000"/>
+                <w:lang w:eastAsia="ru-RU"/>
+              </w:rPr>
+            </w:pPr>
+            <w:r>
+              <w:rPr>
+                <w:rFonts w:ascii="Times New Roman" w:eastAsia="Times New Roman" w:hAnsi="Times New Roman" w:cs="Times New Roman"/>
+                <w:color w:val="000000"/>
+                <w:lang w:eastAsia="ru-RU"/>
+              </w:rPr>
+              <w:t>5</w:t>
+            </w:r>
+          </w:p>
+        </w:tc>
+      </w:tr>
+      <w:tr>
+        <w:trPr>
+          <w:trHeight w:val="2100"/>
+        </w:trPr>
+        <w:tc>
+          <w:tcPr>
+            <w:tcW w:w="2220" w:type="dxa"/>
+            <w:shd w:val="clear" w:color="auto" w:fill="auto"/>
+            <w:vAlign w:val="center"/>
+            <w:hideMark/>
+          </w:tcPr>
+          <w:p>
+            <w:pPr>
+              <w:spacing w:after="0" w:line="240" w:lineRule="auto"/>
+              <w:jc w:val="center"/>
+              <w:rPr>
+                <w:rFonts w:ascii="Times New Roman" w:eastAsia="Times New Roman" w:hAnsi="Times New Roman" w:cs="Times New Roman"/>
+                <w:color w:val="000000"/>
+                <w:lang w:eastAsia="ru-RU"/>
+              </w:rPr>
+            </w:pPr>
+            <w:r>
+              <w:rPr>
+                <w:rFonts w:ascii="Times New Roman" w:eastAsia="Times New Roman" w:hAnsi="Times New Roman" w:cs="Times New Roman"/>
+                <w:color w:val="000000"/>
+                <w:lang w:eastAsia="ru-RU"/>
+              </w:rPr>
+              <w:t>Социальная группа</w:t>
+            </w:r>
+          </w:p>
+        </w:tc>
+        <w:tc>
+          <w:tcPr>
+            <w:tcW w:w="2100" w:type="dxa"/>
+            <w:shd w:val="clear" w:color="auto" w:fill="auto"/>
+            <w:vAlign w:val="center"/>
+            <w:hideMark/>
+          </w:tcPr>
+          <w:p>
+            <w:pPr>
+              <w:spacing w:after="0" w:line="240" w:lineRule="auto"/>
+              <w:jc w:val="center"/>
+              <w:rPr>
+                <w:rFonts w:ascii="Times New Roman" w:eastAsia="Times New Roman" w:hAnsi="Times New Roman" w:cs="Times New Roman"/>
+                <w:color w:val="000000"/>
+                <w:lang w:eastAsia="ru-RU"/>
+              </w:rPr>
+            </w:pPr>
+            <w:r>
+              <w:rPr>
+                <w:rFonts w:ascii="Times New Roman" w:eastAsia="Times New Roman" w:hAnsi="Times New Roman" w:cs="Times New Roman"/>
+                <w:color w:val="000000"/>
+                <w:lang w:eastAsia="ru-RU"/>
+              </w:rPr>
+              <w:t>Номинативная</w:t>
+            </w:r>
+          </w:p>
+        </w:tc>
+        <w:tc>
+          <w:tcPr>
+            <w:tcW w:w="2320" w:type="dxa"/>
+            <w:shd w:val="clear" w:color="auto" w:fill="auto"/>
+            <w:vAlign w:val="center"/>
+            <w:hideMark/>
+          </w:tcPr>
+          <w:p>
+            <w:pPr>
+              <w:spacing w:after="0" w:line="240" w:lineRule="auto"/>
+              <w:jc w:val="center"/>
+              <w:rPr>
+                <w:rFonts w:ascii="Times New Roman" w:eastAsia="Times New Roman" w:hAnsi="Times New Roman" w:cs="Times New Roman"/>
+                <w:color w:val="000000"/>
+                <w:lang w:eastAsia="ru-RU"/>
+              </w:rPr>
+            </w:pPr>
+            <w:proofErr w:type="gramStart"/>
+            <w:r>
+              <w:rPr>
+                <w:rFonts w:ascii="Times New Roman" w:eastAsia="Times New Roman" w:hAnsi="Times New Roman" w:cs="Times New Roman"/>
+                <w:color w:val="000000"/>
+                <w:lang w:eastAsia="ru-RU"/>
+              </w:rPr>
+              <w:t>служащий</w:t>
+            </w:r>
+            <w:proofErr w:type="gramEnd"/>
+            <w:r>
+              <w:rPr>
+                <w:rFonts w:ascii="Times New Roman" w:eastAsia="Times New Roman" w:hAnsi="Times New Roman" w:cs="Times New Roman"/>
+                <w:color w:val="000000"/>
+                <w:lang w:eastAsia="ru-RU"/>
+              </w:rPr>
+              <w:t>, работающий по найму, нет данных, учащийся, пенсионер, безработный, индивидуальный предприниматель</w:t>
+            </w:r>
+          </w:p>
+        </w:tc>
+        <w:tc>
+          <w:tcPr>
+            <w:tcW w:w="1720" w:type="dxa"/>
+            <w:shd w:val="clear" w:color="auto" w:fill="auto"/>
+            <w:vAlign w:val="center"/>
+            <w:hideMark/>
+          </w:tcPr>
+          <w:p>
+            <w:pPr>
+              <w:spacing w:after="0" w:line="240" w:lineRule="auto"/>
+              <w:jc w:val="center"/>
+              <w:rPr>
+                <w:rFonts w:ascii="Times New Roman" w:eastAsia="Times New Roman" w:hAnsi="Times New Roman" w:cs="Times New Roman"/>
+                <w:color w:val="000000"/>
+                <w:lang w:eastAsia="ru-RU"/>
+              </w:rPr>
+            </w:pPr>
+            <w:r>
+              <w:rPr>
+                <w:rFonts w:ascii="Times New Roman" w:eastAsia="Times New Roman" w:hAnsi="Times New Roman" w:cs="Times New Roman"/>
+                <w:color w:val="000000"/>
+                <w:lang w:eastAsia="ru-RU"/>
+              </w:rPr>
+              <w:t>7</w:t>
+            </w:r>
+          </w:p>
+        </w:tc>
+        <w:tc>
+          <w:tcPr>
+            <w:tcW w:w="1300" w:type="dxa"/>
+            <w:shd w:val="clear" w:color="auto" w:fill="auto"/>
+            <w:vAlign w:val="center"/>
+            <w:hideMark/>
+          </w:tcPr>
+          <w:p>
+            <w:pPr>
+              <w:spacing w:after="0" w:line="240" w:lineRule="auto"/>
+              <w:jc w:val="center"/>
+              <w:rPr>
+                <w:rFonts w:ascii="Times New Roman" w:eastAsia="Times New Roman" w:hAnsi="Times New Roman" w:cs="Times New Roman"/>
+                <w:color w:val="000000"/>
+                <w:lang w:eastAsia="ru-RU"/>
+              </w:rPr>
+            </w:pPr>
+            <w:r>
+              <w:rPr>
+                <w:rFonts w:ascii="Times New Roman" w:eastAsia="Times New Roman" w:hAnsi="Times New Roman" w:cs="Times New Roman"/>
+                <w:color w:val="000000"/>
+                <w:lang w:eastAsia="ru-RU"/>
+              </w:rPr>
+              <w:t>0</w:t>
+            </w:r>
+          </w:p>
+        </w:tc>
+      </w:tr>
+      <w:tr>
+        <w:tblPrEx>
+          <w:tblBorders>
+            <w:top w:val="none" w:sz="0" w:space="0" w:color="auto"/>
+            <w:left w:val="none" w:sz="0" w:space="0" w:color="auto"/>
+            <w:bottom w:val="none" w:sz="0" w:space="0" w:color="auto"/>
+            <w:right w:val="none" w:sz="0" w:space="0" w:color="auto"/>
+            <w:insideH w:val="none" w:sz="0" w:space="0" w:color="auto"/>
+            <w:insideV w:val="none" w:sz="0" w:space="0" w:color="auto"/>
+          </w:tblBorders>
+        </w:tblPrEx>
+        <w:trPr>
+          <w:trHeight w:val="3600"/>
+        </w:trPr>
+        <w:tc>
+          <w:tcPr>
+            <w:tcW w:w="2220" w:type="dxa"/>
+            <w:tcBorders>
+              <w:top w:val="nil"/>
+              <w:left w:val="single" w:sz="4" w:space="0" w:color="auto"/>
+              <w:bottom w:val="single" w:sz="4" w:space="0" w:color="auto"/>
+              <w:right w:val="single" w:sz="4" w:space="0" w:color="auto"/>
+            </w:tcBorders>
+            <w:shd w:val="clear" w:color="auto" w:fill="auto"/>
+            <w:vAlign w:val="center"/>
+            <w:hideMark/>
+          </w:tcPr>
+          <w:p>
+            <w:pPr>
+              <w:spacing w:after="0" w:line="240" w:lineRule="auto"/>
+              <w:jc w:val="center"/>
+              <w:rPr>
+                <w:rFonts w:ascii="Times New Roman" w:eastAsia="Times New Roman" w:hAnsi="Times New Roman" w:cs="Times New Roman"/>
+                <w:color w:val="000000"/>
+                <w:lang w:eastAsia="ru-RU"/>
+              </w:rPr>
+            </w:pPr>
+            <w:r>
+              <w:rPr>
+                <w:rFonts w:ascii="Times New Roman" w:eastAsia="Times New Roman" w:hAnsi="Times New Roman" w:cs="Times New Roman"/>
+                <w:color w:val="000000"/>
+                <w:lang w:eastAsia="ru-RU"/>
+              </w:rPr>
+              <w:t>Код подразделения</w:t>
+            </w:r>
+          </w:p>
+        </w:tc>
+        <w:tc>
+          <w:tcPr>
+            <w:tcW w:w="2100" w:type="dxa"/>
+            <w:tcBorders>
+              <w:top w:val="nil"/>
+              <w:left w:val="nil"/>
+              <w:bottom w:val="single" w:sz="4" w:space="0" w:color="auto"/>
+              <w:right w:val="single" w:sz="4" w:space="0" w:color="auto"/>
+            </w:tcBorders>
+            <w:shd w:val="clear" w:color="auto" w:fill="auto"/>
+            <w:vAlign w:val="center"/>
+            <w:hideMark/>
+          </w:tcPr>
+          <w:p>
+            <w:pPr>
+              <w:spacing w:after="0" w:line="240" w:lineRule="auto"/>
+              <w:jc w:val="center"/>
+              <w:rPr>
+                <w:rFonts w:ascii="Times New Roman" w:eastAsia="Times New Roman" w:hAnsi="Times New Roman" w:cs="Times New Roman"/>
+                <w:color w:val="000000"/>
+                <w:lang w:eastAsia="ru-RU"/>
+              </w:rPr>
+            </w:pPr>
+            <w:r>
+              <w:rPr>
+                <w:rFonts w:ascii="Times New Roman" w:eastAsia="Times New Roman" w:hAnsi="Times New Roman" w:cs="Times New Roman"/>
+                <w:color w:val="000000"/>
+                <w:lang w:eastAsia="ru-RU"/>
+              </w:rPr>
+              <w:t>Номинативная</w:t>
+            </w:r>
+          </w:p>
+        </w:tc>
+        <w:tc>
+          <w:tcPr>
+            <w:tcW w:w="2320" w:type="dxa"/>
+            <w:tcBorders>
+              <w:top w:val="nil"/>
+              <w:left w:val="nil"/>
+              <w:bottom w:val="single" w:sz="4" w:space="0" w:color="auto"/>
+              <w:right w:val="single" w:sz="4" w:space="0" w:color="auto"/>
+            </w:tcBorders>
+            <w:shd w:val="clear" w:color="auto" w:fill="auto"/>
+            <w:vAlign w:val="center"/>
+            <w:hideMark/>
+          </w:tcPr>
+          <w:p>
+            <w:pPr>
+              <w:spacing w:after="0" w:line="240" w:lineRule="auto"/>
+              <w:jc w:val="center"/>
+              <w:rPr>
+                <w:rFonts w:ascii="Times New Roman" w:eastAsia="Times New Roman" w:hAnsi="Times New Roman" w:cs="Times New Roman"/>
+                <w:color w:val="000000"/>
+                <w:lang w:eastAsia="ru-RU"/>
+              </w:rPr>
+            </w:pPr>
+            <w:r>
+              <w:rPr>
+                <w:rFonts w:ascii="Times New Roman" w:eastAsia="Times New Roman" w:hAnsi="Times New Roman" w:cs="Times New Roman"/>
+                <w:color w:val="000000"/>
+                <w:lang w:eastAsia="ru-RU"/>
+              </w:rPr>
+              <w:t>739-600, 739-900, 739-900-500, 739-400, 739-900-536, 739-300, 739-900-932, 739-200-202, 739-800, 739-200, 739-800-831, 739-900-538, 739-900-905, 739-900-906, 739-900-535, 739-900-537, 739-200-228, 739-900-527, 739-200-203, 739-900-933, 739-900-907, 739-100</w:t>
+            </w:r>
+          </w:p>
+        </w:tc>
+        <w:tc>
+          <w:tcPr>
+            <w:tcW w:w="1720" w:type="dxa"/>
+            <w:tcBorders>
+              <w:top w:val="nil"/>
+              <w:left w:val="nil"/>
+              <w:bottom w:val="single" w:sz="4" w:space="0" w:color="auto"/>
+              <w:right w:val="single" w:sz="4" w:space="0" w:color="auto"/>
+            </w:tcBorders>
+            <w:shd w:val="clear" w:color="auto" w:fill="auto"/>
+            <w:vAlign w:val="center"/>
+            <w:hideMark/>
+          </w:tcPr>
+          <w:p>
+            <w:pPr>
+              <w:spacing w:after="0" w:line="240" w:lineRule="auto"/>
+              <w:jc w:val="center"/>
+              <w:rPr>
+                <w:rFonts w:ascii="Times New Roman" w:eastAsia="Times New Roman" w:hAnsi="Times New Roman" w:cs="Times New Roman"/>
+                <w:color w:val="000000"/>
+                <w:lang w:eastAsia="ru-RU"/>
+              </w:rPr>
+            </w:pPr>
+            <w:r>
+              <w:rPr>
+                <w:rFonts w:ascii="Times New Roman" w:eastAsia="Times New Roman" w:hAnsi="Times New Roman" w:cs="Times New Roman"/>
+                <w:color w:val="000000"/>
+                <w:lang w:eastAsia="ru-RU"/>
+              </w:rPr>
+              <w:t>22</w:t>
+            </w:r>
+          </w:p>
+        </w:tc>
+        <w:tc>
+          <w:tcPr>
+            <w:tcW w:w="1300" w:type="dxa"/>
+            <w:tcBorders>
+              <w:top w:val="nil"/>
+              <w:left w:val="nil"/>
+              <w:bottom w:val="single" w:sz="4" w:space="0" w:color="auto"/>
+              <w:right w:val="single" w:sz="4" w:space="0" w:color="auto"/>
+            </w:tcBorders>
+            <w:shd w:val="clear" w:color="auto" w:fill="auto"/>
+            <w:vAlign w:val="center"/>
+            <w:hideMark/>
+          </w:tcPr>
+          <w:p>
+            <w:pPr>
+              <w:spacing w:after="0" w:line="240" w:lineRule="auto"/>
+              <w:jc w:val="center"/>
+              <w:rPr>
+                <w:rFonts w:ascii="Times New Roman" w:eastAsia="Times New Roman" w:hAnsi="Times New Roman" w:cs="Times New Roman"/>
+                <w:color w:val="000000"/>
+                <w:lang w:eastAsia="ru-RU"/>
+              </w:rPr>
+            </w:pPr>
+            <w:r>
+              <w:rPr>
+                <w:rFonts w:ascii="Times New Roman" w:eastAsia="Times New Roman" w:hAnsi="Times New Roman" w:cs="Times New Roman"/>
+                <w:color w:val="000000"/>
+                <w:lang w:eastAsia="ru-RU"/>
+              </w:rPr>
+              <w:t>0</w:t>
+            </w:r>
+          </w:p>
+        </w:tc>
+      </w:tr>
+      <w:tr>
+        <w:tblPrEx>
+          <w:tblBorders>
+            <w:top w:val="none" w:sz="0" w:space="0" w:color="auto"/>
+            <w:left w:val="none" w:sz="0" w:space="0" w:color="auto"/>
+            <w:bottom w:val="none" w:sz="0" w:space="0" w:color="auto"/>
+            <w:right w:val="none" w:sz="0" w:space="0" w:color="auto"/>
+            <w:insideH w:val="none" w:sz="0" w:space="0" w:color="auto"/>
+            <w:insideV w:val="none" w:sz="0" w:space="0" w:color="auto"/>
+          </w:tblBorders>
+        </w:tblPrEx>
+        <w:trPr>
+          <w:trHeight w:val="300"/>
+        </w:trPr>
+        <w:tc>
+          <w:tcPr>
+            <w:tcW w:w="2220" w:type="dxa"/>
+            <w:tcBorders>
+              <w:top w:val="nil"/>
+              <w:left w:val="single" w:sz="4" w:space="0" w:color="auto"/>
+              <w:bottom w:val="single" w:sz="4" w:space="0" w:color="auto"/>
+              <w:right w:val="single" w:sz="4" w:space="0" w:color="auto"/>
+            </w:tcBorders>
+            <w:shd w:val="clear" w:color="auto" w:fill="auto"/>
+            <w:vAlign w:val="center"/>
+            <w:hideMark/>
+          </w:tcPr>
+          <w:p>
+            <w:pPr>
+              <w:spacing w:after="0" w:line="240" w:lineRule="auto"/>
+              <w:jc w:val="center"/>
+              <w:rPr>
+                <w:rFonts w:ascii="Times New Roman" w:eastAsia="Times New Roman" w:hAnsi="Times New Roman" w:cs="Times New Roman"/>
+                <w:color w:val="000000"/>
+                <w:lang w:eastAsia="ru-RU"/>
+              </w:rPr>
+            </w:pPr>
+            <w:r>
+              <w:rPr>
+                <w:rFonts w:ascii="Times New Roman" w:eastAsia="Times New Roman" w:hAnsi="Times New Roman" w:cs="Times New Roman"/>
+                <w:color w:val="000000"/>
+                <w:lang w:eastAsia="ru-RU"/>
+              </w:rPr>
+              <w:t>Y</w:t>
+            </w:r>
+          </w:p>
+        </w:tc>
+        <w:tc>
+          <w:tcPr>
+            <w:tcW w:w="2100" w:type="dxa"/>
+            <w:tcBorders>
+              <w:top w:val="nil"/>
+              <w:left w:val="nil"/>
+              <w:bottom w:val="single" w:sz="4" w:space="0" w:color="auto"/>
+              <w:right w:val="single" w:sz="4" w:space="0" w:color="auto"/>
+            </w:tcBorders>
+            <w:shd w:val="clear" w:color="auto" w:fill="auto"/>
+            <w:vAlign w:val="center"/>
+            <w:hideMark/>
+          </w:tcPr>
+          <w:p>
+            <w:pPr>
+              <w:spacing w:after="0" w:line="240" w:lineRule="auto"/>
+              <w:jc w:val="center"/>
+              <w:rPr>
+                <w:rFonts w:ascii="Times New Roman" w:eastAsia="Times New Roman" w:hAnsi="Times New Roman" w:cs="Times New Roman"/>
+                <w:color w:val="000000"/>
+                <w:lang w:eastAsia="ru-RU"/>
+              </w:rPr>
+            </w:pPr>
+            <w:r>
+              <w:rPr>
+                <w:rFonts w:ascii="Times New Roman" w:eastAsia="Times New Roman" w:hAnsi="Times New Roman" w:cs="Times New Roman"/>
+                <w:color w:val="000000"/>
+                <w:lang w:eastAsia="ru-RU"/>
+              </w:rPr>
+              <w:t>Целое число</w:t>
+            </w:r>
+          </w:p>
+        </w:tc>
+        <w:tc>
+          <w:tcPr>
+            <w:tcW w:w="2320" w:type="dxa"/>
+            <w:tcBorders>
+              <w:top w:val="nil"/>
+              <w:left w:val="nil"/>
+              <w:bottom w:val="single" w:sz="4" w:space="0" w:color="auto"/>
+              <w:right w:val="single" w:sz="4" w:space="0" w:color="auto"/>
+            </w:tcBorders>
+            <w:shd w:val="clear" w:color="auto" w:fill="auto"/>
+            <w:vAlign w:val="center"/>
+            <w:hideMark/>
+          </w:tcPr>
+          <w:p>
+            <w:pPr>
+              <w:spacing w:after="0" w:line="240" w:lineRule="auto"/>
+              <w:jc w:val="center"/>
+              <w:rPr>
+                <w:rFonts w:ascii="Times New Roman" w:eastAsia="Times New Roman" w:hAnsi="Times New Roman" w:cs="Times New Roman"/>
+                <w:color w:val="000000"/>
+                <w:lang w:eastAsia="ru-RU"/>
+              </w:rPr>
+            </w:pPr>
+            <w:r>
+              <w:rPr>
+                <w:rFonts w:ascii="Times New Roman" w:eastAsia="Times New Roman" w:hAnsi="Times New Roman" w:cs="Times New Roman"/>
+                <w:color w:val="000000"/>
+                <w:lang w:eastAsia="ru-RU"/>
+              </w:rPr>
+              <w:t>[0;1]</w:t>
+            </w:r>
+          </w:p>
+        </w:tc>
+        <w:tc>
+          <w:tcPr>
+            <w:tcW w:w="1720" w:type="dxa"/>
+            <w:tcBorders>
+              <w:top w:val="nil"/>
+              <w:left w:val="nil"/>
+              <w:bottom w:val="single" w:sz="4" w:space="0" w:color="auto"/>
+              <w:right w:val="single" w:sz="4" w:space="0" w:color="auto"/>
+            </w:tcBorders>
+            <w:shd w:val="clear" w:color="auto" w:fill="auto"/>
+            <w:vAlign w:val="center"/>
+            <w:hideMark/>
+          </w:tcPr>
+          <w:p>
+            <w:pPr>
+              <w:spacing w:after="0" w:line="240" w:lineRule="auto"/>
+              <w:jc w:val="center"/>
+              <w:rPr>
+                <w:rFonts w:ascii="Times New Roman" w:eastAsia="Times New Roman" w:hAnsi="Times New Roman" w:cs="Times New Roman"/>
+                <w:color w:val="000000"/>
+                <w:lang w:eastAsia="ru-RU"/>
+              </w:rPr>
+            </w:pPr>
+            <w:r>
+              <w:rPr>
+                <w:rFonts w:ascii="Times New Roman" w:eastAsia="Times New Roman" w:hAnsi="Times New Roman" w:cs="Times New Roman"/>
+                <w:color w:val="000000"/>
+                <w:lang w:eastAsia="ru-RU"/>
+              </w:rPr>
+              <w:t>-</w:t>
+            </w:r>
+          </w:p>
+        </w:tc>
+        <w:tc>
+          <w:tcPr>
+            <w:tcW w:w="1300" w:type="dxa"/>
+            <w:tcBorders>
+              <w:top w:val="nil"/>
+              <w:left w:val="nil"/>
+              <w:bottom w:val="single" w:sz="4" w:space="0" w:color="auto"/>
+              <w:right w:val="single" w:sz="4" w:space="0" w:color="auto"/>
+            </w:tcBorders>
+            <w:shd w:val="clear" w:color="auto" w:fill="auto"/>
+            <w:vAlign w:val="center"/>
+            <w:hideMark/>
+          </w:tcPr>
+          <w:p>
+            <w:pPr>
+              <w:spacing w:after="0" w:line="240" w:lineRule="auto"/>
+              <w:jc w:val="center"/>
+              <w:rPr>
+                <w:rFonts w:ascii="Times New Roman" w:eastAsia="Times New Roman" w:hAnsi="Times New Roman" w:cs="Times New Roman"/>
+                <w:color w:val="000000"/>
+                <w:lang w:eastAsia="ru-RU"/>
+              </w:rPr>
+            </w:pPr>
+            <w:r>
+              <w:rPr>
+                <w:rFonts w:ascii="Times New Roman" w:eastAsia="Times New Roman" w:hAnsi="Times New Roman" w:cs="Times New Roman"/>
+                <w:color w:val="000000"/>
+                <w:lang w:eastAsia="ru-RU"/>
+              </w:rPr>
+              <w:t>0</w:t>
+            </w:r>
+          </w:p>
+        </w:tc>
+      </w:tr>
+      <w:tr>
+        <w:tblPrEx>
+          <w:tblBorders>
+            <w:top w:val="none" w:sz="0" w:space="0" w:color="auto"/>
+            <w:left w:val="none" w:sz="0" w:space="0" w:color="auto"/>
+            <w:bottom w:val="none" w:sz="0" w:space="0" w:color="auto"/>
+            <w:right w:val="none" w:sz="0" w:space="0" w:color="auto"/>
+            <w:insideH w:val="none" w:sz="0" w:space="0" w:color="auto"/>
+            <w:insideV w:val="none" w:sz="0" w:space="0" w:color="auto"/>
+          </w:tblBorders>
+        </w:tblPrEx>
+        <w:trPr>
+          <w:trHeight w:val="900"/>
+        </w:trPr>
+        <w:tc>
+          <w:tcPr>
+            <w:tcW w:w="2220" w:type="dxa"/>
+            <w:tcBorders>
+              <w:top w:val="nil"/>
+              <w:left w:val="single" w:sz="4" w:space="0" w:color="auto"/>
+              <w:bottom w:val="single" w:sz="4" w:space="0" w:color="auto"/>
+              <w:right w:val="single" w:sz="4" w:space="0" w:color="auto"/>
+            </w:tcBorders>
+            <w:shd w:val="clear" w:color="auto" w:fill="auto"/>
+            <w:vAlign w:val="center"/>
+            <w:hideMark/>
+          </w:tcPr>
+          <w:p>
+            <w:pPr>
+              <w:spacing w:after="0" w:line="240" w:lineRule="auto"/>
+              <w:jc w:val="center"/>
+              <w:rPr>
+                <w:rFonts w:ascii="Times New Roman" w:eastAsia="Times New Roman" w:hAnsi="Times New Roman" w:cs="Times New Roman"/>
+                <w:color w:val="000000"/>
+                <w:lang w:eastAsia="ru-RU"/>
+              </w:rPr>
+            </w:pPr>
+            <w:r>
+              <w:rPr>
+                <w:rFonts w:ascii="Times New Roman" w:eastAsia="Times New Roman" w:hAnsi="Times New Roman" w:cs="Times New Roman"/>
+                <w:color w:val="000000"/>
+                <w:lang w:eastAsia="ru-RU"/>
+              </w:rPr>
+              <w:t>Количество действующих кредитных договоров</w:t>
+            </w:r>
+          </w:p>
+        </w:tc>
+        <w:tc>
+          <w:tcPr>
+            <w:tcW w:w="2100" w:type="dxa"/>
+            <w:tcBorders>
+              <w:top w:val="nil"/>
+              <w:left w:val="nil"/>
+              <w:bottom w:val="single" w:sz="4" w:space="0" w:color="auto"/>
+              <w:right w:val="single" w:sz="4" w:space="0" w:color="auto"/>
+            </w:tcBorders>
+            <w:shd w:val="clear" w:color="auto" w:fill="auto"/>
+            <w:vAlign w:val="center"/>
+            <w:hideMark/>
+          </w:tcPr>
+          <w:p>
+            <w:pPr>
+              <w:spacing w:after="0" w:line="240" w:lineRule="auto"/>
+              <w:jc w:val="center"/>
+              <w:rPr>
+                <w:rFonts w:ascii="Times New Roman" w:eastAsia="Times New Roman" w:hAnsi="Times New Roman" w:cs="Times New Roman"/>
+                <w:color w:val="000000"/>
+                <w:lang w:eastAsia="ru-RU"/>
+              </w:rPr>
+            </w:pPr>
+            <w:r>
+              <w:rPr>
+                <w:rFonts w:ascii="Times New Roman" w:eastAsia="Times New Roman" w:hAnsi="Times New Roman" w:cs="Times New Roman"/>
+                <w:color w:val="000000"/>
+                <w:lang w:eastAsia="ru-RU"/>
+              </w:rPr>
+              <w:t>Действительное</w:t>
+            </w:r>
+            <w:r>
+              <w:rPr>
+                <w:rFonts w:ascii="Times New Roman" w:eastAsia="Times New Roman" w:hAnsi="Times New Roman" w:cs="Times New Roman"/>
+                <w:color w:val="000000"/>
+                <w:lang w:eastAsia="ru-RU"/>
+              </w:rPr>
+              <w:t xml:space="preserve"> число</w:t>
+            </w:r>
+          </w:p>
+        </w:tc>
+        <w:tc>
+          <w:tcPr>
+            <w:tcW w:w="2320" w:type="dxa"/>
+            <w:tcBorders>
+              <w:top w:val="nil"/>
+              <w:left w:val="nil"/>
+              <w:bottom w:val="single" w:sz="4" w:space="0" w:color="auto"/>
+              <w:right w:val="single" w:sz="4" w:space="0" w:color="auto"/>
+            </w:tcBorders>
+            <w:shd w:val="clear" w:color="auto" w:fill="auto"/>
+            <w:vAlign w:val="center"/>
+            <w:hideMark/>
+          </w:tcPr>
+          <w:p>
+            <w:pPr>
+              <w:spacing w:after="0" w:line="240" w:lineRule="auto"/>
+              <w:jc w:val="center"/>
+              <w:rPr>
+                <w:rFonts w:ascii="Times New Roman" w:eastAsia="Times New Roman" w:hAnsi="Times New Roman" w:cs="Times New Roman"/>
+                <w:color w:val="000000"/>
+                <w:lang w:eastAsia="ru-RU"/>
+              </w:rPr>
+            </w:pPr>
+            <w:r>
+              <w:rPr>
+                <w:rFonts w:ascii="Times New Roman" w:eastAsia="Times New Roman" w:hAnsi="Times New Roman" w:cs="Times New Roman"/>
+                <w:color w:val="000000"/>
+                <w:lang w:eastAsia="ru-RU"/>
+              </w:rPr>
+              <w:t>[0.0;26.0]</w:t>
+            </w:r>
+          </w:p>
+        </w:tc>
+        <w:tc>
+          <w:tcPr>
+            <w:tcW w:w="1720" w:type="dxa"/>
+            <w:tcBorders>
+              <w:top w:val="nil"/>
+              <w:left w:val="nil"/>
+              <w:bottom w:val="single" w:sz="4" w:space="0" w:color="auto"/>
+              <w:right w:val="single" w:sz="4" w:space="0" w:color="auto"/>
+            </w:tcBorders>
+            <w:shd w:val="clear" w:color="auto" w:fill="auto"/>
+            <w:vAlign w:val="center"/>
+            <w:hideMark/>
+          </w:tcPr>
+          <w:p>
+            <w:pPr>
+              <w:spacing w:after="0" w:line="240" w:lineRule="auto"/>
+              <w:jc w:val="center"/>
+              <w:rPr>
+                <w:rFonts w:ascii="Times New Roman" w:eastAsia="Times New Roman" w:hAnsi="Times New Roman" w:cs="Times New Roman"/>
+                <w:color w:val="000000"/>
+                <w:lang w:eastAsia="ru-RU"/>
+              </w:rPr>
+            </w:pPr>
+            <w:r>
+              <w:rPr>
+                <w:rFonts w:ascii="Times New Roman" w:eastAsia="Times New Roman" w:hAnsi="Times New Roman" w:cs="Times New Roman"/>
+                <w:color w:val="000000"/>
+                <w:lang w:eastAsia="ru-RU"/>
+              </w:rPr>
+              <w:t>-</w:t>
+            </w:r>
+          </w:p>
+        </w:tc>
+        <w:tc>
+          <w:tcPr>
+            <w:tcW w:w="1300" w:type="dxa"/>
+            <w:tcBorders>
+              <w:top w:val="nil"/>
+              <w:left w:val="nil"/>
+              <w:bottom w:val="single" w:sz="4" w:space="0" w:color="auto"/>
+              <w:right w:val="single" w:sz="4" w:space="0" w:color="auto"/>
+            </w:tcBorders>
+            <w:shd w:val="clear" w:color="auto" w:fill="auto"/>
+            <w:vAlign w:val="center"/>
+            <w:hideMark/>
+          </w:tcPr>
+          <w:p>
+            <w:pPr>
+              <w:spacing w:after="0" w:line="240" w:lineRule="auto"/>
+              <w:jc w:val="center"/>
+              <w:rPr>
+                <w:rFonts w:ascii="Times New Roman" w:eastAsia="Times New Roman" w:hAnsi="Times New Roman" w:cs="Times New Roman"/>
+                <w:color w:val="000000"/>
+                <w:lang w:eastAsia="ru-RU"/>
+              </w:rPr>
+            </w:pPr>
+            <w:r>
+              <w:rPr>
+                <w:rFonts w:ascii="Times New Roman" w:eastAsia="Times New Roman" w:hAnsi="Times New Roman" w:cs="Times New Roman"/>
+                <w:color w:val="000000"/>
+                <w:lang w:eastAsia="ru-RU"/>
+              </w:rPr>
+              <w:t>0</w:t>
+            </w:r>
+          </w:p>
+        </w:tc>
+      </w:tr>
+      <w:tr>
+        <w:tblPrEx>
+          <w:tblBorders>
+            <w:top w:val="none" w:sz="0" w:space="0" w:color="auto"/>
+            <w:left w:val="none" w:sz="0" w:space="0" w:color="auto"/>
+            <w:bottom w:val="none" w:sz="0" w:space="0" w:color="auto"/>
+            <w:right w:val="none" w:sz="0" w:space="0" w:color="auto"/>
+            <w:insideH w:val="none" w:sz="0" w:space="0" w:color="auto"/>
+            <w:insideV w:val="none" w:sz="0" w:space="0" w:color="auto"/>
+          </w:tblBorders>
+        </w:tblPrEx>
+        <w:trPr>
+          <w:trHeight w:val="900"/>
+        </w:trPr>
+        <w:tc>
+          <w:tcPr>
+            <w:tcW w:w="2220" w:type="dxa"/>
+            <w:tcBorders>
+              <w:top w:val="nil"/>
+              <w:left w:val="single" w:sz="4" w:space="0" w:color="auto"/>
+              <w:bottom w:val="single" w:sz="4" w:space="0" w:color="auto"/>
+              <w:right w:val="single" w:sz="4" w:space="0" w:color="auto"/>
+            </w:tcBorders>
+            <w:shd w:val="clear" w:color="auto" w:fill="auto"/>
+            <w:vAlign w:val="center"/>
+            <w:hideMark/>
+          </w:tcPr>
+          <w:p>
+            <w:pPr>
+              <w:spacing w:after="0" w:line="240" w:lineRule="auto"/>
+              <w:jc w:val="center"/>
+              <w:rPr>
+                <w:rFonts w:ascii="Times New Roman" w:eastAsia="Times New Roman" w:hAnsi="Times New Roman" w:cs="Times New Roman"/>
+                <w:color w:val="000000"/>
+                <w:lang w:eastAsia="ru-RU"/>
+              </w:rPr>
+            </w:pPr>
+            <w:r>
+              <w:rPr>
+                <w:rFonts w:ascii="Times New Roman" w:eastAsia="Times New Roman" w:hAnsi="Times New Roman" w:cs="Times New Roman"/>
+                <w:color w:val="000000"/>
+                <w:lang w:eastAsia="ru-RU"/>
+              </w:rPr>
+              <w:t>Количество фактов просрочки по основному долгу</w:t>
+            </w:r>
+          </w:p>
+        </w:tc>
+        <w:tc>
+          <w:tcPr>
+            <w:tcW w:w="2100" w:type="dxa"/>
+            <w:tcBorders>
+              <w:top w:val="nil"/>
+              <w:left w:val="nil"/>
+              <w:bottom w:val="single" w:sz="4" w:space="0" w:color="auto"/>
+              <w:right w:val="single" w:sz="4" w:space="0" w:color="auto"/>
+            </w:tcBorders>
+            <w:shd w:val="clear" w:color="auto" w:fill="auto"/>
+            <w:vAlign w:val="center"/>
+            <w:hideMark/>
+          </w:tcPr>
+          <w:p>
+            <w:pPr>
+              <w:spacing w:after="0" w:line="240" w:lineRule="auto"/>
+              <w:jc w:val="center"/>
+              <w:rPr>
+                <w:rFonts w:ascii="Times New Roman" w:eastAsia="Times New Roman" w:hAnsi="Times New Roman" w:cs="Times New Roman"/>
+                <w:color w:val="000000"/>
+                <w:lang w:eastAsia="ru-RU"/>
+              </w:rPr>
+            </w:pPr>
+            <w:r>
+              <w:rPr>
+                <w:rFonts w:ascii="Times New Roman" w:eastAsia="Times New Roman" w:hAnsi="Times New Roman" w:cs="Times New Roman"/>
+                <w:color w:val="000000"/>
+                <w:lang w:eastAsia="ru-RU"/>
+              </w:rPr>
+              <w:t>Действительное</w:t>
+            </w:r>
+            <w:r>
+              <w:rPr>
+                <w:rFonts w:ascii="Times New Roman" w:eastAsia="Times New Roman" w:hAnsi="Times New Roman" w:cs="Times New Roman"/>
+                <w:color w:val="000000"/>
+                <w:lang w:eastAsia="ru-RU"/>
+              </w:rPr>
+              <w:t xml:space="preserve"> число</w:t>
+            </w:r>
+          </w:p>
+        </w:tc>
+        <w:tc>
+          <w:tcPr>
+            <w:tcW w:w="2320" w:type="dxa"/>
+            <w:tcBorders>
+              <w:top w:val="nil"/>
+              <w:left w:val="nil"/>
+              <w:bottom w:val="single" w:sz="4" w:space="0" w:color="auto"/>
+              <w:right w:val="single" w:sz="4" w:space="0" w:color="auto"/>
+            </w:tcBorders>
+            <w:shd w:val="clear" w:color="auto" w:fill="auto"/>
+            <w:vAlign w:val="center"/>
+            <w:hideMark/>
+          </w:tcPr>
+          <w:p>
+            <w:pPr>
+              <w:spacing w:after="0" w:line="240" w:lineRule="auto"/>
+              <w:jc w:val="center"/>
+              <w:rPr>
+                <w:rFonts w:ascii="Times New Roman" w:eastAsia="Times New Roman" w:hAnsi="Times New Roman" w:cs="Times New Roman"/>
+                <w:color w:val="000000"/>
+                <w:lang w:eastAsia="ru-RU"/>
+              </w:rPr>
+            </w:pPr>
+            <w:r>
+              <w:rPr>
+                <w:rFonts w:ascii="Times New Roman" w:eastAsia="Times New Roman" w:hAnsi="Times New Roman" w:cs="Times New Roman"/>
+                <w:color w:val="000000"/>
+                <w:lang w:eastAsia="ru-RU"/>
+              </w:rPr>
+              <w:t>[0.0;12.0]</w:t>
+            </w:r>
+          </w:p>
+        </w:tc>
+        <w:tc>
+          <w:tcPr>
+            <w:tcW w:w="1720" w:type="dxa"/>
+            <w:tcBorders>
+              <w:top w:val="nil"/>
+              <w:left w:val="nil"/>
+              <w:bottom w:val="single" w:sz="4" w:space="0" w:color="auto"/>
+              <w:right w:val="single" w:sz="4" w:space="0" w:color="auto"/>
+            </w:tcBorders>
+            <w:shd w:val="clear" w:color="auto" w:fill="auto"/>
+            <w:vAlign w:val="center"/>
+            <w:hideMark/>
+          </w:tcPr>
+          <w:p>
+            <w:pPr>
+              <w:spacing w:after="0" w:line="240" w:lineRule="auto"/>
+              <w:jc w:val="center"/>
+              <w:rPr>
+                <w:rFonts w:ascii="Times New Roman" w:eastAsia="Times New Roman" w:hAnsi="Times New Roman" w:cs="Times New Roman"/>
+                <w:color w:val="000000"/>
+                <w:lang w:eastAsia="ru-RU"/>
+              </w:rPr>
+            </w:pPr>
+            <w:r>
+              <w:rPr>
+                <w:rFonts w:ascii="Times New Roman" w:eastAsia="Times New Roman" w:hAnsi="Times New Roman" w:cs="Times New Roman"/>
+                <w:color w:val="000000"/>
+                <w:lang w:eastAsia="ru-RU"/>
+              </w:rPr>
+              <w:t>-</w:t>
+            </w:r>
+          </w:p>
+        </w:tc>
+        <w:tc>
+          <w:tcPr>
+            <w:tcW w:w="1300" w:type="dxa"/>
+            <w:tcBorders>
+              <w:top w:val="nil"/>
+              <w:left w:val="nil"/>
+              <w:bottom w:val="single" w:sz="4" w:space="0" w:color="auto"/>
+              <w:right w:val="single" w:sz="4" w:space="0" w:color="auto"/>
+            </w:tcBorders>
+            <w:shd w:val="clear" w:color="auto" w:fill="auto"/>
+            <w:vAlign w:val="center"/>
+            <w:hideMark/>
+          </w:tcPr>
+          <w:p>
+            <w:pPr>
+              <w:spacing w:after="0" w:line="240" w:lineRule="auto"/>
+              <w:jc w:val="center"/>
+              <w:rPr>
+                <w:rFonts w:ascii="Times New Roman" w:eastAsia="Times New Roman" w:hAnsi="Times New Roman" w:cs="Times New Roman"/>
+                <w:color w:val="000000"/>
+                <w:lang w:eastAsia="ru-RU"/>
+              </w:rPr>
+            </w:pPr>
+            <w:r>
+              <w:rPr>
+                <w:rFonts w:ascii="Times New Roman" w:eastAsia="Times New Roman" w:hAnsi="Times New Roman" w:cs="Times New Roman"/>
+                <w:color w:val="000000"/>
+                <w:lang w:eastAsia="ru-RU"/>
+              </w:rPr>
+              <w:t>0</w:t>
+            </w:r>
+          </w:p>
+        </w:tc>
+      </w:tr>
+      <w:tr>
+        <w:tblPrEx>
+          <w:tblBorders>
+            <w:top w:val="none" w:sz="0" w:space="0" w:color="auto"/>
+            <w:left w:val="none" w:sz="0" w:space="0" w:color="auto"/>
+            <w:bottom w:val="none" w:sz="0" w:space="0" w:color="auto"/>
+            <w:right w:val="none" w:sz="0" w:space="0" w:color="auto"/>
+            <w:insideH w:val="none" w:sz="0" w:space="0" w:color="auto"/>
+            <w:insideV w:val="none" w:sz="0" w:space="0" w:color="auto"/>
+          </w:tblBorders>
+        </w:tblPrEx>
+        <w:trPr>
+          <w:trHeight w:val="900"/>
+        </w:trPr>
+        <w:tc>
+          <w:tcPr>
+            <w:tcW w:w="2220" w:type="dxa"/>
+            <w:tcBorders>
+              <w:top w:val="nil"/>
+              <w:left w:val="single" w:sz="4" w:space="0" w:color="auto"/>
+              <w:bottom w:val="single" w:sz="4" w:space="0" w:color="auto"/>
+              <w:right w:val="single" w:sz="4" w:space="0" w:color="auto"/>
+            </w:tcBorders>
+            <w:shd w:val="clear" w:color="auto" w:fill="auto"/>
+            <w:vAlign w:val="center"/>
+            <w:hideMark/>
+          </w:tcPr>
+          <w:p>
+            <w:pPr>
+              <w:spacing w:after="0" w:line="240" w:lineRule="auto"/>
+              <w:jc w:val="center"/>
+              <w:rPr>
+                <w:rFonts w:ascii="Times New Roman" w:eastAsia="Times New Roman" w:hAnsi="Times New Roman" w:cs="Times New Roman"/>
+                <w:color w:val="000000"/>
+                <w:lang w:eastAsia="ru-RU"/>
+              </w:rPr>
+            </w:pPr>
+            <w:r>
+              <w:rPr>
+                <w:rFonts w:ascii="Times New Roman" w:eastAsia="Times New Roman" w:hAnsi="Times New Roman" w:cs="Times New Roman"/>
+                <w:color w:val="000000"/>
+                <w:lang w:eastAsia="ru-RU"/>
+              </w:rPr>
+              <w:t>Максимальное количество дней просрочки</w:t>
+            </w:r>
+          </w:p>
+        </w:tc>
+        <w:tc>
+          <w:tcPr>
+            <w:tcW w:w="2100" w:type="dxa"/>
+            <w:tcBorders>
+              <w:top w:val="nil"/>
+              <w:left w:val="nil"/>
+              <w:bottom w:val="single" w:sz="4" w:space="0" w:color="auto"/>
+              <w:right w:val="single" w:sz="4" w:space="0" w:color="auto"/>
+            </w:tcBorders>
+            <w:shd w:val="clear" w:color="auto" w:fill="auto"/>
+            <w:vAlign w:val="center"/>
+            <w:hideMark/>
+          </w:tcPr>
+          <w:p>
+            <w:pPr>
+              <w:spacing w:after="0" w:line="240" w:lineRule="auto"/>
+              <w:jc w:val="center"/>
+              <w:rPr>
+                <w:rFonts w:ascii="Times New Roman" w:eastAsia="Times New Roman" w:hAnsi="Times New Roman" w:cs="Times New Roman"/>
+                <w:color w:val="000000"/>
+                <w:lang w:eastAsia="ru-RU"/>
+              </w:rPr>
+            </w:pPr>
+            <w:r>
+              <w:rPr>
+                <w:rFonts w:ascii="Times New Roman" w:eastAsia="Times New Roman" w:hAnsi="Times New Roman" w:cs="Times New Roman"/>
+                <w:color w:val="000000"/>
+                <w:lang w:eastAsia="ru-RU"/>
+              </w:rPr>
+              <w:t>Действительное</w:t>
+            </w:r>
+            <w:r>
+              <w:rPr>
+                <w:rFonts w:ascii="Times New Roman" w:eastAsia="Times New Roman" w:hAnsi="Times New Roman" w:cs="Times New Roman"/>
+                <w:color w:val="000000"/>
+                <w:lang w:eastAsia="ru-RU"/>
+              </w:rPr>
+              <w:t xml:space="preserve"> число</w:t>
+            </w:r>
+          </w:p>
+        </w:tc>
+        <w:tc>
+          <w:tcPr>
+            <w:tcW w:w="2320" w:type="dxa"/>
+            <w:tcBorders>
+              <w:top w:val="nil"/>
+              <w:left w:val="nil"/>
+              <w:bottom w:val="single" w:sz="4" w:space="0" w:color="auto"/>
+              <w:right w:val="single" w:sz="4" w:space="0" w:color="auto"/>
+            </w:tcBorders>
+            <w:shd w:val="clear" w:color="auto" w:fill="auto"/>
+            <w:vAlign w:val="center"/>
+            <w:hideMark/>
+          </w:tcPr>
+          <w:p>
+            <w:pPr>
+              <w:spacing w:after="0" w:line="240" w:lineRule="auto"/>
+              <w:jc w:val="center"/>
+              <w:rPr>
+                <w:rFonts w:ascii="Times New Roman" w:eastAsia="Times New Roman" w:hAnsi="Times New Roman" w:cs="Times New Roman"/>
+                <w:color w:val="000000"/>
+                <w:lang w:eastAsia="ru-RU"/>
+              </w:rPr>
+            </w:pPr>
+            <w:r>
+              <w:rPr>
+                <w:rFonts w:ascii="Times New Roman" w:eastAsia="Times New Roman" w:hAnsi="Times New Roman" w:cs="Times New Roman"/>
+                <w:color w:val="000000"/>
+                <w:lang w:eastAsia="ru-RU"/>
+              </w:rPr>
+              <w:t>[0.0;20.0]</w:t>
+            </w:r>
+          </w:p>
+        </w:tc>
+        <w:tc>
+          <w:tcPr>
+            <w:tcW w:w="1720" w:type="dxa"/>
+            <w:tcBorders>
+              <w:top w:val="nil"/>
+              <w:left w:val="nil"/>
+              <w:bottom w:val="single" w:sz="4" w:space="0" w:color="auto"/>
+              <w:right w:val="single" w:sz="4" w:space="0" w:color="auto"/>
+            </w:tcBorders>
+            <w:shd w:val="clear" w:color="auto" w:fill="auto"/>
+            <w:vAlign w:val="center"/>
+            <w:hideMark/>
+          </w:tcPr>
+          <w:p>
+            <w:pPr>
+              <w:spacing w:after="0" w:line="240" w:lineRule="auto"/>
+              <w:jc w:val="center"/>
+              <w:rPr>
+                <w:rFonts w:ascii="Times New Roman" w:eastAsia="Times New Roman" w:hAnsi="Times New Roman" w:cs="Times New Roman"/>
+                <w:color w:val="000000"/>
+                <w:lang w:eastAsia="ru-RU"/>
+              </w:rPr>
+            </w:pPr>
+            <w:r>
+              <w:rPr>
+                <w:rFonts w:ascii="Times New Roman" w:eastAsia="Times New Roman" w:hAnsi="Times New Roman" w:cs="Times New Roman"/>
+                <w:color w:val="000000"/>
+                <w:lang w:eastAsia="ru-RU"/>
+              </w:rPr>
+              <w:t>-</w:t>
+            </w:r>
+          </w:p>
+        </w:tc>
+        <w:tc>
+          <w:tcPr>
+            <w:tcW w:w="1300" w:type="dxa"/>
+            <w:tcBorders>
+              <w:top w:val="nil"/>
+              <w:left w:val="nil"/>
+              <w:bottom w:val="single" w:sz="4" w:space="0" w:color="auto"/>
+              <w:right w:val="single" w:sz="4" w:space="0" w:color="auto"/>
+            </w:tcBorders>
+            <w:shd w:val="clear" w:color="auto" w:fill="auto"/>
+            <w:vAlign w:val="center"/>
+            <w:hideMark/>
+          </w:tcPr>
+          <w:p>
+            <w:pPr>
+              <w:spacing w:after="0" w:line="240" w:lineRule="auto"/>
+              <w:jc w:val="center"/>
+              <w:rPr>
+                <w:rFonts w:ascii="Times New Roman" w:eastAsia="Times New Roman" w:hAnsi="Times New Roman" w:cs="Times New Roman"/>
+                <w:color w:val="000000"/>
+                <w:lang w:eastAsia="ru-RU"/>
+              </w:rPr>
+            </w:pPr>
+            <w:r>
+              <w:rPr>
+                <w:rFonts w:ascii="Times New Roman" w:eastAsia="Times New Roman" w:hAnsi="Times New Roman" w:cs="Times New Roman"/>
+                <w:color w:val="000000"/>
+                <w:lang w:eastAsia="ru-RU"/>
+              </w:rPr>
+              <w:t>0</w:t>
+            </w:r>
+          </w:p>
+        </w:tc>
+      </w:tr>
+      <w:tr>
+        <w:tblPrEx>
+          <w:tblBorders>
+            <w:top w:val="none" w:sz="0" w:space="0" w:color="auto"/>
+            <w:left w:val="none" w:sz="0" w:space="0" w:color="auto"/>
+            <w:bottom w:val="none" w:sz="0" w:space="0" w:color="auto"/>
+            <w:right w:val="none" w:sz="0" w:space="0" w:color="auto"/>
+            <w:insideH w:val="none" w:sz="0" w:space="0" w:color="auto"/>
+            <w:insideV w:val="none" w:sz="0" w:space="0" w:color="auto"/>
+          </w:tblBorders>
+        </w:tblPrEx>
+        <w:trPr>
+          <w:trHeight w:val="600"/>
+        </w:trPr>
+        <w:tc>
+          <w:tcPr>
+            <w:tcW w:w="2220" w:type="dxa"/>
+            <w:tcBorders>
+              <w:top w:val="nil"/>
+              <w:left w:val="single" w:sz="4" w:space="0" w:color="auto"/>
+              <w:bottom w:val="single" w:sz="4" w:space="0" w:color="auto"/>
+              <w:right w:val="single" w:sz="4" w:space="0" w:color="auto"/>
+            </w:tcBorders>
+            <w:shd w:val="clear" w:color="auto" w:fill="auto"/>
+            <w:vAlign w:val="center"/>
+            <w:hideMark/>
+          </w:tcPr>
+          <w:p>
+            <w:pPr>
+              <w:spacing w:after="0" w:line="240" w:lineRule="auto"/>
+              <w:jc w:val="center"/>
+              <w:rPr>
+                <w:rFonts w:ascii="Times New Roman" w:eastAsia="Times New Roman" w:hAnsi="Times New Roman" w:cs="Times New Roman"/>
+                <w:color w:val="000000"/>
+                <w:lang w:eastAsia="ru-RU"/>
+              </w:rPr>
+            </w:pPr>
+            <w:r>
+              <w:rPr>
+                <w:rFonts w:ascii="Times New Roman" w:eastAsia="Times New Roman" w:hAnsi="Times New Roman" w:cs="Times New Roman"/>
+                <w:color w:val="000000"/>
+                <w:lang w:eastAsia="ru-RU"/>
+              </w:rPr>
+              <w:t>Сумма кредитных лимитов</w:t>
+            </w:r>
+          </w:p>
+        </w:tc>
+        <w:tc>
+          <w:tcPr>
+            <w:tcW w:w="2100" w:type="dxa"/>
+            <w:tcBorders>
+              <w:top w:val="nil"/>
+              <w:left w:val="nil"/>
+              <w:bottom w:val="single" w:sz="4" w:space="0" w:color="auto"/>
+              <w:right w:val="single" w:sz="4" w:space="0" w:color="auto"/>
+            </w:tcBorders>
+            <w:shd w:val="clear" w:color="auto" w:fill="auto"/>
+            <w:vAlign w:val="center"/>
+            <w:hideMark/>
+          </w:tcPr>
+          <w:p>
+            <w:pPr>
+              <w:spacing w:after="0" w:line="240" w:lineRule="auto"/>
+              <w:jc w:val="center"/>
+              <w:rPr>
+                <w:rFonts w:ascii="Times New Roman" w:eastAsia="Times New Roman" w:hAnsi="Times New Roman" w:cs="Times New Roman"/>
+                <w:color w:val="000000"/>
+                <w:lang w:eastAsia="ru-RU"/>
+              </w:rPr>
+            </w:pPr>
+            <w:r>
+              <w:rPr>
+                <w:rFonts w:ascii="Times New Roman" w:eastAsia="Times New Roman" w:hAnsi="Times New Roman" w:cs="Times New Roman"/>
+                <w:color w:val="000000"/>
+                <w:lang w:eastAsia="ru-RU"/>
+              </w:rPr>
+              <w:t>Действительное</w:t>
+            </w:r>
+            <w:r>
+              <w:rPr>
+                <w:rFonts w:ascii="Times New Roman" w:eastAsia="Times New Roman" w:hAnsi="Times New Roman" w:cs="Times New Roman"/>
+                <w:color w:val="000000"/>
+                <w:lang w:eastAsia="ru-RU"/>
+              </w:rPr>
+              <w:t xml:space="preserve"> число</w:t>
+            </w:r>
+          </w:p>
+        </w:tc>
+        <w:tc>
+          <w:tcPr>
+            <w:tcW w:w="2320" w:type="dxa"/>
+            <w:tcBorders>
+              <w:top w:val="nil"/>
+              <w:left w:val="nil"/>
+              <w:bottom w:val="single" w:sz="4" w:space="0" w:color="auto"/>
+              <w:right w:val="single" w:sz="4" w:space="0" w:color="auto"/>
+            </w:tcBorders>
+            <w:shd w:val="clear" w:color="auto" w:fill="auto"/>
+            <w:vAlign w:val="center"/>
+            <w:hideMark/>
+          </w:tcPr>
+          <w:p>
+            <w:pPr>
+              <w:spacing w:after="0" w:line="240" w:lineRule="auto"/>
+              <w:jc w:val="center"/>
+              <w:rPr>
+                <w:rFonts w:ascii="Times New Roman" w:eastAsia="Times New Roman" w:hAnsi="Times New Roman" w:cs="Times New Roman"/>
+                <w:color w:val="000000"/>
+                <w:lang w:eastAsia="ru-RU"/>
+              </w:rPr>
+            </w:pPr>
+            <w:r>
+              <w:rPr>
+                <w:rFonts w:ascii="Times New Roman" w:eastAsia="Times New Roman" w:hAnsi="Times New Roman" w:cs="Times New Roman"/>
+                <w:color w:val="000000"/>
+                <w:lang w:eastAsia="ru-RU"/>
+              </w:rPr>
+              <w:t>[0.0;20464.32]</w:t>
+            </w:r>
+          </w:p>
+        </w:tc>
+        <w:tc>
+          <w:tcPr>
+            <w:tcW w:w="1720" w:type="dxa"/>
+            <w:tcBorders>
+              <w:top w:val="nil"/>
+              <w:left w:val="nil"/>
+              <w:bottom w:val="single" w:sz="4" w:space="0" w:color="auto"/>
+              <w:right w:val="single" w:sz="4" w:space="0" w:color="auto"/>
+            </w:tcBorders>
+            <w:shd w:val="clear" w:color="auto" w:fill="auto"/>
+            <w:vAlign w:val="center"/>
+            <w:hideMark/>
+          </w:tcPr>
+          <w:p>
+            <w:pPr>
+              <w:spacing w:after="0" w:line="240" w:lineRule="auto"/>
+              <w:jc w:val="center"/>
+              <w:rPr>
+                <w:rFonts w:ascii="Times New Roman" w:eastAsia="Times New Roman" w:hAnsi="Times New Roman" w:cs="Times New Roman"/>
+                <w:color w:val="000000"/>
+                <w:lang w:eastAsia="ru-RU"/>
+              </w:rPr>
+            </w:pPr>
+            <w:r>
+              <w:rPr>
+                <w:rFonts w:ascii="Times New Roman" w:eastAsia="Times New Roman" w:hAnsi="Times New Roman" w:cs="Times New Roman"/>
+                <w:color w:val="000000"/>
+                <w:lang w:eastAsia="ru-RU"/>
+              </w:rPr>
+              <w:t>-</w:t>
+            </w:r>
+          </w:p>
+        </w:tc>
+        <w:tc>
+          <w:tcPr>
+            <w:tcW w:w="1300" w:type="dxa"/>
+            <w:tcBorders>
+              <w:top w:val="nil"/>
+              <w:left w:val="nil"/>
+              <w:bottom w:val="single" w:sz="4" w:space="0" w:color="auto"/>
+              <w:right w:val="single" w:sz="4" w:space="0" w:color="auto"/>
+            </w:tcBorders>
+            <w:shd w:val="clear" w:color="auto" w:fill="auto"/>
+            <w:vAlign w:val="center"/>
+            <w:hideMark/>
+          </w:tcPr>
+          <w:p>
+            <w:pPr>
+              <w:spacing w:after="0" w:line="240" w:lineRule="auto"/>
+              <w:jc w:val="center"/>
+              <w:rPr>
+                <w:rFonts w:ascii="Times New Roman" w:eastAsia="Times New Roman" w:hAnsi="Times New Roman" w:cs="Times New Roman"/>
+                <w:color w:val="000000"/>
+                <w:lang w:eastAsia="ru-RU"/>
+              </w:rPr>
+            </w:pPr>
+            <w:r>
+              <w:rPr>
+                <w:rFonts w:ascii="Times New Roman" w:eastAsia="Times New Roman" w:hAnsi="Times New Roman" w:cs="Times New Roman"/>
+                <w:color w:val="000000"/>
+                <w:lang w:eastAsia="ru-RU"/>
+              </w:rPr>
+              <w:t>0</w:t>
+            </w:r>
+          </w:p>
+        </w:tc>
+      </w:tr>
+      <w:tr>
+        <w:tblPrEx>
+          <w:tblBorders>
+            <w:top w:val="none" w:sz="0" w:space="0" w:color="auto"/>
+            <w:left w:val="none" w:sz="0" w:space="0" w:color="auto"/>
+            <w:bottom w:val="none" w:sz="0" w:space="0" w:color="auto"/>
+            <w:right w:val="none" w:sz="0" w:space="0" w:color="auto"/>
+            <w:insideH w:val="none" w:sz="0" w:space="0" w:color="auto"/>
+            <w:insideV w:val="none" w:sz="0" w:space="0" w:color="auto"/>
+          </w:tblBorders>
+        </w:tblPrEx>
+        <w:trPr>
+          <w:trHeight w:val="600"/>
+        </w:trPr>
+        <w:tc>
+          <w:tcPr>
+            <w:tcW w:w="2220" w:type="dxa"/>
+            <w:tcBorders>
+              <w:top w:val="nil"/>
+              <w:left w:val="single" w:sz="4" w:space="0" w:color="auto"/>
+              <w:bottom w:val="single" w:sz="4" w:space="0" w:color="auto"/>
+              <w:right w:val="single" w:sz="4" w:space="0" w:color="auto"/>
+            </w:tcBorders>
+            <w:shd w:val="clear" w:color="auto" w:fill="auto"/>
+            <w:vAlign w:val="center"/>
+            <w:hideMark/>
+          </w:tcPr>
+          <w:p>
+            <w:pPr>
+              <w:spacing w:after="0" w:line="240" w:lineRule="auto"/>
+              <w:jc w:val="center"/>
+              <w:rPr>
+                <w:rFonts w:ascii="Times New Roman" w:eastAsia="Times New Roman" w:hAnsi="Times New Roman" w:cs="Times New Roman"/>
+                <w:color w:val="000000"/>
+                <w:lang w:eastAsia="ru-RU"/>
+              </w:rPr>
+            </w:pPr>
+            <w:r>
+              <w:rPr>
+                <w:rFonts w:ascii="Times New Roman" w:eastAsia="Times New Roman" w:hAnsi="Times New Roman" w:cs="Times New Roman"/>
+                <w:color w:val="000000"/>
+                <w:lang w:eastAsia="ru-RU"/>
+              </w:rPr>
+              <w:t>Автомобиль год выпуска1</w:t>
+            </w:r>
+          </w:p>
+        </w:tc>
+        <w:tc>
+          <w:tcPr>
+            <w:tcW w:w="2100" w:type="dxa"/>
+            <w:tcBorders>
+              <w:top w:val="nil"/>
+              <w:left w:val="nil"/>
+              <w:bottom w:val="single" w:sz="4" w:space="0" w:color="auto"/>
+              <w:right w:val="single" w:sz="4" w:space="0" w:color="auto"/>
+            </w:tcBorders>
+            <w:shd w:val="clear" w:color="auto" w:fill="auto"/>
+            <w:vAlign w:val="center"/>
+            <w:hideMark/>
+          </w:tcPr>
+          <w:p>
+            <w:pPr>
+              <w:spacing w:after="0" w:line="240" w:lineRule="auto"/>
+              <w:jc w:val="center"/>
+              <w:rPr>
+                <w:rFonts w:ascii="Times New Roman" w:eastAsia="Times New Roman" w:hAnsi="Times New Roman" w:cs="Times New Roman"/>
+                <w:color w:val="000000"/>
+                <w:lang w:eastAsia="ru-RU"/>
+              </w:rPr>
+            </w:pPr>
+            <w:r>
+              <w:rPr>
+                <w:rFonts w:ascii="Times New Roman" w:eastAsia="Times New Roman" w:hAnsi="Times New Roman" w:cs="Times New Roman"/>
+                <w:color w:val="000000"/>
+                <w:lang w:eastAsia="ru-RU"/>
+              </w:rPr>
+              <w:t>Номинативная</w:t>
+            </w:r>
+          </w:p>
+        </w:tc>
+        <w:tc>
+          <w:tcPr>
+            <w:tcW w:w="2320" w:type="dxa"/>
+            <w:tcBorders>
+              <w:top w:val="nil"/>
+              <w:left w:val="nil"/>
+              <w:bottom w:val="single" w:sz="4" w:space="0" w:color="auto"/>
+              <w:right w:val="single" w:sz="4" w:space="0" w:color="auto"/>
+            </w:tcBorders>
+            <w:shd w:val="clear" w:color="auto" w:fill="auto"/>
+            <w:vAlign w:val="center"/>
+            <w:hideMark/>
+          </w:tcPr>
+          <w:p>
+            <w:pPr>
+              <w:spacing w:after="0" w:line="240" w:lineRule="auto"/>
+              <w:jc w:val="center"/>
+              <w:rPr>
+                <w:rFonts w:ascii="Times New Roman" w:eastAsia="Times New Roman" w:hAnsi="Times New Roman" w:cs="Times New Roman"/>
+                <w:color w:val="000000"/>
+                <w:lang w:eastAsia="ru-RU"/>
+              </w:rPr>
+            </w:pPr>
+            <w:r>
+              <w:rPr>
+                <w:rFonts w:ascii="Times New Roman" w:eastAsia="Times New Roman" w:hAnsi="Times New Roman" w:cs="Times New Roman"/>
+                <w:color w:val="000000"/>
+                <w:lang w:eastAsia="ru-RU"/>
+              </w:rPr>
+              <w:t>&lt;=3173.0, нет данных</w:t>
+            </w:r>
+            <w:proofErr w:type="gramStart"/>
+            <w:r>
+              <w:rPr>
+                <w:rFonts w:ascii="Times New Roman" w:eastAsia="Times New Roman" w:hAnsi="Times New Roman" w:cs="Times New Roman"/>
+                <w:color w:val="000000"/>
+                <w:lang w:eastAsia="ru-RU"/>
+              </w:rPr>
+              <w:t>, &gt;</w:t>
+            </w:r>
+            <w:proofErr w:type="gramEnd"/>
+            <w:r>
+              <w:rPr>
+                <w:rFonts w:ascii="Times New Roman" w:eastAsia="Times New Roman" w:hAnsi="Times New Roman" w:cs="Times New Roman"/>
+                <w:color w:val="000000"/>
+                <w:lang w:eastAsia="ru-RU"/>
+              </w:rPr>
+              <w:t>3173.0</w:t>
+            </w:r>
+          </w:p>
+        </w:tc>
+        <w:tc>
+          <w:tcPr>
+            <w:tcW w:w="1720" w:type="dxa"/>
+            <w:tcBorders>
+              <w:top w:val="nil"/>
+              <w:left w:val="nil"/>
+              <w:bottom w:val="single" w:sz="4" w:space="0" w:color="auto"/>
+              <w:right w:val="single" w:sz="4" w:space="0" w:color="auto"/>
+            </w:tcBorders>
+            <w:shd w:val="clear" w:color="auto" w:fill="auto"/>
+            <w:vAlign w:val="center"/>
+            <w:hideMark/>
+          </w:tcPr>
+          <w:p>
+            <w:pPr>
+              <w:spacing w:after="0" w:line="240" w:lineRule="auto"/>
+              <w:jc w:val="center"/>
+              <w:rPr>
+                <w:rFonts w:ascii="Times New Roman" w:eastAsia="Times New Roman" w:hAnsi="Times New Roman" w:cs="Times New Roman"/>
+                <w:color w:val="000000"/>
+                <w:lang w:eastAsia="ru-RU"/>
+              </w:rPr>
+            </w:pPr>
+            <w:r>
+              <w:rPr>
+                <w:rFonts w:ascii="Times New Roman" w:eastAsia="Times New Roman" w:hAnsi="Times New Roman" w:cs="Times New Roman"/>
+                <w:color w:val="000000"/>
+                <w:lang w:eastAsia="ru-RU"/>
+              </w:rPr>
+              <w:t>3</w:t>
+            </w:r>
+          </w:p>
+        </w:tc>
+        <w:tc>
+          <w:tcPr>
+            <w:tcW w:w="1300" w:type="dxa"/>
+            <w:tcBorders>
+              <w:top w:val="nil"/>
+              <w:left w:val="nil"/>
+              <w:bottom w:val="single" w:sz="4" w:space="0" w:color="auto"/>
+              <w:right w:val="single" w:sz="4" w:space="0" w:color="auto"/>
+            </w:tcBorders>
+            <w:shd w:val="clear" w:color="auto" w:fill="auto"/>
+            <w:vAlign w:val="center"/>
+            <w:hideMark/>
+          </w:tcPr>
+          <w:p>
+            <w:pPr>
+              <w:spacing w:after="0" w:line="240" w:lineRule="auto"/>
+              <w:jc w:val="center"/>
+              <w:rPr>
+                <w:rFonts w:ascii="Times New Roman" w:eastAsia="Times New Roman" w:hAnsi="Times New Roman" w:cs="Times New Roman"/>
+                <w:color w:val="000000"/>
+                <w:lang w:eastAsia="ru-RU"/>
+              </w:rPr>
+            </w:pPr>
+            <w:r>
+              <w:rPr>
+                <w:rFonts w:ascii="Times New Roman" w:eastAsia="Times New Roman" w:hAnsi="Times New Roman" w:cs="Times New Roman"/>
+                <w:color w:val="000000"/>
+                <w:lang w:eastAsia="ru-RU"/>
+              </w:rPr>
+              <w:t>0</w:t>
+            </w:r>
+          </w:p>
+        </w:tc>
+      </w:tr>
+      <w:tr>
+        <w:tblPrEx>
+          <w:tblBorders>
+            <w:top w:val="none" w:sz="0" w:space="0" w:color="auto"/>
+            <w:left w:val="none" w:sz="0" w:space="0" w:color="auto"/>
+            <w:bottom w:val="none" w:sz="0" w:space="0" w:color="auto"/>
+            <w:right w:val="none" w:sz="0" w:space="0" w:color="auto"/>
+            <w:insideH w:val="none" w:sz="0" w:space="0" w:color="auto"/>
+            <w:insideV w:val="none" w:sz="0" w:space="0" w:color="auto"/>
+          </w:tblBorders>
+        </w:tblPrEx>
+        <w:trPr>
+          <w:trHeight w:val="900"/>
+        </w:trPr>
+        <w:tc>
+          <w:tcPr>
+            <w:tcW w:w="2220" w:type="dxa"/>
+            <w:tcBorders>
+              <w:top w:val="nil"/>
+              <w:left w:val="single" w:sz="4" w:space="0" w:color="auto"/>
+              <w:bottom w:val="single" w:sz="4" w:space="0" w:color="auto"/>
+              <w:right w:val="single" w:sz="4" w:space="0" w:color="auto"/>
+            </w:tcBorders>
+            <w:shd w:val="clear" w:color="auto" w:fill="auto"/>
+            <w:vAlign w:val="center"/>
+            <w:hideMark/>
+          </w:tcPr>
+          <w:p>
+            <w:pPr>
+              <w:spacing w:after="0" w:line="240" w:lineRule="auto"/>
+              <w:jc w:val="center"/>
+              <w:rPr>
+                <w:rFonts w:ascii="Times New Roman" w:eastAsia="Times New Roman" w:hAnsi="Times New Roman" w:cs="Times New Roman"/>
+                <w:color w:val="000000"/>
+                <w:lang w:eastAsia="ru-RU"/>
+              </w:rPr>
+            </w:pPr>
+            <w:r>
+              <w:rPr>
+                <w:rFonts w:ascii="Times New Roman" w:eastAsia="Times New Roman" w:hAnsi="Times New Roman" w:cs="Times New Roman"/>
+                <w:color w:val="000000"/>
+                <w:lang w:eastAsia="ru-RU"/>
+              </w:rPr>
+              <w:t>Количество запросов в КБ за последние 30 дней</w:t>
+            </w:r>
+          </w:p>
+        </w:tc>
+        <w:tc>
+          <w:tcPr>
+            <w:tcW w:w="2100" w:type="dxa"/>
+            <w:tcBorders>
+              <w:top w:val="nil"/>
+              <w:left w:val="nil"/>
+              <w:bottom w:val="single" w:sz="4" w:space="0" w:color="auto"/>
+              <w:right w:val="single" w:sz="4" w:space="0" w:color="auto"/>
+            </w:tcBorders>
+            <w:shd w:val="clear" w:color="auto" w:fill="auto"/>
+            <w:vAlign w:val="center"/>
+            <w:hideMark/>
+          </w:tcPr>
+          <w:p>
+            <w:pPr>
+              <w:spacing w:after="0" w:line="240" w:lineRule="auto"/>
+              <w:jc w:val="center"/>
+              <w:rPr>
+                <w:rFonts w:ascii="Times New Roman" w:eastAsia="Times New Roman" w:hAnsi="Times New Roman" w:cs="Times New Roman"/>
+                <w:color w:val="000000"/>
+                <w:lang w:eastAsia="ru-RU"/>
+              </w:rPr>
+            </w:pPr>
+            <w:r>
+              <w:rPr>
+                <w:rFonts w:ascii="Times New Roman" w:eastAsia="Times New Roman" w:hAnsi="Times New Roman" w:cs="Times New Roman"/>
+                <w:color w:val="000000"/>
+                <w:lang w:eastAsia="ru-RU"/>
+              </w:rPr>
+              <w:t>Номинативная</w:t>
+            </w:r>
+          </w:p>
+        </w:tc>
+        <w:tc>
+          <w:tcPr>
+            <w:tcW w:w="2320" w:type="dxa"/>
+            <w:tcBorders>
+              <w:top w:val="nil"/>
+              <w:left w:val="nil"/>
+              <w:bottom w:val="single" w:sz="4" w:space="0" w:color="auto"/>
+              <w:right w:val="single" w:sz="4" w:space="0" w:color="auto"/>
+            </w:tcBorders>
+            <w:shd w:val="clear" w:color="auto" w:fill="auto"/>
+            <w:vAlign w:val="center"/>
+            <w:hideMark/>
+          </w:tcPr>
+          <w:p>
+            <w:pPr>
+              <w:spacing w:after="0" w:line="240" w:lineRule="auto"/>
+              <w:jc w:val="center"/>
+              <w:rPr>
+                <w:rFonts w:ascii="Times New Roman" w:eastAsia="Times New Roman" w:hAnsi="Times New Roman" w:cs="Times New Roman"/>
+                <w:color w:val="000000"/>
+                <w:lang w:eastAsia="ru-RU"/>
+              </w:rPr>
+            </w:pPr>
+            <w:proofErr w:type="gramStart"/>
+            <w:r>
+              <w:rPr>
+                <w:rFonts w:ascii="Times New Roman" w:eastAsia="Times New Roman" w:hAnsi="Times New Roman" w:cs="Times New Roman"/>
+                <w:color w:val="000000"/>
+                <w:lang w:eastAsia="ru-RU"/>
+              </w:rPr>
+              <w:t>нет</w:t>
+            </w:r>
+            <w:proofErr w:type="gramEnd"/>
+            <w:r>
+              <w:rPr>
+                <w:rFonts w:ascii="Times New Roman" w:eastAsia="Times New Roman" w:hAnsi="Times New Roman" w:cs="Times New Roman"/>
+                <w:color w:val="000000"/>
+                <w:lang w:eastAsia="ru-RU"/>
+              </w:rPr>
+              <w:t xml:space="preserve"> данных, &lt;=2.0, &gt;2.0</w:t>
+            </w:r>
+          </w:p>
+        </w:tc>
+        <w:tc>
+          <w:tcPr>
+            <w:tcW w:w="1720" w:type="dxa"/>
+            <w:tcBorders>
+              <w:top w:val="nil"/>
+              <w:left w:val="nil"/>
+              <w:bottom w:val="single" w:sz="4" w:space="0" w:color="auto"/>
+              <w:right w:val="single" w:sz="4" w:space="0" w:color="auto"/>
+            </w:tcBorders>
+            <w:shd w:val="clear" w:color="auto" w:fill="auto"/>
+            <w:vAlign w:val="center"/>
+            <w:hideMark/>
+          </w:tcPr>
+          <w:p>
+            <w:pPr>
+              <w:spacing w:after="0" w:line="240" w:lineRule="auto"/>
+              <w:jc w:val="center"/>
+              <w:rPr>
+                <w:rFonts w:ascii="Times New Roman" w:eastAsia="Times New Roman" w:hAnsi="Times New Roman" w:cs="Times New Roman"/>
+                <w:color w:val="000000"/>
+                <w:lang w:eastAsia="ru-RU"/>
+              </w:rPr>
+            </w:pPr>
+            <w:r>
+              <w:rPr>
+                <w:rFonts w:ascii="Times New Roman" w:eastAsia="Times New Roman" w:hAnsi="Times New Roman" w:cs="Times New Roman"/>
+                <w:color w:val="000000"/>
+                <w:lang w:eastAsia="ru-RU"/>
+              </w:rPr>
+              <w:t>3</w:t>
+            </w:r>
+          </w:p>
+        </w:tc>
+        <w:tc>
+          <w:tcPr>
+            <w:tcW w:w="1300" w:type="dxa"/>
+            <w:tcBorders>
+              <w:top w:val="nil"/>
+              <w:left w:val="nil"/>
+              <w:bottom w:val="single" w:sz="4" w:space="0" w:color="auto"/>
+              <w:right w:val="single" w:sz="4" w:space="0" w:color="auto"/>
+            </w:tcBorders>
+            <w:shd w:val="clear" w:color="auto" w:fill="auto"/>
+            <w:vAlign w:val="center"/>
+            <w:hideMark/>
+          </w:tcPr>
+          <w:p>
+            <w:pPr>
+              <w:spacing w:after="0" w:line="240" w:lineRule="auto"/>
+              <w:jc w:val="center"/>
+              <w:rPr>
+                <w:rFonts w:ascii="Times New Roman" w:eastAsia="Times New Roman" w:hAnsi="Times New Roman" w:cs="Times New Roman"/>
+                <w:color w:val="000000"/>
+                <w:lang w:eastAsia="ru-RU"/>
+              </w:rPr>
+            </w:pPr>
+            <w:r>
+              <w:rPr>
+                <w:rFonts w:ascii="Times New Roman" w:eastAsia="Times New Roman" w:hAnsi="Times New Roman" w:cs="Times New Roman"/>
+                <w:color w:val="000000"/>
+                <w:lang w:eastAsia="ru-RU"/>
+              </w:rPr>
+              <w:t>0</w:t>
+            </w:r>
+          </w:p>
+        </w:tc>
+      </w:tr>
+      <w:tr>
+        <w:tblPrEx>
+          <w:tblBorders>
+            <w:top w:val="none" w:sz="0" w:space="0" w:color="auto"/>
+            <w:left w:val="none" w:sz="0" w:space="0" w:color="auto"/>
+            <w:bottom w:val="none" w:sz="0" w:space="0" w:color="auto"/>
+            <w:right w:val="none" w:sz="0" w:space="0" w:color="auto"/>
+            <w:insideH w:val="none" w:sz="0" w:space="0" w:color="auto"/>
+            <w:insideV w:val="none" w:sz="0" w:space="0" w:color="auto"/>
+          </w:tblBorders>
+        </w:tblPrEx>
+        <w:trPr>
+          <w:trHeight w:val="1200"/>
+        </w:trPr>
+        <w:tc>
+          <w:tcPr>
+            <w:tcW w:w="2220" w:type="dxa"/>
+            <w:tcBorders>
+              <w:top w:val="nil"/>
+              <w:left w:val="single" w:sz="4" w:space="0" w:color="auto"/>
+              <w:bottom w:val="single" w:sz="4" w:space="0" w:color="auto"/>
+              <w:right w:val="single" w:sz="4" w:space="0" w:color="auto"/>
+            </w:tcBorders>
+            <w:shd w:val="clear" w:color="auto" w:fill="auto"/>
+            <w:vAlign w:val="center"/>
+            <w:hideMark/>
+          </w:tcPr>
+          <w:p>
+            <w:pPr>
+              <w:spacing w:after="0" w:line="240" w:lineRule="auto"/>
+              <w:jc w:val="center"/>
+              <w:rPr>
+                <w:rFonts w:ascii="Times New Roman" w:eastAsia="Times New Roman" w:hAnsi="Times New Roman" w:cs="Times New Roman"/>
+                <w:color w:val="000000"/>
+                <w:lang w:eastAsia="ru-RU"/>
+              </w:rPr>
+            </w:pPr>
+            <w:r>
+              <w:rPr>
+                <w:rFonts w:ascii="Times New Roman" w:eastAsia="Times New Roman" w:hAnsi="Times New Roman" w:cs="Times New Roman"/>
+                <w:color w:val="000000"/>
+                <w:lang w:eastAsia="ru-RU"/>
+              </w:rPr>
+              <w:t>Максимальный срок, на который заключался договор, в годах</w:t>
+            </w:r>
+          </w:p>
+        </w:tc>
+        <w:tc>
+          <w:tcPr>
+            <w:tcW w:w="2100" w:type="dxa"/>
+            <w:tcBorders>
+              <w:top w:val="nil"/>
+              <w:left w:val="nil"/>
+              <w:bottom w:val="single" w:sz="4" w:space="0" w:color="auto"/>
+              <w:right w:val="single" w:sz="4" w:space="0" w:color="auto"/>
+            </w:tcBorders>
+            <w:shd w:val="clear" w:color="auto" w:fill="auto"/>
+            <w:vAlign w:val="center"/>
+            <w:hideMark/>
+          </w:tcPr>
+          <w:p>
+            <w:pPr>
+              <w:spacing w:after="0" w:line="240" w:lineRule="auto"/>
+              <w:jc w:val="center"/>
+              <w:rPr>
+                <w:rFonts w:ascii="Times New Roman" w:eastAsia="Times New Roman" w:hAnsi="Times New Roman" w:cs="Times New Roman"/>
+                <w:color w:val="000000"/>
+                <w:lang w:eastAsia="ru-RU"/>
+              </w:rPr>
+            </w:pPr>
+            <w:r>
+              <w:rPr>
+                <w:rFonts w:ascii="Times New Roman" w:eastAsia="Times New Roman" w:hAnsi="Times New Roman" w:cs="Times New Roman"/>
+                <w:color w:val="000000"/>
+                <w:lang w:eastAsia="ru-RU"/>
+              </w:rPr>
+              <w:t>Номинативная</w:t>
+            </w:r>
+          </w:p>
+        </w:tc>
+        <w:tc>
+          <w:tcPr>
+            <w:tcW w:w="2320" w:type="dxa"/>
+            <w:tcBorders>
+              <w:top w:val="nil"/>
+              <w:left w:val="nil"/>
+              <w:bottom w:val="single" w:sz="4" w:space="0" w:color="auto"/>
+              <w:right w:val="single" w:sz="4" w:space="0" w:color="auto"/>
+            </w:tcBorders>
+            <w:shd w:val="clear" w:color="auto" w:fill="auto"/>
+            <w:vAlign w:val="center"/>
+            <w:hideMark/>
+          </w:tcPr>
+          <w:p>
+            <w:pPr>
+              <w:spacing w:after="0" w:line="240" w:lineRule="auto"/>
+              <w:jc w:val="center"/>
+              <w:rPr>
+                <w:rFonts w:ascii="Times New Roman" w:eastAsia="Times New Roman" w:hAnsi="Times New Roman" w:cs="Times New Roman"/>
+                <w:color w:val="000000"/>
+                <w:lang w:eastAsia="ru-RU"/>
+              </w:rPr>
+            </w:pPr>
+            <w:proofErr w:type="gramStart"/>
+            <w:r>
+              <w:rPr>
+                <w:rFonts w:ascii="Times New Roman" w:eastAsia="Times New Roman" w:hAnsi="Times New Roman" w:cs="Times New Roman"/>
+                <w:color w:val="000000"/>
+                <w:lang w:eastAsia="ru-RU"/>
+              </w:rPr>
+              <w:t>нет</w:t>
+            </w:r>
+            <w:proofErr w:type="gramEnd"/>
+            <w:r>
+              <w:rPr>
+                <w:rFonts w:ascii="Times New Roman" w:eastAsia="Times New Roman" w:hAnsi="Times New Roman" w:cs="Times New Roman"/>
+                <w:color w:val="000000"/>
+                <w:lang w:eastAsia="ru-RU"/>
+              </w:rPr>
+              <w:t xml:space="preserve"> данных, &lt;=7.94, &gt;7.94</w:t>
+            </w:r>
+          </w:p>
+        </w:tc>
+        <w:tc>
+          <w:tcPr>
+            <w:tcW w:w="1720" w:type="dxa"/>
+            <w:tcBorders>
+              <w:top w:val="nil"/>
+              <w:left w:val="nil"/>
+              <w:bottom w:val="single" w:sz="4" w:space="0" w:color="auto"/>
+              <w:right w:val="single" w:sz="4" w:space="0" w:color="auto"/>
+            </w:tcBorders>
+            <w:shd w:val="clear" w:color="auto" w:fill="auto"/>
+            <w:vAlign w:val="center"/>
+            <w:hideMark/>
+          </w:tcPr>
+          <w:p>
+            <w:pPr>
+              <w:spacing w:after="0" w:line="240" w:lineRule="auto"/>
+              <w:jc w:val="center"/>
+              <w:rPr>
+                <w:rFonts w:ascii="Times New Roman" w:eastAsia="Times New Roman" w:hAnsi="Times New Roman" w:cs="Times New Roman"/>
+                <w:color w:val="000000"/>
+                <w:lang w:eastAsia="ru-RU"/>
+              </w:rPr>
+            </w:pPr>
+            <w:r>
+              <w:rPr>
+                <w:rFonts w:ascii="Times New Roman" w:eastAsia="Times New Roman" w:hAnsi="Times New Roman" w:cs="Times New Roman"/>
+                <w:color w:val="000000"/>
+                <w:lang w:eastAsia="ru-RU"/>
+              </w:rPr>
+              <w:t>3</w:t>
+            </w:r>
+          </w:p>
+        </w:tc>
+        <w:tc>
+          <w:tcPr>
+            <w:tcW w:w="1300" w:type="dxa"/>
+            <w:tcBorders>
+              <w:top w:val="nil"/>
+              <w:left w:val="nil"/>
+              <w:bottom w:val="single" w:sz="4" w:space="0" w:color="auto"/>
+              <w:right w:val="single" w:sz="4" w:space="0" w:color="auto"/>
+            </w:tcBorders>
+            <w:shd w:val="clear" w:color="auto" w:fill="auto"/>
+            <w:vAlign w:val="center"/>
+            <w:hideMark/>
+          </w:tcPr>
+          <w:p>
+            <w:pPr>
+              <w:spacing w:after="0" w:line="240" w:lineRule="auto"/>
+              <w:jc w:val="center"/>
+              <w:rPr>
+                <w:rFonts w:ascii="Times New Roman" w:eastAsia="Times New Roman" w:hAnsi="Times New Roman" w:cs="Times New Roman"/>
+                <w:color w:val="000000"/>
+                <w:lang w:eastAsia="ru-RU"/>
+              </w:rPr>
+            </w:pPr>
+            <w:r>
+              <w:rPr>
+                <w:rFonts w:ascii="Times New Roman" w:eastAsia="Times New Roman" w:hAnsi="Times New Roman" w:cs="Times New Roman"/>
+                <w:color w:val="000000"/>
+                <w:lang w:eastAsia="ru-RU"/>
+              </w:rPr>
+              <w:t>0</w:t>
+            </w:r>
+          </w:p>
+        </w:tc>
+      </w:tr>
+      <w:tr>
+        <w:tblPrEx>
+          <w:tblBorders>
+            <w:top w:val="none" w:sz="0" w:space="0" w:color="auto"/>
+            <w:left w:val="none" w:sz="0" w:space="0" w:color="auto"/>
+            <w:bottom w:val="none" w:sz="0" w:space="0" w:color="auto"/>
+            <w:right w:val="none" w:sz="0" w:space="0" w:color="auto"/>
+            <w:insideH w:val="none" w:sz="0" w:space="0" w:color="auto"/>
+            <w:insideV w:val="none" w:sz="0" w:space="0" w:color="auto"/>
+          </w:tblBorders>
+        </w:tblPrEx>
+        <w:trPr>
+          <w:trHeight w:val="600"/>
+        </w:trPr>
+        <w:tc>
+          <w:tcPr>
+            <w:tcW w:w="2220" w:type="dxa"/>
+            <w:tcBorders>
+              <w:top w:val="nil"/>
+              <w:left w:val="single" w:sz="4" w:space="0" w:color="auto"/>
+              <w:bottom w:val="single" w:sz="4" w:space="0" w:color="auto"/>
+              <w:right w:val="single" w:sz="4" w:space="0" w:color="auto"/>
+            </w:tcBorders>
+            <w:shd w:val="clear" w:color="auto" w:fill="auto"/>
+            <w:vAlign w:val="center"/>
+            <w:hideMark/>
+          </w:tcPr>
+          <w:p>
+            <w:pPr>
+              <w:spacing w:after="0" w:line="240" w:lineRule="auto"/>
+              <w:jc w:val="center"/>
+              <w:rPr>
+                <w:rFonts w:ascii="Times New Roman" w:eastAsia="Times New Roman" w:hAnsi="Times New Roman" w:cs="Times New Roman"/>
+                <w:color w:val="000000"/>
+                <w:lang w:eastAsia="ru-RU"/>
+              </w:rPr>
+            </w:pPr>
+            <w:r>
+              <w:rPr>
+                <w:rFonts w:ascii="Times New Roman" w:eastAsia="Times New Roman" w:hAnsi="Times New Roman" w:cs="Times New Roman"/>
+                <w:color w:val="000000"/>
+                <w:lang w:eastAsia="ru-RU"/>
+              </w:rPr>
+              <w:t>Общее количество запросов в КБ</w:t>
+            </w:r>
+          </w:p>
+        </w:tc>
+        <w:tc>
+          <w:tcPr>
+            <w:tcW w:w="2100" w:type="dxa"/>
+            <w:tcBorders>
+              <w:top w:val="nil"/>
+              <w:left w:val="nil"/>
+              <w:bottom w:val="single" w:sz="4" w:space="0" w:color="auto"/>
+              <w:right w:val="single" w:sz="4" w:space="0" w:color="auto"/>
+            </w:tcBorders>
+            <w:shd w:val="clear" w:color="auto" w:fill="auto"/>
+            <w:vAlign w:val="center"/>
+            <w:hideMark/>
+          </w:tcPr>
+          <w:p>
+            <w:pPr>
+              <w:spacing w:after="0" w:line="240" w:lineRule="auto"/>
+              <w:jc w:val="center"/>
+              <w:rPr>
+                <w:rFonts w:ascii="Times New Roman" w:eastAsia="Times New Roman" w:hAnsi="Times New Roman" w:cs="Times New Roman"/>
+                <w:color w:val="000000"/>
+                <w:lang w:eastAsia="ru-RU"/>
+              </w:rPr>
+            </w:pPr>
+            <w:r>
+              <w:rPr>
+                <w:rFonts w:ascii="Times New Roman" w:eastAsia="Times New Roman" w:hAnsi="Times New Roman" w:cs="Times New Roman"/>
+                <w:color w:val="000000"/>
+                <w:lang w:eastAsia="ru-RU"/>
+              </w:rPr>
+              <w:t>Номинативная</w:t>
+            </w:r>
+          </w:p>
+        </w:tc>
+        <w:tc>
+          <w:tcPr>
+            <w:tcW w:w="2320" w:type="dxa"/>
+            <w:tcBorders>
+              <w:top w:val="nil"/>
+              <w:left w:val="nil"/>
+              <w:bottom w:val="single" w:sz="4" w:space="0" w:color="auto"/>
+              <w:right w:val="single" w:sz="4" w:space="0" w:color="auto"/>
+            </w:tcBorders>
+            <w:shd w:val="clear" w:color="auto" w:fill="auto"/>
+            <w:vAlign w:val="center"/>
+            <w:hideMark/>
+          </w:tcPr>
+          <w:p>
+            <w:pPr>
+              <w:spacing w:after="0" w:line="240" w:lineRule="auto"/>
+              <w:jc w:val="center"/>
+              <w:rPr>
+                <w:rFonts w:ascii="Times New Roman" w:eastAsia="Times New Roman" w:hAnsi="Times New Roman" w:cs="Times New Roman"/>
+                <w:color w:val="000000"/>
+                <w:lang w:eastAsia="ru-RU"/>
+              </w:rPr>
+            </w:pPr>
+            <w:proofErr w:type="gramStart"/>
+            <w:r>
+              <w:rPr>
+                <w:rFonts w:ascii="Times New Roman" w:eastAsia="Times New Roman" w:hAnsi="Times New Roman" w:cs="Times New Roman"/>
+                <w:color w:val="000000"/>
+                <w:lang w:eastAsia="ru-RU"/>
+              </w:rPr>
+              <w:t>нет</w:t>
+            </w:r>
+            <w:proofErr w:type="gramEnd"/>
+            <w:r>
+              <w:rPr>
+                <w:rFonts w:ascii="Times New Roman" w:eastAsia="Times New Roman" w:hAnsi="Times New Roman" w:cs="Times New Roman"/>
+                <w:color w:val="000000"/>
+                <w:lang w:eastAsia="ru-RU"/>
+              </w:rPr>
+              <w:t xml:space="preserve"> данных, &lt;=12.0, &gt;12.0</w:t>
+            </w:r>
+          </w:p>
+        </w:tc>
+        <w:tc>
+          <w:tcPr>
+            <w:tcW w:w="1720" w:type="dxa"/>
+            <w:tcBorders>
+              <w:top w:val="nil"/>
+              <w:left w:val="nil"/>
+              <w:bottom w:val="single" w:sz="4" w:space="0" w:color="auto"/>
+              <w:right w:val="single" w:sz="4" w:space="0" w:color="auto"/>
+            </w:tcBorders>
+            <w:shd w:val="clear" w:color="auto" w:fill="auto"/>
+            <w:vAlign w:val="center"/>
+            <w:hideMark/>
+          </w:tcPr>
+          <w:p>
+            <w:pPr>
+              <w:spacing w:after="0" w:line="240" w:lineRule="auto"/>
+              <w:jc w:val="center"/>
+              <w:rPr>
+                <w:rFonts w:ascii="Times New Roman" w:eastAsia="Times New Roman" w:hAnsi="Times New Roman" w:cs="Times New Roman"/>
+                <w:color w:val="000000"/>
+                <w:lang w:eastAsia="ru-RU"/>
+              </w:rPr>
+            </w:pPr>
+            <w:r>
+              <w:rPr>
+                <w:rFonts w:ascii="Times New Roman" w:eastAsia="Times New Roman" w:hAnsi="Times New Roman" w:cs="Times New Roman"/>
+                <w:color w:val="000000"/>
+                <w:lang w:eastAsia="ru-RU"/>
+              </w:rPr>
+              <w:t>3</w:t>
+            </w:r>
+          </w:p>
+        </w:tc>
+        <w:tc>
+          <w:tcPr>
+            <w:tcW w:w="1300" w:type="dxa"/>
+            <w:tcBorders>
+              <w:top w:val="nil"/>
+              <w:left w:val="nil"/>
+              <w:bottom w:val="single" w:sz="4" w:space="0" w:color="auto"/>
+              <w:right w:val="single" w:sz="4" w:space="0" w:color="auto"/>
+            </w:tcBorders>
+            <w:shd w:val="clear" w:color="auto" w:fill="auto"/>
+            <w:vAlign w:val="center"/>
+            <w:hideMark/>
+          </w:tcPr>
+          <w:p>
+            <w:pPr>
+              <w:spacing w:after="0" w:line="240" w:lineRule="auto"/>
+              <w:jc w:val="center"/>
+              <w:rPr>
+                <w:rFonts w:ascii="Times New Roman" w:eastAsia="Times New Roman" w:hAnsi="Times New Roman" w:cs="Times New Roman"/>
+                <w:color w:val="000000"/>
+                <w:lang w:eastAsia="ru-RU"/>
+              </w:rPr>
+            </w:pPr>
+            <w:r>
+              <w:rPr>
+                <w:rFonts w:ascii="Times New Roman" w:eastAsia="Times New Roman" w:hAnsi="Times New Roman" w:cs="Times New Roman"/>
+                <w:color w:val="000000"/>
+                <w:lang w:eastAsia="ru-RU"/>
+              </w:rPr>
+              <w:t>0</w:t>
+            </w:r>
+          </w:p>
+        </w:tc>
+      </w:tr>
+      <w:tr>
+        <w:tblPrEx>
+          <w:tblBorders>
+            <w:top w:val="none" w:sz="0" w:space="0" w:color="auto"/>
+            <w:left w:val="none" w:sz="0" w:space="0" w:color="auto"/>
+            <w:bottom w:val="none" w:sz="0" w:space="0" w:color="auto"/>
+            <w:right w:val="none" w:sz="0" w:space="0" w:color="auto"/>
+            <w:insideH w:val="none" w:sz="0" w:space="0" w:color="auto"/>
+            <w:insideV w:val="none" w:sz="0" w:space="0" w:color="auto"/>
+          </w:tblBorders>
+        </w:tblPrEx>
+        <w:trPr>
+          <w:trHeight w:val="600"/>
+        </w:trPr>
+        <w:tc>
+          <w:tcPr>
+            <w:tcW w:w="2220" w:type="dxa"/>
+            <w:tcBorders>
+              <w:top w:val="nil"/>
+              <w:left w:val="single" w:sz="4" w:space="0" w:color="auto"/>
+              <w:bottom w:val="single" w:sz="4" w:space="0" w:color="auto"/>
+              <w:right w:val="single" w:sz="4" w:space="0" w:color="auto"/>
+            </w:tcBorders>
+            <w:shd w:val="clear" w:color="auto" w:fill="auto"/>
+            <w:vAlign w:val="center"/>
+            <w:hideMark/>
+          </w:tcPr>
+          <w:p>
+            <w:pPr>
+              <w:spacing w:after="0" w:line="240" w:lineRule="auto"/>
+              <w:jc w:val="center"/>
+              <w:rPr>
+                <w:rFonts w:ascii="Times New Roman" w:eastAsia="Times New Roman" w:hAnsi="Times New Roman" w:cs="Times New Roman"/>
+                <w:color w:val="000000"/>
+                <w:lang w:eastAsia="ru-RU"/>
+              </w:rPr>
+            </w:pPr>
+            <w:r>
+              <w:rPr>
+                <w:rFonts w:ascii="Times New Roman" w:eastAsia="Times New Roman" w:hAnsi="Times New Roman" w:cs="Times New Roman"/>
+                <w:color w:val="000000"/>
+                <w:lang w:eastAsia="ru-RU"/>
+              </w:rPr>
+              <w:t>Срок кредита в днях</w:t>
+            </w:r>
+          </w:p>
+        </w:tc>
+        <w:tc>
+          <w:tcPr>
+            <w:tcW w:w="2100" w:type="dxa"/>
+            <w:tcBorders>
+              <w:top w:val="nil"/>
+              <w:left w:val="nil"/>
+              <w:bottom w:val="single" w:sz="4" w:space="0" w:color="auto"/>
+              <w:right w:val="single" w:sz="4" w:space="0" w:color="auto"/>
+            </w:tcBorders>
+            <w:shd w:val="clear" w:color="auto" w:fill="auto"/>
+            <w:vAlign w:val="center"/>
+            <w:hideMark/>
+          </w:tcPr>
+          <w:p>
+            <w:pPr>
+              <w:spacing w:after="0" w:line="240" w:lineRule="auto"/>
+              <w:jc w:val="center"/>
+              <w:rPr>
+                <w:rFonts w:ascii="Times New Roman" w:eastAsia="Times New Roman" w:hAnsi="Times New Roman" w:cs="Times New Roman"/>
+                <w:color w:val="000000"/>
+                <w:lang w:eastAsia="ru-RU"/>
+              </w:rPr>
+            </w:pPr>
+            <w:r>
+              <w:rPr>
+                <w:rFonts w:ascii="Times New Roman" w:eastAsia="Times New Roman" w:hAnsi="Times New Roman" w:cs="Times New Roman"/>
+                <w:color w:val="000000"/>
+                <w:lang w:eastAsia="ru-RU"/>
+              </w:rPr>
+              <w:t>Номинативная</w:t>
+            </w:r>
+          </w:p>
+        </w:tc>
+        <w:tc>
+          <w:tcPr>
+            <w:tcW w:w="2320" w:type="dxa"/>
+            <w:tcBorders>
+              <w:top w:val="nil"/>
+              <w:left w:val="nil"/>
+              <w:bottom w:val="single" w:sz="4" w:space="0" w:color="auto"/>
+              <w:right w:val="single" w:sz="4" w:space="0" w:color="auto"/>
+            </w:tcBorders>
+            <w:shd w:val="clear" w:color="auto" w:fill="auto"/>
+            <w:vAlign w:val="center"/>
+            <w:hideMark/>
+          </w:tcPr>
+          <w:p>
+            <w:pPr>
+              <w:spacing w:after="0" w:line="240" w:lineRule="auto"/>
+              <w:jc w:val="center"/>
+              <w:rPr>
+                <w:rFonts w:ascii="Times New Roman" w:eastAsia="Times New Roman" w:hAnsi="Times New Roman" w:cs="Times New Roman"/>
+                <w:color w:val="000000"/>
+                <w:lang w:eastAsia="ru-RU"/>
+              </w:rPr>
+            </w:pPr>
+            <w:r>
+              <w:rPr>
+                <w:rFonts w:ascii="Times New Roman" w:eastAsia="Times New Roman" w:hAnsi="Times New Roman" w:cs="Times New Roman"/>
+                <w:color w:val="000000"/>
+                <w:lang w:eastAsia="ru-RU"/>
+              </w:rPr>
+              <w:t>&lt;=934.0</w:t>
+            </w:r>
+            <w:proofErr w:type="gramStart"/>
+            <w:r>
+              <w:rPr>
+                <w:rFonts w:ascii="Times New Roman" w:eastAsia="Times New Roman" w:hAnsi="Times New Roman" w:cs="Times New Roman"/>
+                <w:color w:val="000000"/>
+                <w:lang w:eastAsia="ru-RU"/>
+              </w:rPr>
+              <w:t>, &gt;</w:t>
+            </w:r>
+            <w:proofErr w:type="gramEnd"/>
+            <w:r>
+              <w:rPr>
+                <w:rFonts w:ascii="Times New Roman" w:eastAsia="Times New Roman" w:hAnsi="Times New Roman" w:cs="Times New Roman"/>
+                <w:color w:val="000000"/>
+                <w:lang w:eastAsia="ru-RU"/>
+              </w:rPr>
+              <w:t>934.0, нет данных</w:t>
+            </w:r>
+          </w:p>
+        </w:tc>
+        <w:tc>
+          <w:tcPr>
+            <w:tcW w:w="1720" w:type="dxa"/>
+            <w:tcBorders>
+              <w:top w:val="nil"/>
+              <w:left w:val="nil"/>
+              <w:bottom w:val="single" w:sz="4" w:space="0" w:color="auto"/>
+              <w:right w:val="single" w:sz="4" w:space="0" w:color="auto"/>
+            </w:tcBorders>
+            <w:shd w:val="clear" w:color="auto" w:fill="auto"/>
+            <w:vAlign w:val="center"/>
+            <w:hideMark/>
+          </w:tcPr>
+          <w:p>
+            <w:pPr>
+              <w:spacing w:after="0" w:line="240" w:lineRule="auto"/>
+              <w:jc w:val="center"/>
+              <w:rPr>
+                <w:rFonts w:ascii="Times New Roman" w:eastAsia="Times New Roman" w:hAnsi="Times New Roman" w:cs="Times New Roman"/>
+                <w:color w:val="000000"/>
+                <w:lang w:eastAsia="ru-RU"/>
+              </w:rPr>
+            </w:pPr>
+            <w:r>
+              <w:rPr>
+                <w:rFonts w:ascii="Times New Roman" w:eastAsia="Times New Roman" w:hAnsi="Times New Roman" w:cs="Times New Roman"/>
+                <w:color w:val="000000"/>
+                <w:lang w:eastAsia="ru-RU"/>
+              </w:rPr>
+              <w:t>3</w:t>
+            </w:r>
+          </w:p>
+        </w:tc>
+        <w:tc>
+          <w:tcPr>
+            <w:tcW w:w="1300" w:type="dxa"/>
+            <w:tcBorders>
+              <w:top w:val="nil"/>
+              <w:left w:val="nil"/>
+              <w:bottom w:val="single" w:sz="4" w:space="0" w:color="auto"/>
+              <w:right w:val="single" w:sz="4" w:space="0" w:color="auto"/>
+            </w:tcBorders>
+            <w:shd w:val="clear" w:color="auto" w:fill="auto"/>
+            <w:vAlign w:val="center"/>
+            <w:hideMark/>
+          </w:tcPr>
+          <w:p>
+            <w:pPr>
+              <w:spacing w:after="0" w:line="240" w:lineRule="auto"/>
+              <w:jc w:val="center"/>
+              <w:rPr>
+                <w:rFonts w:ascii="Times New Roman" w:eastAsia="Times New Roman" w:hAnsi="Times New Roman" w:cs="Times New Roman"/>
+                <w:color w:val="000000"/>
+                <w:lang w:eastAsia="ru-RU"/>
+              </w:rPr>
+            </w:pPr>
+            <w:r>
+              <w:rPr>
+                <w:rFonts w:ascii="Times New Roman" w:eastAsia="Times New Roman" w:hAnsi="Times New Roman" w:cs="Times New Roman"/>
+                <w:color w:val="000000"/>
+                <w:lang w:eastAsia="ru-RU"/>
+              </w:rPr>
+              <w:t>0</w:t>
+            </w:r>
+          </w:p>
+        </w:tc>
+      </w:tr>
+    </w:tbl>
+    <w:p>
+      <w:pPr>
+        <w:spacing w:after="0" w:line="240" w:lineRule="auto"/>
+        <w:rPr>
+          <w:rFonts w:ascii="Times New Roman" w:hAnsi="Times New Roman" w:cs="Times New Roman"/>
+          <w:szCs w:val="24"/>
+        </w:rPr>
+      </w:pPr>
+      <w:r>
+        <w:rPr>
+          <w:rFonts w:ascii="Times New Roman" w:hAnsi="Times New Roman" w:cs="Times New Roman"/>
+          <w:szCs w:val="24"/>
+        </w:rPr>
+        <w:t xml:space="preserve">Примечание </w:t>
+      </w:r>
+      <w:r>
+        <w:rPr>
+          <w:rFonts w:ascii="Times New Roman" w:hAnsi="Times New Roman" w:cs="Times New Roman"/>
+          <w:szCs w:val="24"/>
+        </w:rPr>
+        <w:softHyphen/>
+        <w:t>– Ис</w:t>
+      </w:r>
+      <w:r>
+        <w:rPr>
+          <w:rFonts w:ascii="Times New Roman" w:hAnsi="Times New Roman" w:cs="Times New Roman"/>
+          <w:szCs w:val="24"/>
+        </w:rPr>
+        <w:t>точник: собственная разработка.</w:t>
+      </w:r>
       <w:bookmarkStart w:id="0" w:name="_GoBack"/>
       <w:bookmarkEnd w:id="0"/>
     </w:p>
@@ -18039,6 +26210,7 @@
           <w:sz w:val="28"/>
           <w:szCs w:val="28"/>
         </w:rPr>
+        <w:lastRenderedPageBreak/>
         <w:br w:type="page"/>
       </w:r>
     </w:p>
@@ -18746,7 +26918,7 @@
         </w:rPr>
         <w:t xml:space="preserve">Pandas, main page [Electronic resource]. – 02.04.2022. – Mode of access: </w:t>
       </w:r>
-      <w:hyperlink r:id="rId10" w:history="1">
+      <w:hyperlink r:id="rId13" w:history="1">
         <w:r>
           <w:rPr>
             <w:rStyle w:val="a4"/>
@@ -18805,7 +26977,7 @@
         </w:rPr>
         <w:t xml:space="preserve">, main page [Electronic resource]. – 2022. – Mode of access: </w:t>
       </w:r>
-      <w:hyperlink r:id="rId11" w:history="1">
+      <w:hyperlink r:id="rId14" w:history="1">
         <w:r>
           <w:rPr>
             <w:rStyle w:val="a4"/>
@@ -18864,7 +27036,7 @@
         </w:rPr>
         <w:t xml:space="preserve">, main page [Electronic resource]. – 05.02.2022. – Mode of access: </w:t>
       </w:r>
-      <w:hyperlink r:id="rId12" w:history="1">
+      <w:hyperlink r:id="rId15" w:history="1">
         <w:r>
           <w:rPr>
             <w:rStyle w:val="a4"/>
@@ -18943,7 +27115,7 @@
         </w:rPr>
         <w:t xml:space="preserve">]. – 2021. – Mode of access: </w:t>
       </w:r>
-      <w:hyperlink r:id="rId13" w:history="1">
+      <w:hyperlink r:id="rId16" w:history="1">
         <w:r>
           <w:rPr>
             <w:rStyle w:val="a4"/>
@@ -19002,7 +27174,7 @@
         </w:rPr>
         <w:t xml:space="preserve">, main page [Electronic resource]. – Mode of access: </w:t>
       </w:r>
-      <w:hyperlink r:id="rId14" w:history="1">
+      <w:hyperlink r:id="rId17" w:history="1">
         <w:r>
           <w:rPr>
             <w:rStyle w:val="a4"/>
@@ -19122,7 +27294,7 @@
         </w:rPr>
         <w:t xml:space="preserve">: </w:t>
       </w:r>
-      <w:hyperlink r:id="rId15" w:history="1">
+      <w:hyperlink r:id="rId18" w:history="1">
         <w:r>
           <w:rPr>
             <w:rStyle w:val="a4"/>
@@ -19901,7 +28073,7 @@
         </w:rPr>
         <w:t xml:space="preserve">Loss functions/ PYTORCH DOCUMENTATION [Electronic resource]. – Mode of access: </w:t>
       </w:r>
-      <w:hyperlink r:id="rId16" w:anchor="loss-functions" w:history="1">
+      <w:hyperlink r:id="rId19" w:anchor="loss-functions" w:history="1">
         <w:r>
           <w:rPr>
             <w:rStyle w:val="a4"/>
@@ -20092,7 +28264,7 @@
         </w:rPr>
         <w:t xml:space="preserve">, D. Understanding binary cross-entropy/ log loss: a visual explanation [Electronic resource]. – Mode of access: </w:t>
       </w:r>
-      <w:hyperlink r:id="rId17" w:history="1">
+      <w:hyperlink r:id="rId20" w:history="1">
         <w:r>
           <w:rPr>
             <w:rStyle w:val="a4"/>
@@ -20623,7 +28795,7 @@
       </w:pPr>
     </w:p>
     <w:sectPr>
-      <w:footerReference w:type="default" r:id="rId18"/>
+      <w:footerReference w:type="default" r:id="rId21"/>
       <w:pgSz w:w="11906" w:h="16838"/>
       <w:pgMar w:top="1134" w:right="567" w:bottom="1134" w:left="1701" w:header="709" w:footer="709" w:gutter="0"/>
       <w:cols w:space="708"/>
@@ -20702,7 +28874,7 @@
             <w:noProof/>
             <w:sz w:val="28"/>
           </w:rPr>
-          <w:t>11</w:t>
+          <w:t>13</w:t>
         </w:r>
         <w:r>
           <w:rPr>
@@ -21042,6 +29214,97 @@
     </w:lvl>
   </w:abstractNum>
   <w:abstractNum w:abstractNumId="3">
+    <w:nsid w:val="32B809F3"/>
+    <w:multiLevelType w:val="hybridMultilevel"/>
+    <w:tmpl w:val="19424022"/>
+    <w:lvl w:ilvl="0" w:tplc="AF7C96AC">
+      <w:start w:val="1"/>
+      <w:numFmt w:val="decimal"/>
+      <w:suff w:val="space"/>
+      <w:lvlText w:val="%1."/>
+      <w:lvlJc w:val="left"/>
+      <w:pPr>
+        <w:ind w:left="927" w:hanging="360"/>
+      </w:pPr>
+      <w:rPr>
+        <w:rFonts w:hint="default"/>
+        <w:sz w:val="22"/>
+      </w:rPr>
+    </w:lvl>
+    <w:lvl w:ilvl="1" w:tplc="04190019" w:tentative="1">
+      <w:start w:val="1"/>
+      <w:numFmt w:val="lowerLetter"/>
+      <w:lvlText w:val="%2."/>
+      <w:lvlJc w:val="left"/>
+      <w:pPr>
+        <w:ind w:left="1440" w:hanging="360"/>
+      </w:pPr>
+    </w:lvl>
+    <w:lvl w:ilvl="2" w:tplc="0419001B" w:tentative="1">
+      <w:start w:val="1"/>
+      <w:numFmt w:val="lowerRoman"/>
+      <w:lvlText w:val="%3."/>
+      <w:lvlJc w:val="right"/>
+      <w:pPr>
+        <w:ind w:left="2160" w:hanging="180"/>
+      </w:pPr>
+    </w:lvl>
+    <w:lvl w:ilvl="3" w:tplc="0419000F" w:tentative="1">
+      <w:start w:val="1"/>
+      <w:numFmt w:val="decimal"/>
+      <w:lvlText w:val="%4."/>
+      <w:lvlJc w:val="left"/>
+      <w:pPr>
+        <w:ind w:left="2880" w:hanging="360"/>
+      </w:pPr>
+    </w:lvl>
+    <w:lvl w:ilvl="4" w:tplc="04190019" w:tentative="1">
+      <w:start w:val="1"/>
+      <w:numFmt w:val="lowerLetter"/>
+      <w:lvlText w:val="%5."/>
+      <w:lvlJc w:val="left"/>
+      <w:pPr>
+        <w:ind w:left="3600" w:hanging="360"/>
+      </w:pPr>
+    </w:lvl>
+    <w:lvl w:ilvl="5" w:tplc="0419001B" w:tentative="1">
+      <w:start w:val="1"/>
+      <w:numFmt w:val="lowerRoman"/>
+      <w:lvlText w:val="%6."/>
+      <w:lvlJc w:val="right"/>
+      <w:pPr>
+        <w:ind w:left="4320" w:hanging="180"/>
+      </w:pPr>
+    </w:lvl>
+    <w:lvl w:ilvl="6" w:tplc="0419000F" w:tentative="1">
+      <w:start w:val="1"/>
+      <w:numFmt w:val="decimal"/>
+      <w:lvlText w:val="%7."/>
+      <w:lvlJc w:val="left"/>
+      <w:pPr>
+        <w:ind w:left="5040" w:hanging="360"/>
+      </w:pPr>
+    </w:lvl>
+    <w:lvl w:ilvl="7" w:tplc="04190019" w:tentative="1">
+      <w:start w:val="1"/>
+      <w:numFmt w:val="lowerLetter"/>
+      <w:lvlText w:val="%8."/>
+      <w:lvlJc w:val="left"/>
+      <w:pPr>
+        <w:ind w:left="5760" w:hanging="360"/>
+      </w:pPr>
+    </w:lvl>
+    <w:lvl w:ilvl="8" w:tplc="0419001B" w:tentative="1">
+      <w:start w:val="1"/>
+      <w:numFmt w:val="lowerRoman"/>
+      <w:lvlText w:val="%9."/>
+      <w:lvlJc w:val="right"/>
+      <w:pPr>
+        <w:ind w:left="6480" w:hanging="180"/>
+      </w:pPr>
+    </w:lvl>
+  </w:abstractNum>
+  <w:abstractNum w:abstractNumId="4">
     <w:nsid w:val="504B25E6"/>
     <w:multiLevelType w:val="hybridMultilevel"/>
     <w:tmpl w:val="930A7958"/>
@@ -21130,7 +29393,7 @@
       </w:pPr>
     </w:lvl>
   </w:abstractNum>
-  <w:abstractNum w:abstractNumId="4">
+  <w:abstractNum w:abstractNumId="5">
     <w:nsid w:val="584228E0"/>
     <w:multiLevelType w:val="hybridMultilevel"/>
     <w:tmpl w:val="C9F09260"/>
@@ -21243,7 +29506,7 @@
       </w:rPr>
     </w:lvl>
   </w:abstractNum>
-  <w:abstractNum w:abstractNumId="5">
+  <w:abstractNum w:abstractNumId="6">
     <w:nsid w:val="5BCF5E7C"/>
     <w:multiLevelType w:val="hybridMultilevel"/>
     <w:tmpl w:val="1AE8BA02"/>
@@ -21356,7 +29619,7 @@
       </w:rPr>
     </w:lvl>
   </w:abstractNum>
-  <w:abstractNum w:abstractNumId="6">
+  <w:abstractNum w:abstractNumId="7">
     <w:nsid w:val="5CB00629"/>
     <w:multiLevelType w:val="hybridMultilevel"/>
     <w:tmpl w:val="19424022"/>
@@ -21447,7 +29710,7 @@
       </w:pPr>
     </w:lvl>
   </w:abstractNum>
-  <w:abstractNum w:abstractNumId="7">
+  <w:abstractNum w:abstractNumId="8">
     <w:nsid w:val="60072ABA"/>
     <w:multiLevelType w:val="hybridMultilevel"/>
     <w:tmpl w:val="19424022"/>
@@ -21542,10 +29805,10 @@
     <w:abstractNumId w:val="1"/>
   </w:num>
   <w:num w:numId="2">
-    <w:abstractNumId w:val="3"/>
+    <w:abstractNumId w:val="4"/>
   </w:num>
   <w:num w:numId="3">
-    <w:abstractNumId w:val="4"/>
+    <w:abstractNumId w:val="5"/>
   </w:num>
   <w:num w:numId="4">
     <w:abstractNumId w:val="0"/>
@@ -21554,13 +29817,16 @@
     <w:abstractNumId w:val="2"/>
   </w:num>
   <w:num w:numId="6">
+    <w:abstractNumId w:val="7"/>
+  </w:num>
+  <w:num w:numId="7">
+    <w:abstractNumId w:val="8"/>
+  </w:num>
+  <w:num w:numId="8">
     <w:abstractNumId w:val="6"/>
   </w:num>
-  <w:num w:numId="7">
-    <w:abstractNumId w:val="7"/>
-  </w:num>
-  <w:num w:numId="8">
-    <w:abstractNumId w:val="5"/>
+  <w:num w:numId="9">
+    <w:abstractNumId w:val="3"/>
   </w:num>
 </w:numbering>
 </file>
@@ -22204,6 +30470,7 @@
     <w:rsidRoot w:val="00057ABF"/>
     <w:rsid w:val="00057ABF"/>
     <w:rsid w:val="00B0770C"/>
+    <w:rsid w:val="00D82E0A"/>
     <w:rsid w:val="00EF5709"/>
   </w:rsids>
   <m:mathPr>
@@ -22653,7 +30920,7 @@
     <w:basedOn w:val="a0"/>
     <w:uiPriority w:val="99"/>
     <w:semiHidden/>
-    <w:rsid w:val="00B0770C"/>
+    <w:rsid w:val="00D82E0A"/>
     <w:rPr>
       <w:color w:val="808080"/>
     </w:rPr>
@@ -22934,7 +31201,7 @@
 </file>
 
 <file path=customXml/itemProps1.xml><?xml version="1.0" encoding="utf-8"?>
-<ds:datastoreItem xmlns:ds="http://schemas.openxmlformats.org/officeDocument/2006/customXml" ds:itemID="{F355437D-367B-425D-A09C-47F68A7BD3FB}">
+<ds:datastoreItem xmlns:ds="http://schemas.openxmlformats.org/officeDocument/2006/customXml" ds:itemID="{302FDAC2-8FCA-4745-9AB6-D98B7D57001B}">
   <ds:schemaRefs>
     <ds:schemaRef ds:uri="http://schemas.openxmlformats.org/officeDocument/2006/bibliography"/>
   </ds:schemaRefs>

--- a/defence/Презентация.docx
+++ b/defence/Презентация.docx
@@ -4116,7 +4116,7 @@
         <w:pStyle w:val="a9"/>
         <w:numPr>
           <w:ilvl w:val="0"/>
-          <w:numId w:val="3"/>
+          <w:numId w:val="10"/>
         </w:numPr>
         <w:tabs>
           <w:tab w:val="left" w:pos="9639"/>
@@ -4139,6 +4139,15 @@
         </w:rPr>
         <w:lastRenderedPageBreak/>
         <w:t>Постановка задачи</w:t>
+      </w:r>
+      <w:r>
+        <w:rPr>
+          <w:rFonts w:ascii="Times New Roman" w:hAnsi="Times New Roman" w:cs="Times New Roman"/>
+          <w:b/>
+          <w:sz w:val="32"/>
+          <w:szCs w:val="28"/>
+        </w:rPr>
+        <w:t xml:space="preserve"> и идентификационная форма модели</w:t>
       </w:r>
     </w:p>
     <w:p>
@@ -4473,30 +4482,6 @@
           <w:szCs w:val="28"/>
         </w:rPr>
       </w:pPr>
-    </w:p>
-    <w:p>
-      <w:pPr>
-        <w:pStyle w:val="a9"/>
-        <w:numPr>
-          <w:ilvl w:val="0"/>
-          <w:numId w:val="5"/>
-        </w:numPr>
-        <w:rPr>
-          <w:rFonts w:ascii="Times New Roman" w:hAnsi="Times New Roman" w:cs="Times New Roman"/>
-          <w:b/>
-          <w:sz w:val="28"/>
-          <w:szCs w:val="28"/>
-        </w:rPr>
-      </w:pPr>
-      <w:r>
-        <w:rPr>
-          <w:rFonts w:ascii="Times New Roman" w:hAnsi="Times New Roman" w:cs="Times New Roman"/>
-          <w:b/>
-          <w:sz w:val="32"/>
-          <w:szCs w:val="28"/>
-        </w:rPr>
-        <w:t>Идентификационная форма модели</w:t>
-      </w:r>
     </w:p>
     <w:p>
       <w:pPr>
@@ -6507,7 +6492,16 @@
           <w:sz w:val="24"/>
           <w:szCs w:val="24"/>
         </w:rPr>
-        <w:t>Рисунок 2 – Идентификационная форма модели в виде графа.</w:t>
+        <w:t>Рисунок 2 – Идентификаци</w:t>
+      </w:r>
+      <w:r>
+        <w:rPr>
+          <w:rFonts w:ascii="Times New Roman" w:hAnsi="Times New Roman" w:cs="Times New Roman"/>
+          <w:b/>
+          <w:sz w:val="24"/>
+          <w:szCs w:val="24"/>
+        </w:rPr>
+        <w:t>онная форма модели в виде графа</w:t>
       </w:r>
     </w:p>
     <w:p>
@@ -7754,7 +7748,7 @@
         <w:pStyle w:val="a9"/>
         <w:numPr>
           <w:ilvl w:val="0"/>
-          <w:numId w:val="8"/>
+          <w:numId w:val="11"/>
         </w:numPr>
         <w:rPr>
           <w:rFonts w:ascii="Times New Roman" w:hAnsi="Times New Roman" w:cs="Times New Roman"/>
@@ -9518,26 +9512,8 @@
                 <w:color w:val="000000"/>
                 <w:lang w:eastAsia="ru-RU"/>
               </w:rPr>
-              <w:t xml:space="preserve">, </w:t>
-            </w:r>
-            <w:proofErr w:type="spellStart"/>
-            <w:r>
-              <w:rPr>
-                <w:rFonts w:ascii="Times New Roman" w:eastAsia="Times New Roman" w:hAnsi="Times New Roman" w:cs="Times New Roman"/>
-                <w:color w:val="000000"/>
-                <w:lang w:eastAsia="ru-RU"/>
-              </w:rPr>
-              <w:t>нет</w:t>
-            </w:r>
-            <w:r>
-              <w:rPr>
-                <w:rFonts w:ascii="Times New Roman" w:eastAsia="Times New Roman" w:hAnsi="Times New Roman" w:cs="Times New Roman"/>
-                <w:color w:val="000000"/>
-                <w:lang w:eastAsia="ru-RU"/>
-              </w:rPr>
-              <w:t>я</w:t>
-            </w:r>
-            <w:proofErr w:type="spellEnd"/>
+              <w:t>, нет</w:t>
+            </w:r>
           </w:p>
         </w:tc>
         <w:tc>
@@ -18070,16 +18046,7 @@
           <w:sz w:val="24"/>
           <w:szCs w:val="28"/>
         </w:rPr>
-        <w:t>О</w:t>
-      </w:r>
-      <w:r>
-        <w:rPr>
-          <w:rFonts w:ascii="Times New Roman" w:hAnsi="Times New Roman" w:cs="Times New Roman"/>
-          <w:b/>
-          <w:sz w:val="24"/>
-          <w:szCs w:val="28"/>
-        </w:rPr>
-        <w:t>писание показателей после обработки выбросов</w:t>
+        <w:t>Описание показателей после обработки выбросов</w:t>
       </w:r>
       <w:r>
         <w:rPr>
@@ -19820,8 +19787,8 @@
         </w:rPr>
         <w:lastRenderedPageBreak/>
         <w:pict>
-          <v:shape id="_x0000_i1028" type="#_x0000_t75" style="width:481.8pt;height:361.35pt">
-            <v:imagedata r:id="rId12" o:title="14"/>
+          <v:shape id="_x0000_i1028" type="#_x0000_t75" style="width:474pt;height:294.75pt">
+            <v:imagedata r:id="rId12" o:title="14" croptop="8838f" cropbottom="3263f" cropleft="1225f" cropright="-204f"/>
           </v:shape>
         </w:pict>
       </w:r>
@@ -19844,7 +19811,7 @@
           <w:sz w:val="24"/>
           <w:szCs w:val="24"/>
         </w:rPr>
-        <w:t>Рисунок 3 – Идея оценки классифицирующей способности показателя</w:t>
+        <w:t>Рисунок 3 – Идея оценки классифи</w:t>
       </w:r>
       <w:r>
         <w:rPr>
@@ -19853,7 +19820,7 @@
           <w:sz w:val="24"/>
           <w:szCs w:val="24"/>
         </w:rPr>
-        <w:t>.</w:t>
+        <w:t>цирующей способности показателя</w:t>
       </w:r>
     </w:p>
     <w:p>
@@ -20219,6 +20186,51 @@
     <w:p>
       <w:pPr>
         <w:spacing w:after="0" w:line="240" w:lineRule="auto"/>
+        <w:jc w:val="center"/>
+        <w:rPr>
+          <w:rFonts w:ascii="Times New Roman" w:hAnsi="Times New Roman" w:cs="Times New Roman"/>
+        </w:rPr>
+      </w:pPr>
+    </w:p>
+    <w:p>
+      <w:pPr>
+        <w:spacing w:after="0" w:line="240" w:lineRule="auto"/>
+        <w:jc w:val="center"/>
+        <w:rPr>
+          <w:rFonts w:ascii="Times New Roman" w:hAnsi="Times New Roman" w:cs="Times New Roman"/>
+        </w:rPr>
+      </w:pPr>
+    </w:p>
+    <w:p>
+      <w:pPr>
+        <w:spacing w:after="0" w:line="240" w:lineRule="auto"/>
+        <w:jc w:val="center"/>
+        <w:rPr>
+          <w:rFonts w:ascii="Times New Roman" w:hAnsi="Times New Roman" w:cs="Times New Roman"/>
+        </w:rPr>
+      </w:pPr>
+    </w:p>
+    <w:p>
+      <w:pPr>
+        <w:spacing w:after="0" w:line="240" w:lineRule="auto"/>
+        <w:jc w:val="center"/>
+        <w:rPr>
+          <w:rFonts w:ascii="Times New Roman" w:hAnsi="Times New Roman" w:cs="Times New Roman"/>
+        </w:rPr>
+      </w:pPr>
+    </w:p>
+    <w:p>
+      <w:pPr>
+        <w:spacing w:after="0" w:line="240" w:lineRule="auto"/>
+        <w:jc w:val="center"/>
+        <w:rPr>
+          <w:rFonts w:ascii="Times New Roman" w:hAnsi="Times New Roman" w:cs="Times New Roman"/>
+        </w:rPr>
+      </w:pPr>
+    </w:p>
+    <w:p>
+      <w:pPr>
+        <w:spacing w:after="0" w:line="240" w:lineRule="auto"/>
         <w:rPr>
           <w:rFonts w:ascii="Times New Roman" w:hAnsi="Times New Roman" w:cs="Times New Roman"/>
           <w:b/>
@@ -20260,7 +20272,7 @@
           <w:sz w:val="24"/>
           <w:szCs w:val="28"/>
         </w:rPr>
-        <w:t>Система показателей используемая построении модели</w:t>
+        <w:t>Система показателей используемая</w:t>
       </w:r>
       <w:r>
         <w:rPr>
@@ -20269,7 +20281,25 @@
           <w:sz w:val="24"/>
           <w:szCs w:val="28"/>
         </w:rPr>
-        <w:t>.</w:t>
+        <w:t xml:space="preserve"> </w:t>
+      </w:r>
+      <w:r>
+        <w:rPr>
+          <w:rFonts w:ascii="Times New Roman" w:hAnsi="Times New Roman" w:cs="Times New Roman"/>
+          <w:b/>
+          <w:sz w:val="24"/>
+          <w:szCs w:val="28"/>
+        </w:rPr>
+        <w:t>при</w:t>
+      </w:r>
+      <w:r>
+        <w:rPr>
+          <w:rFonts w:ascii="Times New Roman" w:hAnsi="Times New Roman" w:cs="Times New Roman"/>
+          <w:b/>
+          <w:sz w:val="24"/>
+          <w:szCs w:val="28"/>
+        </w:rPr>
+        <w:t xml:space="preserve"> построении модели</w:t>
       </w:r>
     </w:p>
     <w:tbl>
@@ -23766,16 +23796,7 @@
           <w:szCs w:val="28"/>
         </w:rPr>
         <w:lastRenderedPageBreak/>
-        <w:t>Окончание</w:t>
-      </w:r>
-      <w:r>
-        <w:rPr>
-          <w:rFonts w:ascii="Times New Roman" w:hAnsi="Times New Roman" w:cs="Times New Roman"/>
-          <w:b/>
-          <w:sz w:val="24"/>
-          <w:szCs w:val="28"/>
-        </w:rPr>
-        <w:t xml:space="preserve"> таблицы 5</w:t>
+        <w:t>Окончание таблицы 5</w:t>
       </w:r>
     </w:p>
     <w:tbl>
@@ -25737,6 +25758,8 @@
               </w:rPr>
               <w:t>3</w:t>
             </w:r>
+            <w:bookmarkStart w:id="0" w:name="_GoBack"/>
+            <w:bookmarkEnd w:id="0"/>
           </w:p>
         </w:tc>
         <w:tc>
@@ -26192,25 +26215,1576 @@
         </w:rPr>
         <w:t>точник: собственная разработка.</w:t>
       </w:r>
-      <w:bookmarkStart w:id="0" w:name="_GoBack"/>
-      <w:bookmarkEnd w:id="0"/>
     </w:p>
     <w:p>
       <w:pPr>
+        <w:pStyle w:val="a9"/>
+        <w:numPr>
+          <w:ilvl w:val="0"/>
+          <w:numId w:val="11"/>
+        </w:numPr>
+        <w:rPr>
+          <w:rFonts w:ascii="Times New Roman" w:hAnsi="Times New Roman" w:cs="Times New Roman"/>
+          <w:b/>
+          <w:sz w:val="28"/>
+          <w:szCs w:val="28"/>
+        </w:rPr>
+      </w:pPr>
+      <w:r>
+        <w:rPr>
+          <w:rFonts w:ascii="Times New Roman" w:hAnsi="Times New Roman" w:cs="Times New Roman"/>
+          <w:b/>
+          <w:sz w:val="32"/>
+          <w:szCs w:val="28"/>
+        </w:rPr>
+        <w:lastRenderedPageBreak/>
+        <w:t>Описание модели и выбор точки отсечения</w:t>
+      </w:r>
+    </w:p>
+    <w:p>
+      <w:pPr>
         <w:spacing w:after="0" w:line="240" w:lineRule="auto"/>
-        <w:rPr>
-          <w:rFonts w:ascii="Times New Roman" w:hAnsi="Times New Roman" w:cs="Times New Roman"/>
+        <w:ind w:firstLine="567"/>
+        <w:jc w:val="both"/>
+        <w:rPr>
+          <w:rFonts w:ascii="Times New Roman" w:eastAsiaTheme="minorEastAsia" w:hAnsi="Times New Roman" w:cs="Times New Roman"/>
+          <w:iCs/>
+          <w:sz w:val="28"/>
           <w:szCs w:val="24"/>
         </w:rPr>
       </w:pPr>
-      <w:r>
+    </w:p>
+    <w:p>
+      <w:pPr>
+        <w:spacing w:after="0" w:line="240" w:lineRule="auto"/>
+        <w:jc w:val="center"/>
+        <w:rPr>
+          <w:rFonts w:ascii="Times New Roman" w:hAnsi="Times New Roman" w:cs="Times New Roman"/>
+          <w:sz w:val="28"/>
+          <w:szCs w:val="24"/>
+        </w:rPr>
+      </w:pPr>
+      <m:oMathPara>
+        <m:oMath>
+          <m:r>
+            <w:rPr>
+              <w:rFonts w:ascii="Cambria Math" w:hAnsi="Cambria Math" w:cs="Times New Roman"/>
+              <w:sz w:val="28"/>
+              <w:szCs w:val="24"/>
+            </w:rPr>
+            <m:t>σ</m:t>
+          </m:r>
+          <m:d>
+            <m:dPr>
+              <m:ctrlPr>
+                <w:rPr>
+                  <w:rFonts w:ascii="Cambria Math" w:hAnsi="Cambria Math" w:cs="Times New Roman"/>
+                  <w:i/>
+                  <w:iCs/>
+                  <w:sz w:val="28"/>
+                  <w:szCs w:val="24"/>
+                  <w:lang w:val="en-US"/>
+                </w:rPr>
+              </m:ctrlPr>
+            </m:dPr>
+            <m:e>
+              <m:sSup>
+                <m:sSupPr>
+                  <m:ctrlPr>
+                    <w:rPr>
+                      <w:rFonts w:ascii="Cambria Math" w:hAnsi="Cambria Math" w:cs="Times New Roman"/>
+                      <w:i/>
+                      <w:iCs/>
+                      <w:sz w:val="28"/>
+                      <w:szCs w:val="24"/>
+                      <w:lang w:val="en-US"/>
+                    </w:rPr>
+                  </m:ctrlPr>
+                </m:sSupPr>
+                <m:e>
+                  <m:r>
+                    <w:rPr>
+                      <w:rFonts w:ascii="Cambria Math" w:hAnsi="Cambria Math" w:cs="Times New Roman"/>
+                      <w:sz w:val="28"/>
+                      <w:szCs w:val="24"/>
+                      <w:lang w:val="en-US"/>
+                    </w:rPr>
+                    <m:t>z</m:t>
+                  </m:r>
+                </m:e>
+                <m:sup>
+                  <m:r>
+                    <w:rPr>
+                      <w:rFonts w:ascii="Cambria Math" w:hAnsi="Cambria Math" w:cs="Times New Roman"/>
+                      <w:sz w:val="28"/>
+                      <w:szCs w:val="24"/>
+                      <w:lang w:val="en-US"/>
+                    </w:rPr>
+                    <m:t>(2)</m:t>
+                  </m:r>
+                </m:sup>
+              </m:sSup>
+            </m:e>
+          </m:d>
+          <m:r>
+            <w:rPr>
+              <w:rFonts w:ascii="Cambria Math" w:hAnsi="Cambria Math" w:cs="Times New Roman"/>
+              <w:sz w:val="28"/>
+              <w:szCs w:val="24"/>
+              <w:lang w:val="en-US"/>
+            </w:rPr>
+            <m:t>=</m:t>
+          </m:r>
+          <m:f>
+            <m:fPr>
+              <m:ctrlPr>
+                <w:rPr>
+                  <w:rFonts w:ascii="Cambria Math" w:hAnsi="Cambria Math" w:cs="Times New Roman"/>
+                  <w:i/>
+                  <w:iCs/>
+                  <w:sz w:val="28"/>
+                  <w:szCs w:val="24"/>
+                </w:rPr>
+              </m:ctrlPr>
+            </m:fPr>
+            <m:num>
+              <m:r>
+                <w:rPr>
+                  <w:rFonts w:ascii="Cambria Math" w:hAnsi="Cambria Math" w:cs="Times New Roman"/>
+                  <w:sz w:val="28"/>
+                  <w:szCs w:val="24"/>
+                </w:rPr>
+                <m:t>1</m:t>
+              </m:r>
+            </m:num>
+            <m:den>
+              <m:r>
+                <w:rPr>
+                  <w:rFonts w:ascii="Cambria Math" w:hAnsi="Cambria Math" w:cs="Times New Roman"/>
+                  <w:sz w:val="28"/>
+                  <w:szCs w:val="24"/>
+                </w:rPr>
+                <m:t>1+</m:t>
+              </m:r>
+              <m:sSup>
+                <m:sSupPr>
+                  <m:ctrlPr>
+                    <w:rPr>
+                      <w:rFonts w:ascii="Cambria Math" w:hAnsi="Cambria Math" w:cs="Times New Roman"/>
+                      <w:i/>
+                      <w:iCs/>
+                      <w:sz w:val="28"/>
+                      <w:szCs w:val="24"/>
+                    </w:rPr>
+                  </m:ctrlPr>
+                </m:sSupPr>
+                <m:e>
+                  <m:r>
+                    <w:rPr>
+                      <w:rFonts w:ascii="Cambria Math" w:hAnsi="Cambria Math" w:cs="Times New Roman"/>
+                      <w:sz w:val="28"/>
+                      <w:szCs w:val="24"/>
+                      <w:lang w:val="en-US"/>
+                    </w:rPr>
+                    <m:t>e</m:t>
+                  </m:r>
+                </m:e>
+                <m:sup>
+                  <m:sSup>
+                    <m:sSupPr>
+                      <m:ctrlPr>
+                        <w:rPr>
+                          <w:rFonts w:ascii="Cambria Math" w:hAnsi="Cambria Math" w:cs="Times New Roman"/>
+                          <w:i/>
+                          <w:iCs/>
+                          <w:sz w:val="28"/>
+                          <w:szCs w:val="24"/>
+                        </w:rPr>
+                      </m:ctrlPr>
+                    </m:sSupPr>
+                    <m:e>
+                      <m:r>
+                        <w:rPr>
+                          <w:rFonts w:ascii="Cambria Math" w:hAnsi="Cambria Math" w:cs="Times New Roman"/>
+                          <w:sz w:val="28"/>
+                          <w:szCs w:val="24"/>
+                          <w:lang w:val="en-US"/>
+                        </w:rPr>
+                        <m:t>z</m:t>
+                      </m:r>
+                    </m:e>
+                    <m:sup>
+                      <m:r>
+                        <w:rPr>
+                          <w:rFonts w:ascii="Cambria Math" w:hAnsi="Cambria Math" w:cs="Times New Roman"/>
+                          <w:sz w:val="28"/>
+                          <w:szCs w:val="24"/>
+                          <w:lang w:val="en-US"/>
+                        </w:rPr>
+                        <m:t>(2)</m:t>
+                      </m:r>
+                    </m:sup>
+                  </m:sSup>
+                </m:sup>
+              </m:sSup>
+            </m:den>
+          </m:f>
+          <m:r>
+            <w:rPr>
+              <w:rFonts w:ascii="Cambria Math" w:hAnsi="Cambria Math" w:cs="Times New Roman"/>
+              <w:sz w:val="28"/>
+              <w:szCs w:val="24"/>
+              <w:lang w:val="en-US"/>
+            </w:rPr>
+            <m:t>;</m:t>
+          </m:r>
+        </m:oMath>
+      </m:oMathPara>
+    </w:p>
+    <w:p>
+      <w:pPr>
+        <w:spacing w:after="0" w:line="240" w:lineRule="auto"/>
+        <w:jc w:val="center"/>
+        <w:rPr>
+          <w:rFonts w:ascii="Times New Roman" w:hAnsi="Times New Roman" w:cs="Times New Roman"/>
+          <w:sz w:val="28"/>
+          <w:szCs w:val="24"/>
+        </w:rPr>
+      </w:pPr>
+      <m:oMathPara>
+        <m:oMathParaPr>
+          <m:jc m:val="centerGroup"/>
+        </m:oMathParaPr>
+        <m:oMath>
+          <m:sSup>
+            <m:sSupPr>
+              <m:ctrlPr>
+                <w:rPr>
+                  <w:rFonts w:ascii="Cambria Math" w:hAnsi="Cambria Math" w:cs="Times New Roman"/>
+                  <w:i/>
+                  <w:iCs/>
+                  <w:sz w:val="28"/>
+                  <w:szCs w:val="24"/>
+                  <w:lang w:val="en-US"/>
+                </w:rPr>
+              </m:ctrlPr>
+            </m:sSupPr>
+            <m:e>
+              <m:r>
+                <w:rPr>
+                  <w:rFonts w:ascii="Cambria Math" w:hAnsi="Cambria Math" w:cs="Times New Roman"/>
+                  <w:sz w:val="28"/>
+                  <w:szCs w:val="24"/>
+                  <w:lang w:val="en-US"/>
+                </w:rPr>
+                <m:t>z</m:t>
+              </m:r>
+            </m:e>
+            <m:sup>
+              <m:r>
+                <w:rPr>
+                  <w:rFonts w:ascii="Cambria Math" w:hAnsi="Cambria Math" w:cs="Times New Roman"/>
+                  <w:sz w:val="28"/>
+                  <w:szCs w:val="24"/>
+                  <w:lang w:val="en-US"/>
+                </w:rPr>
+                <m:t>(2)</m:t>
+              </m:r>
+            </m:sup>
+          </m:sSup>
+          <m:r>
+            <w:rPr>
+              <w:rFonts w:ascii="Cambria Math" w:hAnsi="Cambria Math" w:cs="Times New Roman"/>
+              <w:sz w:val="28"/>
+              <w:szCs w:val="24"/>
+              <w:lang w:val="en-US"/>
+            </w:rPr>
+            <m:t>=</m:t>
+          </m:r>
+          <m:nary>
+            <m:naryPr>
+              <m:chr m:val="∑"/>
+              <m:ctrlPr>
+                <w:rPr>
+                  <w:rFonts w:ascii="Cambria Math" w:hAnsi="Cambria Math" w:cs="Times New Roman"/>
+                  <w:i/>
+                  <w:iCs/>
+                  <w:sz w:val="28"/>
+                  <w:szCs w:val="24"/>
+                  <w:lang w:val="en-US"/>
+                </w:rPr>
+              </m:ctrlPr>
+            </m:naryPr>
+            <m:sub>
+              <m:r>
+                <w:rPr>
+                  <w:rFonts w:ascii="Cambria Math" w:hAnsi="Cambria Math" w:cs="Times New Roman"/>
+                  <w:sz w:val="28"/>
+                  <w:szCs w:val="24"/>
+                  <w:lang w:val="en-US"/>
+                </w:rPr>
+                <m:t>i=1</m:t>
+              </m:r>
+            </m:sub>
+            <m:sup>
+              <m:r>
+                <w:rPr>
+                  <w:rFonts w:ascii="Cambria Math" w:hAnsi="Cambria Math" w:cs="Times New Roman"/>
+                  <w:sz w:val="28"/>
+                  <w:szCs w:val="24"/>
+                  <w:lang w:val="en-US"/>
+                </w:rPr>
+                <m:t>113</m:t>
+              </m:r>
+            </m:sup>
+            <m:e>
+              <m:sSub>
+                <m:sSubPr>
+                  <m:ctrlPr>
+                    <w:rPr>
+                      <w:rFonts w:ascii="Cambria Math" w:hAnsi="Cambria Math" w:cs="Times New Roman"/>
+                      <w:i/>
+                      <w:iCs/>
+                      <w:sz w:val="28"/>
+                      <w:szCs w:val="24"/>
+                      <w:lang w:val="en-US"/>
+                    </w:rPr>
+                  </m:ctrlPr>
+                </m:sSubPr>
+                <m:e>
+                  <m:r>
+                    <w:rPr>
+                      <w:rFonts w:ascii="Cambria Math" w:hAnsi="Cambria Math" w:cs="Times New Roman"/>
+                      <w:sz w:val="28"/>
+                      <w:szCs w:val="24"/>
+                      <w:lang w:val="en-US"/>
+                    </w:rPr>
+                    <m:t>f</m:t>
+                  </m:r>
+                </m:e>
+                <m:sub>
+                  <m:r>
+                    <w:rPr>
+                      <w:rFonts w:ascii="Cambria Math" w:hAnsi="Cambria Math" w:cs="Times New Roman"/>
+                      <w:sz w:val="28"/>
+                      <w:szCs w:val="24"/>
+                      <w:lang w:val="en-US"/>
+                    </w:rPr>
+                    <m:t>i</m:t>
+                  </m:r>
+                </m:sub>
+              </m:sSub>
+              <m:d>
+                <m:dPr>
+                  <m:ctrlPr>
+                    <w:rPr>
+                      <w:rFonts w:ascii="Cambria Math" w:hAnsi="Cambria Math" w:cs="Times New Roman"/>
+                      <w:i/>
+                      <w:iCs/>
+                      <w:sz w:val="28"/>
+                      <w:szCs w:val="24"/>
+                      <w:lang w:val="en-US"/>
+                    </w:rPr>
+                  </m:ctrlPr>
+                </m:dPr>
+                <m:e>
+                  <m:sSubSup>
+                    <m:sSubSupPr>
+                      <m:ctrlPr>
+                        <w:rPr>
+                          <w:rFonts w:ascii="Cambria Math" w:hAnsi="Cambria Math" w:cs="Times New Roman"/>
+                          <w:i/>
+                          <w:iCs/>
+                          <w:sz w:val="28"/>
+                          <w:szCs w:val="24"/>
+                          <w:lang w:val="en-US"/>
+                        </w:rPr>
+                      </m:ctrlPr>
+                    </m:sSubSupPr>
+                    <m:e>
+                      <m:r>
+                        <w:rPr>
+                          <w:rFonts w:ascii="Cambria Math" w:hAnsi="Cambria Math" w:cs="Times New Roman"/>
+                          <w:sz w:val="28"/>
+                          <w:szCs w:val="24"/>
+                          <w:lang w:val="en-US"/>
+                        </w:rPr>
+                        <m:t>z</m:t>
+                      </m:r>
+                    </m:e>
+                    <m:sub>
+                      <m:r>
+                        <w:rPr>
+                          <w:rFonts w:ascii="Cambria Math" w:hAnsi="Cambria Math" w:cs="Times New Roman"/>
+                          <w:sz w:val="28"/>
+                          <w:szCs w:val="24"/>
+                          <w:lang w:val="en-US"/>
+                        </w:rPr>
+                        <m:t>i</m:t>
+                      </m:r>
+                    </m:sub>
+                    <m:sup>
+                      <m:r>
+                        <w:rPr>
+                          <w:rFonts w:ascii="Cambria Math" w:hAnsi="Cambria Math" w:cs="Times New Roman"/>
+                          <w:sz w:val="28"/>
+                          <w:szCs w:val="24"/>
+                          <w:lang w:val="en-US"/>
+                        </w:rPr>
+                        <m:t>(</m:t>
+                      </m:r>
+                      <m:r>
+                        <w:rPr>
+                          <w:rFonts w:ascii="Cambria Math" w:hAnsi="Cambria Math" w:cs="Times New Roman"/>
+                          <w:sz w:val="28"/>
+                          <w:szCs w:val="24"/>
+                        </w:rPr>
+                        <m:t>1</m:t>
+                      </m:r>
+                      <m:r>
+                        <w:rPr>
+                          <w:rFonts w:ascii="Cambria Math" w:hAnsi="Cambria Math" w:cs="Times New Roman"/>
+                          <w:sz w:val="28"/>
+                          <w:szCs w:val="24"/>
+                          <w:lang w:val="en-US"/>
+                        </w:rPr>
+                        <m:t>)</m:t>
+                      </m:r>
+                    </m:sup>
+                  </m:sSubSup>
+                </m:e>
+              </m:d>
+              <m:sSubSup>
+                <m:sSubSupPr>
+                  <m:ctrlPr>
+                    <w:rPr>
+                      <w:rFonts w:ascii="Cambria Math" w:hAnsi="Cambria Math" w:cs="Times New Roman"/>
+                      <w:i/>
+                      <w:iCs/>
+                      <w:sz w:val="28"/>
+                      <w:szCs w:val="24"/>
+                      <w:lang w:val="en-US"/>
+                    </w:rPr>
+                  </m:ctrlPr>
+                </m:sSubSupPr>
+                <m:e>
+                  <m:r>
+                    <w:rPr>
+                      <w:rFonts w:ascii="Cambria Math" w:hAnsi="Cambria Math" w:cs="Times New Roman"/>
+                      <w:sz w:val="28"/>
+                      <w:szCs w:val="24"/>
+                      <w:lang w:val="en-US"/>
+                    </w:rPr>
+                    <m:t>b</m:t>
+                  </m:r>
+                </m:e>
+                <m:sub>
+                  <m:r>
+                    <w:rPr>
+                      <w:rFonts w:ascii="Cambria Math" w:hAnsi="Cambria Math" w:cs="Times New Roman"/>
+                      <w:sz w:val="28"/>
+                      <w:szCs w:val="24"/>
+                      <w:lang w:val="en-US"/>
+                    </w:rPr>
+                    <m:t>i</m:t>
+                  </m:r>
+                </m:sub>
+                <m:sup>
+                  <m:r>
+                    <w:rPr>
+                      <w:rFonts w:ascii="Cambria Math" w:hAnsi="Cambria Math" w:cs="Times New Roman"/>
+                      <w:sz w:val="28"/>
+                      <w:szCs w:val="24"/>
+                      <w:lang w:val="en-US"/>
+                    </w:rPr>
+                    <m:t>(2)</m:t>
+                  </m:r>
+                </m:sup>
+              </m:sSubSup>
+            </m:e>
+          </m:nary>
+          <m:r>
+            <w:rPr>
+              <w:rFonts w:ascii="Cambria Math" w:hAnsi="Cambria Math" w:cs="Times New Roman"/>
+              <w:sz w:val="28"/>
+              <w:szCs w:val="24"/>
+              <w:lang w:val="en-US"/>
+            </w:rPr>
+            <m:t>+</m:t>
+          </m:r>
+          <m:sSup>
+            <m:sSupPr>
+              <m:ctrlPr>
+                <w:rPr>
+                  <w:rFonts w:ascii="Cambria Math" w:hAnsi="Cambria Math" w:cs="Times New Roman"/>
+                  <w:i/>
+                  <w:iCs/>
+                  <w:sz w:val="28"/>
+                  <w:szCs w:val="24"/>
+                  <w:lang w:val="en-US"/>
+                </w:rPr>
+              </m:ctrlPr>
+            </m:sSupPr>
+            <m:e>
+              <m:r>
+                <w:rPr>
+                  <w:rFonts w:ascii="Cambria Math" w:hAnsi="Cambria Math" w:cs="Times New Roman"/>
+                  <w:sz w:val="28"/>
+                  <w:szCs w:val="24"/>
+                  <w:lang w:val="en-US"/>
+                </w:rPr>
+                <m:t>b</m:t>
+              </m:r>
+            </m:e>
+            <m:sup>
+              <m:r>
+                <w:rPr>
+                  <w:rFonts w:ascii="Cambria Math" w:hAnsi="Cambria Math" w:cs="Times New Roman"/>
+                  <w:sz w:val="28"/>
+                  <w:szCs w:val="24"/>
+                  <w:lang w:val="en-US"/>
+                </w:rPr>
+                <m:t>(2)</m:t>
+              </m:r>
+            </m:sup>
+          </m:sSup>
+          <m:r>
+            <w:rPr>
+              <w:rFonts w:ascii="Cambria Math" w:hAnsi="Cambria Math" w:cs="Times New Roman"/>
+              <w:sz w:val="28"/>
+              <w:szCs w:val="24"/>
+              <w:lang w:val="en-US"/>
+            </w:rPr>
+            <m:t>;</m:t>
+          </m:r>
+        </m:oMath>
+      </m:oMathPara>
+    </w:p>
+    <w:p>
+      <w:pPr>
+        <w:spacing w:after="0" w:line="240" w:lineRule="auto"/>
+        <w:jc w:val="center"/>
+        <w:rPr>
+          <w:rFonts w:ascii="Times New Roman" w:hAnsi="Times New Roman" w:cs="Times New Roman"/>
+          <w:sz w:val="28"/>
+          <w:szCs w:val="24"/>
+        </w:rPr>
+      </w:pPr>
+      <m:oMathPara>
+        <m:oMathParaPr>
+          <m:jc m:val="centerGroup"/>
+        </m:oMathParaPr>
+        <m:oMath>
+          <m:sSub>
+            <m:sSubPr>
+              <m:ctrlPr>
+                <w:rPr>
+                  <w:rFonts w:ascii="Cambria Math" w:hAnsi="Cambria Math" w:cs="Times New Roman"/>
+                  <w:i/>
+                  <w:iCs/>
+                  <w:sz w:val="28"/>
+                  <w:szCs w:val="24"/>
+                  <w:lang w:val="en-US"/>
+                </w:rPr>
+              </m:ctrlPr>
+            </m:sSubPr>
+            <m:e>
+              <m:r>
+                <w:rPr>
+                  <w:rFonts w:ascii="Cambria Math" w:hAnsi="Cambria Math" w:cs="Times New Roman"/>
+                  <w:sz w:val="28"/>
+                  <w:szCs w:val="24"/>
+                  <w:lang w:val="en-US"/>
+                </w:rPr>
+                <m:t>f</m:t>
+              </m:r>
+            </m:e>
+            <m:sub>
+              <m:r>
+                <w:rPr>
+                  <w:rFonts w:ascii="Cambria Math" w:hAnsi="Cambria Math" w:cs="Times New Roman"/>
+                  <w:sz w:val="28"/>
+                  <w:szCs w:val="24"/>
+                  <w:lang w:val="en-US"/>
+                </w:rPr>
+                <m:t>i</m:t>
+              </m:r>
+            </m:sub>
+          </m:sSub>
+          <m:d>
+            <m:dPr>
+              <m:ctrlPr>
+                <w:rPr>
+                  <w:rFonts w:ascii="Cambria Math" w:hAnsi="Cambria Math" w:cs="Times New Roman"/>
+                  <w:i/>
+                  <w:iCs/>
+                  <w:sz w:val="28"/>
+                  <w:szCs w:val="24"/>
+                  <w:lang w:val="en-US"/>
+                </w:rPr>
+              </m:ctrlPr>
+            </m:dPr>
+            <m:e>
+              <m:r>
+                <w:rPr>
+                  <w:rFonts w:ascii="Cambria Math" w:hAnsi="Cambria Math" w:cs="Times New Roman"/>
+                  <w:sz w:val="28"/>
+                  <w:szCs w:val="24"/>
+                  <w:lang w:val="en-US"/>
+                </w:rPr>
+                <m:t>t</m:t>
+              </m:r>
+            </m:e>
+          </m:d>
+          <m:r>
+            <w:rPr>
+              <w:rFonts w:ascii="Cambria Math" w:hAnsi="Cambria Math" w:cs="Times New Roman"/>
+              <w:sz w:val="28"/>
+              <w:szCs w:val="24"/>
+              <w:lang w:val="en-US"/>
+            </w:rPr>
+            <m:t>=</m:t>
+          </m:r>
+          <m:d>
+            <m:dPr>
+              <m:begChr m:val="{"/>
+              <m:endChr m:val=""/>
+              <m:ctrlPr>
+                <w:rPr>
+                  <w:rFonts w:ascii="Cambria Math" w:hAnsi="Cambria Math" w:cs="Times New Roman"/>
+                  <w:i/>
+                  <w:iCs/>
+                  <w:sz w:val="28"/>
+                  <w:szCs w:val="24"/>
+                  <w:lang w:val="en-US"/>
+                </w:rPr>
+              </m:ctrlPr>
+            </m:dPr>
+            <m:e>
+              <m:eqArr>
+                <m:eqArrPr>
+                  <m:ctrlPr>
+                    <w:rPr>
+                      <w:rFonts w:ascii="Cambria Math" w:hAnsi="Cambria Math" w:cs="Times New Roman"/>
+                      <w:i/>
+                      <w:iCs/>
+                      <w:sz w:val="28"/>
+                      <w:szCs w:val="24"/>
+                      <w:lang w:val="en-US"/>
+                    </w:rPr>
+                  </m:ctrlPr>
+                </m:eqArrPr>
+                <m:e>
+                  <m:r>
+                    <w:rPr>
+                      <w:rFonts w:ascii="Cambria Math" w:hAnsi="Cambria Math" w:cs="Times New Roman"/>
+                      <w:sz w:val="28"/>
+                      <w:szCs w:val="24"/>
+                      <w:lang w:val="en-US"/>
+                    </w:rPr>
+                    <m:t>t,t≥0;</m:t>
+                  </m:r>
+                </m:e>
+                <m:e>
+                  <m:r>
+                    <w:rPr>
+                      <w:rFonts w:ascii="Cambria Math" w:hAnsi="Cambria Math" w:cs="Times New Roman"/>
+                      <w:sz w:val="28"/>
+                      <w:szCs w:val="24"/>
+                      <w:lang w:val="en-US"/>
+                    </w:rPr>
+                    <m:t>0,t&lt;0;</m:t>
+                  </m:r>
+                </m:e>
+              </m:eqArr>
+            </m:e>
+          </m:d>
+          <m:r>
+            <w:rPr>
+              <w:rFonts w:ascii="Cambria Math" w:hAnsi="Cambria Math" w:cs="Times New Roman"/>
+              <w:sz w:val="28"/>
+              <w:szCs w:val="24"/>
+              <w:lang w:val="en-US"/>
+            </w:rPr>
+            <m:t>i=</m:t>
+          </m:r>
+          <m:acc>
+            <m:accPr>
+              <m:chr m:val="̅"/>
+              <m:ctrlPr>
+                <w:rPr>
+                  <w:rFonts w:ascii="Cambria Math" w:hAnsi="Cambria Math" w:cs="Times New Roman"/>
+                  <w:i/>
+                  <w:iCs/>
+                  <w:sz w:val="28"/>
+                  <w:szCs w:val="24"/>
+                  <w:lang w:val="en-US"/>
+                </w:rPr>
+              </m:ctrlPr>
+            </m:accPr>
+            <m:e>
+              <m:r>
+                <w:rPr>
+                  <w:rFonts w:ascii="Cambria Math" w:hAnsi="Cambria Math" w:cs="Times New Roman"/>
+                  <w:sz w:val="28"/>
+                  <w:szCs w:val="24"/>
+                  <w:lang w:val="en-US"/>
+                </w:rPr>
+                <m:t>1,113</m:t>
+              </m:r>
+            </m:e>
+          </m:acc>
+          <m:r>
+            <w:rPr>
+              <w:rFonts w:ascii="Cambria Math" w:hAnsi="Cambria Math" w:cs="Times New Roman"/>
+              <w:sz w:val="28"/>
+              <w:szCs w:val="24"/>
+              <w:lang w:val="en-US"/>
+            </w:rPr>
+            <m:t>;</m:t>
+          </m:r>
+        </m:oMath>
+      </m:oMathPara>
+    </w:p>
+    <w:p>
+      <w:pPr>
+        <w:spacing w:after="0" w:line="240" w:lineRule="auto"/>
+        <w:jc w:val="center"/>
+        <w:rPr>
+          <w:rFonts w:ascii="Times New Roman" w:eastAsiaTheme="minorEastAsia" w:hAnsi="Times New Roman" w:cs="Times New Roman"/>
+          <w:iCs/>
+          <w:sz w:val="28"/>
+          <w:szCs w:val="24"/>
+          <w:lang w:val="en-US"/>
+        </w:rPr>
+      </w:pPr>
+      <m:oMathPara>
+        <m:oMathParaPr>
+          <m:jc m:val="centerGroup"/>
+        </m:oMathParaPr>
+        <m:oMath>
+          <m:sSubSup>
+            <m:sSubSupPr>
+              <m:ctrlPr>
+                <w:rPr>
+                  <w:rFonts w:ascii="Cambria Math" w:hAnsi="Cambria Math" w:cs="Times New Roman"/>
+                  <w:i/>
+                  <w:iCs/>
+                  <w:sz w:val="28"/>
+                  <w:szCs w:val="24"/>
+                  <w:lang w:val="en-US"/>
+                </w:rPr>
+              </m:ctrlPr>
+            </m:sSubSupPr>
+            <m:e>
+              <m:r>
+                <w:rPr>
+                  <w:rFonts w:ascii="Cambria Math" w:hAnsi="Cambria Math" w:cs="Times New Roman"/>
+                  <w:sz w:val="28"/>
+                  <w:szCs w:val="24"/>
+                  <w:lang w:val="en-US"/>
+                </w:rPr>
+                <m:t>z</m:t>
+              </m:r>
+            </m:e>
+            <m:sub>
+              <m:r>
+                <w:rPr>
+                  <w:rFonts w:ascii="Cambria Math" w:hAnsi="Cambria Math" w:cs="Times New Roman"/>
+                  <w:sz w:val="28"/>
+                  <w:szCs w:val="24"/>
+                  <w:lang w:val="en-US"/>
+                </w:rPr>
+                <m:t>i</m:t>
+              </m:r>
+            </m:sub>
+            <m:sup>
+              <m:r>
+                <w:rPr>
+                  <w:rFonts w:ascii="Cambria Math" w:hAnsi="Cambria Math" w:cs="Times New Roman"/>
+                  <w:sz w:val="28"/>
+                  <w:szCs w:val="24"/>
+                  <w:lang w:val="en-US"/>
+                </w:rPr>
+                <m:t>(</m:t>
+              </m:r>
+              <m:r>
+                <w:rPr>
+                  <w:rFonts w:ascii="Cambria Math" w:hAnsi="Cambria Math" w:cs="Times New Roman"/>
+                  <w:sz w:val="28"/>
+                  <w:szCs w:val="24"/>
+                </w:rPr>
+                <m:t>1</m:t>
+              </m:r>
+              <m:r>
+                <w:rPr>
+                  <w:rFonts w:ascii="Cambria Math" w:hAnsi="Cambria Math" w:cs="Times New Roman"/>
+                  <w:sz w:val="28"/>
+                  <w:szCs w:val="24"/>
+                  <w:lang w:val="en-US"/>
+                </w:rPr>
+                <m:t>)</m:t>
+              </m:r>
+            </m:sup>
+          </m:sSubSup>
+          <m:r>
+            <w:rPr>
+              <w:rFonts w:ascii="Cambria Math" w:hAnsi="Cambria Math" w:cs="Times New Roman"/>
+              <w:sz w:val="28"/>
+              <w:szCs w:val="24"/>
+              <w:lang w:val="en-US"/>
+            </w:rPr>
+            <m:t>=</m:t>
+          </m:r>
+          <m:nary>
+            <m:naryPr>
+              <m:chr m:val="∑"/>
+              <m:ctrlPr>
+                <w:rPr>
+                  <w:rFonts w:ascii="Cambria Math" w:hAnsi="Cambria Math" w:cs="Times New Roman"/>
+                  <w:i/>
+                  <w:iCs/>
+                  <w:sz w:val="28"/>
+                  <w:szCs w:val="24"/>
+                  <w:lang w:val="en-US"/>
+                </w:rPr>
+              </m:ctrlPr>
+            </m:naryPr>
+            <m:sub>
+              <m:r>
+                <w:rPr>
+                  <w:rFonts w:ascii="Cambria Math" w:hAnsi="Cambria Math" w:cs="Times New Roman"/>
+                  <w:sz w:val="28"/>
+                  <w:szCs w:val="24"/>
+                  <w:lang w:val="en-US"/>
+                </w:rPr>
+                <m:t>j=1</m:t>
+              </m:r>
+            </m:sub>
+            <m:sup>
+              <m:r>
+                <w:rPr>
+                  <w:rFonts w:ascii="Cambria Math" w:hAnsi="Cambria Math" w:cs="Times New Roman"/>
+                  <w:sz w:val="28"/>
+                  <w:szCs w:val="24"/>
+                  <w:lang w:val="en-US"/>
+                </w:rPr>
+                <m:t>113</m:t>
+              </m:r>
+            </m:sup>
+            <m:e>
+              <m:sSub>
+                <m:sSubPr>
+                  <m:ctrlPr>
+                    <w:rPr>
+                      <w:rFonts w:ascii="Cambria Math" w:hAnsi="Cambria Math" w:cs="Times New Roman"/>
+                      <w:i/>
+                      <w:iCs/>
+                      <w:sz w:val="28"/>
+                      <w:szCs w:val="24"/>
+                      <w:lang w:val="en-US"/>
+                    </w:rPr>
+                  </m:ctrlPr>
+                </m:sSubPr>
+                <m:e>
+                  <m:r>
+                    <w:rPr>
+                      <w:rFonts w:ascii="Cambria Math" w:hAnsi="Cambria Math" w:cs="Times New Roman"/>
+                      <w:sz w:val="28"/>
+                      <w:szCs w:val="24"/>
+                      <w:lang w:val="en-US"/>
+                    </w:rPr>
+                    <m:t>x</m:t>
+                  </m:r>
+                </m:e>
+                <m:sub>
+                  <m:r>
+                    <w:rPr>
+                      <w:rFonts w:ascii="Cambria Math" w:hAnsi="Cambria Math" w:cs="Times New Roman"/>
+                      <w:sz w:val="28"/>
+                      <w:szCs w:val="24"/>
+                      <w:lang w:val="en-US"/>
+                    </w:rPr>
+                    <m:t>j</m:t>
+                  </m:r>
+                </m:sub>
+              </m:sSub>
+              <m:sSubSup>
+                <m:sSubSupPr>
+                  <m:ctrlPr>
+                    <w:rPr>
+                      <w:rFonts w:ascii="Cambria Math" w:hAnsi="Cambria Math" w:cs="Times New Roman"/>
+                      <w:i/>
+                      <w:iCs/>
+                      <w:sz w:val="28"/>
+                      <w:szCs w:val="24"/>
+                      <w:lang w:val="en-US"/>
+                    </w:rPr>
+                  </m:ctrlPr>
+                </m:sSubSupPr>
+                <m:e>
+                  <m:r>
+                    <w:rPr>
+                      <w:rFonts w:ascii="Cambria Math" w:hAnsi="Cambria Math" w:cs="Times New Roman"/>
+                      <w:sz w:val="28"/>
+                      <w:szCs w:val="24"/>
+                      <w:lang w:val="en-US"/>
+                    </w:rPr>
+                    <m:t>b</m:t>
+                  </m:r>
+                </m:e>
+                <m:sub>
+                  <m:r>
+                    <w:rPr>
+                      <w:rFonts w:ascii="Cambria Math" w:hAnsi="Cambria Math" w:cs="Times New Roman"/>
+                      <w:sz w:val="28"/>
+                      <w:szCs w:val="24"/>
+                      <w:lang w:val="en-US"/>
+                    </w:rPr>
+                    <m:t>ij</m:t>
+                  </m:r>
+                </m:sub>
+                <m:sup>
+                  <m:r>
+                    <w:rPr>
+                      <w:rFonts w:ascii="Cambria Math" w:hAnsi="Cambria Math" w:cs="Times New Roman"/>
+                      <w:sz w:val="28"/>
+                      <w:szCs w:val="24"/>
+                      <w:lang w:val="en-US"/>
+                    </w:rPr>
+                    <m:t>(1)</m:t>
+                  </m:r>
+                </m:sup>
+              </m:sSubSup>
+              <m:r>
+                <w:rPr>
+                  <w:rFonts w:ascii="Cambria Math" w:hAnsi="Cambria Math" w:cs="Times New Roman"/>
+                  <w:sz w:val="28"/>
+                  <w:szCs w:val="24"/>
+                  <w:lang w:val="en-US"/>
+                </w:rPr>
+                <m:t>+</m:t>
+              </m:r>
+              <m:sSup>
+                <m:sSupPr>
+                  <m:ctrlPr>
+                    <w:rPr>
+                      <w:rFonts w:ascii="Cambria Math" w:hAnsi="Cambria Math" w:cs="Times New Roman"/>
+                      <w:i/>
+                      <w:iCs/>
+                      <w:sz w:val="28"/>
+                      <w:szCs w:val="24"/>
+                      <w:lang w:val="en-US"/>
+                    </w:rPr>
+                  </m:ctrlPr>
+                </m:sSupPr>
+                <m:e>
+                  <m:r>
+                    <w:rPr>
+                      <w:rFonts w:ascii="Cambria Math" w:hAnsi="Cambria Math" w:cs="Times New Roman"/>
+                      <w:sz w:val="28"/>
+                      <w:szCs w:val="24"/>
+                      <w:lang w:val="en-US"/>
+                    </w:rPr>
+                    <m:t>b</m:t>
+                  </m:r>
+                </m:e>
+                <m:sup>
+                  <m:r>
+                    <w:rPr>
+                      <w:rFonts w:ascii="Cambria Math" w:hAnsi="Cambria Math" w:cs="Times New Roman"/>
+                      <w:sz w:val="28"/>
+                      <w:szCs w:val="24"/>
+                      <w:lang w:val="en-US"/>
+                    </w:rPr>
+                    <m:t>(1)</m:t>
+                  </m:r>
+                </m:sup>
+              </m:sSup>
+            </m:e>
+          </m:nary>
+          <m:r>
+            <w:rPr>
+              <w:rFonts w:ascii="Cambria Math" w:hAnsi="Cambria Math" w:cs="Times New Roman"/>
+              <w:sz w:val="28"/>
+              <w:szCs w:val="24"/>
+              <w:lang w:val="en-US"/>
+            </w:rPr>
+            <m:t>,i=</m:t>
+          </m:r>
+          <m:acc>
+            <m:accPr>
+              <m:chr m:val="̅"/>
+              <m:ctrlPr>
+                <w:rPr>
+                  <w:rFonts w:ascii="Cambria Math" w:hAnsi="Cambria Math" w:cs="Times New Roman"/>
+                  <w:i/>
+                  <w:iCs/>
+                  <w:sz w:val="28"/>
+                  <w:szCs w:val="24"/>
+                  <w:lang w:val="en-US"/>
+                </w:rPr>
+              </m:ctrlPr>
+            </m:accPr>
+            <m:e>
+              <m:r>
+                <w:rPr>
+                  <w:rFonts w:ascii="Cambria Math" w:hAnsi="Cambria Math" w:cs="Times New Roman"/>
+                  <w:sz w:val="28"/>
+                  <w:szCs w:val="24"/>
+                  <w:lang w:val="en-US"/>
+                </w:rPr>
+                <m:t>1,113</m:t>
+              </m:r>
+            </m:e>
+          </m:acc>
+          <m:r>
+            <w:rPr>
+              <w:rFonts w:ascii="Cambria Math" w:hAnsi="Cambria Math" w:cs="Times New Roman"/>
+              <w:sz w:val="28"/>
+              <w:szCs w:val="24"/>
+              <w:lang w:val="en-US"/>
+            </w:rPr>
+            <m:t>.</m:t>
+          </m:r>
+        </m:oMath>
+      </m:oMathPara>
+    </w:p>
+    <w:p>
+      <w:pPr>
+        <w:spacing w:after="0" w:line="240" w:lineRule="auto"/>
+        <w:jc w:val="center"/>
+        <w:rPr>
+          <w:rFonts w:ascii="Times New Roman" w:eastAsiaTheme="minorEastAsia" w:hAnsi="Times New Roman" w:cs="Times New Roman"/>
+          <w:iCs/>
+          <w:sz w:val="28"/>
+          <w:szCs w:val="24"/>
+          <w:lang w:val="en-US"/>
+        </w:rPr>
+      </w:pPr>
+    </w:p>
+    <w:p>
+      <w:pPr>
+        <w:spacing w:after="0" w:line="240" w:lineRule="auto"/>
+        <w:jc w:val="center"/>
+        <w:rPr>
+          <w:rFonts w:ascii="Times New Roman" w:hAnsi="Times New Roman" w:cs="Times New Roman"/>
+          <w:sz w:val="28"/>
+          <w:szCs w:val="24"/>
+        </w:rPr>
+      </w:pPr>
+    </w:p>
+    <w:p>
+      <w:pPr>
+        <w:spacing w:after="0" w:line="240" w:lineRule="auto"/>
+        <w:jc w:val="center"/>
+        <w:rPr>
+          <w:rFonts w:ascii="Times New Roman" w:hAnsi="Times New Roman" w:cs="Times New Roman"/>
+          <w:sz w:val="28"/>
+          <w:szCs w:val="24"/>
+        </w:rPr>
+      </w:pPr>
+      <w:r>
+        <w:rPr>
+          <w:rFonts w:ascii="Times New Roman" w:hAnsi="Times New Roman" w:cs="Times New Roman"/>
+          <w:sz w:val="28"/>
+          <w:szCs w:val="24"/>
+        </w:rPr>
+        <w:pict>
+          <v:shape id="_x0000_i1029" type="#_x0000_t75" style="width:378.9pt;height:363.6pt">
+            <v:imagedata r:id="rId13" o:title="ROC_filled" croptop="9284f" cropbottom="3277f" cropleft="2731f" cropright="7646f"/>
+          </v:shape>
+        </w:pict>
+      </w:r>
+    </w:p>
+    <w:p>
+      <w:pPr>
+        <w:spacing w:after="0" w:line="240" w:lineRule="auto"/>
+        <w:jc w:val="center"/>
         <w:rPr>
           <w:rFonts w:ascii="Times New Roman" w:hAnsi="Times New Roman" w:cs="Times New Roman"/>
           <w:b/>
-          <w:sz w:val="28"/>
-          <w:szCs w:val="28"/>
-        </w:rPr>
-        <w:lastRenderedPageBreak/>
+          <w:sz w:val="24"/>
+          <w:szCs w:val="24"/>
+        </w:rPr>
+      </w:pPr>
+      <w:r>
+        <w:rPr>
+          <w:rFonts w:ascii="Times New Roman" w:hAnsi="Times New Roman" w:cs="Times New Roman"/>
+          <w:b/>
+          <w:sz w:val="24"/>
+          <w:szCs w:val="24"/>
+        </w:rPr>
+        <w:t>Рисунок 4 –</w:t>
+      </w:r>
+      <w:r>
+        <w:rPr>
+          <w:rFonts w:ascii="Times New Roman" w:hAnsi="Times New Roman" w:cs="Times New Roman"/>
+          <w:b/>
+          <w:sz w:val="24"/>
+          <w:szCs w:val="24"/>
+        </w:rPr>
+        <w:t xml:space="preserve"> </w:t>
+      </w:r>
+      <w:r>
+        <w:rPr>
+          <w:rFonts w:ascii="Times New Roman" w:hAnsi="Times New Roman" w:cs="Times New Roman"/>
+          <w:b/>
+          <w:sz w:val="24"/>
+          <w:szCs w:val="24"/>
+          <w:lang w:val="en-US"/>
+        </w:rPr>
+        <w:t xml:space="preserve">ROC </w:t>
+      </w:r>
+      <w:r>
+        <w:rPr>
+          <w:rFonts w:ascii="Times New Roman" w:hAnsi="Times New Roman" w:cs="Times New Roman"/>
+          <w:b/>
+          <w:sz w:val="24"/>
+          <w:szCs w:val="24"/>
+        </w:rPr>
+        <w:t>кривая предложенного классификатора</w:t>
+      </w:r>
+    </w:p>
+    <w:p>
+      <w:pPr>
+        <w:pStyle w:val="a9"/>
+        <w:numPr>
+          <w:ilvl w:val="0"/>
+          <w:numId w:val="12"/>
+        </w:numPr>
+        <w:spacing w:after="0" w:line="240" w:lineRule="auto"/>
+        <w:jc w:val="center"/>
+        <w:rPr>
+          <w:rFonts w:ascii="Times New Roman" w:hAnsi="Times New Roman" w:cs="Times New Roman"/>
+          <w:szCs w:val="24"/>
+        </w:rPr>
+      </w:pPr>
+      <w:r>
+        <w:rPr>
+          <w:rFonts w:ascii="Times New Roman" w:hAnsi="Times New Roman" w:cs="Times New Roman"/>
+          <w:szCs w:val="24"/>
+        </w:rPr>
+        <w:t>Источник: собственная разработка,</w:t>
+      </w:r>
+    </w:p>
+    <w:p>
+      <w:pPr>
+        <w:pStyle w:val="a9"/>
+        <w:numPr>
+          <w:ilvl w:val="0"/>
+          <w:numId w:val="12"/>
+        </w:numPr>
+        <w:spacing w:after="0" w:line="240" w:lineRule="auto"/>
+        <w:jc w:val="center"/>
+        <w:rPr>
+          <w:rFonts w:ascii="Times New Roman" w:hAnsi="Times New Roman" w:cs="Times New Roman"/>
+          <w:szCs w:val="24"/>
+        </w:rPr>
+      </w:pPr>
+      <w:r>
+        <w:rPr>
+          <w:rFonts w:ascii="Times New Roman" w:hAnsi="Times New Roman" w:cs="Times New Roman"/>
+          <w:szCs w:val="24"/>
+          <w:lang w:val="en-US"/>
+        </w:rPr>
+        <w:t>FPR</w:t>
+      </w:r>
+      <w:r>
+        <w:rPr>
+          <w:rFonts w:ascii="Times New Roman" w:hAnsi="Times New Roman" w:cs="Times New Roman"/>
+          <w:szCs w:val="24"/>
+        </w:rPr>
+        <w:t xml:space="preserve"> – </w:t>
+      </w:r>
+      <w:r>
+        <w:rPr>
+          <w:rFonts w:ascii="Times New Roman" w:hAnsi="Times New Roman" w:cs="Times New Roman"/>
+          <w:szCs w:val="24"/>
+          <w:lang w:val="en-US"/>
+        </w:rPr>
+        <w:t>False</w:t>
+      </w:r>
+      <w:r>
+        <w:rPr>
+          <w:rFonts w:ascii="Times New Roman" w:hAnsi="Times New Roman" w:cs="Times New Roman"/>
+          <w:szCs w:val="24"/>
+        </w:rPr>
+        <w:t xml:space="preserve"> </w:t>
+      </w:r>
+      <w:r>
+        <w:rPr>
+          <w:rFonts w:ascii="Times New Roman" w:hAnsi="Times New Roman" w:cs="Times New Roman"/>
+          <w:szCs w:val="24"/>
+          <w:lang w:val="en-US"/>
+        </w:rPr>
+        <w:t>Positive</w:t>
+      </w:r>
+      <w:r>
+        <w:rPr>
+          <w:rFonts w:ascii="Times New Roman" w:hAnsi="Times New Roman" w:cs="Times New Roman"/>
+          <w:szCs w:val="24"/>
+        </w:rPr>
+        <w:t xml:space="preserve"> </w:t>
+      </w:r>
+      <w:r>
+        <w:rPr>
+          <w:rFonts w:ascii="Times New Roman" w:hAnsi="Times New Roman" w:cs="Times New Roman"/>
+          <w:szCs w:val="24"/>
+          <w:lang w:val="en-US"/>
+        </w:rPr>
+        <w:t>Rate</w:t>
+      </w:r>
+      <w:r>
+        <w:rPr>
+          <w:rFonts w:ascii="Times New Roman" w:hAnsi="Times New Roman" w:cs="Times New Roman"/>
+          <w:szCs w:val="24"/>
+        </w:rPr>
+        <w:t xml:space="preserve"> </w:t>
+      </w:r>
+      <w:r>
+        <w:rPr>
+          <w:rFonts w:ascii="Times New Roman" w:hAnsi="Times New Roman" w:cs="Times New Roman"/>
+          <w:szCs w:val="24"/>
+        </w:rPr>
+        <w:t>или доля ошибочно предсказанных дефолтов</w:t>
+      </w:r>
+      <w:r>
+        <w:rPr>
+          <w:rFonts w:ascii="Times New Roman" w:hAnsi="Times New Roman" w:cs="Times New Roman"/>
+          <w:szCs w:val="24"/>
+        </w:rPr>
+        <w:t>,</w:t>
+      </w:r>
+    </w:p>
+    <w:p>
+      <w:pPr>
+        <w:pStyle w:val="a9"/>
+        <w:numPr>
+          <w:ilvl w:val="0"/>
+          <w:numId w:val="12"/>
+        </w:numPr>
+        <w:spacing w:after="0" w:line="240" w:lineRule="auto"/>
+        <w:jc w:val="center"/>
+        <w:rPr>
+          <w:rFonts w:ascii="Times New Roman" w:hAnsi="Times New Roman" w:cs="Times New Roman"/>
+          <w:szCs w:val="24"/>
+        </w:rPr>
+      </w:pPr>
+      <w:r>
+        <w:rPr>
+          <w:rFonts w:ascii="Times New Roman" w:hAnsi="Times New Roman" w:cs="Times New Roman"/>
+          <w:szCs w:val="24"/>
+          <w:lang w:val="en-US"/>
+        </w:rPr>
+        <w:t>TPR</w:t>
+      </w:r>
+      <w:r>
+        <w:rPr>
+          <w:rFonts w:ascii="Times New Roman" w:hAnsi="Times New Roman" w:cs="Times New Roman"/>
+          <w:szCs w:val="24"/>
+        </w:rPr>
+        <w:t xml:space="preserve"> – </w:t>
+      </w:r>
+      <w:r>
+        <w:rPr>
+          <w:rFonts w:ascii="Times New Roman" w:hAnsi="Times New Roman" w:cs="Times New Roman"/>
+          <w:szCs w:val="24"/>
+          <w:lang w:val="en-US"/>
+        </w:rPr>
+        <w:t>True</w:t>
+      </w:r>
+      <w:r>
+        <w:rPr>
+          <w:rFonts w:ascii="Times New Roman" w:hAnsi="Times New Roman" w:cs="Times New Roman"/>
+          <w:szCs w:val="24"/>
+        </w:rPr>
+        <w:t xml:space="preserve"> </w:t>
+      </w:r>
+      <w:r>
+        <w:rPr>
+          <w:rFonts w:ascii="Times New Roman" w:hAnsi="Times New Roman" w:cs="Times New Roman"/>
+          <w:szCs w:val="24"/>
+          <w:lang w:val="en-US"/>
+        </w:rPr>
+        <w:t>Positive</w:t>
+      </w:r>
+      <w:r>
+        <w:rPr>
+          <w:rFonts w:ascii="Times New Roman" w:hAnsi="Times New Roman" w:cs="Times New Roman"/>
+          <w:szCs w:val="24"/>
+        </w:rPr>
+        <w:t xml:space="preserve"> </w:t>
+      </w:r>
+      <w:r>
+        <w:rPr>
+          <w:rFonts w:ascii="Times New Roman" w:hAnsi="Times New Roman" w:cs="Times New Roman"/>
+          <w:szCs w:val="24"/>
+          <w:lang w:val="en-US"/>
+        </w:rPr>
+        <w:t>Rate</w:t>
+      </w:r>
+      <w:r>
+        <w:rPr>
+          <w:rFonts w:ascii="Times New Roman" w:hAnsi="Times New Roman" w:cs="Times New Roman"/>
+          <w:szCs w:val="24"/>
+        </w:rPr>
+        <w:t xml:space="preserve"> </w:t>
+      </w:r>
+      <w:r>
+        <w:rPr>
+          <w:rFonts w:ascii="Times New Roman" w:hAnsi="Times New Roman" w:cs="Times New Roman"/>
+          <w:szCs w:val="24"/>
+        </w:rPr>
+        <w:t>или доля правильно предсказанных дефолтов</w:t>
+      </w:r>
+      <w:r>
+        <w:rPr>
+          <w:rFonts w:ascii="Times New Roman" w:hAnsi="Times New Roman" w:cs="Times New Roman"/>
+          <w:szCs w:val="24"/>
+        </w:rPr>
+        <w:t>,</w:t>
+      </w:r>
+    </w:p>
+    <w:p>
+      <w:pPr>
+        <w:pStyle w:val="a9"/>
+        <w:numPr>
+          <w:ilvl w:val="0"/>
+          <w:numId w:val="12"/>
+        </w:numPr>
+        <w:spacing w:after="0" w:line="240" w:lineRule="auto"/>
+        <w:jc w:val="center"/>
+        <w:rPr>
+          <w:rFonts w:ascii="Times New Roman" w:hAnsi="Times New Roman" w:cs="Times New Roman"/>
+          <w:szCs w:val="24"/>
+        </w:rPr>
+      </w:pPr>
+      <w:r>
+        <w:rPr>
+          <w:rFonts w:ascii="Times New Roman" w:hAnsi="Times New Roman" w:cs="Times New Roman"/>
+          <w:szCs w:val="24"/>
+          <w:lang w:val="en-US"/>
+        </w:rPr>
+        <w:t>AUC</w:t>
+      </w:r>
+      <w:r>
+        <w:rPr>
+          <w:rFonts w:ascii="Times New Roman" w:hAnsi="Times New Roman" w:cs="Times New Roman"/>
+          <w:szCs w:val="24"/>
+        </w:rPr>
+        <w:t xml:space="preserve"> – </w:t>
+      </w:r>
+      <w:r>
+        <w:rPr>
+          <w:rFonts w:ascii="Times New Roman" w:hAnsi="Times New Roman" w:cs="Times New Roman"/>
+          <w:szCs w:val="24"/>
+        </w:rPr>
+        <w:t xml:space="preserve">площадь под </w:t>
+      </w:r>
+      <w:r>
+        <w:rPr>
+          <w:rFonts w:ascii="Times New Roman" w:hAnsi="Times New Roman" w:cs="Times New Roman"/>
+          <w:szCs w:val="24"/>
+          <w:lang w:val="en-US"/>
+        </w:rPr>
+        <w:t>ROC</w:t>
+      </w:r>
+      <w:r>
+        <w:rPr>
+          <w:rFonts w:ascii="Times New Roman" w:hAnsi="Times New Roman" w:cs="Times New Roman"/>
+          <w:szCs w:val="24"/>
+        </w:rPr>
+        <w:t xml:space="preserve"> </w:t>
+      </w:r>
+      <w:r>
+        <w:rPr>
+          <w:rFonts w:ascii="Times New Roman" w:hAnsi="Times New Roman" w:cs="Times New Roman"/>
+          <w:szCs w:val="24"/>
+        </w:rPr>
+        <w:t>кривой</w:t>
+      </w:r>
+      <w:r>
+        <w:rPr>
+          <w:rFonts w:ascii="Times New Roman" w:hAnsi="Times New Roman" w:cs="Times New Roman"/>
+          <w:szCs w:val="24"/>
+        </w:rPr>
+        <w:t>;</w:t>
+      </w:r>
+    </w:p>
+    <w:p>
+      <w:pPr>
+        <w:pStyle w:val="a9"/>
+        <w:spacing w:after="0" w:line="240" w:lineRule="auto"/>
+        <w:ind w:left="927"/>
+        <w:rPr>
+          <w:rFonts w:ascii="Times New Roman" w:hAnsi="Times New Roman" w:cs="Times New Roman"/>
+          <w:szCs w:val="24"/>
+        </w:rPr>
+      </w:pPr>
+    </w:p>
+    <w:p>
+      <w:pPr>
+        <w:pStyle w:val="a9"/>
+        <w:spacing w:after="0" w:line="240" w:lineRule="auto"/>
+        <w:ind w:left="927"/>
+        <w:rPr>
+          <w:rFonts w:ascii="Times New Roman" w:hAnsi="Times New Roman" w:cs="Times New Roman"/>
+          <w:szCs w:val="24"/>
+        </w:rPr>
+      </w:pPr>
+    </w:p>
+    <w:p>
+      <w:pPr>
+        <w:pStyle w:val="a9"/>
+        <w:spacing w:after="0" w:line="240" w:lineRule="auto"/>
+        <w:ind w:left="927"/>
+        <w:rPr>
+          <w:rFonts w:ascii="Times New Roman" w:hAnsi="Times New Roman" w:cs="Times New Roman"/>
+          <w:szCs w:val="24"/>
+        </w:rPr>
+      </w:pPr>
+    </w:p>
+    <w:p>
+      <w:pPr>
+        <w:pStyle w:val="a9"/>
+        <w:spacing w:after="0" w:line="240" w:lineRule="auto"/>
+        <w:ind w:left="927"/>
+        <w:rPr>
+          <w:rFonts w:ascii="Times New Roman" w:hAnsi="Times New Roman" w:cs="Times New Roman"/>
+          <w:szCs w:val="24"/>
+        </w:rPr>
+      </w:pPr>
+    </w:p>
+    <w:p>
+      <w:pPr>
+        <w:pStyle w:val="a9"/>
+        <w:spacing w:after="0" w:line="240" w:lineRule="auto"/>
+        <w:ind w:left="927"/>
+        <w:rPr>
+          <w:rFonts w:ascii="Times New Roman" w:hAnsi="Times New Roman" w:cs="Times New Roman"/>
+          <w:szCs w:val="24"/>
+        </w:rPr>
+      </w:pPr>
+    </w:p>
+    <w:p>
+      <w:pPr>
+        <w:pStyle w:val="a9"/>
+        <w:spacing w:after="0" w:line="240" w:lineRule="auto"/>
+        <w:ind w:left="927"/>
+        <w:rPr>
+          <w:rFonts w:ascii="Times New Roman" w:hAnsi="Times New Roman" w:cs="Times New Roman"/>
+          <w:szCs w:val="24"/>
+        </w:rPr>
+      </w:pPr>
+    </w:p>
+    <w:p>
+      <w:pPr>
+        <w:spacing w:after="0" w:line="240" w:lineRule="auto"/>
+        <w:jc w:val="center"/>
+        <w:rPr>
+          <w:rFonts w:ascii="Times New Roman" w:hAnsi="Times New Roman" w:cs="Times New Roman"/>
+          <w:b/>
+          <w:sz w:val="24"/>
+          <w:szCs w:val="24"/>
+        </w:rPr>
+      </w:pPr>
+    </w:p>
+    <w:p>
+      <w:pPr>
+        <w:spacing w:after="0" w:line="240" w:lineRule="auto"/>
+        <w:jc w:val="center"/>
+        <w:rPr>
+          <w:rFonts w:ascii="Times New Roman" w:hAnsi="Times New Roman" w:cs="Times New Roman"/>
+          <w:b/>
+          <w:sz w:val="24"/>
+          <w:szCs w:val="24"/>
+        </w:rPr>
+      </w:pPr>
+    </w:p>
+    <w:p>
+      <w:pPr>
+        <w:spacing w:after="0" w:line="240" w:lineRule="auto"/>
+        <w:jc w:val="center"/>
+        <w:rPr>
+          <w:rFonts w:ascii="Times New Roman" w:hAnsi="Times New Roman" w:cs="Times New Roman"/>
+          <w:b/>
+          <w:sz w:val="24"/>
+          <w:szCs w:val="24"/>
+        </w:rPr>
+      </w:pPr>
+    </w:p>
+    <w:p>
+      <w:pPr>
+        <w:spacing w:after="0" w:line="240" w:lineRule="auto"/>
+        <w:jc w:val="center"/>
+        <w:rPr>
+          <w:rFonts w:ascii="Times New Roman" w:hAnsi="Times New Roman" w:cs="Times New Roman"/>
+          <w:b/>
+          <w:sz w:val="24"/>
+          <w:szCs w:val="24"/>
+        </w:rPr>
+      </w:pPr>
+    </w:p>
+    <w:p>
+      <w:pPr>
+        <w:spacing w:after="0" w:line="240" w:lineRule="auto"/>
+        <w:jc w:val="center"/>
+        <w:rPr>
+          <w:rFonts w:ascii="Times New Roman" w:hAnsi="Times New Roman" w:cs="Times New Roman"/>
+          <w:b/>
+          <w:sz w:val="24"/>
+          <w:szCs w:val="24"/>
+        </w:rPr>
+      </w:pPr>
+    </w:p>
+    <w:p>
+      <w:pPr>
+        <w:spacing w:after="0" w:line="240" w:lineRule="auto"/>
+        <w:jc w:val="center"/>
+        <w:rPr>
+          <w:rFonts w:ascii="Times New Roman" w:hAnsi="Times New Roman" w:cs="Times New Roman"/>
+          <w:b/>
+          <w:sz w:val="24"/>
+          <w:szCs w:val="24"/>
+        </w:rPr>
+      </w:pPr>
+    </w:p>
+    <w:p>
+      <w:pPr>
+        <w:spacing w:after="0" w:line="240" w:lineRule="auto"/>
+        <w:jc w:val="center"/>
+        <w:rPr>
+          <w:rFonts w:ascii="Times New Roman" w:hAnsi="Times New Roman" w:cs="Times New Roman"/>
+          <w:sz w:val="28"/>
+          <w:szCs w:val="24"/>
+        </w:rPr>
+      </w:pPr>
+    </w:p>
+    <w:p>
+      <w:pPr>
+        <w:spacing w:after="0" w:line="240" w:lineRule="auto"/>
+        <w:rPr>
+          <w:rFonts w:ascii="Times New Roman" w:hAnsi="Times New Roman" w:cs="Times New Roman"/>
+          <w:szCs w:val="24"/>
+        </w:rPr>
+      </w:pPr>
+    </w:p>
+    <w:p>
+      <w:pPr>
+        <w:spacing w:after="0" w:line="240" w:lineRule="auto"/>
+        <w:rPr>
+          <w:rFonts w:ascii="Times New Roman" w:hAnsi="Times New Roman" w:cs="Times New Roman"/>
+          <w:szCs w:val="24"/>
+        </w:rPr>
+      </w:pPr>
+      <w:r>
+        <w:rPr>
+          <w:rFonts w:ascii="Times New Roman" w:hAnsi="Times New Roman" w:cs="Times New Roman"/>
+          <w:b/>
+          <w:sz w:val="28"/>
+          <w:szCs w:val="28"/>
+        </w:rPr>
         <w:br w:type="page"/>
       </w:r>
     </w:p>
@@ -26918,7 +28492,7 @@
         </w:rPr>
         <w:t xml:space="preserve">Pandas, main page [Electronic resource]. – 02.04.2022. – Mode of access: </w:t>
       </w:r>
-      <w:hyperlink r:id="rId13" w:history="1">
+      <w:hyperlink r:id="rId14" w:history="1">
         <w:r>
           <w:rPr>
             <w:rStyle w:val="a4"/>
@@ -26977,7 +28551,7 @@
         </w:rPr>
         <w:t xml:space="preserve">, main page [Electronic resource]. – 2022. – Mode of access: </w:t>
       </w:r>
-      <w:hyperlink r:id="rId14" w:history="1">
+      <w:hyperlink r:id="rId15" w:history="1">
         <w:r>
           <w:rPr>
             <w:rStyle w:val="a4"/>
@@ -27036,7 +28610,7 @@
         </w:rPr>
         <w:t xml:space="preserve">, main page [Electronic resource]. – 05.02.2022. – Mode of access: </w:t>
       </w:r>
-      <w:hyperlink r:id="rId15" w:history="1">
+      <w:hyperlink r:id="rId16" w:history="1">
         <w:r>
           <w:rPr>
             <w:rStyle w:val="a4"/>
@@ -27115,7 +28689,7 @@
         </w:rPr>
         <w:t xml:space="preserve">]. – 2021. – Mode of access: </w:t>
       </w:r>
-      <w:hyperlink r:id="rId16" w:history="1">
+      <w:hyperlink r:id="rId17" w:history="1">
         <w:r>
           <w:rPr>
             <w:rStyle w:val="a4"/>
@@ -27174,7 +28748,7 @@
         </w:rPr>
         <w:t xml:space="preserve">, main page [Electronic resource]. – Mode of access: </w:t>
       </w:r>
-      <w:hyperlink r:id="rId17" w:history="1">
+      <w:hyperlink r:id="rId18" w:history="1">
         <w:r>
           <w:rPr>
             <w:rStyle w:val="a4"/>
@@ -27294,7 +28868,7 @@
         </w:rPr>
         <w:t xml:space="preserve">: </w:t>
       </w:r>
-      <w:hyperlink r:id="rId18" w:history="1">
+      <w:hyperlink r:id="rId19" w:history="1">
         <w:r>
           <w:rPr>
             <w:rStyle w:val="a4"/>
@@ -28073,7 +29647,7 @@
         </w:rPr>
         <w:t xml:space="preserve">Loss functions/ PYTORCH DOCUMENTATION [Electronic resource]. – Mode of access: </w:t>
       </w:r>
-      <w:hyperlink r:id="rId19" w:anchor="loss-functions" w:history="1">
+      <w:hyperlink r:id="rId20" w:anchor="loss-functions" w:history="1">
         <w:r>
           <w:rPr>
             <w:rStyle w:val="a4"/>
@@ -28264,7 +29838,7 @@
         </w:rPr>
         <w:t xml:space="preserve">, D. Understanding binary cross-entropy/ log loss: a visual explanation [Electronic resource]. – Mode of access: </w:t>
       </w:r>
-      <w:hyperlink r:id="rId20" w:history="1">
+      <w:hyperlink r:id="rId21" w:history="1">
         <w:r>
           <w:rPr>
             <w:rStyle w:val="a4"/>
@@ -28795,7 +30369,7 @@
       </w:pPr>
     </w:p>
     <w:sectPr>
-      <w:footerReference w:type="default" r:id="rId21"/>
+      <w:footerReference w:type="default" r:id="rId22"/>
       <w:pgSz w:w="11906" w:h="16838"/>
       <w:pgMar w:top="1134" w:right="567" w:bottom="1134" w:left="1701" w:header="709" w:footer="709" w:gutter="0"/>
       <w:cols w:space="708"/>
@@ -28874,7 +30448,7 @@
             <w:noProof/>
             <w:sz w:val="28"/>
           </w:rPr>
-          <w:t>13</w:t>
+          <w:t>16</w:t>
         </w:r>
         <w:r>
           <w:rPr>
@@ -29101,6 +30675,119 @@
     </w:lvl>
   </w:abstractNum>
   <w:abstractNum w:abstractNumId="2">
+    <w:nsid w:val="0FB24B62"/>
+    <w:multiLevelType w:val="hybridMultilevel"/>
+    <w:tmpl w:val="40D8F97C"/>
+    <w:lvl w:ilvl="0" w:tplc="04190003">
+      <w:start w:val="1"/>
+      <w:numFmt w:val="bullet"/>
+      <w:lvlText w:val="o"/>
+      <w:lvlJc w:val="left"/>
+      <w:pPr>
+        <w:ind w:left="720" w:hanging="360"/>
+      </w:pPr>
+      <w:rPr>
+        <w:rFonts w:ascii="Courier New" w:hAnsi="Courier New" w:cs="Courier New" w:hint="default"/>
+      </w:rPr>
+    </w:lvl>
+    <w:lvl w:ilvl="1" w:tplc="04190003" w:tentative="1">
+      <w:start w:val="1"/>
+      <w:numFmt w:val="bullet"/>
+      <w:lvlText w:val="o"/>
+      <w:lvlJc w:val="left"/>
+      <w:pPr>
+        <w:ind w:left="1440" w:hanging="360"/>
+      </w:pPr>
+      <w:rPr>
+        <w:rFonts w:ascii="Courier New" w:hAnsi="Courier New" w:cs="Courier New" w:hint="default"/>
+      </w:rPr>
+    </w:lvl>
+    <w:lvl w:ilvl="2" w:tplc="04190005" w:tentative="1">
+      <w:start w:val="1"/>
+      <w:numFmt w:val="bullet"/>
+      <w:lvlText w:val=""/>
+      <w:lvlJc w:val="left"/>
+      <w:pPr>
+        <w:ind w:left="2160" w:hanging="360"/>
+      </w:pPr>
+      <w:rPr>
+        <w:rFonts w:ascii="Wingdings" w:hAnsi="Wingdings" w:hint="default"/>
+      </w:rPr>
+    </w:lvl>
+    <w:lvl w:ilvl="3" w:tplc="04190001" w:tentative="1">
+      <w:start w:val="1"/>
+      <w:numFmt w:val="bullet"/>
+      <w:lvlText w:val=""/>
+      <w:lvlJc w:val="left"/>
+      <w:pPr>
+        <w:ind w:left="2880" w:hanging="360"/>
+      </w:pPr>
+      <w:rPr>
+        <w:rFonts w:ascii="Symbol" w:hAnsi="Symbol" w:hint="default"/>
+      </w:rPr>
+    </w:lvl>
+    <w:lvl w:ilvl="4" w:tplc="04190003" w:tentative="1">
+      <w:start w:val="1"/>
+      <w:numFmt w:val="bullet"/>
+      <w:lvlText w:val="o"/>
+      <w:lvlJc w:val="left"/>
+      <w:pPr>
+        <w:ind w:left="3600" w:hanging="360"/>
+      </w:pPr>
+      <w:rPr>
+        <w:rFonts w:ascii="Courier New" w:hAnsi="Courier New" w:cs="Courier New" w:hint="default"/>
+      </w:rPr>
+    </w:lvl>
+    <w:lvl w:ilvl="5" w:tplc="04190005" w:tentative="1">
+      <w:start w:val="1"/>
+      <w:numFmt w:val="bullet"/>
+      <w:lvlText w:val=""/>
+      <w:lvlJc w:val="left"/>
+      <w:pPr>
+        <w:ind w:left="4320" w:hanging="360"/>
+      </w:pPr>
+      <w:rPr>
+        <w:rFonts w:ascii="Wingdings" w:hAnsi="Wingdings" w:hint="default"/>
+      </w:rPr>
+    </w:lvl>
+    <w:lvl w:ilvl="6" w:tplc="04190001" w:tentative="1">
+      <w:start w:val="1"/>
+      <w:numFmt w:val="bullet"/>
+      <w:lvlText w:val=""/>
+      <w:lvlJc w:val="left"/>
+      <w:pPr>
+        <w:ind w:left="5040" w:hanging="360"/>
+      </w:pPr>
+      <w:rPr>
+        <w:rFonts w:ascii="Symbol" w:hAnsi="Symbol" w:hint="default"/>
+      </w:rPr>
+    </w:lvl>
+    <w:lvl w:ilvl="7" w:tplc="04190003" w:tentative="1">
+      <w:start w:val="1"/>
+      <w:numFmt w:val="bullet"/>
+      <w:lvlText w:val="o"/>
+      <w:lvlJc w:val="left"/>
+      <w:pPr>
+        <w:ind w:left="5760" w:hanging="360"/>
+      </w:pPr>
+      <w:rPr>
+        <w:rFonts w:ascii="Courier New" w:hAnsi="Courier New" w:cs="Courier New" w:hint="default"/>
+      </w:rPr>
+    </w:lvl>
+    <w:lvl w:ilvl="8" w:tplc="04190005" w:tentative="1">
+      <w:start w:val="1"/>
+      <w:numFmt w:val="bullet"/>
+      <w:lvlText w:val=""/>
+      <w:lvlJc w:val="left"/>
+      <w:pPr>
+        <w:ind w:left="6480" w:hanging="360"/>
+      </w:pPr>
+      <w:rPr>
+        <w:rFonts w:ascii="Wingdings" w:hAnsi="Wingdings" w:hint="default"/>
+      </w:rPr>
+    </w:lvl>
+  </w:abstractNum>
+  <w:abstractNum w:abstractNumId="3">
     <w:nsid w:val="1CE07632"/>
     <w:multiLevelType w:val="hybridMultilevel"/>
     <w:tmpl w:val="4F782768"/>
@@ -29213,7 +30900,7 @@
       </w:rPr>
     </w:lvl>
   </w:abstractNum>
-  <w:abstractNum w:abstractNumId="3">
+  <w:abstractNum w:abstractNumId="4">
     <w:nsid w:val="32B809F3"/>
     <w:multiLevelType w:val="hybridMultilevel"/>
     <w:tmpl w:val="19424022"/>
@@ -29304,323 +30991,8 @@
       </w:pPr>
     </w:lvl>
   </w:abstractNum>
-  <w:abstractNum w:abstractNumId="4">
-    <w:nsid w:val="504B25E6"/>
-    <w:multiLevelType w:val="hybridMultilevel"/>
-    <w:tmpl w:val="930A7958"/>
-    <w:lvl w:ilvl="0" w:tplc="0419000F">
-      <w:start w:val="1"/>
-      <w:numFmt w:val="decimal"/>
-      <w:lvlText w:val="%1."/>
-      <w:lvlJc w:val="left"/>
-      <w:pPr>
-        <w:ind w:left="720" w:hanging="360"/>
-      </w:pPr>
-      <w:rPr>
-        <w:rFonts w:hint="default"/>
-      </w:rPr>
-    </w:lvl>
-    <w:lvl w:ilvl="1" w:tplc="04190019" w:tentative="1">
-      <w:start w:val="1"/>
-      <w:numFmt w:val="lowerLetter"/>
-      <w:lvlText w:val="%2."/>
-      <w:lvlJc w:val="left"/>
-      <w:pPr>
-        <w:ind w:left="1440" w:hanging="360"/>
-      </w:pPr>
-    </w:lvl>
-    <w:lvl w:ilvl="2" w:tplc="0419001B" w:tentative="1">
-      <w:start w:val="1"/>
-      <w:numFmt w:val="lowerRoman"/>
-      <w:lvlText w:val="%3."/>
-      <w:lvlJc w:val="right"/>
-      <w:pPr>
-        <w:ind w:left="2160" w:hanging="180"/>
-      </w:pPr>
-    </w:lvl>
-    <w:lvl w:ilvl="3" w:tplc="0419000F" w:tentative="1">
-      <w:start w:val="1"/>
-      <w:numFmt w:val="decimal"/>
-      <w:lvlText w:val="%4."/>
-      <w:lvlJc w:val="left"/>
-      <w:pPr>
-        <w:ind w:left="2880" w:hanging="360"/>
-      </w:pPr>
-    </w:lvl>
-    <w:lvl w:ilvl="4" w:tplc="04190019" w:tentative="1">
-      <w:start w:val="1"/>
-      <w:numFmt w:val="lowerLetter"/>
-      <w:lvlText w:val="%5."/>
-      <w:lvlJc w:val="left"/>
-      <w:pPr>
-        <w:ind w:left="3600" w:hanging="360"/>
-      </w:pPr>
-    </w:lvl>
-    <w:lvl w:ilvl="5" w:tplc="0419001B" w:tentative="1">
-      <w:start w:val="1"/>
-      <w:numFmt w:val="lowerRoman"/>
-      <w:lvlText w:val="%6."/>
-      <w:lvlJc w:val="right"/>
-      <w:pPr>
-        <w:ind w:left="4320" w:hanging="180"/>
-      </w:pPr>
-    </w:lvl>
-    <w:lvl w:ilvl="6" w:tplc="0419000F" w:tentative="1">
-      <w:start w:val="1"/>
-      <w:numFmt w:val="decimal"/>
-      <w:lvlText w:val="%7."/>
-      <w:lvlJc w:val="left"/>
-      <w:pPr>
-        <w:ind w:left="5040" w:hanging="360"/>
-      </w:pPr>
-    </w:lvl>
-    <w:lvl w:ilvl="7" w:tplc="04190019" w:tentative="1">
-      <w:start w:val="1"/>
-      <w:numFmt w:val="lowerLetter"/>
-      <w:lvlText w:val="%8."/>
-      <w:lvlJc w:val="left"/>
-      <w:pPr>
-        <w:ind w:left="5760" w:hanging="360"/>
-      </w:pPr>
-    </w:lvl>
-    <w:lvl w:ilvl="8" w:tplc="0419001B" w:tentative="1">
-      <w:start w:val="1"/>
-      <w:numFmt w:val="lowerRoman"/>
-      <w:lvlText w:val="%9."/>
-      <w:lvlJc w:val="right"/>
-      <w:pPr>
-        <w:ind w:left="6480" w:hanging="180"/>
-      </w:pPr>
-    </w:lvl>
-  </w:abstractNum>
   <w:abstractNum w:abstractNumId="5">
-    <w:nsid w:val="584228E0"/>
-    <w:multiLevelType w:val="hybridMultilevel"/>
-    <w:tmpl w:val="C9F09260"/>
-    <w:lvl w:ilvl="0" w:tplc="04190009">
-      <w:start w:val="1"/>
-      <w:numFmt w:val="bullet"/>
-      <w:lvlText w:val=""/>
-      <w:lvlJc w:val="left"/>
-      <w:pPr>
-        <w:ind w:left="720" w:hanging="360"/>
-      </w:pPr>
-      <w:rPr>
-        <w:rFonts w:ascii="Wingdings" w:hAnsi="Wingdings" w:hint="default"/>
-      </w:rPr>
-    </w:lvl>
-    <w:lvl w:ilvl="1" w:tplc="04190003" w:tentative="1">
-      <w:start w:val="1"/>
-      <w:numFmt w:val="bullet"/>
-      <w:lvlText w:val="o"/>
-      <w:lvlJc w:val="left"/>
-      <w:pPr>
-        <w:ind w:left="1440" w:hanging="360"/>
-      </w:pPr>
-      <w:rPr>
-        <w:rFonts w:ascii="Courier New" w:hAnsi="Courier New" w:cs="Courier New" w:hint="default"/>
-      </w:rPr>
-    </w:lvl>
-    <w:lvl w:ilvl="2" w:tplc="04190005" w:tentative="1">
-      <w:start w:val="1"/>
-      <w:numFmt w:val="bullet"/>
-      <w:lvlText w:val=""/>
-      <w:lvlJc w:val="left"/>
-      <w:pPr>
-        <w:ind w:left="2160" w:hanging="360"/>
-      </w:pPr>
-      <w:rPr>
-        <w:rFonts w:ascii="Wingdings" w:hAnsi="Wingdings" w:hint="default"/>
-      </w:rPr>
-    </w:lvl>
-    <w:lvl w:ilvl="3" w:tplc="04190001" w:tentative="1">
-      <w:start w:val="1"/>
-      <w:numFmt w:val="bullet"/>
-      <w:lvlText w:val=""/>
-      <w:lvlJc w:val="left"/>
-      <w:pPr>
-        <w:ind w:left="2880" w:hanging="360"/>
-      </w:pPr>
-      <w:rPr>
-        <w:rFonts w:ascii="Symbol" w:hAnsi="Symbol" w:hint="default"/>
-      </w:rPr>
-    </w:lvl>
-    <w:lvl w:ilvl="4" w:tplc="04190003" w:tentative="1">
-      <w:start w:val="1"/>
-      <w:numFmt w:val="bullet"/>
-      <w:lvlText w:val="o"/>
-      <w:lvlJc w:val="left"/>
-      <w:pPr>
-        <w:ind w:left="3600" w:hanging="360"/>
-      </w:pPr>
-      <w:rPr>
-        <w:rFonts w:ascii="Courier New" w:hAnsi="Courier New" w:cs="Courier New" w:hint="default"/>
-      </w:rPr>
-    </w:lvl>
-    <w:lvl w:ilvl="5" w:tplc="04190005" w:tentative="1">
-      <w:start w:val="1"/>
-      <w:numFmt w:val="bullet"/>
-      <w:lvlText w:val=""/>
-      <w:lvlJc w:val="left"/>
-      <w:pPr>
-        <w:ind w:left="4320" w:hanging="360"/>
-      </w:pPr>
-      <w:rPr>
-        <w:rFonts w:ascii="Wingdings" w:hAnsi="Wingdings" w:hint="default"/>
-      </w:rPr>
-    </w:lvl>
-    <w:lvl w:ilvl="6" w:tplc="04190001" w:tentative="1">
-      <w:start w:val="1"/>
-      <w:numFmt w:val="bullet"/>
-      <w:lvlText w:val=""/>
-      <w:lvlJc w:val="left"/>
-      <w:pPr>
-        <w:ind w:left="5040" w:hanging="360"/>
-      </w:pPr>
-      <w:rPr>
-        <w:rFonts w:ascii="Symbol" w:hAnsi="Symbol" w:hint="default"/>
-      </w:rPr>
-    </w:lvl>
-    <w:lvl w:ilvl="7" w:tplc="04190003" w:tentative="1">
-      <w:start w:val="1"/>
-      <w:numFmt w:val="bullet"/>
-      <w:lvlText w:val="o"/>
-      <w:lvlJc w:val="left"/>
-      <w:pPr>
-        <w:ind w:left="5760" w:hanging="360"/>
-      </w:pPr>
-      <w:rPr>
-        <w:rFonts w:ascii="Courier New" w:hAnsi="Courier New" w:cs="Courier New" w:hint="default"/>
-      </w:rPr>
-    </w:lvl>
-    <w:lvl w:ilvl="8" w:tplc="04190005" w:tentative="1">
-      <w:start w:val="1"/>
-      <w:numFmt w:val="bullet"/>
-      <w:lvlText w:val=""/>
-      <w:lvlJc w:val="left"/>
-      <w:pPr>
-        <w:ind w:left="6480" w:hanging="360"/>
-      </w:pPr>
-      <w:rPr>
-        <w:rFonts w:ascii="Wingdings" w:hAnsi="Wingdings" w:hint="default"/>
-      </w:rPr>
-    </w:lvl>
-  </w:abstractNum>
-  <w:abstractNum w:abstractNumId="6">
-    <w:nsid w:val="5BCF5E7C"/>
-    <w:multiLevelType w:val="hybridMultilevel"/>
-    <w:tmpl w:val="1AE8BA02"/>
-    <w:lvl w:ilvl="0" w:tplc="0419000B">
-      <w:start w:val="1"/>
-      <w:numFmt w:val="bullet"/>
-      <w:lvlText w:val=""/>
-      <w:lvlJc w:val="left"/>
-      <w:pPr>
-        <w:ind w:left="720" w:hanging="360"/>
-      </w:pPr>
-      <w:rPr>
-        <w:rFonts w:ascii="Wingdings" w:hAnsi="Wingdings" w:hint="default"/>
-      </w:rPr>
-    </w:lvl>
-    <w:lvl w:ilvl="1" w:tplc="04190003" w:tentative="1">
-      <w:start w:val="1"/>
-      <w:numFmt w:val="bullet"/>
-      <w:lvlText w:val="o"/>
-      <w:lvlJc w:val="left"/>
-      <w:pPr>
-        <w:ind w:left="1440" w:hanging="360"/>
-      </w:pPr>
-      <w:rPr>
-        <w:rFonts w:ascii="Courier New" w:hAnsi="Courier New" w:cs="Courier New" w:hint="default"/>
-      </w:rPr>
-    </w:lvl>
-    <w:lvl w:ilvl="2" w:tplc="04190005" w:tentative="1">
-      <w:start w:val="1"/>
-      <w:numFmt w:val="bullet"/>
-      <w:lvlText w:val=""/>
-      <w:lvlJc w:val="left"/>
-      <w:pPr>
-        <w:ind w:left="2160" w:hanging="360"/>
-      </w:pPr>
-      <w:rPr>
-        <w:rFonts w:ascii="Wingdings" w:hAnsi="Wingdings" w:hint="default"/>
-      </w:rPr>
-    </w:lvl>
-    <w:lvl w:ilvl="3" w:tplc="04190001" w:tentative="1">
-      <w:start w:val="1"/>
-      <w:numFmt w:val="bullet"/>
-      <w:lvlText w:val=""/>
-      <w:lvlJc w:val="left"/>
-      <w:pPr>
-        <w:ind w:left="2880" w:hanging="360"/>
-      </w:pPr>
-      <w:rPr>
-        <w:rFonts w:ascii="Symbol" w:hAnsi="Symbol" w:hint="default"/>
-      </w:rPr>
-    </w:lvl>
-    <w:lvl w:ilvl="4" w:tplc="04190003" w:tentative="1">
-      <w:start w:val="1"/>
-      <w:numFmt w:val="bullet"/>
-      <w:lvlText w:val="o"/>
-      <w:lvlJc w:val="left"/>
-      <w:pPr>
-        <w:ind w:left="3600" w:hanging="360"/>
-      </w:pPr>
-      <w:rPr>
-        <w:rFonts w:ascii="Courier New" w:hAnsi="Courier New" w:cs="Courier New" w:hint="default"/>
-      </w:rPr>
-    </w:lvl>
-    <w:lvl w:ilvl="5" w:tplc="04190005" w:tentative="1">
-      <w:start w:val="1"/>
-      <w:numFmt w:val="bullet"/>
-      <w:lvlText w:val=""/>
-      <w:lvlJc w:val="left"/>
-      <w:pPr>
-        <w:ind w:left="4320" w:hanging="360"/>
-      </w:pPr>
-      <w:rPr>
-        <w:rFonts w:ascii="Wingdings" w:hAnsi="Wingdings" w:hint="default"/>
-      </w:rPr>
-    </w:lvl>
-    <w:lvl w:ilvl="6" w:tplc="04190001" w:tentative="1">
-      <w:start w:val="1"/>
-      <w:numFmt w:val="bullet"/>
-      <w:lvlText w:val=""/>
-      <w:lvlJc w:val="left"/>
-      <w:pPr>
-        <w:ind w:left="5040" w:hanging="360"/>
-      </w:pPr>
-      <w:rPr>
-        <w:rFonts w:ascii="Symbol" w:hAnsi="Symbol" w:hint="default"/>
-      </w:rPr>
-    </w:lvl>
-    <w:lvl w:ilvl="7" w:tplc="04190003" w:tentative="1">
-      <w:start w:val="1"/>
-      <w:numFmt w:val="bullet"/>
-      <w:lvlText w:val="o"/>
-      <w:lvlJc w:val="left"/>
-      <w:pPr>
-        <w:ind w:left="5760" w:hanging="360"/>
-      </w:pPr>
-      <w:rPr>
-        <w:rFonts w:ascii="Courier New" w:hAnsi="Courier New" w:cs="Courier New" w:hint="default"/>
-      </w:rPr>
-    </w:lvl>
-    <w:lvl w:ilvl="8" w:tplc="04190005" w:tentative="1">
-      <w:start w:val="1"/>
-      <w:numFmt w:val="bullet"/>
-      <w:lvlText w:val=""/>
-      <w:lvlJc w:val="left"/>
-      <w:pPr>
-        <w:ind w:left="6480" w:hanging="360"/>
-      </w:pPr>
-      <w:rPr>
-        <w:rFonts w:ascii="Wingdings" w:hAnsi="Wingdings" w:hint="default"/>
-      </w:rPr>
-    </w:lvl>
-  </w:abstractNum>
-  <w:abstractNum w:abstractNumId="7">
-    <w:nsid w:val="5CB00629"/>
+    <w:nsid w:val="4A1724C7"/>
     <w:multiLevelType w:val="hybridMultilevel"/>
     <w:tmpl w:val="19424022"/>
     <w:lvl w:ilvl="0" w:tplc="AF7C96AC">
@@ -29710,8 +31082,323 @@
       </w:pPr>
     </w:lvl>
   </w:abstractNum>
+  <w:abstractNum w:abstractNumId="6">
+    <w:nsid w:val="504B25E6"/>
+    <w:multiLevelType w:val="hybridMultilevel"/>
+    <w:tmpl w:val="930A7958"/>
+    <w:lvl w:ilvl="0" w:tplc="0419000F">
+      <w:start w:val="1"/>
+      <w:numFmt w:val="decimal"/>
+      <w:lvlText w:val="%1."/>
+      <w:lvlJc w:val="left"/>
+      <w:pPr>
+        <w:ind w:left="720" w:hanging="360"/>
+      </w:pPr>
+      <w:rPr>
+        <w:rFonts w:hint="default"/>
+      </w:rPr>
+    </w:lvl>
+    <w:lvl w:ilvl="1" w:tplc="04190019" w:tentative="1">
+      <w:start w:val="1"/>
+      <w:numFmt w:val="lowerLetter"/>
+      <w:lvlText w:val="%2."/>
+      <w:lvlJc w:val="left"/>
+      <w:pPr>
+        <w:ind w:left="1440" w:hanging="360"/>
+      </w:pPr>
+    </w:lvl>
+    <w:lvl w:ilvl="2" w:tplc="0419001B" w:tentative="1">
+      <w:start w:val="1"/>
+      <w:numFmt w:val="lowerRoman"/>
+      <w:lvlText w:val="%3."/>
+      <w:lvlJc w:val="right"/>
+      <w:pPr>
+        <w:ind w:left="2160" w:hanging="180"/>
+      </w:pPr>
+    </w:lvl>
+    <w:lvl w:ilvl="3" w:tplc="0419000F" w:tentative="1">
+      <w:start w:val="1"/>
+      <w:numFmt w:val="decimal"/>
+      <w:lvlText w:val="%4."/>
+      <w:lvlJc w:val="left"/>
+      <w:pPr>
+        <w:ind w:left="2880" w:hanging="360"/>
+      </w:pPr>
+    </w:lvl>
+    <w:lvl w:ilvl="4" w:tplc="04190019" w:tentative="1">
+      <w:start w:val="1"/>
+      <w:numFmt w:val="lowerLetter"/>
+      <w:lvlText w:val="%5."/>
+      <w:lvlJc w:val="left"/>
+      <w:pPr>
+        <w:ind w:left="3600" w:hanging="360"/>
+      </w:pPr>
+    </w:lvl>
+    <w:lvl w:ilvl="5" w:tplc="0419001B" w:tentative="1">
+      <w:start w:val="1"/>
+      <w:numFmt w:val="lowerRoman"/>
+      <w:lvlText w:val="%6."/>
+      <w:lvlJc w:val="right"/>
+      <w:pPr>
+        <w:ind w:left="4320" w:hanging="180"/>
+      </w:pPr>
+    </w:lvl>
+    <w:lvl w:ilvl="6" w:tplc="0419000F" w:tentative="1">
+      <w:start w:val="1"/>
+      <w:numFmt w:val="decimal"/>
+      <w:lvlText w:val="%7."/>
+      <w:lvlJc w:val="left"/>
+      <w:pPr>
+        <w:ind w:left="5040" w:hanging="360"/>
+      </w:pPr>
+    </w:lvl>
+    <w:lvl w:ilvl="7" w:tplc="04190019" w:tentative="1">
+      <w:start w:val="1"/>
+      <w:numFmt w:val="lowerLetter"/>
+      <w:lvlText w:val="%8."/>
+      <w:lvlJc w:val="left"/>
+      <w:pPr>
+        <w:ind w:left="5760" w:hanging="360"/>
+      </w:pPr>
+    </w:lvl>
+    <w:lvl w:ilvl="8" w:tplc="0419001B" w:tentative="1">
+      <w:start w:val="1"/>
+      <w:numFmt w:val="lowerRoman"/>
+      <w:lvlText w:val="%9."/>
+      <w:lvlJc w:val="right"/>
+      <w:pPr>
+        <w:ind w:left="6480" w:hanging="180"/>
+      </w:pPr>
+    </w:lvl>
+  </w:abstractNum>
+  <w:abstractNum w:abstractNumId="7">
+    <w:nsid w:val="584228E0"/>
+    <w:multiLevelType w:val="hybridMultilevel"/>
+    <w:tmpl w:val="C9F09260"/>
+    <w:lvl w:ilvl="0" w:tplc="04190009">
+      <w:start w:val="1"/>
+      <w:numFmt w:val="bullet"/>
+      <w:lvlText w:val=""/>
+      <w:lvlJc w:val="left"/>
+      <w:pPr>
+        <w:ind w:left="720" w:hanging="360"/>
+      </w:pPr>
+      <w:rPr>
+        <w:rFonts w:ascii="Wingdings" w:hAnsi="Wingdings" w:hint="default"/>
+      </w:rPr>
+    </w:lvl>
+    <w:lvl w:ilvl="1" w:tplc="04190003" w:tentative="1">
+      <w:start w:val="1"/>
+      <w:numFmt w:val="bullet"/>
+      <w:lvlText w:val="o"/>
+      <w:lvlJc w:val="left"/>
+      <w:pPr>
+        <w:ind w:left="1440" w:hanging="360"/>
+      </w:pPr>
+      <w:rPr>
+        <w:rFonts w:ascii="Courier New" w:hAnsi="Courier New" w:cs="Courier New" w:hint="default"/>
+      </w:rPr>
+    </w:lvl>
+    <w:lvl w:ilvl="2" w:tplc="04190005" w:tentative="1">
+      <w:start w:val="1"/>
+      <w:numFmt w:val="bullet"/>
+      <w:lvlText w:val=""/>
+      <w:lvlJc w:val="left"/>
+      <w:pPr>
+        <w:ind w:left="2160" w:hanging="360"/>
+      </w:pPr>
+      <w:rPr>
+        <w:rFonts w:ascii="Wingdings" w:hAnsi="Wingdings" w:hint="default"/>
+      </w:rPr>
+    </w:lvl>
+    <w:lvl w:ilvl="3" w:tplc="04190001" w:tentative="1">
+      <w:start w:val="1"/>
+      <w:numFmt w:val="bullet"/>
+      <w:lvlText w:val=""/>
+      <w:lvlJc w:val="left"/>
+      <w:pPr>
+        <w:ind w:left="2880" w:hanging="360"/>
+      </w:pPr>
+      <w:rPr>
+        <w:rFonts w:ascii="Symbol" w:hAnsi="Symbol" w:hint="default"/>
+      </w:rPr>
+    </w:lvl>
+    <w:lvl w:ilvl="4" w:tplc="04190003" w:tentative="1">
+      <w:start w:val="1"/>
+      <w:numFmt w:val="bullet"/>
+      <w:lvlText w:val="o"/>
+      <w:lvlJc w:val="left"/>
+      <w:pPr>
+        <w:ind w:left="3600" w:hanging="360"/>
+      </w:pPr>
+      <w:rPr>
+        <w:rFonts w:ascii="Courier New" w:hAnsi="Courier New" w:cs="Courier New" w:hint="default"/>
+      </w:rPr>
+    </w:lvl>
+    <w:lvl w:ilvl="5" w:tplc="04190005" w:tentative="1">
+      <w:start w:val="1"/>
+      <w:numFmt w:val="bullet"/>
+      <w:lvlText w:val=""/>
+      <w:lvlJc w:val="left"/>
+      <w:pPr>
+        <w:ind w:left="4320" w:hanging="360"/>
+      </w:pPr>
+      <w:rPr>
+        <w:rFonts w:ascii="Wingdings" w:hAnsi="Wingdings" w:hint="default"/>
+      </w:rPr>
+    </w:lvl>
+    <w:lvl w:ilvl="6" w:tplc="04190001" w:tentative="1">
+      <w:start w:val="1"/>
+      <w:numFmt w:val="bullet"/>
+      <w:lvlText w:val=""/>
+      <w:lvlJc w:val="left"/>
+      <w:pPr>
+        <w:ind w:left="5040" w:hanging="360"/>
+      </w:pPr>
+      <w:rPr>
+        <w:rFonts w:ascii="Symbol" w:hAnsi="Symbol" w:hint="default"/>
+      </w:rPr>
+    </w:lvl>
+    <w:lvl w:ilvl="7" w:tplc="04190003" w:tentative="1">
+      <w:start w:val="1"/>
+      <w:numFmt w:val="bullet"/>
+      <w:lvlText w:val="o"/>
+      <w:lvlJc w:val="left"/>
+      <w:pPr>
+        <w:ind w:left="5760" w:hanging="360"/>
+      </w:pPr>
+      <w:rPr>
+        <w:rFonts w:ascii="Courier New" w:hAnsi="Courier New" w:cs="Courier New" w:hint="default"/>
+      </w:rPr>
+    </w:lvl>
+    <w:lvl w:ilvl="8" w:tplc="04190005" w:tentative="1">
+      <w:start w:val="1"/>
+      <w:numFmt w:val="bullet"/>
+      <w:lvlText w:val=""/>
+      <w:lvlJc w:val="left"/>
+      <w:pPr>
+        <w:ind w:left="6480" w:hanging="360"/>
+      </w:pPr>
+      <w:rPr>
+        <w:rFonts w:ascii="Wingdings" w:hAnsi="Wingdings" w:hint="default"/>
+      </w:rPr>
+    </w:lvl>
+  </w:abstractNum>
   <w:abstractNum w:abstractNumId="8">
-    <w:nsid w:val="60072ABA"/>
+    <w:nsid w:val="5BCF5E7C"/>
+    <w:multiLevelType w:val="hybridMultilevel"/>
+    <w:tmpl w:val="1AE8BA02"/>
+    <w:lvl w:ilvl="0" w:tplc="0419000B">
+      <w:start w:val="1"/>
+      <w:numFmt w:val="bullet"/>
+      <w:lvlText w:val=""/>
+      <w:lvlJc w:val="left"/>
+      <w:pPr>
+        <w:ind w:left="720" w:hanging="360"/>
+      </w:pPr>
+      <w:rPr>
+        <w:rFonts w:ascii="Wingdings" w:hAnsi="Wingdings" w:hint="default"/>
+      </w:rPr>
+    </w:lvl>
+    <w:lvl w:ilvl="1" w:tplc="04190003" w:tentative="1">
+      <w:start w:val="1"/>
+      <w:numFmt w:val="bullet"/>
+      <w:lvlText w:val="o"/>
+      <w:lvlJc w:val="left"/>
+      <w:pPr>
+        <w:ind w:left="1440" w:hanging="360"/>
+      </w:pPr>
+      <w:rPr>
+        <w:rFonts w:ascii="Courier New" w:hAnsi="Courier New" w:cs="Courier New" w:hint="default"/>
+      </w:rPr>
+    </w:lvl>
+    <w:lvl w:ilvl="2" w:tplc="04190005" w:tentative="1">
+      <w:start w:val="1"/>
+      <w:numFmt w:val="bullet"/>
+      <w:lvlText w:val=""/>
+      <w:lvlJc w:val="left"/>
+      <w:pPr>
+        <w:ind w:left="2160" w:hanging="360"/>
+      </w:pPr>
+      <w:rPr>
+        <w:rFonts w:ascii="Wingdings" w:hAnsi="Wingdings" w:hint="default"/>
+      </w:rPr>
+    </w:lvl>
+    <w:lvl w:ilvl="3" w:tplc="04190001" w:tentative="1">
+      <w:start w:val="1"/>
+      <w:numFmt w:val="bullet"/>
+      <w:lvlText w:val=""/>
+      <w:lvlJc w:val="left"/>
+      <w:pPr>
+        <w:ind w:left="2880" w:hanging="360"/>
+      </w:pPr>
+      <w:rPr>
+        <w:rFonts w:ascii="Symbol" w:hAnsi="Symbol" w:hint="default"/>
+      </w:rPr>
+    </w:lvl>
+    <w:lvl w:ilvl="4" w:tplc="04190003" w:tentative="1">
+      <w:start w:val="1"/>
+      <w:numFmt w:val="bullet"/>
+      <w:lvlText w:val="o"/>
+      <w:lvlJc w:val="left"/>
+      <w:pPr>
+        <w:ind w:left="3600" w:hanging="360"/>
+      </w:pPr>
+      <w:rPr>
+        <w:rFonts w:ascii="Courier New" w:hAnsi="Courier New" w:cs="Courier New" w:hint="default"/>
+      </w:rPr>
+    </w:lvl>
+    <w:lvl w:ilvl="5" w:tplc="04190005" w:tentative="1">
+      <w:start w:val="1"/>
+      <w:numFmt w:val="bullet"/>
+      <w:lvlText w:val=""/>
+      <w:lvlJc w:val="left"/>
+      <w:pPr>
+        <w:ind w:left="4320" w:hanging="360"/>
+      </w:pPr>
+      <w:rPr>
+        <w:rFonts w:ascii="Wingdings" w:hAnsi="Wingdings" w:hint="default"/>
+      </w:rPr>
+    </w:lvl>
+    <w:lvl w:ilvl="6" w:tplc="04190001" w:tentative="1">
+      <w:start w:val="1"/>
+      <w:numFmt w:val="bullet"/>
+      <w:lvlText w:val=""/>
+      <w:lvlJc w:val="left"/>
+      <w:pPr>
+        <w:ind w:left="5040" w:hanging="360"/>
+      </w:pPr>
+      <w:rPr>
+        <w:rFonts w:ascii="Symbol" w:hAnsi="Symbol" w:hint="default"/>
+      </w:rPr>
+    </w:lvl>
+    <w:lvl w:ilvl="7" w:tplc="04190003" w:tentative="1">
+      <w:start w:val="1"/>
+      <w:numFmt w:val="bullet"/>
+      <w:lvlText w:val="o"/>
+      <w:lvlJc w:val="left"/>
+      <w:pPr>
+        <w:ind w:left="5760" w:hanging="360"/>
+      </w:pPr>
+      <w:rPr>
+        <w:rFonts w:ascii="Courier New" w:hAnsi="Courier New" w:cs="Courier New" w:hint="default"/>
+      </w:rPr>
+    </w:lvl>
+    <w:lvl w:ilvl="8" w:tplc="04190005" w:tentative="1">
+      <w:start w:val="1"/>
+      <w:numFmt w:val="bullet"/>
+      <w:lvlText w:val=""/>
+      <w:lvlJc w:val="left"/>
+      <w:pPr>
+        <w:ind w:left="6480" w:hanging="360"/>
+      </w:pPr>
+      <w:rPr>
+        <w:rFonts w:ascii="Wingdings" w:hAnsi="Wingdings" w:hint="default"/>
+      </w:rPr>
+    </w:lvl>
+  </w:abstractNum>
+  <w:abstractNum w:abstractNumId="9">
+    <w:nsid w:val="5CB00629"/>
     <w:multiLevelType w:val="hybridMultilevel"/>
     <w:tmpl w:val="19424022"/>
     <w:lvl w:ilvl="0" w:tplc="AF7C96AC">
@@ -29801,32 +31488,245 @@
       </w:pPr>
     </w:lvl>
   </w:abstractNum>
+  <w:abstractNum w:abstractNumId="10">
+    <w:nsid w:val="60072ABA"/>
+    <w:multiLevelType w:val="hybridMultilevel"/>
+    <w:tmpl w:val="19424022"/>
+    <w:lvl w:ilvl="0" w:tplc="AF7C96AC">
+      <w:start w:val="1"/>
+      <w:numFmt w:val="decimal"/>
+      <w:suff w:val="space"/>
+      <w:lvlText w:val="%1."/>
+      <w:lvlJc w:val="left"/>
+      <w:pPr>
+        <w:ind w:left="927" w:hanging="360"/>
+      </w:pPr>
+      <w:rPr>
+        <w:rFonts w:hint="default"/>
+        <w:sz w:val="22"/>
+      </w:rPr>
+    </w:lvl>
+    <w:lvl w:ilvl="1" w:tplc="04190019" w:tentative="1">
+      <w:start w:val="1"/>
+      <w:numFmt w:val="lowerLetter"/>
+      <w:lvlText w:val="%2."/>
+      <w:lvlJc w:val="left"/>
+      <w:pPr>
+        <w:ind w:left="1440" w:hanging="360"/>
+      </w:pPr>
+    </w:lvl>
+    <w:lvl w:ilvl="2" w:tplc="0419001B" w:tentative="1">
+      <w:start w:val="1"/>
+      <w:numFmt w:val="lowerRoman"/>
+      <w:lvlText w:val="%3."/>
+      <w:lvlJc w:val="right"/>
+      <w:pPr>
+        <w:ind w:left="2160" w:hanging="180"/>
+      </w:pPr>
+    </w:lvl>
+    <w:lvl w:ilvl="3" w:tplc="0419000F" w:tentative="1">
+      <w:start w:val="1"/>
+      <w:numFmt w:val="decimal"/>
+      <w:lvlText w:val="%4."/>
+      <w:lvlJc w:val="left"/>
+      <w:pPr>
+        <w:ind w:left="2880" w:hanging="360"/>
+      </w:pPr>
+    </w:lvl>
+    <w:lvl w:ilvl="4" w:tplc="04190019" w:tentative="1">
+      <w:start w:val="1"/>
+      <w:numFmt w:val="lowerLetter"/>
+      <w:lvlText w:val="%5."/>
+      <w:lvlJc w:val="left"/>
+      <w:pPr>
+        <w:ind w:left="3600" w:hanging="360"/>
+      </w:pPr>
+    </w:lvl>
+    <w:lvl w:ilvl="5" w:tplc="0419001B" w:tentative="1">
+      <w:start w:val="1"/>
+      <w:numFmt w:val="lowerRoman"/>
+      <w:lvlText w:val="%6."/>
+      <w:lvlJc w:val="right"/>
+      <w:pPr>
+        <w:ind w:left="4320" w:hanging="180"/>
+      </w:pPr>
+    </w:lvl>
+    <w:lvl w:ilvl="6" w:tplc="0419000F" w:tentative="1">
+      <w:start w:val="1"/>
+      <w:numFmt w:val="decimal"/>
+      <w:lvlText w:val="%7."/>
+      <w:lvlJc w:val="left"/>
+      <w:pPr>
+        <w:ind w:left="5040" w:hanging="360"/>
+      </w:pPr>
+    </w:lvl>
+    <w:lvl w:ilvl="7" w:tplc="04190019" w:tentative="1">
+      <w:start w:val="1"/>
+      <w:numFmt w:val="lowerLetter"/>
+      <w:lvlText w:val="%8."/>
+      <w:lvlJc w:val="left"/>
+      <w:pPr>
+        <w:ind w:left="5760" w:hanging="360"/>
+      </w:pPr>
+    </w:lvl>
+    <w:lvl w:ilvl="8" w:tplc="0419001B" w:tentative="1">
+      <w:start w:val="1"/>
+      <w:numFmt w:val="lowerRoman"/>
+      <w:lvlText w:val="%9."/>
+      <w:lvlJc w:val="right"/>
+      <w:pPr>
+        <w:ind w:left="6480" w:hanging="180"/>
+      </w:pPr>
+    </w:lvl>
+  </w:abstractNum>
+  <w:abstractNum w:abstractNumId="11">
+    <w:nsid w:val="7E170563"/>
+    <w:multiLevelType w:val="hybridMultilevel"/>
+    <w:tmpl w:val="A4083916"/>
+    <w:lvl w:ilvl="0" w:tplc="04190003">
+      <w:start w:val="1"/>
+      <w:numFmt w:val="bullet"/>
+      <w:lvlText w:val="o"/>
+      <w:lvlJc w:val="left"/>
+      <w:pPr>
+        <w:ind w:left="720" w:hanging="360"/>
+      </w:pPr>
+      <w:rPr>
+        <w:rFonts w:ascii="Courier New" w:hAnsi="Courier New" w:cs="Courier New" w:hint="default"/>
+      </w:rPr>
+    </w:lvl>
+    <w:lvl w:ilvl="1" w:tplc="04190003" w:tentative="1">
+      <w:start w:val="1"/>
+      <w:numFmt w:val="bullet"/>
+      <w:lvlText w:val="o"/>
+      <w:lvlJc w:val="left"/>
+      <w:pPr>
+        <w:ind w:left="1440" w:hanging="360"/>
+      </w:pPr>
+      <w:rPr>
+        <w:rFonts w:ascii="Courier New" w:hAnsi="Courier New" w:cs="Courier New" w:hint="default"/>
+      </w:rPr>
+    </w:lvl>
+    <w:lvl w:ilvl="2" w:tplc="04190005" w:tentative="1">
+      <w:start w:val="1"/>
+      <w:numFmt w:val="bullet"/>
+      <w:lvlText w:val=""/>
+      <w:lvlJc w:val="left"/>
+      <w:pPr>
+        <w:ind w:left="2160" w:hanging="360"/>
+      </w:pPr>
+      <w:rPr>
+        <w:rFonts w:ascii="Wingdings" w:hAnsi="Wingdings" w:hint="default"/>
+      </w:rPr>
+    </w:lvl>
+    <w:lvl w:ilvl="3" w:tplc="04190001" w:tentative="1">
+      <w:start w:val="1"/>
+      <w:numFmt w:val="bullet"/>
+      <w:lvlText w:val=""/>
+      <w:lvlJc w:val="left"/>
+      <w:pPr>
+        <w:ind w:left="2880" w:hanging="360"/>
+      </w:pPr>
+      <w:rPr>
+        <w:rFonts w:ascii="Symbol" w:hAnsi="Symbol" w:hint="default"/>
+      </w:rPr>
+    </w:lvl>
+    <w:lvl w:ilvl="4" w:tplc="04190003" w:tentative="1">
+      <w:start w:val="1"/>
+      <w:numFmt w:val="bullet"/>
+      <w:lvlText w:val="o"/>
+      <w:lvlJc w:val="left"/>
+      <w:pPr>
+        <w:ind w:left="3600" w:hanging="360"/>
+      </w:pPr>
+      <w:rPr>
+        <w:rFonts w:ascii="Courier New" w:hAnsi="Courier New" w:cs="Courier New" w:hint="default"/>
+      </w:rPr>
+    </w:lvl>
+    <w:lvl w:ilvl="5" w:tplc="04190005" w:tentative="1">
+      <w:start w:val="1"/>
+      <w:numFmt w:val="bullet"/>
+      <w:lvlText w:val=""/>
+      <w:lvlJc w:val="left"/>
+      <w:pPr>
+        <w:ind w:left="4320" w:hanging="360"/>
+      </w:pPr>
+      <w:rPr>
+        <w:rFonts w:ascii="Wingdings" w:hAnsi="Wingdings" w:hint="default"/>
+      </w:rPr>
+    </w:lvl>
+    <w:lvl w:ilvl="6" w:tplc="04190001" w:tentative="1">
+      <w:start w:val="1"/>
+      <w:numFmt w:val="bullet"/>
+      <w:lvlText w:val=""/>
+      <w:lvlJc w:val="left"/>
+      <w:pPr>
+        <w:ind w:left="5040" w:hanging="360"/>
+      </w:pPr>
+      <w:rPr>
+        <w:rFonts w:ascii="Symbol" w:hAnsi="Symbol" w:hint="default"/>
+      </w:rPr>
+    </w:lvl>
+    <w:lvl w:ilvl="7" w:tplc="04190003" w:tentative="1">
+      <w:start w:val="1"/>
+      <w:numFmt w:val="bullet"/>
+      <w:lvlText w:val="o"/>
+      <w:lvlJc w:val="left"/>
+      <w:pPr>
+        <w:ind w:left="5760" w:hanging="360"/>
+      </w:pPr>
+      <w:rPr>
+        <w:rFonts w:ascii="Courier New" w:hAnsi="Courier New" w:cs="Courier New" w:hint="default"/>
+      </w:rPr>
+    </w:lvl>
+    <w:lvl w:ilvl="8" w:tplc="04190005" w:tentative="1">
+      <w:start w:val="1"/>
+      <w:numFmt w:val="bullet"/>
+      <w:lvlText w:val=""/>
+      <w:lvlJc w:val="left"/>
+      <w:pPr>
+        <w:ind w:left="6480" w:hanging="360"/>
+      </w:pPr>
+      <w:rPr>
+        <w:rFonts w:ascii="Wingdings" w:hAnsi="Wingdings" w:hint="default"/>
+      </w:rPr>
+    </w:lvl>
+  </w:abstractNum>
   <w:num w:numId="1">
     <w:abstractNumId w:val="1"/>
   </w:num>
   <w:num w:numId="2">
-    <w:abstractNumId w:val="4"/>
+    <w:abstractNumId w:val="6"/>
   </w:num>
   <w:num w:numId="3">
-    <w:abstractNumId w:val="5"/>
+    <w:abstractNumId w:val="7"/>
   </w:num>
   <w:num w:numId="4">
     <w:abstractNumId w:val="0"/>
   </w:num>
   <w:num w:numId="5">
+    <w:abstractNumId w:val="3"/>
+  </w:num>
+  <w:num w:numId="6">
+    <w:abstractNumId w:val="9"/>
+  </w:num>
+  <w:num w:numId="7">
+    <w:abstractNumId w:val="10"/>
+  </w:num>
+  <w:num w:numId="8">
+    <w:abstractNumId w:val="8"/>
+  </w:num>
+  <w:num w:numId="9">
+    <w:abstractNumId w:val="4"/>
+  </w:num>
+  <w:num w:numId="10">
     <w:abstractNumId w:val="2"/>
   </w:num>
-  <w:num w:numId="6">
-    <w:abstractNumId w:val="7"/>
+  <w:num w:numId="11">
+    <w:abstractNumId w:val="11"/>
   </w:num>
-  <w:num w:numId="7">
-    <w:abstractNumId w:val="8"/>
-  </w:num>
-  <w:num w:numId="8">
-    <w:abstractNumId w:val="6"/>
-  </w:num>
-  <w:num w:numId="9">
-    <w:abstractNumId w:val="3"/>
+  <w:num w:numId="12">
+    <w:abstractNumId w:val="5"/>
   </w:num>
 </w:numbering>
 </file>
@@ -30229,6 +32129,7 @@
   <w:style w:type="character" w:default="1" w:styleId="a0">
     <w:name w:val="Default Paragraph Font"/>
     <w:uiPriority w:val="1"/>
+    <w:semiHidden/>
     <w:unhideWhenUsed/>
   </w:style>
   <w:style w:type="table" w:default="1" w:styleId="a1">
@@ -30393,546 +32294,6 @@
     </w:rPr>
   </w:style>
 </w:styles>
-</file>
-
-<file path=word/glossary/document.xml><?xml version="1.0" encoding="utf-8"?>
-<w:glossaryDocument xmlns:wpc="http://schemas.microsoft.com/office/word/2010/wordprocessingCanvas" xmlns:mc="http://schemas.openxmlformats.org/markup-compatibility/2006" xmlns:o="urn:schemas-microsoft-com:office:office" xmlns:r="http://schemas.openxmlformats.org/officeDocument/2006/relationships" xmlns:m="http://schemas.openxmlformats.org/officeDocument/2006/math" xmlns:v="urn:schemas-microsoft-com:vml" xmlns:wp14="http://schemas.microsoft.com/office/word/2010/wordprocessingDrawing" xmlns:wp="http://schemas.openxmlformats.org/drawingml/2006/wordprocessingDrawing" xmlns:w10="urn:schemas-microsoft-com:office:word" xmlns:w="http://schemas.openxmlformats.org/wordprocessingml/2006/main" xmlns:w14="http://schemas.microsoft.com/office/word/2010/wordml" xmlns:w15="http://schemas.microsoft.com/office/word/2012/wordml" xmlns:wpg="http://schemas.microsoft.com/office/word/2010/wordprocessingGroup" xmlns:wpi="http://schemas.microsoft.com/office/word/2010/wordprocessingInk" xmlns:wne="http://schemas.microsoft.com/office/word/2006/wordml" xmlns:wps="http://schemas.microsoft.com/office/word/2010/wordprocessingShape" mc:Ignorable="w14 w15 wp14"/>
-</file>
-
-<file path=word/glossary/fontTable.xml><?xml version="1.0" encoding="utf-8"?>
-<w:fonts xmlns:mc="http://schemas.openxmlformats.org/markup-compatibility/2006" xmlns:r="http://schemas.openxmlformats.org/officeDocument/2006/relationships" xmlns:w="http://schemas.openxmlformats.org/wordprocessingml/2006/main" xmlns:w14="http://schemas.microsoft.com/office/word/2010/wordml" xmlns:w15="http://schemas.microsoft.com/office/word/2012/wordml" mc:Ignorable="w14 w15">
-  <w:font w:name="Times New Roman">
-    <w:panose1 w:val="02020603050405020304"/>
-    <w:charset w:val="CC"/>
-    <w:family w:val="roman"/>
-    <w:pitch w:val="variable"/>
-    <w:sig w:usb0="E0002EFF" w:usb1="C000785B" w:usb2="00000009" w:usb3="00000000" w:csb0="000001FF" w:csb1="00000000"/>
-  </w:font>
-  <w:font w:name="Wingdings">
-    <w:panose1 w:val="05000000000000000000"/>
-    <w:charset w:val="02"/>
-    <w:family w:val="auto"/>
-    <w:pitch w:val="variable"/>
-    <w:sig w:usb0="00000000" w:usb1="10000000" w:usb2="00000000" w:usb3="00000000" w:csb0="80000000" w:csb1="00000000"/>
-  </w:font>
-  <w:font w:name="Courier New">
-    <w:panose1 w:val="02070309020205020404"/>
-    <w:charset w:val="CC"/>
-    <w:family w:val="modern"/>
-    <w:pitch w:val="fixed"/>
-    <w:sig w:usb0="E0002EFF" w:usb1="C0007843" w:usb2="00000009" w:usb3="00000000" w:csb0="000001FF" w:csb1="00000000"/>
-  </w:font>
-  <w:font w:name="Symbol">
-    <w:panose1 w:val="05050102010706020507"/>
-    <w:charset w:val="02"/>
-    <w:family w:val="roman"/>
-    <w:pitch w:val="variable"/>
-    <w:sig w:usb0="00000000" w:usb1="10000000" w:usb2="00000000" w:usb3="00000000" w:csb0="80000000" w:csb1="00000000"/>
-  </w:font>
-  <w:font w:name="Calibri">
-    <w:panose1 w:val="020F0502020204030204"/>
-    <w:charset w:val="CC"/>
-    <w:family w:val="swiss"/>
-    <w:pitch w:val="variable"/>
-    <w:sig w:usb0="E4002EFF" w:usb1="C000247B" w:usb2="00000009" w:usb3="00000000" w:csb0="000001FF" w:csb1="00000000"/>
-  </w:font>
-  <w:font w:name="Cambria Math">
-    <w:panose1 w:val="02040503050406030204"/>
-    <w:charset w:val="CC"/>
-    <w:family w:val="roman"/>
-    <w:pitch w:val="variable"/>
-    <w:sig w:usb0="E00006FF" w:usb1="420024FF" w:usb2="02000000" w:usb3="00000000" w:csb0="0000019F" w:csb1="00000000"/>
-  </w:font>
-  <w:font w:name="Calibri Light">
-    <w:panose1 w:val="020F0302020204030204"/>
-    <w:charset w:val="CC"/>
-    <w:family w:val="swiss"/>
-    <w:pitch w:val="variable"/>
-    <w:sig w:usb0="E4002EFF" w:usb1="C000247B" w:usb2="00000009" w:usb3="00000000" w:csb0="000001FF" w:csb1="00000000"/>
-  </w:font>
-</w:fonts>
-</file>
-
-<file path=word/glossary/settings.xml><?xml version="1.0" encoding="utf-8"?>
-<w:settings xmlns:mc="http://schemas.openxmlformats.org/markup-compatibility/2006" xmlns:o="urn:schemas-microsoft-com:office:office" xmlns:r="http://schemas.openxmlformats.org/officeDocument/2006/relationships" xmlns:m="http://schemas.openxmlformats.org/officeDocument/2006/math" xmlns:v="urn:schemas-microsoft-com:vml" xmlns:w10="urn:schemas-microsoft-com:office:word" xmlns:w="http://schemas.openxmlformats.org/wordprocessingml/2006/main" xmlns:w14="http://schemas.microsoft.com/office/word/2010/wordml" xmlns:w15="http://schemas.microsoft.com/office/word/2012/wordml" xmlns:sl="http://schemas.openxmlformats.org/schemaLibrary/2006/main" mc:Ignorable="w14 w15">
-  <w:view w:val="normal"/>
-  <w:defaultTabStop w:val="708"/>
-  <w:characterSpacingControl w:val="doNotCompress"/>
-  <w:compat>
-    <w:useFELayout/>
-    <w:compatSetting w:name="compatibilityMode" w:uri="http://schemas.microsoft.com/office/word" w:val="15"/>
-    <w:compatSetting w:name="overrideTableStyleFontSizeAndJustification" w:uri="http://schemas.microsoft.com/office/word" w:val="1"/>
-    <w:compatSetting w:name="enableOpenTypeFeatures" w:uri="http://schemas.microsoft.com/office/word" w:val="1"/>
-    <w:compatSetting w:name="doNotFlipMirrorIndents" w:uri="http://schemas.microsoft.com/office/word" w:val="1"/>
-    <w:compatSetting w:name="differentiateMultirowTableHeaders" w:uri="http://schemas.microsoft.com/office/word" w:val="1"/>
-  </w:compat>
-  <w:rsids>
-    <w:rsidRoot w:val="00057ABF"/>
-    <w:rsid w:val="00057ABF"/>
-    <w:rsid w:val="00B0770C"/>
-    <w:rsid w:val="00D82E0A"/>
-    <w:rsid w:val="00EF5709"/>
-  </w:rsids>
-  <m:mathPr>
-    <m:mathFont m:val="Cambria Math"/>
-    <m:brkBin m:val="before"/>
-    <m:brkBinSub m:val="--"/>
-    <m:smallFrac m:val="0"/>
-    <m:dispDef/>
-    <m:lMargin m:val="0"/>
-    <m:rMargin m:val="0"/>
-    <m:defJc m:val="centerGroup"/>
-    <m:wrapIndent m:val="1440"/>
-    <m:intLim m:val="subSup"/>
-    <m:naryLim m:val="undOvr"/>
-  </m:mathPr>
-  <w:themeFontLang w:val="ru-RU"/>
-  <w:clrSchemeMapping w:bg1="light1" w:t1="dark1" w:bg2="light2" w:t2="dark2" w:accent1="accent1" w:accent2="accent2" w:accent3="accent3" w:accent4="accent4" w:accent5="accent5" w:accent6="accent6" w:hyperlink="hyperlink" w:followedHyperlink="followedHyperlink"/>
-  <w:decimalSymbol w:val=","/>
-  <w:listSeparator w:val=";"/>
-  <w15:chartTrackingRefBased/>
-</w:settings>
-</file>
-
-<file path=word/glossary/styles.xml><?xml version="1.0" encoding="utf-8"?>
-<w:styles xmlns:mc="http://schemas.openxmlformats.org/markup-compatibility/2006" xmlns:r="http://schemas.openxmlformats.org/officeDocument/2006/relationships" xmlns:w="http://schemas.openxmlformats.org/wordprocessingml/2006/main" xmlns:w14="http://schemas.microsoft.com/office/word/2010/wordml" xmlns:w15="http://schemas.microsoft.com/office/word/2012/wordml" mc:Ignorable="w14 w15">
-  <w:docDefaults>
-    <w:rPrDefault>
-      <w:rPr>
-        <w:rFonts w:asciiTheme="minorHAnsi" w:eastAsiaTheme="minorEastAsia" w:hAnsiTheme="minorHAnsi" w:cstheme="minorBidi"/>
-        <w:sz w:val="22"/>
-        <w:szCs w:val="22"/>
-        <w:lang w:val="ru-RU" w:eastAsia="ru-RU" w:bidi="ar-SA"/>
-      </w:rPr>
-    </w:rPrDefault>
-    <w:pPrDefault>
-      <w:pPr>
-        <w:spacing w:after="160" w:line="259" w:lineRule="auto"/>
-      </w:pPr>
-    </w:pPrDefault>
-  </w:docDefaults>
-  <w:latentStyles w:defLockedState="0" w:defUIPriority="99" w:defSemiHidden="0" w:defUnhideWhenUsed="0" w:defQFormat="0" w:count="371">
-    <w:lsdException w:name="Normal" w:uiPriority="0" w:qFormat="1"/>
-    <w:lsdException w:name="heading 1" w:uiPriority="9" w:qFormat="1"/>
-    <w:lsdException w:name="heading 2" w:semiHidden="1" w:uiPriority="9" w:unhideWhenUsed="1" w:qFormat="1"/>
-    <w:lsdException w:name="heading 3" w:semiHidden="1" w:uiPriority="9" w:unhideWhenUsed="1" w:qFormat="1"/>
-    <w:lsdException w:name="heading 4" w:semiHidden="1" w:uiPriority="9" w:unhideWhenUsed="1" w:qFormat="1"/>
-    <w:lsdException w:name="heading 5" w:semiHidden="1" w:uiPriority="9" w:unhideWhenUsed="1" w:qFormat="1"/>
-    <w:lsdException w:name="heading 6" w:semiHidden="1" w:uiPriority="9" w:unhideWhenUsed="1" w:qFormat="1"/>
-    <w:lsdException w:name="heading 7" w:semiHidden="1" w:uiPriority="9" w:unhideWhenUsed="1" w:qFormat="1"/>
-    <w:lsdException w:name="heading 8" w:semiHidden="1" w:uiPriority="9" w:unhideWhenUsed="1" w:qFormat="1"/>
-    <w:lsdException w:name="heading 9" w:semiHidden="1" w:uiPriority="9" w:unhideWhenUsed="1" w:qFormat="1"/>
-    <w:lsdException w:name="index 1" w:semiHidden="1" w:unhideWhenUsed="1"/>
-    <w:lsdException w:name="index 2" w:semiHidden="1" w:unhideWhenUsed="1"/>
-    <w:lsdException w:name="index 3" w:semiHidden="1" w:unhideWhenUsed="1"/>
-    <w:lsdException w:name="index 4" w:semiHidden="1" w:unhideWhenUsed="1"/>
-    <w:lsdException w:name="index 5" w:semiHidden="1" w:unhideWhenUsed="1"/>
-    <w:lsdException w:name="index 6" w:semiHidden="1" w:unhideWhenUsed="1"/>
-    <w:lsdException w:name="index 7" w:semiHidden="1" w:unhideWhenUsed="1"/>
-    <w:lsdException w:name="index 8" w:semiHidden="1" w:unhideWhenUsed="1"/>
-    <w:lsdException w:name="index 9" w:semiHidden="1" w:unhideWhenUsed="1"/>
-    <w:lsdException w:name="toc 1" w:semiHidden="1" w:uiPriority="39" w:unhideWhenUsed="1"/>
-    <w:lsdException w:name="toc 2" w:semiHidden="1" w:uiPriority="39" w:unhideWhenUsed="1"/>
-    <w:lsdException w:name="toc 3" w:semiHidden="1" w:uiPriority="39" w:unhideWhenUsed="1"/>
-    <w:lsdException w:name="toc 4" w:semiHidden="1" w:uiPriority="39" w:unhideWhenUsed="1"/>
-    <w:lsdException w:name="toc 5" w:semiHidden="1" w:uiPriority="39" w:unhideWhenUsed="1"/>
-    <w:lsdException w:name="toc 6" w:semiHidden="1" w:uiPriority="39" w:unhideWhenUsed="1"/>
-    <w:lsdException w:name="toc 7" w:semiHidden="1" w:uiPriority="39" w:unhideWhenUsed="1"/>
-    <w:lsdException w:name="toc 8" w:semiHidden="1" w:uiPriority="39" w:unhideWhenUsed="1"/>
-    <w:lsdException w:name="toc 9" w:semiHidden="1" w:uiPriority="39" w:unhideWhenUsed="1"/>
-    <w:lsdException w:name="Normal Indent" w:semiHidden="1" w:unhideWhenUsed="1"/>
-    <w:lsdException w:name="footnote text" w:semiHidden="1" w:unhideWhenUsed="1"/>
-    <w:lsdException w:name="annotation text" w:semiHidden="1" w:unhideWhenUsed="1"/>
-    <w:lsdException w:name="header" w:semiHidden="1" w:unhideWhenUsed="1"/>
-    <w:lsdException w:name="footer" w:semiHidden="1" w:unhideWhenUsed="1"/>
-    <w:lsdException w:name="index heading" w:semiHidden="1" w:unhideWhenUsed="1"/>
-    <w:lsdException w:name="caption" w:semiHidden="1" w:uiPriority="35" w:unhideWhenUsed="1" w:qFormat="1"/>
-    <w:lsdException w:name="table of figures" w:semiHidden="1" w:unhideWhenUsed="1"/>
-    <w:lsdException w:name="envelope address" w:semiHidden="1" w:unhideWhenUsed="1"/>
-    <w:lsdException w:name="envelope return" w:semiHidden="1" w:unhideWhenUsed="1"/>
-    <w:lsdException w:name="footnote reference" w:semiHidden="1" w:unhideWhenUsed="1"/>
-    <w:lsdException w:name="annotation reference" w:semiHidden="1" w:unhideWhenUsed="1"/>
-    <w:lsdException w:name="line number" w:semiHidden="1" w:unhideWhenUsed="1"/>
-    <w:lsdException w:name="page number" w:semiHidden="1" w:unhideWhenUsed="1"/>
-    <w:lsdException w:name="endnote reference" w:semiHidden="1" w:unhideWhenUsed="1"/>
-    <w:lsdException w:name="endnote text" w:semiHidden="1" w:unhideWhenUsed="1"/>
-    <w:lsdException w:name="table of authorities" w:semiHidden="1" w:unhideWhenUsed="1"/>
-    <w:lsdException w:name="macro" w:semiHidden="1" w:unhideWhenUsed="1"/>
-    <w:lsdException w:name="toa heading" w:semiHidden="1" w:unhideWhenUsed="1"/>
-    <w:lsdException w:name="List" w:semiHidden="1" w:unhideWhenUsed="1"/>
-    <w:lsdException w:name="List Bullet" w:semiHidden="1" w:unhideWhenUsed="1"/>
-    <w:lsdException w:name="List Number" w:semiHidden="1" w:unhideWhenUsed="1"/>
-    <w:lsdException w:name="List 2" w:semiHidden="1" w:unhideWhenUsed="1"/>
-    <w:lsdException w:name="List 3" w:semiHidden="1" w:unhideWhenUsed="1"/>
-    <w:lsdException w:name="List 4" w:semiHidden="1" w:unhideWhenUsed="1"/>
-    <w:lsdException w:name="List 5" w:semiHidden="1" w:unhideWhenUsed="1"/>
-    <w:lsdException w:name="List Bullet 2" w:semiHidden="1" w:unhideWhenUsed="1"/>
-    <w:lsdException w:name="List Bullet 3" w:semiHidden="1" w:unhideWhenUsed="1"/>
-    <w:lsdException w:name="List Bullet 4" w:semiHidden="1" w:unhideWhenUsed="1"/>
-    <w:lsdException w:name="List Bullet 5" w:semiHidden="1" w:unhideWhenUsed="1"/>
-    <w:lsdException w:name="List Number 2" w:semiHidden="1" w:unhideWhenUsed="1"/>
-    <w:lsdException w:name="List Number 3" w:semiHidden="1" w:unhideWhenUsed="1"/>
-    <w:lsdException w:name="List Number 4" w:semiHidden="1" w:unhideWhenUsed="1"/>
-    <w:lsdException w:name="List Number 5" w:semiHidden="1" w:unhideWhenUsed="1"/>
-    <w:lsdException w:name="Title" w:uiPriority="10" w:qFormat="1"/>
-    <w:lsdException w:name="Closing" w:semiHidden="1" w:unhideWhenUsed="1"/>
-    <w:lsdException w:name="Signature" w:semiHidden="1" w:unhideWhenUsed="1"/>
-    <w:lsdException w:name="Default Paragraph Font" w:semiHidden="1" w:uiPriority="1" w:unhideWhenUsed="1"/>
-    <w:lsdException w:name="Body Text" w:semiHidden="1" w:unhideWhenUsed="1"/>
-    <w:lsdException w:name="Body Text Indent" w:semiHidden="1" w:unhideWhenUsed="1"/>
-    <w:lsdException w:name="List Continue" w:semiHidden="1" w:unhideWhenUsed="1"/>
-    <w:lsdException w:name="List Continue 2" w:semiHidden="1" w:unhideWhenUsed="1"/>
-    <w:lsdException w:name="List Continue 3" w:semiHidden="1" w:unhideWhenUsed="1"/>
-    <w:lsdException w:name="List Continue 4" w:semiHidden="1" w:unhideWhenUsed="1"/>
-    <w:lsdException w:name="List Continue 5" w:semiHidden="1" w:unhideWhenUsed="1"/>
-    <w:lsdException w:name="Message Header" w:semiHidden="1" w:unhideWhenUsed="1"/>
-    <w:lsdException w:name="Subtitle" w:uiPriority="11" w:qFormat="1"/>
-    <w:lsdException w:name="Salutation" w:semiHidden="1" w:unhideWhenUsed="1"/>
-    <w:lsdException w:name="Date" w:semiHidden="1" w:unhideWhenUsed="1"/>
-    <w:lsdException w:name="Body Text First Indent" w:semiHidden="1" w:unhideWhenUsed="1"/>
-    <w:lsdException w:name="Body Text First Indent 2" w:semiHidden="1" w:unhideWhenUsed="1"/>
-    <w:lsdException w:name="Note Heading" w:semiHidden="1" w:unhideWhenUsed="1"/>
-    <w:lsdException w:name="Body Text 2" w:semiHidden="1" w:unhideWhenUsed="1"/>
-    <w:lsdException w:name="Body Text 3" w:semiHidden="1" w:unhideWhenUsed="1"/>
-    <w:lsdException w:name="Body Text Indent 2" w:semiHidden="1" w:unhideWhenUsed="1"/>
-    <w:lsdException w:name="Body Text Indent 3" w:semiHidden="1" w:unhideWhenUsed="1"/>
-    <w:lsdException w:name="Block Text" w:semiHidden="1" w:unhideWhenUsed="1"/>
-    <w:lsdException w:name="Hyperlink" w:semiHidden="1" w:unhideWhenUsed="1"/>
-    <w:lsdException w:name="FollowedHyperlink" w:semiHidden="1" w:unhideWhenUsed="1"/>
-    <w:lsdException w:name="Strong" w:uiPriority="22" w:qFormat="1"/>
-    <w:lsdException w:name="Emphasis" w:uiPriority="20" w:qFormat="1"/>
-    <w:lsdException w:name="Document Map" w:semiHidden="1" w:unhideWhenUsed="1"/>
-    <w:lsdException w:name="Plain Text" w:semiHidden="1" w:unhideWhenUsed="1"/>
-    <w:lsdException w:name="E-mail Signature" w:semiHidden="1" w:unhideWhenUsed="1"/>
-    <w:lsdException w:name="HTML Top of Form" w:semiHidden="1" w:unhideWhenUsed="1"/>
-    <w:lsdException w:name="HTML Bottom of Form" w:semiHidden="1" w:unhideWhenUsed="1"/>
-    <w:lsdException w:name="Normal (Web)" w:semiHidden="1" w:unhideWhenUsed="1"/>
-    <w:lsdException w:name="HTML Acronym" w:semiHidden="1" w:unhideWhenUsed="1"/>
-    <w:lsdException w:name="HTML Address" w:semiHidden="1" w:unhideWhenUsed="1"/>
-    <w:lsdException w:name="HTML Cite" w:semiHidden="1" w:unhideWhenUsed="1"/>
-    <w:lsdException w:name="HTML Code" w:semiHidden="1" w:unhideWhenUsed="1"/>
-    <w:lsdException w:name="HTML Definition" w:semiHidden="1" w:unhideWhenUsed="1"/>
-    <w:lsdException w:name="HTML Keyboard" w:semiHidden="1" w:unhideWhenUsed="1"/>
-    <w:lsdException w:name="HTML Preformatted" w:semiHidden="1" w:unhideWhenUsed="1"/>
-    <w:lsdException w:name="HTML Sample" w:semiHidden="1" w:unhideWhenUsed="1"/>
-    <w:lsdException w:name="HTML Typewriter" w:semiHidden="1" w:unhideWhenUsed="1"/>
-    <w:lsdException w:name="HTML Variable" w:semiHidden="1" w:unhideWhenUsed="1"/>
-    <w:lsdException w:name="Normal Table" w:semiHidden="1" w:unhideWhenUsed="1"/>
-    <w:lsdException w:name="annotation subject" w:semiHidden="1" w:unhideWhenUsed="1"/>
-    <w:lsdException w:name="No List" w:semiHidden="1" w:unhideWhenUsed="1"/>
-    <w:lsdException w:name="Outline List 1" w:semiHidden="1" w:unhideWhenUsed="1"/>
-    <w:lsdException w:name="Outline List 2" w:semiHidden="1" w:unhideWhenUsed="1"/>
-    <w:lsdException w:name="Outline List 3" w:semiHidden="1" w:unhideWhenUsed="1"/>
-    <w:lsdException w:name="Table Simple 1" w:semiHidden="1" w:unhideWhenUsed="1"/>
-    <w:lsdException w:name="Table Simple 2" w:semiHidden="1" w:unhideWhenUsed="1"/>
-    <w:lsdException w:name="Table Simple 3" w:semiHidden="1" w:unhideWhenUsed="1"/>
-    <w:lsdException w:name="Table Classic 1" w:semiHidden="1" w:unhideWhenUsed="1"/>
-    <w:lsdException w:name="Table Classic 2" w:semiHidden="1" w:unhideWhenUsed="1"/>
-    <w:lsdException w:name="Table Classic 3" w:semiHidden="1" w:unhideWhenUsed="1"/>
-    <w:lsdException w:name="Table Classic 4" w:semiHidden="1" w:unhideWhenUsed="1"/>
-    <w:lsdException w:name="Table Colorful 1" w:semiHidden="1" w:unhideWhenUsed="1"/>
-    <w:lsdException w:name="Table Colorful 2" w:semiHidden="1" w:unhideWhenUsed="1"/>
-    <w:lsdException w:name="Table Colorful 3" w:semiHidden="1" w:unhideWhenUsed="1"/>
-    <w:lsdException w:name="Table Columns 1" w:semiHidden="1" w:unhideWhenUsed="1"/>
-    <w:lsdException w:name="Table Columns 2" w:semiHidden="1" w:unhideWhenUsed="1"/>
-    <w:lsdException w:name="Table Columns 3" w:semiHidden="1" w:unhideWhenUsed="1"/>
-    <w:lsdException w:name="Table Columns 4" w:semiHidden="1" w:unhideWhenUsed="1"/>
-    <w:lsdException w:name="Table Columns 5" w:semiHidden="1" w:unhideWhenUsed="1"/>
-    <w:lsdException w:name="Table Grid 1" w:semiHidden="1" w:unhideWhenUsed="1"/>
-    <w:lsdException w:name="Table Grid 2" w:semiHidden="1" w:unhideWhenUsed="1"/>
-    <w:lsdException w:name="Table Grid 3" w:semiHidden="1" w:unhideWhenUsed="1"/>
-    <w:lsdException w:name="Table Grid 4" w:semiHidden="1" w:unhideWhenUsed="1"/>
-    <w:lsdException w:name="Table Grid 5" w:semiHidden="1" w:unhideWhenUsed="1"/>
-    <w:lsdException w:name="Table Grid 6" w:semiHidden="1" w:unhideWhenUsed="1"/>
-    <w:lsdException w:name="Table Grid 7" w:semiHidden="1" w:unhideWhenUsed="1"/>
-    <w:lsdException w:name="Table Grid 8" w:semiHidden="1" w:unhideWhenUsed="1"/>
-    <w:lsdException w:name="Table List 1" w:semiHidden="1" w:unhideWhenUsed="1"/>
-    <w:lsdException w:name="Table List 2" w:semiHidden="1" w:unhideWhenUsed="1"/>
-    <w:lsdException w:name="Table List 3" w:semiHidden="1" w:unhideWhenUsed="1"/>
-    <w:lsdException w:name="Table List 4" w:semiHidden="1" w:unhideWhenUsed="1"/>
-    <w:lsdException w:name="Table List 5" w:semiHidden="1" w:unhideWhenUsed="1"/>
-    <w:lsdException w:name="Table List 6" w:semiHidden="1" w:unhideWhenUsed="1"/>
-    <w:lsdException w:name="Table List 7" w:semiHidden="1" w:unhideWhenUsed="1"/>
-    <w:lsdException w:name="Table List 8" w:semiHidden="1" w:unhideWhenUsed="1"/>
-    <w:lsdException w:name="Table 3D effects 1" w:semiHidden="1" w:unhideWhenUsed="1"/>
-    <w:lsdException w:name="Table 3D effects 2" w:semiHidden="1" w:unhideWhenUsed="1"/>
-    <w:lsdException w:name="Table 3D effects 3" w:semiHidden="1" w:unhideWhenUsed="1"/>
-    <w:lsdException w:name="Table Contemporary" w:semiHidden="1" w:unhideWhenUsed="1"/>
-    <w:lsdException w:name="Table Elegant" w:semiHidden="1" w:unhideWhenUsed="1"/>
-    <w:lsdException w:name="Table Professional" w:semiHidden="1" w:unhideWhenUsed="1"/>
-    <w:lsdException w:name="Table Subtle 1" w:semiHidden="1" w:unhideWhenUsed="1"/>
-    <w:lsdException w:name="Table Subtle 2" w:semiHidden="1" w:unhideWhenUsed="1"/>
-    <w:lsdException w:name="Table Web 1" w:semiHidden="1" w:unhideWhenUsed="1"/>
-    <w:lsdException w:name="Table Web 2" w:semiHidden="1" w:unhideWhenUsed="1"/>
-    <w:lsdException w:name="Table Web 3" w:semiHidden="1" w:unhideWhenUsed="1"/>
-    <w:lsdException w:name="Balloon Text" w:semiHidden="1" w:unhideWhenUsed="1"/>
-    <w:lsdException w:name="Table Grid" w:uiPriority="39"/>
-    <w:lsdException w:name="Table Theme" w:semiHidden="1" w:unhideWhenUsed="1"/>
-    <w:lsdException w:name="Placeholder Text" w:semiHidden="1"/>
-    <w:lsdException w:name="No Spacing" w:uiPriority="1" w:qFormat="1"/>
-    <w:lsdException w:name="Light Shading" w:uiPriority="60"/>
-    <w:lsdException w:name="Light List" w:uiPriority="61"/>
-    <w:lsdException w:name="Light Grid" w:uiPriority="62"/>
-    <w:lsdException w:name="Medium Shading 1" w:uiPriority="63"/>
-    <w:lsdException w:name="Medium Shading 2" w:uiPriority="64"/>
-    <w:lsdException w:name="Medium List 1" w:uiPriority="65"/>
-    <w:lsdException w:name="Medium List 2" w:uiPriority="66"/>
-    <w:lsdException w:name="Medium Grid 1" w:uiPriority="67"/>
-    <w:lsdException w:name="Medium Grid 2" w:uiPriority="68"/>
-    <w:lsdException w:name="Medium Grid 3" w:uiPriority="69"/>
-    <w:lsdException w:name="Dark List" w:uiPriority="70"/>
-    <w:lsdException w:name="Colorful Shading" w:uiPriority="71"/>
-    <w:lsdException w:name="Colorful List" w:uiPriority="72"/>
-    <w:lsdException w:name="Colorful Grid" w:uiPriority="73"/>
-    <w:lsdException w:name="Light Shading Accent 1" w:uiPriority="60"/>
-    <w:lsdException w:name="Light List Accent 1" w:uiPriority="61"/>
-    <w:lsdException w:name="Light Grid Accent 1" w:uiPriority="62"/>
-    <w:lsdException w:name="Medium Shading 1 Accent 1" w:uiPriority="63"/>
-    <w:lsdException w:name="Medium Shading 2 Accent 1" w:uiPriority="64"/>
-    <w:lsdException w:name="Medium List 1 Accent 1" w:uiPriority="65"/>
-    <w:lsdException w:name="Revision" w:semiHidden="1"/>
-    <w:lsdException w:name="List Paragraph" w:uiPriority="34" w:qFormat="1"/>
-    <w:lsdException w:name="Quote" w:uiPriority="29" w:qFormat="1"/>
-    <w:lsdException w:name="Intense Quote" w:uiPriority="30" w:qFormat="1"/>
-    <w:lsdException w:name="Medium List 2 Accent 1" w:uiPriority="66"/>
-    <w:lsdException w:name="Medium Grid 1 Accent 1" w:uiPriority="67"/>
-    <w:lsdException w:name="Medium Grid 2 Accent 1" w:uiPriority="68"/>
-    <w:lsdException w:name="Medium Grid 3 Accent 1" w:uiPriority="69"/>
-    <w:lsdException w:name="Dark List Accent 1" w:uiPriority="70"/>
-    <w:lsdException w:name="Colorful Shading Accent 1" w:uiPriority="71"/>
-    <w:lsdException w:name="Colorful List Accent 1" w:uiPriority="72"/>
-    <w:lsdException w:name="Colorful Grid Accent 1" w:uiPriority="73"/>
-    <w:lsdException w:name="Light Shading Accent 2" w:uiPriority="60"/>
-    <w:lsdException w:name="Light List Accent 2" w:uiPriority="61"/>
-    <w:lsdException w:name="Light Grid Accent 2" w:uiPriority="62"/>
-    <w:lsdException w:name="Medium Shading 1 Accent 2" w:uiPriority="63"/>
-    <w:lsdException w:name="Medium Shading 2 Accent 2" w:uiPriority="64"/>
-    <w:lsdException w:name="Medium List 1 Accent 2" w:uiPriority="65"/>
-    <w:lsdException w:name="Medium List 2 Accent 2" w:uiPriority="66"/>
-    <w:lsdException w:name="Medium Grid 1 Accent 2" w:uiPriority="67"/>
-    <w:lsdException w:name="Medium Grid 2 Accent 2" w:uiPriority="68"/>
-    <w:lsdException w:name="Medium Grid 3 Accent 2" w:uiPriority="69"/>
-    <w:lsdException w:name="Dark List Accent 2" w:uiPriority="70"/>
-    <w:lsdException w:name="Colorful Shading Accent 2" w:uiPriority="71"/>
-    <w:lsdException w:name="Colorful List Accent 2" w:uiPriority="72"/>
-    <w:lsdException w:name="Colorful Grid Accent 2" w:uiPriority="73"/>
-    <w:lsdException w:name="Light Shading Accent 3" w:uiPriority="60"/>
-    <w:lsdException w:name="Light List Accent 3" w:uiPriority="61"/>
-    <w:lsdException w:name="Light Grid Accent 3" w:uiPriority="62"/>
-    <w:lsdException w:name="Medium Shading 1 Accent 3" w:uiPriority="63"/>
-    <w:lsdException w:name="Medium Shading 2 Accent 3" w:uiPriority="64"/>
-    <w:lsdException w:name="Medium List 1 Accent 3" w:uiPriority="65"/>
-    <w:lsdException w:name="Medium List 2 Accent 3" w:uiPriority="66"/>
-    <w:lsdException w:name="Medium Grid 1 Accent 3" w:uiPriority="67"/>
-    <w:lsdException w:name="Medium Grid 2 Accent 3" w:uiPriority="68"/>
-    <w:lsdException w:name="Medium Grid 3 Accent 3" w:uiPriority="69"/>
-    <w:lsdException w:name="Dark List Accent 3" w:uiPriority="70"/>
-    <w:lsdException w:name="Colorful Shading Accent 3" w:uiPriority="71"/>
-    <w:lsdException w:name="Colorful List Accent 3" w:uiPriority="72"/>
-    <w:lsdException w:name="Colorful Grid Accent 3" w:uiPriority="73"/>
-    <w:lsdException w:name="Light Shading Accent 4" w:uiPriority="60"/>
-    <w:lsdException w:name="Light List Accent 4" w:uiPriority="61"/>
-    <w:lsdException w:name="Light Grid Accent 4" w:uiPriority="62"/>
-    <w:lsdException w:name="Medium Shading 1 Accent 4" w:uiPriority="63"/>
-    <w:lsdException w:name="Medium Shading 2 Accent 4" w:uiPriority="64"/>
-    <w:lsdException w:name="Medium List 1 Accent 4" w:uiPriority="65"/>
-    <w:lsdException w:name="Medium List 2 Accent 4" w:uiPriority="66"/>
-    <w:lsdException w:name="Medium Grid 1 Accent 4" w:uiPriority="67"/>
-    <w:lsdException w:name="Medium Grid 2 Accent 4" w:uiPriority="68"/>
-    <w:lsdException w:name="Medium Grid 3 Accent 4" w:uiPriority="69"/>
-    <w:lsdException w:name="Dark List Accent 4" w:uiPriority="70"/>
-    <w:lsdException w:name="Colorful Shading Accent 4" w:uiPriority="71"/>
-    <w:lsdException w:name="Colorful List Accent 4" w:uiPriority="72"/>
-    <w:lsdException w:name="Colorful Grid Accent 4" w:uiPriority="73"/>
-    <w:lsdException w:name="Light Shading Accent 5" w:uiPriority="60"/>
-    <w:lsdException w:name="Light List Accent 5" w:uiPriority="61"/>
-    <w:lsdException w:name="Light Grid Accent 5" w:uiPriority="62"/>
-    <w:lsdException w:name="Medium Shading 1 Accent 5" w:uiPriority="63"/>
-    <w:lsdException w:name="Medium Shading 2 Accent 5" w:uiPriority="64"/>
-    <w:lsdException w:name="Medium List 1 Accent 5" w:uiPriority="65"/>
-    <w:lsdException w:name="Medium List 2 Accent 5" w:uiPriority="66"/>
-    <w:lsdException w:name="Medium Grid 1 Accent 5" w:uiPriority="67"/>
-    <w:lsdException w:name="Medium Grid 2 Accent 5" w:uiPriority="68"/>
-    <w:lsdException w:name="Medium Grid 3 Accent 5" w:uiPriority="69"/>
-    <w:lsdException w:name="Dark List Accent 5" w:uiPriority="70"/>
-    <w:lsdException w:name="Colorful Shading Accent 5" w:uiPriority="71"/>
-    <w:lsdException w:name="Colorful List Accent 5" w:uiPriority="72"/>
-    <w:lsdException w:name="Colorful Grid Accent 5" w:uiPriority="73"/>
-    <w:lsdException w:name="Light Shading Accent 6" w:uiPriority="60"/>
-    <w:lsdException w:name="Light List Accent 6" w:uiPriority="61"/>
-    <w:lsdException w:name="Light Grid Accent 6" w:uiPriority="62"/>
-    <w:lsdException w:name="Medium Shading 1 Accent 6" w:uiPriority="63"/>
-    <w:lsdException w:name="Medium Shading 2 Accent 6" w:uiPriority="64"/>
-    <w:lsdException w:name="Medium List 1 Accent 6" w:uiPriority="65"/>
-    <w:lsdException w:name="Medium List 2 Accent 6" w:uiPriority="66"/>
-    <w:lsdException w:name="Medium Grid 1 Accent 6" w:uiPriority="67"/>
-    <w:lsdException w:name="Medium Grid 2 Accent 6" w:uiPriority="68"/>
-    <w:lsdException w:name="Medium Grid 3 Accent 6" w:uiPriority="69"/>
-    <w:lsdException w:name="Dark List Accent 6" w:uiPriority="70"/>
-    <w:lsdException w:name="Colorful Shading Accent 6" w:uiPriority="71"/>
-    <w:lsdException w:name="Colorful List Accent 6" w:uiPriority="72"/>
-    <w:lsdException w:name="Colorful Grid Accent 6" w:uiPriority="73"/>
-    <w:lsdException w:name="Subtle Emphasis" w:uiPriority="19" w:qFormat="1"/>
-    <w:lsdException w:name="Intense Emphasis" w:uiPriority="21" w:qFormat="1"/>
-    <w:lsdException w:name="Subtle Reference" w:uiPriority="31" w:qFormat="1"/>
-    <w:lsdException w:name="Intense Reference" w:uiPriority="32" w:qFormat="1"/>
-    <w:lsdException w:name="Book Title" w:uiPriority="33" w:qFormat="1"/>
-    <w:lsdException w:name="Bibliography" w:semiHidden="1" w:uiPriority="37" w:unhideWhenUsed="1"/>
-    <w:lsdException w:name="TOC Heading" w:semiHidden="1" w:uiPriority="39" w:unhideWhenUsed="1" w:qFormat="1"/>
-    <w:lsdException w:name="Plain Table 1" w:uiPriority="41"/>
-    <w:lsdException w:name="Plain Table 2" w:uiPriority="42"/>
-    <w:lsdException w:name="Plain Table 3" w:uiPriority="43"/>
-    <w:lsdException w:name="Plain Table 4" w:uiPriority="44"/>
-    <w:lsdException w:name="Plain Table 5" w:uiPriority="45"/>
-    <w:lsdException w:name="Grid Table Light" w:uiPriority="40"/>
-    <w:lsdException w:name="Grid Table 1 Light" w:uiPriority="46"/>
-    <w:lsdException w:name="Grid Table 2" w:uiPriority="47"/>
-    <w:lsdException w:name="Grid Table 3" w:uiPriority="48"/>
-    <w:lsdException w:name="Grid Table 4" w:uiPriority="49"/>
-    <w:lsdException w:name="Grid Table 5 Dark" w:uiPriority="50"/>
-    <w:lsdException w:name="Grid Table 6 Colorful" w:uiPriority="51"/>
-    <w:lsdException w:name="Grid Table 7 Colorful" w:uiPriority="52"/>
-    <w:lsdException w:name="Grid Table 1 Light Accent 1" w:uiPriority="46"/>
-    <w:lsdException w:name="Grid Table 2 Accent 1" w:uiPriority="47"/>
-    <w:lsdException w:name="Grid Table 3 Accent 1" w:uiPriority="48"/>
-    <w:lsdException w:name="Grid Table 4 Accent 1" w:uiPriority="49"/>
-    <w:lsdException w:name="Grid Table 5 Dark Accent 1" w:uiPriority="50"/>
-    <w:lsdException w:name="Grid Table 6 Colorful Accent 1" w:uiPriority="51"/>
-    <w:lsdException w:name="Grid Table 7 Colorful Accent 1" w:uiPriority="52"/>
-    <w:lsdException w:name="Grid Table 1 Light Accent 2" w:uiPriority="46"/>
-    <w:lsdException w:name="Grid Table 2 Accent 2" w:uiPriority="47"/>
-    <w:lsdException w:name="Grid Table 3 Accent 2" w:uiPriority="48"/>
-    <w:lsdException w:name="Grid Table 4 Accent 2" w:uiPriority="49"/>
-    <w:lsdException w:name="Grid Table 5 Dark Accent 2" w:uiPriority="50"/>
-    <w:lsdException w:name="Grid Table 6 Colorful Accent 2" w:uiPriority="51"/>
-    <w:lsdException w:name="Grid Table 7 Colorful Accent 2" w:uiPriority="52"/>
-    <w:lsdException w:name="Grid Table 1 Light Accent 3" w:uiPriority="46"/>
-    <w:lsdException w:name="Grid Table 2 Accent 3" w:uiPriority="47"/>
-    <w:lsdException w:name="Grid Table 3 Accent 3" w:uiPriority="48"/>
-    <w:lsdException w:name="Grid Table 4 Accent 3" w:uiPriority="49"/>
-    <w:lsdException w:name="Grid Table 5 Dark Accent 3" w:uiPriority="50"/>
-    <w:lsdException w:name="Grid Table 6 Colorful Accent 3" w:uiPriority="51"/>
-    <w:lsdException w:name="Grid Table 7 Colorful Accent 3" w:uiPriority="52"/>
-    <w:lsdException w:name="Grid Table 1 Light Accent 4" w:uiPriority="46"/>
-    <w:lsdException w:name="Grid Table 2 Accent 4" w:uiPriority="47"/>
-    <w:lsdException w:name="Grid Table 3 Accent 4" w:uiPriority="48"/>
-    <w:lsdException w:name="Grid Table 4 Accent 4" w:uiPriority="49"/>
-    <w:lsdException w:name="Grid Table 5 Dark Accent 4" w:uiPriority="50"/>
-    <w:lsdException w:name="Grid Table 6 Colorful Accent 4" w:uiPriority="51"/>
-    <w:lsdException w:name="Grid Table 7 Colorful Accent 4" w:uiPriority="52"/>
-    <w:lsdException w:name="Grid Table 1 Light Accent 5" w:uiPriority="46"/>
-    <w:lsdException w:name="Grid Table 2 Accent 5" w:uiPriority="47"/>
-    <w:lsdException w:name="Grid Table 3 Accent 5" w:uiPriority="48"/>
-    <w:lsdException w:name="Grid Table 4 Accent 5" w:uiPriority="49"/>
-    <w:lsdException w:name="Grid Table 5 Dark Accent 5" w:uiPriority="50"/>
-    <w:lsdException w:name="Grid Table 6 Colorful Accent 5" w:uiPriority="51"/>
-    <w:lsdException w:name="Grid Table 7 Colorful Accent 5" w:uiPriority="52"/>
-    <w:lsdException w:name="Grid Table 1 Light Accent 6" w:uiPriority="46"/>
-    <w:lsdException w:name="Grid Table 2 Accent 6" w:uiPriority="47"/>
-    <w:lsdException w:name="Grid Table 3 Accent 6" w:uiPriority="48"/>
-    <w:lsdException w:name="Grid Table 4 Accent 6" w:uiPriority="49"/>
-    <w:lsdException w:name="Grid Table 5 Dark Accent 6" w:uiPriority="50"/>
-    <w:lsdException w:name="Grid Table 6 Colorful Accent 6" w:uiPriority="51"/>
-    <w:lsdException w:name="Grid Table 7 Colorful Accent 6" w:uiPriority="52"/>
-    <w:lsdException w:name="List Table 1 Light" w:uiPriority="46"/>
-    <w:lsdException w:name="List Table 2" w:uiPriority="47"/>
-    <w:lsdException w:name="List Table 3" w:uiPriority="48"/>
-    <w:lsdException w:name="List Table 4" w:uiPriority="49"/>
-    <w:lsdException w:name="List Table 5 Dark" w:uiPriority="50"/>
-    <w:lsdException w:name="List Table 6 Colorful" w:uiPriority="51"/>
-    <w:lsdException w:name="List Table 7 Colorful" w:uiPriority="52"/>
-    <w:lsdException w:name="List Table 1 Light Accent 1" w:uiPriority="46"/>
-    <w:lsdException w:name="List Table 2 Accent 1" w:uiPriority="47"/>
-    <w:lsdException w:name="List Table 3 Accent 1" w:uiPriority="48"/>
-    <w:lsdException w:name="List Table 4 Accent 1" w:uiPriority="49"/>
-    <w:lsdException w:name="List Table 5 Dark Accent 1" w:uiPriority="50"/>
-    <w:lsdException w:name="List Table 6 Colorful Accent 1" w:uiPriority="51"/>
-    <w:lsdException w:name="List Table 7 Colorful Accent 1" w:uiPriority="52"/>
-    <w:lsdException w:name="List Table 1 Light Accent 2" w:uiPriority="46"/>
-    <w:lsdException w:name="List Table 2 Accent 2" w:uiPriority="47"/>
-    <w:lsdException w:name="List Table 3 Accent 2" w:uiPriority="48"/>
-    <w:lsdException w:name="List Table 4 Accent 2" w:uiPriority="49"/>
-    <w:lsdException w:name="List Table 5 Dark Accent 2" w:uiPriority="50"/>
-    <w:lsdException w:name="List Table 6 Colorful Accent 2" w:uiPriority="51"/>
-    <w:lsdException w:name="List Table 7 Colorful Accent 2" w:uiPriority="52"/>
-    <w:lsdException w:name="List Table 1 Light Accent 3" w:uiPriority="46"/>
-    <w:lsdException w:name="List Table 2 Accent 3" w:uiPriority="47"/>
-    <w:lsdException w:name="List Table 3 Accent 3" w:uiPriority="48"/>
-    <w:lsdException w:name="List Table 4 Accent 3" w:uiPriority="49"/>
-    <w:lsdException w:name="List Table 5 Dark Accent 3" w:uiPriority="50"/>
-    <w:lsdException w:name="List Table 6 Colorful Accent 3" w:uiPriority="51"/>
-    <w:lsdException w:name="List Table 7 Colorful Accent 3" w:uiPriority="52"/>
-    <w:lsdException w:name="List Table 1 Light Accent 4" w:uiPriority="46"/>
-    <w:lsdException w:name="List Table 2 Accent 4" w:uiPriority="47"/>
-    <w:lsdException w:name="List Table 3 Accent 4" w:uiPriority="48"/>
-    <w:lsdException w:name="List Table 4 Accent 4" w:uiPriority="49"/>
-    <w:lsdException w:name="List Table 5 Dark Accent 4" w:uiPriority="50"/>
-    <w:lsdException w:name="List Table 6 Colorful Accent 4" w:uiPriority="51"/>
-    <w:lsdException w:name="List Table 7 Colorful Accent 4" w:uiPriority="52"/>
-    <w:lsdException w:name="List Table 1 Light Accent 5" w:uiPriority="46"/>
-    <w:lsdException w:name="List Table 2 Accent 5" w:uiPriority="47"/>
-    <w:lsdException w:name="List Table 3 Accent 5" w:uiPriority="48"/>
-    <w:lsdException w:name="List Table 4 Accent 5" w:uiPriority="49"/>
-    <w:lsdException w:name="List Table 5 Dark Accent 5" w:uiPriority="50"/>
-    <w:lsdException w:name="List Table 6 Colorful Accent 5" w:uiPriority="51"/>
-    <w:lsdException w:name="List Table 7 Colorful Accent 5" w:uiPriority="52"/>
-    <w:lsdException w:name="List Table 1 Light Accent 6" w:uiPriority="46"/>
-    <w:lsdException w:name="List Table 2 Accent 6" w:uiPriority="47"/>
-    <w:lsdException w:name="List Table 3 Accent 6" w:uiPriority="48"/>
-    <w:lsdException w:name="List Table 4 Accent 6" w:uiPriority="49"/>
-    <w:lsdException w:name="List Table 5 Dark Accent 6" w:uiPriority="50"/>
-    <w:lsdException w:name="List Table 6 Colorful Accent 6" w:uiPriority="51"/>
-    <w:lsdException w:name="List Table 7 Colorful Accent 6" w:uiPriority="52"/>
-  </w:latentStyles>
-  <w:style w:type="paragraph" w:default="1" w:styleId="a">
-    <w:name w:val="Normal"/>
-    <w:qFormat/>
-  </w:style>
-  <w:style w:type="character" w:default="1" w:styleId="a0">
-    <w:name w:val="Default Paragraph Font"/>
-    <w:uiPriority w:val="1"/>
-    <w:semiHidden/>
-    <w:unhideWhenUsed/>
-  </w:style>
-  <w:style w:type="table" w:default="1" w:styleId="a1">
-    <w:name w:val="Normal Table"/>
-    <w:uiPriority w:val="99"/>
-    <w:semiHidden/>
-    <w:unhideWhenUsed/>
-    <w:tblPr>
-      <w:tblInd w:w="0" w:type="dxa"/>
-      <w:tblCellMar>
-        <w:top w:w="0" w:type="dxa"/>
-        <w:left w:w="108" w:type="dxa"/>
-        <w:bottom w:w="0" w:type="dxa"/>
-        <w:right w:w="108" w:type="dxa"/>
-      </w:tblCellMar>
-    </w:tblPr>
-  </w:style>
-  <w:style w:type="numbering" w:default="1" w:styleId="a2">
-    <w:name w:val="No List"/>
-    <w:uiPriority w:val="99"/>
-    <w:semiHidden/>
-    <w:unhideWhenUsed/>
-  </w:style>
-  <w:style w:type="character" w:styleId="a3">
-    <w:name w:val="Placeholder Text"/>
-    <w:basedOn w:val="a0"/>
-    <w:uiPriority w:val="99"/>
-    <w:semiHidden/>
-    <w:rsid w:val="00D82E0A"/>
-    <w:rPr>
-      <w:color w:val="808080"/>
-    </w:rPr>
-  </w:style>
-</w:styles>
-</file>
-
-<file path=word/glossary/webSettings.xml><?xml version="1.0" encoding="utf-8"?>
-<w:webSettings xmlns:mc="http://schemas.openxmlformats.org/markup-compatibility/2006" xmlns:r="http://schemas.openxmlformats.org/officeDocument/2006/relationships" xmlns:w="http://schemas.openxmlformats.org/wordprocessingml/2006/main" xmlns:w14="http://schemas.microsoft.com/office/word/2010/wordml" xmlns:w15="http://schemas.microsoft.com/office/word/2012/wordml" mc:Ignorable="w14 w15">
-  <w:optimizeForBrowser/>
-  <w:allowPNG/>
-</w:webSettings>
 </file>
 
 <file path=word/theme/theme1.xml><?xml version="1.0" encoding="utf-8"?>
@@ -31201,7 +32562,7 @@
 </file>
 
 <file path=customXml/itemProps1.xml><?xml version="1.0" encoding="utf-8"?>
-<ds:datastoreItem xmlns:ds="http://schemas.openxmlformats.org/officeDocument/2006/customXml" ds:itemID="{302FDAC2-8FCA-4745-9AB6-D98B7D57001B}">
+<ds:datastoreItem xmlns:ds="http://schemas.openxmlformats.org/officeDocument/2006/customXml" ds:itemID="{FCF4A8F1-1885-4A34-B43A-03F5EA8A6020}">
   <ds:schemaRefs>
     <ds:schemaRef ds:uri="http://schemas.openxmlformats.org/officeDocument/2006/bibliography"/>
   </ds:schemaRefs>
